--- a/src/paper.docx
+++ b/src/paper.docx
@@ -39,25 +39,7 @@
           <w:sz w:val="24"/>
           <w:szCs w:val="24"/>
         </w:rPr>
-        <w:t>对于非规则访存的应用程序, 在运行时会发生严重的 Cache 访问缺失。采用帮助线程将数据预取到离 CPU 更近的 Cache, 可以有效提高多核系统的性能。当某个应用程序的访存开销大于计算开销时, 传统的帮助线程的访存开销会高于主线程的计算开销, 从而导致帮助线程落后于主线程。 我们提出了一种改进的基于参数控制的帮助线程预取模型, 该模型采用梯度下降算法对控制参数求解最优值，从而有效地控制帮助线程与主线程的访存任务量，使帮助线程领先于主线程。实验表明， 基于参数选择的线程预取模型能获得 1.2～</w:t>
-      </w:r>
-      <w:r>
-        <w:rPr>
-          <w:rFonts w:asciiTheme="majorEastAsia" w:eastAsiaTheme="majorEastAsia" w:hAnsiTheme="majorEastAsia" w:hint="eastAsia"/>
-          <w:color w:val="000000"/>
-          <w:sz w:val="24"/>
-          <w:szCs w:val="24"/>
-        </w:rPr>
-        <w:t>1.5</w:t>
-      </w:r>
-      <w:r>
-        <w:rPr>
-          <w:rFonts w:asciiTheme="majorEastAsia" w:eastAsiaTheme="majorEastAsia" w:hAnsiTheme="majorEastAsia" w:hint="eastAsia"/>
-          <w:color w:val="000000"/>
-          <w:sz w:val="24"/>
-          <w:szCs w:val="24"/>
-        </w:rPr>
-        <w:t>倍的系统性能加速比</w:t>
+        <w:t>对于非规则访存的应用程序, 在运行时会发生严重的 Cache 访问缺失。采用帮助线程将数据预取到离 CPU 更近的 Cache, 可以有效提高多核系统的性能。当某个应用程序的访存开销大于计算开销时, 传统的帮助线程的访存开销会高于主线程的计算开销, 从而导致帮助线程落后于主线程。 我们提出了一种改进的基于参数控制的帮助线程预取模型, 该模型采用梯度下降算法对控制参数求解最优值，从而有效地控制帮助线程与主线程的访存任务量，使帮助线程领先于主线程。实验表明， 基于参数选择的线程预取模型能获得 1.2～1.5倍的系统性能加速比</w:t>
       </w:r>
       <w:r>
         <w:rPr>
@@ -1125,7 +1107,6 @@
         <w:p>
           <w:pPr>
             <w:rPr>
-              <w:rFonts w:hint="eastAsia"/>
               <w:lang w:val="zh-CN"/>
             </w:rPr>
           </w:pPr>
@@ -3590,7 +3571,15 @@
           <w:sz w:val="24"/>
           <w:szCs w:val="24"/>
         </w:rPr>
-        <w:t>存储结构，在处理器和主存储器之间加入多个层次的 Cache</w:t>
+        <w:t>存储结构，在处理器和主存储器之间加入多个层次的 Cache，</w:t>
+      </w:r>
+      <w:r>
+        <w:rPr>
+          <w:rFonts w:asciiTheme="minorEastAsia" w:hAnsiTheme="minorEastAsia"/>
+          <w:sz w:val="24"/>
+          <w:szCs w:val="24"/>
+        </w:rPr>
+        <w:t>利用程序运行时</w:t>
       </w:r>
       <w:r>
         <w:rPr>
@@ -3598,6 +3587,22 @@
           <w:sz w:val="24"/>
           <w:szCs w:val="24"/>
         </w:rPr>
+        <w:t>对</w:t>
+      </w:r>
+      <w:r>
+        <w:rPr>
+          <w:rFonts w:asciiTheme="minorEastAsia" w:hAnsiTheme="minorEastAsia"/>
+          <w:sz w:val="24"/>
+          <w:szCs w:val="24"/>
+        </w:rPr>
+        <w:t>数据的访问具有局部性的特征</w:t>
+      </w:r>
+      <w:r>
+        <w:rPr>
+          <w:rFonts w:asciiTheme="minorEastAsia" w:hAnsiTheme="minorEastAsia" w:hint="eastAsia"/>
+          <w:sz w:val="24"/>
+          <w:szCs w:val="24"/>
+        </w:rPr>
         <w:t>，</w:t>
       </w:r>
       <w:r>
@@ -3606,7 +3611,7 @@
           <w:sz w:val="24"/>
           <w:szCs w:val="24"/>
         </w:rPr>
-        <w:t>利用程序运行时</w:t>
+        <w:t>将局部用到的数据缓存</w:t>
       </w:r>
       <w:r>
         <w:rPr>
@@ -3614,7 +3619,7 @@
           <w:sz w:val="24"/>
           <w:szCs w:val="24"/>
         </w:rPr>
-        <w:t>对</w:t>
+        <w:t>提前</w:t>
       </w:r>
       <w:r>
         <w:rPr>
@@ -3622,7 +3627,7 @@
           <w:sz w:val="24"/>
           <w:szCs w:val="24"/>
         </w:rPr>
-        <w:t>数据的访问具有局部性的特征</w:t>
+        <w:t>缓存</w:t>
       </w:r>
       <w:r>
         <w:rPr>
@@ -3630,7 +3635,7 @@
           <w:sz w:val="24"/>
           <w:szCs w:val="24"/>
         </w:rPr>
-        <w:t>，</w:t>
+        <w:t>Cache</w:t>
       </w:r>
       <w:r>
         <w:rPr>
@@ -3638,7 +3643,7 @@
           <w:sz w:val="24"/>
           <w:szCs w:val="24"/>
         </w:rPr>
-        <w:t>将局部用到的数据缓存</w:t>
+        <w:t>，从而提高命中率</w:t>
       </w:r>
       <w:r>
         <w:rPr>
@@ -3646,7 +3651,7 @@
           <w:sz w:val="24"/>
           <w:szCs w:val="24"/>
         </w:rPr>
-        <w:t>提前</w:t>
+        <w:t>。虽然局部性优化技术可以改善程序的访存性能,却并不能改变命中时间和失效损失,本质上只是减少Cache失效次数。而且访存的局部性受多种因素影响,极易变化，</w:t>
       </w:r>
       <w:r>
         <w:rPr>
@@ -3654,7 +3659,7 @@
           <w:sz w:val="24"/>
           <w:szCs w:val="24"/>
         </w:rPr>
-        <w:t>缓存</w:t>
+        <w:t>对源代码或者机器平台的轻微改动就会导致局部性发生巨大变化</w:t>
       </w:r>
       <w:r>
         <w:rPr>
@@ -3662,7 +3667,23 @@
           <w:sz w:val="24"/>
           <w:szCs w:val="24"/>
         </w:rPr>
-        <w:t>Cache</w:t>
+        <w:t>；</w:t>
+      </w:r>
+      <w:r>
+        <w:rPr>
+          <w:rFonts w:asciiTheme="minorEastAsia" w:hAnsiTheme="minorEastAsia" w:hint="eastAsia"/>
+          <w:sz w:val="24"/>
+          <w:szCs w:val="24"/>
+        </w:rPr>
+        <w:t>三是</w:t>
+      </w:r>
+      <w:r>
+        <w:rPr>
+          <w:rFonts w:asciiTheme="minorEastAsia" w:hAnsiTheme="minorEastAsia" w:hint="eastAsia"/>
+          <w:sz w:val="24"/>
+          <w:szCs w:val="24"/>
+        </w:rPr>
+        <w:t>利用</w:t>
       </w:r>
       <w:r>
         <w:rPr>
@@ -3670,7 +3691,7 @@
           <w:sz w:val="24"/>
           <w:szCs w:val="24"/>
         </w:rPr>
-        <w:t>，从而提高命中率</w:t>
+        <w:t>数据预取</w:t>
       </w:r>
       <w:r>
         <w:rPr>
@@ -3678,7 +3699,7 @@
           <w:sz w:val="24"/>
           <w:szCs w:val="24"/>
         </w:rPr>
-        <w:t>。</w:t>
+        <w:t>隐藏</w:t>
       </w:r>
       <w:r>
         <w:rPr>
@@ -3686,7 +3707,15 @@
           <w:sz w:val="24"/>
           <w:szCs w:val="24"/>
         </w:rPr>
-        <w:t>虽然局部性优化技术可以改善程序的访存性能,却并不能改变命中时间和失效损失,本质上只是减少Cache失效次数。而且访存的局部性受多种因素影响,极易变化</w:t>
+        <w:t>访</w:t>
+      </w:r>
+      <w:r>
+        <w:rPr>
+          <w:rFonts w:asciiTheme="minorEastAsia" w:hAnsiTheme="minorEastAsia"/>
+          <w:sz w:val="24"/>
+          <w:szCs w:val="24"/>
+        </w:rPr>
+        <w:t>存</w:t>
       </w:r>
       <w:r>
         <w:rPr>
@@ -3694,23 +3723,33 @@
           <w:sz w:val="24"/>
           <w:szCs w:val="24"/>
         </w:rPr>
-        <w:t>，</w:t>
-      </w:r>
-      <w:r>
+        <w:t>延迟，在存储器访问的同时让处理器进行有用的工作，开发时间并行性。</w:t>
+      </w:r>
+      <w:r>
+        <w:rPr>
+          <w:rFonts w:asciiTheme="minorEastAsia" w:hAnsiTheme="minorEastAsia" w:hint="eastAsia"/>
+          <w:sz w:val="24"/>
+          <w:szCs w:val="24"/>
+        </w:rPr>
+        <w:t>它和局部性优化技术不同,局部性优化的目标是减少主存访问的次数,而数据预取技术则是隐藏访存延迟。像非阻塞Cache、软件预取、硬件预取和流缓冲器等技术,它们将访存和计算重叠起来,隐藏了访存延迟,提升了访存性能。预取是建立在利用存储器的空闲频带的基础上的,数据预取操作的目的是提前将数据从远离处理器的存储层次上移动到靠近处理器的存储层次上,甚至是寄存器中,以减少数据使用时的访存延迟等待。预取操作和处理器的计算过程并发进行,存储系统提前一定的时钟周期将数据从主存读取到Cache中。理想情况下,数据预取能够为微处理器及时提供所需的数据,从而避免处理器阻塞。</w:t>
+      </w:r>
+    </w:p>
+    <w:p>
+      <w:pPr>
+        <w:ind w:firstLine="420"/>
         <w:rPr>
           <w:rFonts w:asciiTheme="minorEastAsia" w:hAnsiTheme="minorEastAsia"/>
           <w:sz w:val="24"/>
           <w:szCs w:val="24"/>
         </w:rPr>
-        <w:t>对源代码或者机器平台的轻微改动就会导致局部性发生巨大变化</w:t>
-      </w:r>
+      </w:pPr>
       <w:r>
         <w:rPr>
           <w:rFonts w:asciiTheme="minorEastAsia" w:hAnsiTheme="minorEastAsia" w:hint="eastAsia"/>
           <w:sz w:val="24"/>
           <w:szCs w:val="24"/>
         </w:rPr>
-        <w:t>；</w:t>
+        <w:t>其中</w:t>
       </w:r>
       <w:r>
         <w:rPr>
@@ -3718,129 +3757,39 @@
           <w:sz w:val="24"/>
           <w:szCs w:val="24"/>
         </w:rPr>
-        <w:t>三是</w:t>
+        <w:t>数据预取是缓解存储墙问题的重要手段之一。数据预取</w:t>
       </w:r>
       <w:r>
         <w:rPr>
           <w:rFonts w:asciiTheme="minorEastAsia" w:hAnsiTheme="minorEastAsia" w:hint="eastAsia"/>
           <w:sz w:val="24"/>
           <w:szCs w:val="24"/>
-        </w:rPr>
-        <w:t>利用</w:t>
-      </w:r>
-      <w:r>
+          <w:vertAlign w:val="superscript"/>
+        </w:rPr>
+        <w:t>[2]</w:t>
+      </w:r>
+      <w:r>
+        <w:rPr>
+          <w:rFonts w:asciiTheme="minorEastAsia" w:hAnsiTheme="minorEastAsia" w:hint="eastAsia"/>
+          <w:sz w:val="24"/>
+          <w:szCs w:val="24"/>
+        </w:rPr>
+        <w:t>技术利用访存和计算的重叠，在处理器访问数据之前预测其访存地址并提前发出访存请求，隐藏因Cache缺失而引起的访存延迟。</w:t>
+      </w:r>
+      <w:r>
+        <w:rPr>
+          <w:rFonts w:asciiTheme="minorEastAsia" w:hAnsiTheme="minorEastAsia" w:hint="eastAsia"/>
+          <w:sz w:val="24"/>
+          <w:szCs w:val="24"/>
+        </w:rPr>
+        <w:t>同时预取的负面效应也是必须考虑的因素，例如Cache污染和带宽的浪费。</w:t>
+      </w:r>
+    </w:p>
+    <w:p>
+      <w:pPr>
+        <w:ind w:firstLineChars="200" w:firstLine="480"/>
         <w:rPr>
           <w:rFonts w:asciiTheme="minorEastAsia" w:hAnsiTheme="minorEastAsia"/>
-          <w:sz w:val="24"/>
-          <w:szCs w:val="24"/>
-        </w:rPr>
-        <w:t>数据预取</w:t>
-      </w:r>
-      <w:r>
-        <w:rPr>
-          <w:rFonts w:asciiTheme="minorEastAsia" w:hAnsiTheme="minorEastAsia" w:hint="eastAsia"/>
-          <w:sz w:val="24"/>
-          <w:szCs w:val="24"/>
-        </w:rPr>
-        <w:t>隐藏</w:t>
-      </w:r>
-      <w:r>
-        <w:rPr>
-          <w:rFonts w:asciiTheme="minorEastAsia" w:hAnsiTheme="minorEastAsia" w:hint="eastAsia"/>
-          <w:sz w:val="24"/>
-          <w:szCs w:val="24"/>
-        </w:rPr>
-        <w:t>访</w:t>
-      </w:r>
-      <w:r>
-        <w:rPr>
-          <w:rFonts w:asciiTheme="minorEastAsia" w:hAnsiTheme="minorEastAsia"/>
-          <w:sz w:val="24"/>
-          <w:szCs w:val="24"/>
-        </w:rPr>
-        <w:t>存</w:t>
-      </w:r>
-      <w:r>
-        <w:rPr>
-          <w:rFonts w:asciiTheme="minorEastAsia" w:hAnsiTheme="minorEastAsia" w:hint="eastAsia"/>
-          <w:sz w:val="24"/>
-          <w:szCs w:val="24"/>
-        </w:rPr>
-        <w:t>延迟，在存储器访问的同时让处理器进行有用的工作，开发时间并行性。</w:t>
-      </w:r>
-      <w:r>
-        <w:rPr>
-          <w:rFonts w:asciiTheme="minorEastAsia" w:hAnsiTheme="minorEastAsia" w:hint="eastAsia"/>
-          <w:sz w:val="24"/>
-          <w:szCs w:val="24"/>
-        </w:rPr>
-        <w:t>它和局部性优化技术不同,局部性优化的目标是减少主存访问的次数,而数据预取技术则是隐藏访存延迟。像非阻塞Cache、软件预取、硬件预取和流缓冲器等技术,它们将访存和计算重叠起来,隐藏了访存延迟,提升了访存性能。预取是建立在利用存储器的空闲频带的基础上的,数据预取操作的目的是提前将数据从远离处理器的存储层次上移动到靠近处理器的存储层次上,甚至是寄存器中,以减少数据使用时的访存延迟等待。预取操作和处理器的计算过程并发进行,存储系统提前一定的时钟周期将数据从主存读取到Cache中。理想情况下,数据预取能够为微处理器及时提供所需的数据,从而避免处理器阻塞</w:t>
-      </w:r>
-      <w:r>
-        <w:rPr>
-          <w:rFonts w:asciiTheme="minorEastAsia" w:hAnsiTheme="minorEastAsia" w:hint="eastAsia"/>
-          <w:sz w:val="24"/>
-          <w:szCs w:val="24"/>
-        </w:rPr>
-        <w:t>。</w:t>
-      </w:r>
-    </w:p>
-    <w:p>
-      <w:pPr>
-        <w:ind w:firstLine="420"/>
-        <w:rPr>
-          <w:rFonts w:asciiTheme="minorEastAsia" w:hAnsiTheme="minorEastAsia" w:hint="eastAsia"/>
-          <w:sz w:val="24"/>
-          <w:szCs w:val="24"/>
-        </w:rPr>
-      </w:pPr>
-      <w:r>
-        <w:rPr>
-          <w:rFonts w:asciiTheme="minorEastAsia" w:hAnsiTheme="minorEastAsia" w:hint="eastAsia"/>
-          <w:sz w:val="24"/>
-          <w:szCs w:val="24"/>
-        </w:rPr>
-        <w:t>其中</w:t>
-      </w:r>
-      <w:r>
-        <w:rPr>
-          <w:rFonts w:asciiTheme="minorEastAsia" w:hAnsiTheme="minorEastAsia" w:hint="eastAsia"/>
-          <w:sz w:val="24"/>
-          <w:szCs w:val="24"/>
-        </w:rPr>
-        <w:t>数据预取是缓解存储墙问题的重要手段之一。数据预取</w:t>
-      </w:r>
-      <w:r>
-        <w:rPr>
-          <w:rFonts w:asciiTheme="minorEastAsia" w:hAnsiTheme="minorEastAsia" w:hint="eastAsia"/>
-          <w:sz w:val="24"/>
-          <w:szCs w:val="24"/>
-          <w:vertAlign w:val="superscript"/>
-        </w:rPr>
-        <w:t>[2]</w:t>
-      </w:r>
-      <w:r>
-        <w:rPr>
-          <w:rFonts w:asciiTheme="minorEastAsia" w:hAnsiTheme="minorEastAsia" w:hint="eastAsia"/>
-          <w:sz w:val="24"/>
-          <w:szCs w:val="24"/>
-        </w:rPr>
-        <w:t>技术利用访存和计算的重叠，在处理器访问数据之前预测其访存地址并提前发出访存请求，隐藏因Cache缺失而引起的访存延迟。</w:t>
-      </w:r>
-      <w:r>
-        <w:rPr>
-          <w:rFonts w:asciiTheme="minorEastAsia" w:hAnsiTheme="minorEastAsia" w:hint="eastAsia"/>
-          <w:sz w:val="24"/>
-          <w:szCs w:val="24"/>
-        </w:rPr>
-        <w:t>同时预取的负面效应也是必须考虑的因素，例如Cache污染和带宽的浪费。</w:t>
-      </w:r>
-    </w:p>
-    <w:p>
-      <w:pPr>
-        <w:ind w:firstLineChars="200" w:firstLine="480"/>
-        <w:rPr>
-          <w:rFonts w:asciiTheme="minorEastAsia" w:hAnsiTheme="minorEastAsia" w:hint="eastAsia"/>
           <w:sz w:val="24"/>
           <w:szCs w:val="24"/>
         </w:rPr>
@@ -4030,7 +3979,7 @@
           <v:shape id="_x0000_i1025" type="#_x0000_t75" style="width:13pt;height:16pt" o:ole="">
             <v:imagedata r:id="rId8" o:title=""/>
           </v:shape>
-          <o:OLEObject Type="Embed" ProgID="Equation.DSMT4" ShapeID="_x0000_i1025" DrawAspect="Content" ObjectID="_1517234966" r:id="rId9"/>
+          <o:OLEObject Type="Embed" ProgID="Equation.DSMT4" ShapeID="_x0000_i1025" DrawAspect="Content" ObjectID="_1517236186" r:id="rId9"/>
         </w:object>
       </w:r>
       <w:r>
@@ -4052,7 +4001,7 @@
           <v:shape id="_x0000_i1026" type="#_x0000_t75" style="width:11pt;height:16pt" o:ole="">
             <v:imagedata r:id="rId10" o:title=""/>
           </v:shape>
-          <o:OLEObject Type="Embed" ProgID="Equation.DSMT4" ShapeID="_x0000_i1026" DrawAspect="Content" ObjectID="_1517234967" r:id="rId11"/>
+          <o:OLEObject Type="Embed" ProgID="Equation.DSMT4" ShapeID="_x0000_i1026" DrawAspect="Content" ObjectID="_1517236187" r:id="rId11"/>
         </w:object>
       </w:r>
       <w:r>
@@ -4131,14 +4080,6 @@
           <w:sz w:val="24"/>
           <w:szCs w:val="24"/>
         </w:rPr>
-        <w:fldChar w:fldCharType="separate"/>
-      </w:r>
-      <w:r>
-        <w:rPr>
-          <w:rFonts w:asciiTheme="minorEastAsia" w:hAnsiTheme="minorEastAsia"/>
-          <w:sz w:val="24"/>
-          <w:szCs w:val="24"/>
-        </w:rPr>
         <w:fldChar w:fldCharType="end"/>
       </w:r>
       <w:r>
@@ -4152,7 +4093,7 @@
           <v:shape id="_x0000_i1027" type="#_x0000_t75" style="width:32pt;height:16pt" o:ole="">
             <v:imagedata r:id="rId12" o:title=""/>
           </v:shape>
-          <o:OLEObject Type="Embed" ProgID="Equation.DSMT4" ShapeID="_x0000_i1027" DrawAspect="Content" ObjectID="_1517234968" r:id="rId13"/>
+          <o:OLEObject Type="Embed" ProgID="Equation.DSMT4" ShapeID="_x0000_i1027" DrawAspect="Content" ObjectID="_1517236188" r:id="rId13"/>
         </w:object>
       </w:r>
       <w:r>
@@ -4198,7 +4139,7 @@
           <v:shape id="_x0000_i1028" type="#_x0000_t75" style="width:32pt;height:16pt" o:ole="">
             <v:imagedata r:id="rId14" o:title=""/>
           </v:shape>
-          <o:OLEObject Type="Embed" ProgID="Equation.DSMT4" ShapeID="_x0000_i1028" DrawAspect="Content" ObjectID="_1517234969" r:id="rId15"/>
+          <o:OLEObject Type="Embed" ProgID="Equation.DSMT4" ShapeID="_x0000_i1028" DrawAspect="Content" ObjectID="_1517236189" r:id="rId15"/>
         </w:object>
       </w:r>
       <w:r>
@@ -4220,7 +4161,7 @@
         <w:snapToGrid w:val="0"/>
         <w:ind w:firstLineChars="0"/>
         <w:rPr>
-          <w:rFonts w:asciiTheme="minorEastAsia" w:hAnsiTheme="minorEastAsia" w:hint="eastAsia"/>
+          <w:rFonts w:asciiTheme="minorEastAsia" w:hAnsiTheme="minorEastAsia"/>
           <w:sz w:val="24"/>
           <w:szCs w:val="24"/>
         </w:rPr>
@@ -4244,7 +4185,7 @@
           <v:shape id="_x0000_i1029" type="#_x0000_t75" style="width:32pt;height:16pt" o:ole="">
             <v:imagedata r:id="rId16" o:title=""/>
           </v:shape>
-          <o:OLEObject Type="Embed" ProgID="Equation.DSMT4" ShapeID="_x0000_i1029" DrawAspect="Content" ObjectID="_1517234970" r:id="rId17"/>
+          <o:OLEObject Type="Embed" ProgID="Equation.DSMT4" ShapeID="_x0000_i1029" DrawAspect="Content" ObjectID="_1517236190" r:id="rId17"/>
         </w:object>
       </w:r>
       <w:r>
@@ -4322,7 +4263,7 @@
       <w:pPr>
         <w:pStyle w:val="2"/>
         <w:rPr>
-          <w:rFonts w:asciiTheme="minorEastAsia" w:eastAsiaTheme="minorEastAsia" w:hAnsiTheme="minorEastAsia" w:hint="eastAsia"/>
+          <w:rFonts w:asciiTheme="minorEastAsia" w:eastAsiaTheme="minorEastAsia" w:hAnsiTheme="minorEastAsia"/>
           <w:sz w:val="24"/>
           <w:szCs w:val="24"/>
         </w:rPr>
@@ -4723,13 +4664,7 @@
         <w:rPr>
           <w:rFonts w:hint="eastAsia"/>
         </w:rPr>
-        <w:t>本文是面向非规则计算的帮助线程技术</w:t>
-      </w:r>
-      <w:r>
-        <w:rPr>
-          <w:rFonts w:hint="eastAsia"/>
-        </w:rPr>
-        <w:t>研究，</w:t>
+        <w:t>本文是面向非规则计算的帮助线程技术研究，</w:t>
       </w:r>
       <w:r>
         <w:rPr>
@@ -4835,7 +4770,7 @@
           <v:shape id="_x0000_i1030" type="#_x0000_t75" style="width:12pt;height:12pt" o:ole="">
             <v:imagedata r:id="rId18" o:title=""/>
           </v:shape>
-          <o:OLEObject Type="Embed" ProgID="Equation.DSMT4" ShapeID="_x0000_i1030" DrawAspect="Content" ObjectID="_1517234971" r:id="rId19"/>
+          <o:OLEObject Type="Embed" ProgID="Equation.DSMT4" ShapeID="_x0000_i1030" DrawAspect="Content" ObjectID="_1517236191" r:id="rId19"/>
         </w:object>
       </w:r>
       <w:r>
@@ -4864,7 +4799,7 @@
           <v:shape id="_x0000_i1031" type="#_x0000_t75" style="width:11pt;height:12pt" o:ole="">
             <v:imagedata r:id="rId20" o:title=""/>
           </v:shape>
-          <o:OLEObject Type="Embed" ProgID="Equation.DSMT4" ShapeID="_x0000_i1031" DrawAspect="Content" ObjectID="_1517234972" r:id="rId21"/>
+          <o:OLEObject Type="Embed" ProgID="Equation.DSMT4" ShapeID="_x0000_i1031" DrawAspect="Content" ObjectID="_1517236192" r:id="rId21"/>
         </w:object>
       </w:r>
       <w:r>
@@ -4877,444 +4812,387 @@
     <w:p>
       <w:pPr>
         <w:ind w:firstLine="420"/>
+      </w:pPr>
+      <w:r>
+        <w:rPr>
+          <w:rFonts w:ascii="宋体" w:hAnsi="宋体" w:hint="eastAsia"/>
+        </w:rPr>
+        <w:t>本文</w:t>
+      </w:r>
+      <w:r>
+        <w:rPr>
+          <w:rFonts w:ascii="宋体" w:hAnsi="宋体"/>
+        </w:rPr>
+        <w:t>研究的内容如下：</w:t>
+      </w:r>
+      <w:r>
         <w:rPr>
           <w:rFonts w:hint="eastAsia"/>
         </w:rPr>
-      </w:pPr>
-      <w:r>
-        <w:rPr>
-          <w:rFonts w:ascii="宋体" w:hAnsi="宋体" w:hint="eastAsia"/>
-        </w:rPr>
-        <w:t>本文</w:t>
-      </w:r>
-      <w:r>
+        <w:t xml:space="preserve"> </w:t>
+      </w:r>
+    </w:p>
+    <w:p>
+      <w:pPr>
+        <w:ind w:leftChars="200" w:left="420"/>
+      </w:pPr>
+      <w:r>
+        <w:rPr>
+          <w:rFonts w:hint="eastAsia"/>
+        </w:rPr>
+        <w:t xml:space="preserve">1.  </w:t>
+      </w:r>
+      <w:r>
+        <w:rPr>
+          <w:rFonts w:hint="eastAsia"/>
+        </w:rPr>
+        <w:t>对帮助线程技术的理论基础进行了介绍和分析；</w:t>
+      </w:r>
+      <w:r>
+        <w:rPr>
+          <w:rFonts w:hint="eastAsia"/>
+        </w:rPr>
+        <w:t xml:space="preserve"> </w:t>
+      </w:r>
+    </w:p>
+    <w:p>
+      <w:pPr>
+        <w:ind w:leftChars="200" w:left="420"/>
+      </w:pPr>
+      <w:r>
+        <w:rPr>
+          <w:rFonts w:hint="eastAsia"/>
+        </w:rPr>
+        <w:t xml:space="preserve">2.  </w:t>
+      </w:r>
+      <w:r>
+        <w:rPr>
+          <w:rFonts w:hint="eastAsia"/>
+        </w:rPr>
+        <w:t>对前期研究工作进行总结，并在此基础上进行分析和优化；</w:t>
+      </w:r>
+      <w:r>
+        <w:rPr>
+          <w:rFonts w:hint="eastAsia"/>
+        </w:rPr>
+        <w:t xml:space="preserve"> </w:t>
+      </w:r>
+    </w:p>
+    <w:p>
+      <w:pPr>
+        <w:ind w:leftChars="200" w:left="420"/>
+      </w:pPr>
+      <w:r>
+        <w:rPr>
+          <w:rFonts w:hint="eastAsia"/>
+        </w:rPr>
+        <w:t xml:space="preserve">3.  </w:t>
+      </w:r>
+      <w:r>
+        <w:rPr>
+          <w:rFonts w:hint="eastAsia"/>
+        </w:rPr>
+        <w:t>本文提出一种改进</w:t>
+      </w:r>
+      <w:r>
+        <w:t>的</w:t>
+      </w:r>
+      <w:r>
+        <w:rPr>
+          <w:rFonts w:hint="eastAsia"/>
+        </w:rPr>
+        <w:t>面向非规则计算的帮助线程预取</w:t>
+      </w:r>
+      <w:r>
+        <w:t>算法</w:t>
+      </w:r>
+      <w:r>
+        <w:rPr>
+          <w:rFonts w:hint="eastAsia"/>
+        </w:rPr>
+        <w:t>，并在实际机器上进行验证和分析。</w:t>
+      </w:r>
+      <w:r>
+        <w:rPr>
+          <w:rFonts w:hint="eastAsia"/>
+        </w:rPr>
+        <w:t xml:space="preserve"> </w:t>
+      </w:r>
+    </w:p>
+    <w:p>
+      <w:pPr>
+        <w:pStyle w:val="2"/>
+        <w:rPr>
+          <w:rFonts w:asciiTheme="minorEastAsia" w:eastAsiaTheme="minorEastAsia" w:hAnsiTheme="minorEastAsia"/>
+          <w:sz w:val="24"/>
+          <w:szCs w:val="24"/>
+        </w:rPr>
+      </w:pPr>
+      <w:bookmarkStart w:id="5" w:name="_Toc443491432"/>
+      <w:r>
+        <w:rPr>
+          <w:rFonts w:asciiTheme="minorEastAsia" w:eastAsiaTheme="minorEastAsia" w:hAnsiTheme="minorEastAsia" w:hint="eastAsia"/>
+          <w:sz w:val="24"/>
+          <w:szCs w:val="24"/>
+        </w:rPr>
+        <w:t>1.4 论文结构</w:t>
+      </w:r>
+      <w:bookmarkEnd w:id="5"/>
+    </w:p>
+    <w:p>
+      <w:pPr>
+        <w:ind w:firstLineChars="200" w:firstLine="420"/>
+      </w:pPr>
+      <w:r>
+        <w:rPr>
+          <w:rFonts w:hint="eastAsia"/>
+        </w:rPr>
+        <w:t>本文的组织结构如下：</w:t>
+      </w:r>
+      <w:r>
+        <w:rPr>
+          <w:rFonts w:hint="eastAsia"/>
+        </w:rPr>
+        <w:t xml:space="preserve"> </w:t>
+      </w:r>
+    </w:p>
+    <w:p>
+      <w:pPr>
+        <w:ind w:firstLineChars="200" w:firstLine="420"/>
+      </w:pPr>
+      <w:r>
+        <w:rPr>
+          <w:rFonts w:hint="eastAsia"/>
+        </w:rPr>
+        <w:t>第一章，主要介绍了课题的研究背景和意义，综述国内外的研究现状并</w:t>
+      </w:r>
+      <w:r>
+        <w:t>确定本课题的</w:t>
+      </w:r>
+      <w:r>
+        <w:rPr>
+          <w:rFonts w:hint="eastAsia"/>
+        </w:rPr>
+        <w:t>主要</w:t>
+      </w:r>
+      <w:r>
+        <w:t>研究内容</w:t>
+      </w:r>
+      <w:r>
+        <w:rPr>
+          <w:rFonts w:hint="eastAsia"/>
+        </w:rPr>
+        <w:t>。</w:t>
+      </w:r>
+      <w:r>
+        <w:rPr>
+          <w:rFonts w:hint="eastAsia"/>
+        </w:rPr>
+        <w:t xml:space="preserve"> </w:t>
+      </w:r>
+    </w:p>
+    <w:p>
+      <w:pPr>
+        <w:ind w:firstLineChars="200" w:firstLine="420"/>
+      </w:pPr>
+      <w:r>
+        <w:rPr>
+          <w:rFonts w:hint="eastAsia"/>
+        </w:rPr>
+        <w:t>第二章，主要介绍了</w:t>
+      </w:r>
+      <w:r>
+        <w:rPr>
+          <w:rFonts w:hint="eastAsia"/>
+        </w:rPr>
+        <w:t>相关的</w:t>
+      </w:r>
+      <w:r>
+        <w:t>研究工作</w:t>
+      </w:r>
+      <w:r>
+        <w:rPr>
+          <w:rFonts w:hint="eastAsia"/>
+        </w:rPr>
+        <w:t>，包括</w:t>
+      </w:r>
+      <w:r>
+        <w:rPr>
+          <w:rFonts w:hint="eastAsia"/>
+        </w:rPr>
+        <w:t>预取</w:t>
+      </w:r>
+      <w:r>
+        <w:t>要考虑哪些因素以及现有的预取方法的优缺点</w:t>
+      </w:r>
+      <w:r>
+        <w:rPr>
+          <w:rFonts w:hint="eastAsia"/>
+        </w:rPr>
+        <w:t>。</w:t>
+      </w:r>
+    </w:p>
+    <w:p>
+      <w:pPr>
+        <w:ind w:firstLineChars="200" w:firstLine="420"/>
+      </w:pPr>
+      <w:r>
+        <w:rPr>
+          <w:rFonts w:hint="eastAsia"/>
+        </w:rPr>
+        <w:t>第三章，</w:t>
+      </w:r>
+      <w:r>
+        <w:rPr>
+          <w:rFonts w:hint="eastAsia"/>
+        </w:rPr>
+        <w:t>主要</w:t>
+      </w:r>
+      <w:r>
+        <w:t>介绍了非规则数据预取的特点，</w:t>
+      </w:r>
+      <w:r>
+        <w:rPr>
+          <w:rFonts w:hint="eastAsia"/>
+        </w:rPr>
+        <w:t>分析了</w:t>
+      </w:r>
+      <w:r>
+        <w:t>如何使用帮助</w:t>
+      </w:r>
+      <w:r>
+        <w:rPr>
+          <w:rFonts w:hint="eastAsia"/>
+        </w:rPr>
+        <w:t>线程对</w:t>
+      </w:r>
+      <w:r>
+        <w:t>非规则应用程序进行数据预取。</w:t>
+      </w:r>
+      <w:r>
+        <w:rPr>
+          <w:rFonts w:hint="eastAsia"/>
+        </w:rPr>
+        <w:t xml:space="preserve"> </w:t>
+      </w:r>
+      <w:r>
+        <w:rPr>
+          <w:rFonts w:hint="eastAsia"/>
+        </w:rPr>
+        <w:t xml:space="preserve"> </w:t>
+      </w:r>
+    </w:p>
+    <w:p>
+      <w:pPr>
+        <w:ind w:firstLineChars="200" w:firstLine="420"/>
+      </w:pPr>
+      <w:r>
+        <w:rPr>
+          <w:rFonts w:hint="eastAsia"/>
+        </w:rPr>
+        <w:t>第四章，提出了一种面向非规则计算的帮助线程</w:t>
+      </w:r>
+      <w:r>
+        <w:rPr>
+          <w:rFonts w:hint="eastAsia"/>
+        </w:rPr>
+        <w:t>预取</w:t>
+      </w:r>
+      <w:r>
+        <w:t>算法</w:t>
+      </w:r>
+      <w:r>
+        <w:rPr>
+          <w:rFonts w:hint="eastAsia"/>
+        </w:rPr>
+        <w:t>，</w:t>
+      </w:r>
+      <w:r>
+        <w:rPr>
+          <w:rFonts w:hint="eastAsia"/>
+        </w:rPr>
+        <w:t>对</w:t>
+      </w:r>
+      <w:r>
+        <w:t>现存的预取算法的缺点进行分析，并进行</w:t>
+      </w:r>
+      <w:r>
+        <w:rPr>
+          <w:rFonts w:hint="eastAsia"/>
+        </w:rPr>
+        <w:t>改进，</w:t>
+      </w:r>
+      <w:r>
+        <w:t>从而提出一种改进的基于梯度学习的预取算法。</w:t>
+      </w:r>
+      <w:r>
+        <w:rPr>
+          <w:rFonts w:hint="eastAsia"/>
+        </w:rPr>
+        <w:t xml:space="preserve"> </w:t>
+      </w:r>
+    </w:p>
+    <w:p>
+      <w:pPr>
+        <w:ind w:firstLineChars="200" w:firstLine="420"/>
+      </w:pPr>
+      <w:r>
+        <w:rPr>
+          <w:rFonts w:hint="eastAsia"/>
+        </w:rPr>
+        <w:t>第五章，</w:t>
+      </w:r>
+      <w:r>
+        <w:rPr>
+          <w:rFonts w:hint="eastAsia"/>
+        </w:rPr>
+        <w:t>对本文</w:t>
+      </w:r>
+      <w:r>
+        <w:t>提出的</w:t>
+      </w:r>
+      <w:r>
+        <w:t>算法进行实验验证</w:t>
+      </w:r>
+      <w:r>
+        <w:rPr>
+          <w:rFonts w:hint="eastAsia"/>
+        </w:rPr>
+        <w:t>，选取</w:t>
+      </w:r>
+      <w:r>
+        <w:t>具有代表性的</w:t>
+      </w:r>
+      <w:r>
+        <w:rPr>
+          <w:rFonts w:hint="eastAsia"/>
+        </w:rPr>
+        <w:t>基准测试程序进行了</w:t>
+      </w:r>
+      <w:r>
+        <w:rPr>
+          <w:rFonts w:hint="eastAsia"/>
+        </w:rPr>
+        <w:t>实验</w:t>
+      </w:r>
+      <w:r>
+        <w:rPr>
+          <w:rFonts w:hint="eastAsia"/>
+        </w:rPr>
+        <w:t>分析和研究。</w:t>
+      </w:r>
+      <w:r>
+        <w:rPr>
+          <w:rFonts w:hint="eastAsia"/>
+        </w:rPr>
+        <w:t xml:space="preserve"> </w:t>
+      </w:r>
+    </w:p>
+    <w:p>
+      <w:pPr>
+        <w:ind w:firstLineChars="200" w:firstLine="420"/>
         <w:rPr>
           <w:rFonts w:ascii="宋体" w:hAnsi="宋体"/>
-        </w:rPr>
-        <w:t>研究的内容如下：</w:t>
-      </w:r>
-      <w:r>
-        <w:rPr>
-          <w:rFonts w:hint="eastAsia"/>
-        </w:rPr>
-        <w:t xml:space="preserve"> </w:t>
-      </w:r>
-    </w:p>
-    <w:p>
-      <w:pPr>
-        <w:ind w:leftChars="200" w:left="420"/>
-        <w:rPr>
-          <w:rFonts w:hint="eastAsia"/>
-        </w:rPr>
-      </w:pPr>
-      <w:r>
-        <w:rPr>
-          <w:rFonts w:hint="eastAsia"/>
-        </w:rPr>
-        <w:t xml:space="preserve">1.  </w:t>
-      </w:r>
-      <w:r>
-        <w:rPr>
-          <w:rFonts w:hint="eastAsia"/>
-        </w:rPr>
-        <w:t>对帮助线程技术的理论基础进行了介绍和分析；</w:t>
-      </w:r>
-      <w:r>
-        <w:rPr>
-          <w:rFonts w:hint="eastAsia"/>
-        </w:rPr>
-        <w:t xml:space="preserve"> </w:t>
-      </w:r>
-    </w:p>
-    <w:p>
-      <w:pPr>
-        <w:ind w:leftChars="200" w:left="420"/>
-        <w:rPr>
-          <w:rFonts w:hint="eastAsia"/>
-        </w:rPr>
-      </w:pPr>
-      <w:r>
-        <w:rPr>
-          <w:rFonts w:hint="eastAsia"/>
-        </w:rPr>
-        <w:t xml:space="preserve">2.  </w:t>
-      </w:r>
-      <w:r>
-        <w:rPr>
-          <w:rFonts w:hint="eastAsia"/>
-        </w:rPr>
-        <w:t>对前期研究工作进行总结，并在此基础上进行分析和优化；</w:t>
-      </w:r>
-      <w:r>
-        <w:rPr>
-          <w:rFonts w:hint="eastAsia"/>
-        </w:rPr>
-        <w:t xml:space="preserve"> </w:t>
-      </w:r>
-    </w:p>
-    <w:p>
-      <w:pPr>
-        <w:ind w:leftChars="200" w:left="420"/>
-      </w:pPr>
-      <w:r>
-        <w:rPr>
-          <w:rFonts w:hint="eastAsia"/>
-        </w:rPr>
-        <w:t xml:space="preserve">3.  </w:t>
-      </w:r>
-      <w:r>
-        <w:rPr>
-          <w:rFonts w:hint="eastAsia"/>
-        </w:rPr>
-        <w:t>本文提出一种改进</w:t>
-      </w:r>
-      <w:r>
-        <w:t>的</w:t>
-      </w:r>
-      <w:r>
-        <w:rPr>
-          <w:rFonts w:hint="eastAsia"/>
-        </w:rPr>
-        <w:t>面向非规则计算的帮助线程预取</w:t>
-      </w:r>
-      <w:r>
-        <w:t>算法</w:t>
-      </w:r>
-      <w:r>
-        <w:rPr>
-          <w:rFonts w:hint="eastAsia"/>
-        </w:rPr>
-        <w:t>，并在实际机器上进行验证和分析。</w:t>
-      </w:r>
-      <w:r>
-        <w:rPr>
-          <w:rFonts w:hint="eastAsia"/>
-        </w:rPr>
-        <w:t xml:space="preserve"> </w:t>
-      </w:r>
-    </w:p>
-    <w:p>
-      <w:pPr>
-        <w:pStyle w:val="2"/>
-        <w:rPr>
-          <w:rFonts w:asciiTheme="minorEastAsia" w:eastAsiaTheme="minorEastAsia" w:hAnsiTheme="minorEastAsia"/>
-          <w:sz w:val="24"/>
-          <w:szCs w:val="24"/>
-        </w:rPr>
-      </w:pPr>
-      <w:bookmarkStart w:id="5" w:name="_Toc443491432"/>
-      <w:r>
-        <w:rPr>
-          <w:rFonts w:asciiTheme="minorEastAsia" w:eastAsiaTheme="minorEastAsia" w:hAnsiTheme="minorEastAsia" w:hint="eastAsia"/>
-          <w:sz w:val="24"/>
-          <w:szCs w:val="24"/>
-        </w:rPr>
-        <w:t>1.4 论文结构</w:t>
-      </w:r>
-      <w:bookmarkEnd w:id="5"/>
-    </w:p>
-    <w:p>
-      <w:pPr>
-        <w:ind w:firstLineChars="200" w:firstLine="420"/>
-        <w:rPr>
-          <w:rFonts w:hint="eastAsia"/>
-        </w:rPr>
-      </w:pPr>
-      <w:r>
-        <w:rPr>
-          <w:rFonts w:hint="eastAsia"/>
-        </w:rPr>
-        <w:t>本文的组织结构如下：</w:t>
-      </w:r>
-      <w:r>
-        <w:rPr>
-          <w:rFonts w:hint="eastAsia"/>
-        </w:rPr>
-        <w:t xml:space="preserve"> </w:t>
-      </w:r>
-    </w:p>
-    <w:p>
-      <w:pPr>
-        <w:ind w:firstLineChars="200" w:firstLine="420"/>
-        <w:rPr>
-          <w:rFonts w:hint="eastAsia"/>
-        </w:rPr>
-      </w:pPr>
-      <w:r>
-        <w:rPr>
-          <w:rFonts w:hint="eastAsia"/>
-        </w:rPr>
-        <w:t>第一章，</w:t>
-      </w:r>
-      <w:r>
-        <w:rPr>
-          <w:rFonts w:hint="eastAsia"/>
-        </w:rPr>
-        <w:t>主要介绍了</w:t>
-      </w:r>
-      <w:r>
-        <w:rPr>
-          <w:rFonts w:hint="eastAsia"/>
-        </w:rPr>
-        <w:t>课题的</w:t>
-      </w:r>
-      <w:r>
-        <w:rPr>
-          <w:rFonts w:hint="eastAsia"/>
-        </w:rPr>
-        <w:t>研究背景和</w:t>
-      </w:r>
-      <w:r>
-        <w:rPr>
-          <w:rFonts w:hint="eastAsia"/>
-        </w:rPr>
-        <w:t>意义，综述国内外的</w:t>
-      </w:r>
-      <w:r>
-        <w:rPr>
-          <w:rFonts w:hint="eastAsia"/>
-        </w:rPr>
-        <w:t>研究现状并</w:t>
-      </w:r>
-      <w:r>
-        <w:t>确定本课题的</w:t>
-      </w:r>
-      <w:r>
-        <w:rPr>
-          <w:rFonts w:hint="eastAsia"/>
-        </w:rPr>
-        <w:t>主要</w:t>
-      </w:r>
-      <w:r>
-        <w:t>研究内容</w:t>
-      </w:r>
-      <w:r>
-        <w:rPr>
-          <w:rFonts w:hint="eastAsia"/>
-        </w:rPr>
-        <w:t>。</w:t>
-      </w:r>
-      <w:r>
-        <w:rPr>
-          <w:rFonts w:hint="eastAsia"/>
-        </w:rPr>
-        <w:t xml:space="preserve"> </w:t>
-      </w:r>
-    </w:p>
-    <w:p>
-      <w:pPr>
-        <w:ind w:firstLineChars="200" w:firstLine="420"/>
-        <w:rPr>
-          <w:rFonts w:hint="eastAsia"/>
-        </w:rPr>
-      </w:pPr>
-      <w:r>
-        <w:rPr>
-          <w:rFonts w:hint="eastAsia"/>
-        </w:rPr>
-        <w:t>第二章，主要介绍了</w:t>
-      </w:r>
-      <w:r>
-        <w:rPr>
-          <w:rFonts w:hint="eastAsia"/>
-        </w:rPr>
-        <w:t>相关的</w:t>
-      </w:r>
-      <w:r>
-        <w:t>研究工作</w:t>
-      </w:r>
-      <w:r>
-        <w:rPr>
-          <w:rFonts w:hint="eastAsia"/>
-        </w:rPr>
-        <w:t>，包括</w:t>
-      </w:r>
-      <w:r>
-        <w:rPr>
-          <w:rFonts w:hint="eastAsia"/>
-        </w:rPr>
-        <w:t>预取</w:t>
-      </w:r>
-      <w:r>
-        <w:t>要考虑哪些因素以及现有的预取方法的优缺点</w:t>
-      </w:r>
-      <w:r>
-        <w:rPr>
-          <w:rFonts w:hint="eastAsia"/>
-        </w:rPr>
-        <w:t>。</w:t>
-      </w:r>
-    </w:p>
-    <w:p>
-      <w:pPr>
-        <w:ind w:firstLineChars="200" w:firstLine="420"/>
-        <w:rPr>
-          <w:rFonts w:hint="eastAsia"/>
-        </w:rPr>
-      </w:pPr>
-      <w:r>
-        <w:rPr>
-          <w:rFonts w:hint="eastAsia"/>
-        </w:rPr>
-        <w:t>第三章，</w:t>
-      </w:r>
-      <w:r>
-        <w:rPr>
-          <w:rFonts w:hint="eastAsia"/>
-        </w:rPr>
-        <w:t>主要</w:t>
-      </w:r>
-      <w:r>
-        <w:t>介绍了非规则数据预取的特点，</w:t>
-      </w:r>
-      <w:r>
-        <w:rPr>
-          <w:rFonts w:hint="eastAsia"/>
-        </w:rPr>
-        <w:t>分析了</w:t>
-      </w:r>
-      <w:r>
-        <w:t>如何使用帮助</w:t>
-      </w:r>
-      <w:r>
-        <w:rPr>
-          <w:rFonts w:hint="eastAsia"/>
-        </w:rPr>
-        <w:t>线程对</w:t>
-      </w:r>
-      <w:r>
-        <w:t>非规则应用程序进行数据预取。</w:t>
-      </w:r>
-      <w:r>
-        <w:rPr>
-          <w:rFonts w:hint="eastAsia"/>
-        </w:rPr>
-        <w:t xml:space="preserve"> </w:t>
-      </w:r>
-      <w:r>
-        <w:rPr>
-          <w:rFonts w:hint="eastAsia"/>
-        </w:rPr>
-        <w:t xml:space="preserve"> </w:t>
-      </w:r>
-    </w:p>
-    <w:p>
-      <w:pPr>
-        <w:ind w:firstLineChars="200" w:firstLine="420"/>
-        <w:rPr>
-          <w:rFonts w:hint="eastAsia"/>
-        </w:rPr>
-      </w:pPr>
-      <w:r>
-        <w:rPr>
-          <w:rFonts w:hint="eastAsia"/>
-        </w:rPr>
-        <w:t>第四章，提出了一种面向非规则计算的帮助线程</w:t>
-      </w:r>
-      <w:r>
-        <w:rPr>
-          <w:rFonts w:hint="eastAsia"/>
-        </w:rPr>
-        <w:t>预取</w:t>
-      </w:r>
-      <w:r>
-        <w:t>算法</w:t>
-      </w:r>
-      <w:r>
-        <w:rPr>
-          <w:rFonts w:hint="eastAsia"/>
-        </w:rPr>
-        <w:t>，</w:t>
-      </w:r>
-      <w:r>
-        <w:rPr>
-          <w:rFonts w:hint="eastAsia"/>
-        </w:rPr>
-        <w:t>对</w:t>
-      </w:r>
-      <w:r>
-        <w:t>现存的预取算法的缺点进行分析，并进行</w:t>
-      </w:r>
-      <w:r>
-        <w:rPr>
-          <w:rFonts w:hint="eastAsia"/>
-        </w:rPr>
-        <w:t>改进，</w:t>
-      </w:r>
-      <w:r>
-        <w:t>从而提出一种改进的基于梯度学习的预取算法。</w:t>
-      </w:r>
-      <w:r>
-        <w:rPr>
-          <w:rFonts w:hint="eastAsia"/>
-        </w:rPr>
-        <w:t xml:space="preserve"> </w:t>
-      </w:r>
-    </w:p>
-    <w:p>
-      <w:pPr>
-        <w:ind w:firstLineChars="200" w:firstLine="420"/>
-        <w:rPr>
-          <w:rFonts w:hint="eastAsia"/>
-        </w:rPr>
-      </w:pPr>
-      <w:r>
-        <w:rPr>
-          <w:rFonts w:hint="eastAsia"/>
-        </w:rPr>
-        <w:t>第五章，</w:t>
-      </w:r>
-      <w:r>
-        <w:rPr>
-          <w:rFonts w:hint="eastAsia"/>
-        </w:rPr>
-        <w:t>对本文</w:t>
-      </w:r>
-      <w:r>
-        <w:t>提出的</w:t>
-      </w:r>
-      <w:r>
-        <w:t>算法进行实验验证</w:t>
-      </w:r>
-      <w:r>
-        <w:rPr>
-          <w:rFonts w:hint="eastAsia"/>
-        </w:rPr>
-        <w:t>，选取</w:t>
-      </w:r>
-      <w:r>
-        <w:t>具有代表性的</w:t>
-      </w:r>
-      <w:r>
-        <w:rPr>
-          <w:rFonts w:hint="eastAsia"/>
-        </w:rPr>
-        <w:t>基准测试程序进行了</w:t>
-      </w:r>
-      <w:r>
-        <w:rPr>
-          <w:rFonts w:hint="eastAsia"/>
-        </w:rPr>
-        <w:t>实验</w:t>
-      </w:r>
-      <w:r>
-        <w:rPr>
-          <w:rFonts w:hint="eastAsia"/>
-        </w:rPr>
-        <w:t>分析和研究。</w:t>
-      </w:r>
-      <w:r>
-        <w:rPr>
-          <w:rFonts w:hint="eastAsia"/>
-        </w:rPr>
-        <w:t xml:space="preserve"> </w:t>
-      </w:r>
-    </w:p>
-    <w:p>
-      <w:pPr>
-        <w:ind w:firstLineChars="200" w:firstLine="420"/>
-        <w:rPr>
-          <w:rFonts w:ascii="宋体" w:hAnsi="宋体" w:hint="eastAsia"/>
         </w:rPr>
       </w:pPr>
       <w:r>
@@ -5378,17 +5256,138 @@
           <w:szCs w:val="36"/>
         </w:rPr>
         <w:lastRenderedPageBreak/>
-        <w:t xml:space="preserve">第二章 </w:t>
-      </w:r>
+        <w:t>第二章 相关研究工作</w:t>
+      </w:r>
+      <w:bookmarkEnd w:id="6"/>
+    </w:p>
+    <w:p>
+      <w:pPr>
+        <w:pStyle w:val="2"/>
+        <w:rPr>
+          <w:rFonts w:asciiTheme="minorEastAsia" w:eastAsiaTheme="minorEastAsia" w:hAnsiTheme="minorEastAsia"/>
+          <w:sz w:val="28"/>
+          <w:szCs w:val="28"/>
+        </w:rPr>
+      </w:pPr>
+      <w:bookmarkStart w:id="7" w:name="_Toc443491434"/>
+      <w:r>
+        <w:rPr>
+          <w:rFonts w:asciiTheme="minorEastAsia" w:eastAsiaTheme="minorEastAsia" w:hAnsiTheme="minorEastAsia" w:hint="eastAsia"/>
+          <w:sz w:val="28"/>
+          <w:szCs w:val="28"/>
+        </w:rPr>
+        <w:t>2.1 预取要考虑的要素（KPB）</w:t>
+      </w:r>
+      <w:bookmarkEnd w:id="7"/>
+    </w:p>
+    <w:p>
+      <w:pPr>
+        <w:pStyle w:val="2"/>
+        <w:rPr>
+          <w:rFonts w:asciiTheme="minorEastAsia" w:eastAsiaTheme="minorEastAsia" w:hAnsiTheme="minorEastAsia"/>
+          <w:sz w:val="28"/>
+          <w:szCs w:val="28"/>
+        </w:rPr>
+      </w:pPr>
+      <w:bookmarkStart w:id="8" w:name="_Toc443491435"/>
+      <w:r>
+        <w:rPr>
+          <w:rFonts w:asciiTheme="minorEastAsia" w:eastAsiaTheme="minorEastAsia" w:hAnsiTheme="minorEastAsia" w:hint="eastAsia"/>
+          <w:sz w:val="28"/>
+          <w:szCs w:val="28"/>
+        </w:rPr>
+        <w:t>2.2 硬件预取</w:t>
+      </w:r>
+      <w:bookmarkEnd w:id="8"/>
+    </w:p>
+    <w:p>
+      <w:pPr>
+        <w:pStyle w:val="2"/>
+        <w:rPr>
+          <w:rFonts w:asciiTheme="minorEastAsia" w:eastAsiaTheme="minorEastAsia" w:hAnsiTheme="minorEastAsia"/>
+          <w:sz w:val="28"/>
+          <w:szCs w:val="28"/>
+        </w:rPr>
+      </w:pPr>
+      <w:bookmarkStart w:id="9" w:name="_Toc443491436"/>
+      <w:r>
+        <w:rPr>
+          <w:rFonts w:asciiTheme="minorEastAsia" w:eastAsiaTheme="minorEastAsia" w:hAnsiTheme="minorEastAsia" w:hint="eastAsia"/>
+          <w:sz w:val="28"/>
+          <w:szCs w:val="28"/>
+        </w:rPr>
+        <w:t>2.3 软件预取</w:t>
+      </w:r>
+      <w:bookmarkEnd w:id="9"/>
+    </w:p>
+    <w:p>
+      <w:pPr>
+        <w:pStyle w:val="2"/>
+        <w:rPr>
+          <w:rFonts w:asciiTheme="minorEastAsia" w:eastAsiaTheme="minorEastAsia" w:hAnsiTheme="minorEastAsia"/>
+          <w:sz w:val="28"/>
+          <w:szCs w:val="28"/>
+        </w:rPr>
+      </w:pPr>
+      <w:bookmarkStart w:id="10" w:name="_Toc443491437"/>
+      <w:r>
+        <w:rPr>
+          <w:rFonts w:asciiTheme="minorEastAsia" w:eastAsiaTheme="minorEastAsia" w:hAnsiTheme="minorEastAsia" w:hint="eastAsia"/>
+          <w:sz w:val="28"/>
+          <w:szCs w:val="28"/>
+        </w:rPr>
+        <w:t>2.4 软硬件结合预取</w:t>
+      </w:r>
+      <w:bookmarkEnd w:id="10"/>
+    </w:p>
+    <w:p>
+      <w:pPr>
+        <w:pStyle w:val="2"/>
+        <w:rPr>
+          <w:rFonts w:asciiTheme="minorEastAsia" w:eastAsiaTheme="minorEastAsia" w:hAnsiTheme="minorEastAsia"/>
+          <w:sz w:val="28"/>
+          <w:szCs w:val="28"/>
+        </w:rPr>
+      </w:pPr>
+      <w:bookmarkStart w:id="11" w:name="_Toc443491438"/>
+      <w:r>
+        <w:rPr>
+          <w:rFonts w:asciiTheme="minorEastAsia" w:eastAsiaTheme="minorEastAsia" w:hAnsiTheme="minorEastAsia" w:hint="eastAsia"/>
+          <w:sz w:val="28"/>
+          <w:szCs w:val="28"/>
+        </w:rPr>
+        <w:t>2.5 总结</w:t>
+      </w:r>
+      <w:bookmarkEnd w:id="11"/>
+    </w:p>
+    <w:p>
+      <w:pPr>
+        <w:pStyle w:val="1"/>
+        <w:jc w:val="center"/>
+        <w:rPr>
+          <w:rFonts w:ascii="黑体" w:eastAsia="黑体" w:hAnsi="黑体"/>
+          <w:sz w:val="36"/>
+          <w:szCs w:val="36"/>
+        </w:rPr>
+      </w:pPr>
+      <w:bookmarkStart w:id="12" w:name="_Toc443491439"/>
       <w:r>
         <w:rPr>
           <w:rFonts w:ascii="黑体" w:eastAsia="黑体" w:hAnsi="黑体" w:hint="eastAsia"/>
           <w:sz w:val="36"/>
           <w:szCs w:val="36"/>
         </w:rPr>
-        <w:t>相关研究工作</w:t>
-      </w:r>
-      <w:bookmarkEnd w:id="6"/>
+        <w:t xml:space="preserve">第三章 </w:t>
+      </w:r>
+      <w:r>
+        <w:rPr>
+          <w:rFonts w:ascii="黑体" w:eastAsia="黑体" w:hAnsi="黑体" w:hint="eastAsia"/>
+          <w:sz w:val="36"/>
+          <w:szCs w:val="36"/>
+        </w:rPr>
+        <w:t>非规则数据预取技术研究</w:t>
+      </w:r>
+      <w:bookmarkEnd w:id="12"/>
     </w:p>
     <w:p>
       <w:pPr>
@@ -5399,16 +5398,16 @@
           <w:szCs w:val="28"/>
         </w:rPr>
       </w:pPr>
-      <w:bookmarkStart w:id="7" w:name="_Toc443491434"/>
+      <w:bookmarkStart w:id="13" w:name="_Toc443491440"/>
       <w:r>
         <w:rPr>
           <w:rFonts w:asciiTheme="minorEastAsia" w:eastAsiaTheme="minorEastAsia" w:hAnsiTheme="minorEastAsia" w:hint="eastAsia"/>
           <w:sz w:val="28"/>
           <w:szCs w:val="28"/>
         </w:rPr>
-        <w:t>2.1 预取要考虑的要素（KPB）</w:t>
-      </w:r>
-      <w:bookmarkEnd w:id="7"/>
+        <w:t>3.1 非规则应用程序的特点</w:t>
+      </w:r>
+      <w:bookmarkEnd w:id="13"/>
     </w:p>
     <w:p>
       <w:pPr>
@@ -5419,16 +5418,16 @@
           <w:szCs w:val="28"/>
         </w:rPr>
       </w:pPr>
-      <w:bookmarkStart w:id="8" w:name="_Toc443491435"/>
+      <w:bookmarkStart w:id="14" w:name="_Toc443491441"/>
       <w:r>
         <w:rPr>
           <w:rFonts w:asciiTheme="minorEastAsia" w:eastAsiaTheme="minorEastAsia" w:hAnsiTheme="minorEastAsia" w:hint="eastAsia"/>
           <w:sz w:val="28"/>
           <w:szCs w:val="28"/>
         </w:rPr>
-        <w:t>2.2 硬件预取</w:t>
-      </w:r>
-      <w:bookmarkEnd w:id="8"/>
+        <w:t>3.2 预取分析</w:t>
+      </w:r>
+      <w:bookmarkEnd w:id="14"/>
     </w:p>
     <w:p>
       <w:pPr>
@@ -5439,16 +5438,64 @@
           <w:szCs w:val="28"/>
         </w:rPr>
       </w:pPr>
-      <w:bookmarkStart w:id="9" w:name="_Toc443491436"/>
+      <w:bookmarkStart w:id="15" w:name="_Toc443491442"/>
       <w:r>
         <w:rPr>
           <w:rFonts w:asciiTheme="minorEastAsia" w:eastAsiaTheme="minorEastAsia" w:hAnsiTheme="minorEastAsia" w:hint="eastAsia"/>
           <w:sz w:val="28"/>
           <w:szCs w:val="28"/>
         </w:rPr>
-        <w:t>2.3 软件预取</w:t>
-      </w:r>
-      <w:bookmarkEnd w:id="9"/>
+        <w:t>3.3 预取算法</w:t>
+      </w:r>
+      <w:bookmarkEnd w:id="15"/>
+    </w:p>
+    <w:p>
+      <w:pPr>
+        <w:pStyle w:val="1"/>
+        <w:jc w:val="center"/>
+        <w:rPr>
+          <w:rFonts w:ascii="黑体" w:eastAsia="黑体" w:hAnsi="黑体"/>
+          <w:sz w:val="36"/>
+          <w:szCs w:val="36"/>
+        </w:rPr>
+      </w:pPr>
+      <w:r>
+        <w:rPr>
+          <w:rFonts w:asciiTheme="minorEastAsia" w:hAnsiTheme="minorEastAsia" w:cs="Times New Roman" w:hint="eastAsia"/>
+          <w:color w:val="000000"/>
+          <w:sz w:val="24"/>
+          <w:szCs w:val="24"/>
+        </w:rPr>
+        <w:t xml:space="preserve"> </w:t>
+      </w:r>
+      <w:bookmarkStart w:id="16" w:name="_Toc443491443"/>
+      <w:r>
+        <w:rPr>
+          <w:rFonts w:ascii="黑体" w:eastAsia="黑体" w:hAnsi="黑体" w:cs="Times New Roman" w:hint="eastAsia"/>
+          <w:color w:val="000000"/>
+          <w:sz w:val="36"/>
+          <w:szCs w:val="36"/>
+        </w:rPr>
+        <w:t>第四章</w:t>
+      </w:r>
+      <w:r>
+        <w:rPr>
+          <w:rFonts w:asciiTheme="minorEastAsia" w:hAnsiTheme="minorEastAsia" w:cs="Times New Roman" w:hint="eastAsia"/>
+          <w:color w:val="000000"/>
+          <w:sz w:val="24"/>
+          <w:szCs w:val="24"/>
+        </w:rPr>
+        <w:t xml:space="preserve"> </w:t>
+      </w:r>
+      <w:r>
+        <w:rPr>
+          <w:rFonts w:ascii="黑体" w:eastAsia="黑体" w:hAnsi="黑体" w:hint="eastAsia"/>
+          <w:sz w:val="36"/>
+          <w:szCs w:val="36"/>
+        </w:rPr>
+        <w:t>预取算法实现</w:t>
+      </w:r>
+      <w:bookmarkEnd w:id="16"/>
     </w:p>
     <w:p>
       <w:pPr>
@@ -5459,16 +5506,34 @@
           <w:szCs w:val="28"/>
         </w:rPr>
       </w:pPr>
-      <w:bookmarkStart w:id="10" w:name="_Toc443491437"/>
+      <w:bookmarkStart w:id="17" w:name="_Toc443491444"/>
       <w:r>
         <w:rPr>
           <w:rFonts w:asciiTheme="minorEastAsia" w:eastAsiaTheme="minorEastAsia" w:hAnsiTheme="minorEastAsia" w:hint="eastAsia"/>
           <w:sz w:val="28"/>
           <w:szCs w:val="28"/>
         </w:rPr>
-        <w:t>2.4 软硬件结合预取</w:t>
-      </w:r>
-      <w:bookmarkEnd w:id="10"/>
+        <w:t>4.1 算法流程图</w:t>
+      </w:r>
+      <w:bookmarkEnd w:id="17"/>
+    </w:p>
+    <w:p>
+      <w:pPr>
+        <w:rPr>
+          <w:rFonts w:hint="eastAsia"/>
+        </w:rPr>
+      </w:pPr>
+      <w:r>
+        <w:rPr>
+          <w:rFonts w:hint="eastAsia"/>
+        </w:rPr>
+        <w:t>本文</w:t>
+      </w:r>
+      <w:r>
+        <w:t>的算法流程图如下</w:t>
+      </w:r>
+      <w:bookmarkStart w:id="18" w:name="_GoBack"/>
+      <w:bookmarkEnd w:id="18"/>
     </w:p>
     <w:p>
       <w:pPr>
@@ -5479,16 +5544,17 @@
           <w:szCs w:val="28"/>
         </w:rPr>
       </w:pPr>
-      <w:bookmarkStart w:id="11" w:name="_Toc443491438"/>
+      <w:bookmarkStart w:id="19" w:name="_Toc443491445"/>
       <w:r>
         <w:rPr>
           <w:rFonts w:asciiTheme="minorEastAsia" w:eastAsiaTheme="minorEastAsia" w:hAnsiTheme="minorEastAsia" w:hint="eastAsia"/>
           <w:sz w:val="28"/>
           <w:szCs w:val="28"/>
         </w:rPr>
-        <w:t>2.5 总结</w:t>
-      </w:r>
-      <w:bookmarkEnd w:id="11"/>
+        <w:lastRenderedPageBreak/>
+        <w:t>4.2 主要算法-梯度下降</w:t>
+      </w:r>
+      <w:bookmarkEnd w:id="19"/>
     </w:p>
     <w:p>
       <w:pPr>
@@ -5500,14 +5566,23 @@
           <w:szCs w:val="36"/>
         </w:rPr>
       </w:pPr>
-      <w:bookmarkStart w:id="12" w:name="_Toc443491439"/>
+      <w:bookmarkStart w:id="20" w:name="_Toc443491446"/>
       <w:r>
         <w:rPr>
           <w:rFonts w:ascii="黑体" w:eastAsia="黑体" w:hAnsi="黑体" w:hint="eastAsia"/>
           <w:sz w:val="36"/>
           <w:szCs w:val="36"/>
         </w:rPr>
-        <w:t xml:space="preserve">第三章 </w:t>
+        <w:t>第五章</w:t>
+      </w:r>
+      <w:r>
+        <w:rPr>
+          <w:rFonts w:asciiTheme="minorEastAsia" w:hAnsiTheme="minorEastAsia" w:cs="Times New Roman" w:hint="eastAsia"/>
+          <w:color w:val="000000"/>
+          <w:sz w:val="24"/>
+          <w:szCs w:val="24"/>
+        </w:rPr>
+        <w:t xml:space="preserve"> </w:t>
       </w:r>
       <w:r>
         <w:rPr>
@@ -5515,9 +5590,9 @@
           <w:sz w:val="36"/>
           <w:szCs w:val="36"/>
         </w:rPr>
-        <w:t>非规则数据预取技术研究</w:t>
-      </w:r>
-      <w:bookmarkEnd w:id="12"/>
+        <w:t>实验验证</w:t>
+      </w:r>
+      <w:bookmarkEnd w:id="20"/>
     </w:p>
     <w:p>
       <w:pPr>
@@ -5528,16 +5603,16 @@
           <w:szCs w:val="28"/>
         </w:rPr>
       </w:pPr>
-      <w:bookmarkStart w:id="13" w:name="_Toc443491440"/>
+      <w:bookmarkStart w:id="21" w:name="_Toc443491447"/>
       <w:r>
         <w:rPr>
           <w:rFonts w:asciiTheme="minorEastAsia" w:eastAsiaTheme="minorEastAsia" w:hAnsiTheme="minorEastAsia" w:hint="eastAsia"/>
           <w:sz w:val="28"/>
           <w:szCs w:val="28"/>
         </w:rPr>
-        <w:t>3.1 非规则应用程序的特点</w:t>
-      </w:r>
-      <w:bookmarkEnd w:id="13"/>
+        <w:t>5.1 实验环境</w:t>
+      </w:r>
+      <w:bookmarkEnd w:id="21"/>
     </w:p>
     <w:p>
       <w:pPr>
@@ -5548,36 +5623,72 @@
           <w:szCs w:val="28"/>
         </w:rPr>
       </w:pPr>
-      <w:bookmarkStart w:id="14" w:name="_Toc443491441"/>
+      <w:bookmarkStart w:id="22" w:name="_Toc443491448"/>
       <w:r>
         <w:rPr>
           <w:rFonts w:asciiTheme="minorEastAsia" w:eastAsiaTheme="minorEastAsia" w:hAnsiTheme="minorEastAsia" w:hint="eastAsia"/>
           <w:sz w:val="28"/>
           <w:szCs w:val="28"/>
         </w:rPr>
-        <w:t>3.2 预取分析</w:t>
-      </w:r>
-      <w:bookmarkEnd w:id="14"/>
+        <w:t>5.2 实验benchmark</w:t>
+      </w:r>
+      <w:bookmarkEnd w:id="22"/>
     </w:p>
     <w:p>
       <w:pPr>
         <w:pStyle w:val="2"/>
         <w:rPr>
           <w:rFonts w:asciiTheme="minorEastAsia" w:eastAsiaTheme="minorEastAsia" w:hAnsiTheme="minorEastAsia"/>
-          <w:sz w:val="28"/>
-          <w:szCs w:val="28"/>
-        </w:rPr>
-      </w:pPr>
-      <w:bookmarkStart w:id="15" w:name="_Toc443491442"/>
+          <w:sz w:val="24"/>
+          <w:szCs w:val="24"/>
+        </w:rPr>
+      </w:pPr>
       <w:r>
         <w:rPr>
           <w:rFonts w:asciiTheme="minorEastAsia" w:eastAsiaTheme="minorEastAsia" w:hAnsiTheme="minorEastAsia" w:hint="eastAsia"/>
-          <w:sz w:val="28"/>
-          <w:szCs w:val="28"/>
-        </w:rPr>
-        <w:t>3.3 预取算法</w:t>
-      </w:r>
-      <w:bookmarkEnd w:id="15"/>
+          <w:sz w:val="24"/>
+          <w:szCs w:val="24"/>
+        </w:rPr>
+        <w:t xml:space="preserve">  </w:t>
+      </w:r>
+      <w:bookmarkStart w:id="23" w:name="_Toc443491449"/>
+      <w:r>
+        <w:rPr>
+          <w:rFonts w:asciiTheme="minorEastAsia" w:eastAsiaTheme="minorEastAsia" w:hAnsiTheme="minorEastAsia" w:hint="eastAsia"/>
+          <w:sz w:val="24"/>
+          <w:szCs w:val="24"/>
+        </w:rPr>
+        <w:t>5.2.1 benchmark介绍</w:t>
+      </w:r>
+      <w:bookmarkEnd w:id="23"/>
+    </w:p>
+    <w:p>
+      <w:pPr>
+        <w:pStyle w:val="2"/>
+        <w:rPr>
+          <w:rFonts w:asciiTheme="minorEastAsia" w:eastAsiaTheme="minorEastAsia" w:hAnsiTheme="minorEastAsia"/>
+          <w:sz w:val="24"/>
+          <w:szCs w:val="24"/>
+        </w:rPr>
+      </w:pPr>
+      <w:r>
+        <w:rPr>
+          <w:rFonts w:asciiTheme="minorEastAsia" w:eastAsiaTheme="minorEastAsia" w:hAnsiTheme="minorEastAsia" w:hint="eastAsia"/>
+          <w:sz w:val="24"/>
+          <w:szCs w:val="24"/>
+        </w:rPr>
+        <w:t xml:space="preserve">  </w:t>
+      </w:r>
+      <w:bookmarkStart w:id="24" w:name="_Toc443491450"/>
+      <w:r>
+        <w:rPr>
+          <w:rFonts w:asciiTheme="minorEastAsia" w:eastAsiaTheme="minorEastAsia" w:hAnsiTheme="minorEastAsia" w:hint="eastAsia"/>
+          <w:sz w:val="24"/>
+          <w:szCs w:val="24"/>
+        </w:rPr>
+        <w:t>5.2.2 benchmark实验结果分析</w:t>
+      </w:r>
+      <w:bookmarkEnd w:id="24"/>
     </w:p>
     <w:p>
       <w:pPr>
@@ -5598,246 +5709,21 @@
         </w:rPr>
         <w:t xml:space="preserve"> </w:t>
       </w:r>
-      <w:bookmarkStart w:id="16" w:name="_Toc443491443"/>
-      <w:r>
-        <w:rPr>
-          <w:rFonts w:ascii="黑体" w:eastAsia="黑体" w:hAnsi="黑体" w:cs="Times New Roman" w:hint="eastAsia"/>
-          <w:color w:val="000000"/>
-          <w:sz w:val="36"/>
-          <w:szCs w:val="36"/>
-        </w:rPr>
-        <w:t>第四章</w:t>
-      </w:r>
-      <w:r>
-        <w:rPr>
-          <w:rFonts w:asciiTheme="minorEastAsia" w:hAnsiTheme="minorEastAsia" w:cs="Times New Roman" w:hint="eastAsia"/>
-          <w:color w:val="000000"/>
-          <w:sz w:val="24"/>
-          <w:szCs w:val="24"/>
-        </w:rPr>
-        <w:t xml:space="preserve"> </w:t>
-      </w:r>
+      <w:bookmarkStart w:id="25" w:name="_Toc443491451"/>
       <w:r>
         <w:rPr>
           <w:rFonts w:ascii="黑体" w:eastAsia="黑体" w:hAnsi="黑体" w:hint="eastAsia"/>
           <w:sz w:val="36"/>
           <w:szCs w:val="36"/>
         </w:rPr>
-        <w:t>预取算法实现</w:t>
-      </w:r>
-      <w:bookmarkEnd w:id="16"/>
-    </w:p>
-    <w:p>
-      <w:pPr>
-        <w:pStyle w:val="2"/>
-        <w:rPr>
-          <w:rFonts w:asciiTheme="minorEastAsia" w:eastAsiaTheme="minorEastAsia" w:hAnsiTheme="minorEastAsia"/>
-          <w:sz w:val="28"/>
-          <w:szCs w:val="28"/>
-        </w:rPr>
-      </w:pPr>
-      <w:bookmarkStart w:id="17" w:name="_Toc443491444"/>
-      <w:r>
-        <w:rPr>
-          <w:rFonts w:asciiTheme="minorEastAsia" w:eastAsiaTheme="minorEastAsia" w:hAnsiTheme="minorEastAsia" w:hint="eastAsia"/>
-          <w:sz w:val="28"/>
-          <w:szCs w:val="28"/>
-        </w:rPr>
-        <w:t>4.1 算法流程图</w:t>
-      </w:r>
-      <w:bookmarkEnd w:id="17"/>
-    </w:p>
-    <w:p>
-      <w:pPr>
-        <w:pStyle w:val="2"/>
-        <w:rPr>
-          <w:rFonts w:asciiTheme="minorEastAsia" w:eastAsiaTheme="minorEastAsia" w:hAnsiTheme="minorEastAsia"/>
-          <w:sz w:val="28"/>
-          <w:szCs w:val="28"/>
-        </w:rPr>
-      </w:pPr>
-      <w:bookmarkStart w:id="18" w:name="_Toc443491445"/>
-      <w:r>
-        <w:rPr>
-          <w:rFonts w:asciiTheme="minorEastAsia" w:eastAsiaTheme="minorEastAsia" w:hAnsiTheme="minorEastAsia" w:hint="eastAsia"/>
-          <w:sz w:val="28"/>
-          <w:szCs w:val="28"/>
-        </w:rPr>
-        <w:t>4.2 主要算法-梯度下降</w:t>
-      </w:r>
-      <w:bookmarkEnd w:id="18"/>
-    </w:p>
-    <w:p>
-      <w:pPr>
-        <w:pStyle w:val="1"/>
-        <w:jc w:val="center"/>
-        <w:rPr>
-          <w:rFonts w:ascii="黑体" w:eastAsia="黑体" w:hAnsi="黑体"/>
-          <w:sz w:val="36"/>
-          <w:szCs w:val="36"/>
-        </w:rPr>
-      </w:pPr>
-      <w:bookmarkStart w:id="19" w:name="_Toc443491446"/>
+        <w:t xml:space="preserve">第六章 </w:t>
+      </w:r>
       <w:r>
         <w:rPr>
           <w:rFonts w:ascii="黑体" w:eastAsia="黑体" w:hAnsi="黑体" w:hint="eastAsia"/>
           <w:sz w:val="36"/>
           <w:szCs w:val="36"/>
         </w:rPr>
-        <w:t>第五章</w:t>
-      </w:r>
-      <w:r>
-        <w:rPr>
-          <w:rFonts w:asciiTheme="minorEastAsia" w:hAnsiTheme="minorEastAsia" w:cs="Times New Roman" w:hint="eastAsia"/>
-          <w:color w:val="000000"/>
-          <w:sz w:val="24"/>
-          <w:szCs w:val="24"/>
-        </w:rPr>
-        <w:t xml:space="preserve"> </w:t>
-      </w:r>
-      <w:r>
-        <w:rPr>
-          <w:rFonts w:ascii="黑体" w:eastAsia="黑体" w:hAnsi="黑体" w:hint="eastAsia"/>
-          <w:sz w:val="36"/>
-          <w:szCs w:val="36"/>
-        </w:rPr>
-        <w:t>实验验证</w:t>
-      </w:r>
-      <w:bookmarkEnd w:id="19"/>
-    </w:p>
-    <w:p>
-      <w:pPr>
-        <w:pStyle w:val="2"/>
-        <w:rPr>
-          <w:rFonts w:asciiTheme="minorEastAsia" w:eastAsiaTheme="minorEastAsia" w:hAnsiTheme="minorEastAsia"/>
-          <w:sz w:val="28"/>
-          <w:szCs w:val="28"/>
-        </w:rPr>
-      </w:pPr>
-      <w:bookmarkStart w:id="20" w:name="_Toc443491447"/>
-      <w:r>
-        <w:rPr>
-          <w:rFonts w:asciiTheme="minorEastAsia" w:eastAsiaTheme="minorEastAsia" w:hAnsiTheme="minorEastAsia" w:hint="eastAsia"/>
-          <w:sz w:val="28"/>
-          <w:szCs w:val="28"/>
-        </w:rPr>
-        <w:t>5.1 实验环境</w:t>
-      </w:r>
-      <w:bookmarkEnd w:id="20"/>
-    </w:p>
-    <w:p>
-      <w:pPr>
-        <w:pStyle w:val="2"/>
-        <w:rPr>
-          <w:rFonts w:asciiTheme="minorEastAsia" w:eastAsiaTheme="minorEastAsia" w:hAnsiTheme="minorEastAsia"/>
-          <w:sz w:val="28"/>
-          <w:szCs w:val="28"/>
-        </w:rPr>
-      </w:pPr>
-      <w:bookmarkStart w:id="21" w:name="_Toc443491448"/>
-      <w:bookmarkStart w:id="22" w:name="_GoBack"/>
-      <w:r>
-        <w:rPr>
-          <w:rFonts w:asciiTheme="minorEastAsia" w:eastAsiaTheme="minorEastAsia" w:hAnsiTheme="minorEastAsia" w:hint="eastAsia"/>
-          <w:sz w:val="28"/>
-          <w:szCs w:val="28"/>
-        </w:rPr>
-        <w:lastRenderedPageBreak/>
-        <w:t>5.2 实验benchmark</w:t>
-      </w:r>
-      <w:bookmarkEnd w:id="21"/>
-    </w:p>
-    <w:bookmarkEnd w:id="22"/>
-    <w:p>
-      <w:pPr>
-        <w:pStyle w:val="2"/>
-        <w:rPr>
-          <w:rFonts w:asciiTheme="minorEastAsia" w:eastAsiaTheme="minorEastAsia" w:hAnsiTheme="minorEastAsia"/>
-          <w:sz w:val="24"/>
-          <w:szCs w:val="24"/>
-        </w:rPr>
-      </w:pPr>
-      <w:r>
-        <w:rPr>
-          <w:rFonts w:asciiTheme="minorEastAsia" w:eastAsiaTheme="minorEastAsia" w:hAnsiTheme="minorEastAsia" w:hint="eastAsia"/>
-          <w:sz w:val="24"/>
-          <w:szCs w:val="24"/>
-        </w:rPr>
-        <w:t xml:space="preserve">  </w:t>
-      </w:r>
-      <w:bookmarkStart w:id="23" w:name="_Toc443491449"/>
-      <w:r>
-        <w:rPr>
-          <w:rFonts w:asciiTheme="minorEastAsia" w:eastAsiaTheme="minorEastAsia" w:hAnsiTheme="minorEastAsia" w:hint="eastAsia"/>
-          <w:sz w:val="24"/>
-          <w:szCs w:val="24"/>
-        </w:rPr>
-        <w:t>5.2.1 benchmark介绍</w:t>
-      </w:r>
-      <w:bookmarkEnd w:id="23"/>
-    </w:p>
-    <w:p>
-      <w:pPr>
-        <w:pStyle w:val="2"/>
-        <w:rPr>
-          <w:rFonts w:asciiTheme="minorEastAsia" w:eastAsiaTheme="minorEastAsia" w:hAnsiTheme="minorEastAsia"/>
-          <w:sz w:val="24"/>
-          <w:szCs w:val="24"/>
-        </w:rPr>
-      </w:pPr>
-      <w:r>
-        <w:rPr>
-          <w:rFonts w:asciiTheme="minorEastAsia" w:eastAsiaTheme="minorEastAsia" w:hAnsiTheme="minorEastAsia" w:hint="eastAsia"/>
-          <w:sz w:val="24"/>
-          <w:szCs w:val="24"/>
-        </w:rPr>
-        <w:t xml:space="preserve">  </w:t>
-      </w:r>
-      <w:bookmarkStart w:id="24" w:name="_Toc443491450"/>
-      <w:r>
-        <w:rPr>
-          <w:rFonts w:asciiTheme="minorEastAsia" w:eastAsiaTheme="minorEastAsia" w:hAnsiTheme="minorEastAsia" w:hint="eastAsia"/>
-          <w:sz w:val="24"/>
-          <w:szCs w:val="24"/>
-        </w:rPr>
-        <w:t>5.2.2 benchmark实验结果分析</w:t>
-      </w:r>
-      <w:bookmarkEnd w:id="24"/>
-    </w:p>
-    <w:p>
-      <w:pPr>
-        <w:pStyle w:val="1"/>
-        <w:jc w:val="center"/>
-        <w:rPr>
-          <w:rFonts w:ascii="黑体" w:eastAsia="黑体" w:hAnsi="黑体"/>
-          <w:sz w:val="36"/>
-          <w:szCs w:val="36"/>
-        </w:rPr>
-      </w:pPr>
-      <w:r>
-        <w:rPr>
-          <w:rFonts w:asciiTheme="minorEastAsia" w:hAnsiTheme="minorEastAsia" w:cs="Times New Roman" w:hint="eastAsia"/>
-          <w:color w:val="000000"/>
-          <w:sz w:val="24"/>
-          <w:szCs w:val="24"/>
-        </w:rPr>
-        <w:t xml:space="preserve"> </w:t>
-      </w:r>
-      <w:bookmarkStart w:id="25" w:name="_Toc443491451"/>
-      <w:r>
-        <w:rPr>
-          <w:rFonts w:ascii="黑体" w:eastAsia="黑体" w:hAnsi="黑体" w:hint="eastAsia"/>
-          <w:sz w:val="36"/>
-          <w:szCs w:val="36"/>
-        </w:rPr>
-        <w:t xml:space="preserve">第六章 </w:t>
-      </w:r>
-      <w:r>
-        <w:rPr>
-          <w:rFonts w:ascii="黑体" w:eastAsia="黑体" w:hAnsi="黑体" w:hint="eastAsia"/>
-          <w:sz w:val="36"/>
-          <w:szCs w:val="36"/>
-        </w:rPr>
         <w:t>总结与展望</w:t>
       </w:r>
       <w:bookmarkEnd w:id="25"/>
@@ -5845,7 +5731,7 @@
     <w:p>
       <w:pPr>
         <w:rPr>
-          <w:rFonts w:ascii="Times New Roman" w:hAnsi="Times New Roman" w:cs="Times New Roman" w:hint="eastAsia"/>
+          <w:rFonts w:ascii="Times New Roman" w:hAnsi="Times New Roman" w:cs="Times New Roman"/>
           <w:bCs/>
           <w:color w:val="000000"/>
           <w:sz w:val="24"/>
@@ -6741,6 +6627,7 @@
   <w:style w:type="character" w:default="1" w:styleId="a0">
     <w:name w:val="Default Paragraph Font"/>
     <w:uiPriority w:val="1"/>
+    <w:semiHidden/>
     <w:unhideWhenUsed/>
   </w:style>
   <w:style w:type="table" w:default="1" w:styleId="a1">
@@ -6973,565 +6860,6 @@
     </w:pPr>
   </w:style>
 </w:styles>
-</file>
-
-<file path=word/glossary/document.xml><?xml version="1.0" encoding="utf-8"?>
-<w:glossaryDocument xmlns:wpc="http://schemas.microsoft.com/office/word/2010/wordprocessingCanvas" xmlns:mc="http://schemas.openxmlformats.org/markup-compatibility/2006" xmlns:o="urn:schemas-microsoft-com:office:office" xmlns:r="http://schemas.openxmlformats.org/officeDocument/2006/relationships" xmlns:m="http://schemas.openxmlformats.org/officeDocument/2006/math" xmlns:v="urn:schemas-microsoft-com:vml" xmlns:wp14="http://schemas.microsoft.com/office/word/2010/wordprocessingDrawing" xmlns:wp="http://schemas.openxmlformats.org/drawingml/2006/wordprocessingDrawing" xmlns:w10="urn:schemas-microsoft-com:office:word" xmlns:w="http://schemas.openxmlformats.org/wordprocessingml/2006/main" xmlns:w14="http://schemas.microsoft.com/office/word/2010/wordml" xmlns:w15="http://schemas.microsoft.com/office/word/2012/wordml" xmlns:wpg="http://schemas.microsoft.com/office/word/2010/wordprocessingGroup" xmlns:wpi="http://schemas.microsoft.com/office/word/2010/wordprocessingInk" xmlns:wne="http://schemas.microsoft.com/office/word/2006/wordml" xmlns:wps="http://schemas.microsoft.com/office/word/2010/wordprocessingShape" mc:Ignorable="w14 w15 wp14"/>
-</file>
-
-<file path=word/glossary/fontTable.xml><?xml version="1.0" encoding="utf-8"?>
-<w:fonts xmlns:mc="http://schemas.openxmlformats.org/markup-compatibility/2006" xmlns:r="http://schemas.openxmlformats.org/officeDocument/2006/relationships" xmlns:w="http://schemas.openxmlformats.org/wordprocessingml/2006/main" xmlns:w14="http://schemas.microsoft.com/office/word/2010/wordml" xmlns:w15="http://schemas.microsoft.com/office/word/2012/wordml" mc:Ignorable="w14 w15">
-  <w:font w:name="Times New Roman">
-    <w:panose1 w:val="02020603050405020304"/>
-    <w:charset w:val="00"/>
-    <w:family w:val="roman"/>
-    <w:pitch w:val="variable"/>
-    <w:sig w:usb0="E0002AFF" w:usb1="C0007841" w:usb2="00000009" w:usb3="00000000" w:csb0="000001FF" w:csb1="00000000"/>
-  </w:font>
-  <w:font w:name="Calibri">
-    <w:panose1 w:val="020F0502020204030204"/>
-    <w:charset w:val="00"/>
-    <w:family w:val="swiss"/>
-    <w:pitch w:val="variable"/>
-    <w:sig w:usb0="E00002FF" w:usb1="4000ACFF" w:usb2="00000001" w:usb3="00000000" w:csb0="0000019F" w:csb1="00000000"/>
-  </w:font>
-  <w:font w:name="宋体">
-    <w:altName w:val="SimSun"/>
-    <w:panose1 w:val="02010600030101010101"/>
-    <w:charset w:val="86"/>
-    <w:family w:val="auto"/>
-    <w:pitch w:val="variable"/>
-    <w:sig w:usb0="00000003" w:usb1="288F0000" w:usb2="00000016" w:usb3="00000000" w:csb0="00040001" w:csb1="00000000"/>
-  </w:font>
-  <w:font w:name="Calibri Light">
-    <w:panose1 w:val="020F0302020204030204"/>
-    <w:charset w:val="00"/>
-    <w:family w:val="swiss"/>
-    <w:pitch w:val="variable"/>
-    <w:sig w:usb0="A00002EF" w:usb1="4000207B" w:usb2="00000000" w:usb3="00000000" w:csb0="0000019F" w:csb1="00000000"/>
-  </w:font>
-  <w:font w:name="黑体">
-    <w:altName w:val="SimHei"/>
-    <w:panose1 w:val="02010609060101010101"/>
-    <w:charset w:val="86"/>
-    <w:family w:val="modern"/>
-    <w:pitch w:val="fixed"/>
-    <w:sig w:usb0="800002BF" w:usb1="38CF7CFA" w:usb2="00000016" w:usb3="00000000" w:csb0="00040001" w:csb1="00000000"/>
-  </w:font>
-  <w:font w:name="Cambria Math">
-    <w:panose1 w:val="02040503050406030204"/>
-    <w:charset w:val="00"/>
-    <w:family w:val="roman"/>
-    <w:pitch w:val="variable"/>
-    <w:sig w:usb0="E00002FF" w:usb1="420024FF" w:usb2="00000000" w:usb3="00000000" w:csb0="0000019F" w:csb1="00000000"/>
-  </w:font>
-</w:fonts>
-</file>
-
-<file path=word/glossary/settings.xml><?xml version="1.0" encoding="utf-8"?>
-<w:settings xmlns:mc="http://schemas.openxmlformats.org/markup-compatibility/2006" xmlns:o="urn:schemas-microsoft-com:office:office" xmlns:r="http://schemas.openxmlformats.org/officeDocument/2006/relationships" xmlns:m="http://schemas.openxmlformats.org/officeDocument/2006/math" xmlns:v="urn:schemas-microsoft-com:vml" xmlns:w10="urn:schemas-microsoft-com:office:word" xmlns:w="http://schemas.openxmlformats.org/wordprocessingml/2006/main" xmlns:w14="http://schemas.microsoft.com/office/word/2010/wordml" xmlns:w15="http://schemas.microsoft.com/office/word/2012/wordml" xmlns:sl="http://schemas.openxmlformats.org/schemaLibrary/2006/main" mc:Ignorable="w14 w15">
-  <w:view w:val="normal"/>
-  <w:bordersDoNotSurroundHeader/>
-  <w:bordersDoNotSurroundFooter/>
-  <w:defaultTabStop w:val="420"/>
-  <w:drawingGridVerticalSpacing w:val="156"/>
-  <w:displayHorizontalDrawingGridEvery w:val="0"/>
-  <w:displayVerticalDrawingGridEvery w:val="2"/>
-  <w:characterSpacingControl w:val="compressPunctuation"/>
-  <w:compat>
-    <w:spaceForUL/>
-    <w:balanceSingleByteDoubleByteWidth/>
-    <w:doNotLeaveBackslashAlone/>
-    <w:ulTrailSpace/>
-    <w:doNotExpandShiftReturn/>
-    <w:adjustLineHeightInTable/>
-    <w:useFELayout/>
-    <w:compatSetting w:name="compatibilityMode" w:uri="http://schemas.microsoft.com/office/word" w:val="15"/>
-    <w:compatSetting w:name="overrideTableStyleFontSizeAndJustification" w:uri="http://schemas.microsoft.com/office/word" w:val="1"/>
-    <w:compatSetting w:name="enableOpenTypeFeatures" w:uri="http://schemas.microsoft.com/office/word" w:val="1"/>
-    <w:compatSetting w:name="doNotFlipMirrorIndents" w:uri="http://schemas.microsoft.com/office/word" w:val="1"/>
-    <w:compatSetting w:name="differentiateMultirowTableHeaders" w:uri="http://schemas.microsoft.com/office/word" w:val="1"/>
-  </w:compat>
-  <w:rsids>
-    <w:rsidRoot w:val="001D4D37"/>
-    <w:rsid w:val="001D4D37"/>
-    <w:rsid w:val="009C0E6C"/>
-  </w:rsids>
-  <m:mathPr>
-    <m:mathFont m:val="Cambria Math"/>
-    <m:brkBin m:val="before"/>
-    <m:brkBinSub m:val="--"/>
-    <m:smallFrac m:val="0"/>
-    <m:dispDef/>
-    <m:lMargin m:val="0"/>
-    <m:rMargin m:val="0"/>
-    <m:defJc m:val="centerGroup"/>
-    <m:wrapIndent m:val="1440"/>
-    <m:intLim m:val="subSup"/>
-    <m:naryLim m:val="undOvr"/>
-  </m:mathPr>
-  <w:themeFontLang w:val="en-US" w:eastAsia="zh-CN"/>
-  <w:clrSchemeMapping w:bg1="light1" w:t1="dark1" w:bg2="light2" w:t2="dark2" w:accent1="accent1" w:accent2="accent2" w:accent3="accent3" w:accent4="accent4" w:accent5="accent5" w:accent6="accent6" w:hyperlink="hyperlink" w:followedHyperlink="followedHyperlink"/>
-  <w:decimalSymbol w:val="."/>
-  <w:listSeparator w:val=","/>
-  <w15:chartTrackingRefBased/>
-</w:settings>
-</file>
-
-<file path=word/glossary/styles.xml><?xml version="1.0" encoding="utf-8"?>
-<w:styles xmlns:mc="http://schemas.openxmlformats.org/markup-compatibility/2006" xmlns:r="http://schemas.openxmlformats.org/officeDocument/2006/relationships" xmlns:w="http://schemas.openxmlformats.org/wordprocessingml/2006/main" xmlns:w14="http://schemas.microsoft.com/office/word/2010/wordml" xmlns:w15="http://schemas.microsoft.com/office/word/2012/wordml" mc:Ignorable="w14 w15">
-  <w:docDefaults>
-    <w:rPrDefault>
-      <w:rPr>
-        <w:rFonts w:asciiTheme="minorHAnsi" w:eastAsiaTheme="minorEastAsia" w:hAnsiTheme="minorHAnsi" w:cstheme="minorBidi"/>
-        <w:kern w:val="2"/>
-        <w:sz w:val="21"/>
-        <w:szCs w:val="22"/>
-        <w:lang w:val="en-US" w:eastAsia="zh-CN" w:bidi="ar-SA"/>
-      </w:rPr>
-    </w:rPrDefault>
-    <w:pPrDefault/>
-  </w:docDefaults>
-  <w:latentStyles w:defLockedState="0" w:defUIPriority="99" w:defSemiHidden="0" w:defUnhideWhenUsed="0" w:defQFormat="0" w:count="371">
-    <w:lsdException w:name="Normal" w:uiPriority="0" w:qFormat="1"/>
-    <w:lsdException w:name="heading 1" w:uiPriority="9" w:qFormat="1"/>
-    <w:lsdException w:name="heading 2" w:semiHidden="1" w:uiPriority="9" w:unhideWhenUsed="1" w:qFormat="1"/>
-    <w:lsdException w:name="heading 3" w:semiHidden="1" w:uiPriority="9" w:unhideWhenUsed="1" w:qFormat="1"/>
-    <w:lsdException w:name="heading 4" w:semiHidden="1" w:uiPriority="9" w:unhideWhenUsed="1" w:qFormat="1"/>
-    <w:lsdException w:name="heading 5" w:semiHidden="1" w:uiPriority="9" w:unhideWhenUsed="1" w:qFormat="1"/>
-    <w:lsdException w:name="heading 6" w:semiHidden="1" w:uiPriority="9" w:unhideWhenUsed="1" w:qFormat="1"/>
-    <w:lsdException w:name="heading 7" w:semiHidden="1" w:uiPriority="9" w:unhideWhenUsed="1" w:qFormat="1"/>
-    <w:lsdException w:name="heading 8" w:semiHidden="1" w:uiPriority="9" w:unhideWhenUsed="1" w:qFormat="1"/>
-    <w:lsdException w:name="heading 9" w:semiHidden="1" w:uiPriority="9" w:unhideWhenUsed="1" w:qFormat="1"/>
-    <w:lsdException w:name="index 1" w:semiHidden="1" w:unhideWhenUsed="1"/>
-    <w:lsdException w:name="index 2" w:semiHidden="1" w:unhideWhenUsed="1"/>
-    <w:lsdException w:name="index 3" w:semiHidden="1" w:unhideWhenUsed="1"/>
-    <w:lsdException w:name="index 4" w:semiHidden="1" w:unhideWhenUsed="1"/>
-    <w:lsdException w:name="index 5" w:semiHidden="1" w:unhideWhenUsed="1"/>
-    <w:lsdException w:name="index 6" w:semiHidden="1" w:unhideWhenUsed="1"/>
-    <w:lsdException w:name="index 7" w:semiHidden="1" w:unhideWhenUsed="1"/>
-    <w:lsdException w:name="index 8" w:semiHidden="1" w:unhideWhenUsed="1"/>
-    <w:lsdException w:name="index 9" w:semiHidden="1" w:unhideWhenUsed="1"/>
-    <w:lsdException w:name="toc 1" w:semiHidden="1" w:uiPriority="39" w:unhideWhenUsed="1"/>
-    <w:lsdException w:name="toc 2" w:semiHidden="1" w:uiPriority="39" w:unhideWhenUsed="1"/>
-    <w:lsdException w:name="toc 3" w:semiHidden="1" w:uiPriority="39" w:unhideWhenUsed="1"/>
-    <w:lsdException w:name="toc 4" w:semiHidden="1" w:uiPriority="39" w:unhideWhenUsed="1"/>
-    <w:lsdException w:name="toc 5" w:semiHidden="1" w:uiPriority="39" w:unhideWhenUsed="1"/>
-    <w:lsdException w:name="toc 6" w:semiHidden="1" w:uiPriority="39" w:unhideWhenUsed="1"/>
-    <w:lsdException w:name="toc 7" w:semiHidden="1" w:uiPriority="39" w:unhideWhenUsed="1"/>
-    <w:lsdException w:name="toc 8" w:semiHidden="1" w:uiPriority="39" w:unhideWhenUsed="1"/>
-    <w:lsdException w:name="toc 9" w:semiHidden="1" w:uiPriority="39" w:unhideWhenUsed="1"/>
-    <w:lsdException w:name="Normal Indent" w:semiHidden="1" w:unhideWhenUsed="1"/>
-    <w:lsdException w:name="footnote text" w:semiHidden="1" w:unhideWhenUsed="1"/>
-    <w:lsdException w:name="annotation text" w:semiHidden="1" w:unhideWhenUsed="1"/>
-    <w:lsdException w:name="header" w:semiHidden="1" w:unhideWhenUsed="1"/>
-    <w:lsdException w:name="footer" w:semiHidden="1" w:unhideWhenUsed="1"/>
-    <w:lsdException w:name="index heading" w:semiHidden="1" w:unhideWhenUsed="1"/>
-    <w:lsdException w:name="caption" w:semiHidden="1" w:uiPriority="35" w:unhideWhenUsed="1" w:qFormat="1"/>
-    <w:lsdException w:name="table of figures" w:semiHidden="1" w:unhideWhenUsed="1"/>
-    <w:lsdException w:name="envelope address" w:semiHidden="1" w:unhideWhenUsed="1"/>
-    <w:lsdException w:name="envelope return" w:semiHidden="1" w:unhideWhenUsed="1"/>
-    <w:lsdException w:name="footnote reference" w:semiHidden="1" w:unhideWhenUsed="1"/>
-    <w:lsdException w:name="annotation reference" w:semiHidden="1" w:unhideWhenUsed="1"/>
-    <w:lsdException w:name="line number" w:semiHidden="1" w:unhideWhenUsed="1"/>
-    <w:lsdException w:name="page number" w:semiHidden="1" w:unhideWhenUsed="1"/>
-    <w:lsdException w:name="endnote reference" w:semiHidden="1" w:unhideWhenUsed="1"/>
-    <w:lsdException w:name="endnote text" w:semiHidden="1" w:unhideWhenUsed="1"/>
-    <w:lsdException w:name="table of authorities" w:semiHidden="1" w:unhideWhenUsed="1"/>
-    <w:lsdException w:name="macro" w:semiHidden="1" w:unhideWhenUsed="1"/>
-    <w:lsdException w:name="toa heading" w:semiHidden="1" w:unhideWhenUsed="1"/>
-    <w:lsdException w:name="List" w:semiHidden="1" w:unhideWhenUsed="1"/>
-    <w:lsdException w:name="List Bullet" w:semiHidden="1" w:unhideWhenUsed="1"/>
-    <w:lsdException w:name="List Number" w:semiHidden="1" w:unhideWhenUsed="1"/>
-    <w:lsdException w:name="List 2" w:semiHidden="1" w:unhideWhenUsed="1"/>
-    <w:lsdException w:name="List 3" w:semiHidden="1" w:unhideWhenUsed="1"/>
-    <w:lsdException w:name="List 4" w:semiHidden="1" w:unhideWhenUsed="1"/>
-    <w:lsdException w:name="List 5" w:semiHidden="1" w:unhideWhenUsed="1"/>
-    <w:lsdException w:name="List Bullet 2" w:semiHidden="1" w:unhideWhenUsed="1"/>
-    <w:lsdException w:name="List Bullet 3" w:semiHidden="1" w:unhideWhenUsed="1"/>
-    <w:lsdException w:name="List Bullet 4" w:semiHidden="1" w:unhideWhenUsed="1"/>
-    <w:lsdException w:name="List Bullet 5" w:semiHidden="1" w:unhideWhenUsed="1"/>
-    <w:lsdException w:name="List Number 2" w:semiHidden="1" w:unhideWhenUsed="1"/>
-    <w:lsdException w:name="List Number 3" w:semiHidden="1" w:unhideWhenUsed="1"/>
-    <w:lsdException w:name="List Number 4" w:semiHidden="1" w:unhideWhenUsed="1"/>
-    <w:lsdException w:name="List Number 5" w:semiHidden="1" w:unhideWhenUsed="1"/>
-    <w:lsdException w:name="Title" w:uiPriority="10" w:qFormat="1"/>
-    <w:lsdException w:name="Closing" w:semiHidden="1" w:unhideWhenUsed="1"/>
-    <w:lsdException w:name="Signature" w:semiHidden="1" w:unhideWhenUsed="1"/>
-    <w:lsdException w:name="Default Paragraph Font" w:semiHidden="1" w:uiPriority="1" w:unhideWhenUsed="1"/>
-    <w:lsdException w:name="Body Text" w:semiHidden="1" w:unhideWhenUsed="1"/>
-    <w:lsdException w:name="Body Text Indent" w:semiHidden="1" w:unhideWhenUsed="1"/>
-    <w:lsdException w:name="List Continue" w:semiHidden="1" w:unhideWhenUsed="1"/>
-    <w:lsdException w:name="List Continue 2" w:semiHidden="1" w:unhideWhenUsed="1"/>
-    <w:lsdException w:name="List Continue 3" w:semiHidden="1" w:unhideWhenUsed="1"/>
-    <w:lsdException w:name="List Continue 4" w:semiHidden="1" w:unhideWhenUsed="1"/>
-    <w:lsdException w:name="List Continue 5" w:semiHidden="1" w:unhideWhenUsed="1"/>
-    <w:lsdException w:name="Message Header" w:semiHidden="1" w:unhideWhenUsed="1"/>
-    <w:lsdException w:name="Subtitle" w:uiPriority="11" w:qFormat="1"/>
-    <w:lsdException w:name="Salutation" w:semiHidden="1" w:unhideWhenUsed="1"/>
-    <w:lsdException w:name="Date" w:semiHidden="1" w:unhideWhenUsed="1"/>
-    <w:lsdException w:name="Body Text First Indent" w:semiHidden="1" w:unhideWhenUsed="1"/>
-    <w:lsdException w:name="Body Text First Indent 2" w:semiHidden="1" w:unhideWhenUsed="1"/>
-    <w:lsdException w:name="Note Heading" w:semiHidden="1" w:unhideWhenUsed="1"/>
-    <w:lsdException w:name="Body Text 2" w:semiHidden="1" w:unhideWhenUsed="1"/>
-    <w:lsdException w:name="Body Text 3" w:semiHidden="1" w:unhideWhenUsed="1"/>
-    <w:lsdException w:name="Body Text Indent 2" w:semiHidden="1" w:unhideWhenUsed="1"/>
-    <w:lsdException w:name="Body Text Indent 3" w:semiHidden="1" w:unhideWhenUsed="1"/>
-    <w:lsdException w:name="Block Text" w:semiHidden="1" w:unhideWhenUsed="1"/>
-    <w:lsdException w:name="Hyperlink" w:semiHidden="1" w:unhideWhenUsed="1"/>
-    <w:lsdException w:name="FollowedHyperlink" w:semiHidden="1" w:unhideWhenUsed="1"/>
-    <w:lsdException w:name="Strong" w:uiPriority="22" w:qFormat="1"/>
-    <w:lsdException w:name="Emphasis" w:uiPriority="20" w:qFormat="1"/>
-    <w:lsdException w:name="Document Map" w:semiHidden="1" w:unhideWhenUsed="1"/>
-    <w:lsdException w:name="Plain Text" w:semiHidden="1" w:unhideWhenUsed="1"/>
-    <w:lsdException w:name="E-mail Signature" w:semiHidden="1" w:unhideWhenUsed="1"/>
-    <w:lsdException w:name="HTML Top of Form" w:semiHidden="1" w:unhideWhenUsed="1"/>
-    <w:lsdException w:name="HTML Bottom of Form" w:semiHidden="1" w:unhideWhenUsed="1"/>
-    <w:lsdException w:name="Normal (Web)" w:semiHidden="1" w:unhideWhenUsed="1"/>
-    <w:lsdException w:name="HTML Acronym" w:semiHidden="1" w:unhideWhenUsed="1"/>
-    <w:lsdException w:name="HTML Address" w:semiHidden="1" w:unhideWhenUsed="1"/>
-    <w:lsdException w:name="HTML Cite" w:semiHidden="1" w:unhideWhenUsed="1"/>
-    <w:lsdException w:name="HTML Code" w:semiHidden="1" w:unhideWhenUsed="1"/>
-    <w:lsdException w:name="HTML Definition" w:semiHidden="1" w:unhideWhenUsed="1"/>
-    <w:lsdException w:name="HTML Keyboard" w:semiHidden="1" w:unhideWhenUsed="1"/>
-    <w:lsdException w:name="HTML Preformatted" w:semiHidden="1" w:unhideWhenUsed="1"/>
-    <w:lsdException w:name="HTML Sample" w:semiHidden="1" w:unhideWhenUsed="1"/>
-    <w:lsdException w:name="HTML Typewriter" w:semiHidden="1" w:unhideWhenUsed="1"/>
-    <w:lsdException w:name="HTML Variable" w:semiHidden="1" w:unhideWhenUsed="1"/>
-    <w:lsdException w:name="Normal Table" w:semiHidden="1" w:unhideWhenUsed="1"/>
-    <w:lsdException w:name="annotation subject" w:semiHidden="1" w:unhideWhenUsed="1"/>
-    <w:lsdException w:name="No List" w:semiHidden="1" w:unhideWhenUsed="1"/>
-    <w:lsdException w:name="Outline List 1" w:semiHidden="1" w:unhideWhenUsed="1"/>
-    <w:lsdException w:name="Outline List 2" w:semiHidden="1" w:unhideWhenUsed="1"/>
-    <w:lsdException w:name="Outline List 3" w:semiHidden="1" w:unhideWhenUsed="1"/>
-    <w:lsdException w:name="Table Simple 1" w:semiHidden="1" w:unhideWhenUsed="1"/>
-    <w:lsdException w:name="Table Simple 2" w:semiHidden="1" w:unhideWhenUsed="1"/>
-    <w:lsdException w:name="Table Simple 3" w:semiHidden="1" w:unhideWhenUsed="1"/>
-    <w:lsdException w:name="Table Classic 1" w:semiHidden="1" w:unhideWhenUsed="1"/>
-    <w:lsdException w:name="Table Classic 2" w:semiHidden="1" w:unhideWhenUsed="1"/>
-    <w:lsdException w:name="Table Classic 3" w:semiHidden="1" w:unhideWhenUsed="1"/>
-    <w:lsdException w:name="Table Classic 4" w:semiHidden="1" w:unhideWhenUsed="1"/>
-    <w:lsdException w:name="Table Colorful 1" w:semiHidden="1" w:unhideWhenUsed="1"/>
-    <w:lsdException w:name="Table Colorful 2" w:semiHidden="1" w:unhideWhenUsed="1"/>
-    <w:lsdException w:name="Table Colorful 3" w:semiHidden="1" w:unhideWhenUsed="1"/>
-    <w:lsdException w:name="Table Columns 1" w:semiHidden="1" w:unhideWhenUsed="1"/>
-    <w:lsdException w:name="Table Columns 2" w:semiHidden="1" w:unhideWhenUsed="1"/>
-    <w:lsdException w:name="Table Columns 3" w:semiHidden="1" w:unhideWhenUsed="1"/>
-    <w:lsdException w:name="Table Columns 4" w:semiHidden="1" w:unhideWhenUsed="1"/>
-    <w:lsdException w:name="Table Columns 5" w:semiHidden="1" w:unhideWhenUsed="1"/>
-    <w:lsdException w:name="Table Grid 1" w:semiHidden="1" w:unhideWhenUsed="1"/>
-    <w:lsdException w:name="Table Grid 2" w:semiHidden="1" w:unhideWhenUsed="1"/>
-    <w:lsdException w:name="Table Grid 3" w:semiHidden="1" w:unhideWhenUsed="1"/>
-    <w:lsdException w:name="Table Grid 4" w:semiHidden="1" w:unhideWhenUsed="1"/>
-    <w:lsdException w:name="Table Grid 5" w:semiHidden="1" w:unhideWhenUsed="1"/>
-    <w:lsdException w:name="Table Grid 6" w:semiHidden="1" w:unhideWhenUsed="1"/>
-    <w:lsdException w:name="Table Grid 7" w:semiHidden="1" w:unhideWhenUsed="1"/>
-    <w:lsdException w:name="Table Grid 8" w:semiHidden="1" w:unhideWhenUsed="1"/>
-    <w:lsdException w:name="Table List 1" w:semiHidden="1" w:unhideWhenUsed="1"/>
-    <w:lsdException w:name="Table List 2" w:semiHidden="1" w:unhideWhenUsed="1"/>
-    <w:lsdException w:name="Table List 3" w:semiHidden="1" w:unhideWhenUsed="1"/>
-    <w:lsdException w:name="Table List 4" w:semiHidden="1" w:unhideWhenUsed="1"/>
-    <w:lsdException w:name="Table List 5" w:semiHidden="1" w:unhideWhenUsed="1"/>
-    <w:lsdException w:name="Table List 6" w:semiHidden="1" w:unhideWhenUsed="1"/>
-    <w:lsdException w:name="Table List 7" w:semiHidden="1" w:unhideWhenUsed="1"/>
-    <w:lsdException w:name="Table List 8" w:semiHidden="1" w:unhideWhenUsed="1"/>
-    <w:lsdException w:name="Table 3D effects 1" w:semiHidden="1" w:unhideWhenUsed="1"/>
-    <w:lsdException w:name="Table 3D effects 2" w:semiHidden="1" w:unhideWhenUsed="1"/>
-    <w:lsdException w:name="Table 3D effects 3" w:semiHidden="1" w:unhideWhenUsed="1"/>
-    <w:lsdException w:name="Table Contemporary" w:semiHidden="1" w:unhideWhenUsed="1"/>
-    <w:lsdException w:name="Table Elegant" w:semiHidden="1" w:unhideWhenUsed="1"/>
-    <w:lsdException w:name="Table Professional" w:semiHidden="1" w:unhideWhenUsed="1"/>
-    <w:lsdException w:name="Table Subtle 1" w:semiHidden="1" w:unhideWhenUsed="1"/>
-    <w:lsdException w:name="Table Subtle 2" w:semiHidden="1" w:unhideWhenUsed="1"/>
-    <w:lsdException w:name="Table Web 1" w:semiHidden="1" w:unhideWhenUsed="1"/>
-    <w:lsdException w:name="Table Web 2" w:semiHidden="1" w:unhideWhenUsed="1"/>
-    <w:lsdException w:name="Table Web 3" w:semiHidden="1" w:unhideWhenUsed="1"/>
-    <w:lsdException w:name="Balloon Text" w:semiHidden="1" w:unhideWhenUsed="1"/>
-    <w:lsdException w:name="Table Grid" w:uiPriority="39"/>
-    <w:lsdException w:name="Table Theme" w:semiHidden="1" w:unhideWhenUsed="1"/>
-    <w:lsdException w:name="Placeholder Text" w:semiHidden="1"/>
-    <w:lsdException w:name="No Spacing" w:uiPriority="1" w:qFormat="1"/>
-    <w:lsdException w:name="Light Shading" w:uiPriority="60"/>
-    <w:lsdException w:name="Light List" w:uiPriority="61"/>
-    <w:lsdException w:name="Light Grid" w:uiPriority="62"/>
-    <w:lsdException w:name="Medium Shading 1" w:uiPriority="63"/>
-    <w:lsdException w:name="Medium Shading 2" w:uiPriority="64"/>
-    <w:lsdException w:name="Medium List 1" w:uiPriority="65"/>
-    <w:lsdException w:name="Medium List 2" w:uiPriority="66"/>
-    <w:lsdException w:name="Medium Grid 1" w:uiPriority="67"/>
-    <w:lsdException w:name="Medium Grid 2" w:uiPriority="68"/>
-    <w:lsdException w:name="Medium Grid 3" w:uiPriority="69"/>
-    <w:lsdException w:name="Dark List" w:uiPriority="70"/>
-    <w:lsdException w:name="Colorful Shading" w:uiPriority="71"/>
-    <w:lsdException w:name="Colorful List" w:uiPriority="72"/>
-    <w:lsdException w:name="Colorful Grid" w:uiPriority="73"/>
-    <w:lsdException w:name="Light Shading Accent 1" w:uiPriority="60"/>
-    <w:lsdException w:name="Light List Accent 1" w:uiPriority="61"/>
-    <w:lsdException w:name="Light Grid Accent 1" w:uiPriority="62"/>
-    <w:lsdException w:name="Medium Shading 1 Accent 1" w:uiPriority="63"/>
-    <w:lsdException w:name="Medium Shading 2 Accent 1" w:uiPriority="64"/>
-    <w:lsdException w:name="Medium List 1 Accent 1" w:uiPriority="65"/>
-    <w:lsdException w:name="Revision" w:semiHidden="1"/>
-    <w:lsdException w:name="List Paragraph" w:uiPriority="34" w:qFormat="1"/>
-    <w:lsdException w:name="Quote" w:uiPriority="29" w:qFormat="1"/>
-    <w:lsdException w:name="Intense Quote" w:uiPriority="30" w:qFormat="1"/>
-    <w:lsdException w:name="Medium List 2 Accent 1" w:uiPriority="66"/>
-    <w:lsdException w:name="Medium Grid 1 Accent 1" w:uiPriority="67"/>
-    <w:lsdException w:name="Medium Grid 2 Accent 1" w:uiPriority="68"/>
-    <w:lsdException w:name="Medium Grid 3 Accent 1" w:uiPriority="69"/>
-    <w:lsdException w:name="Dark List Accent 1" w:uiPriority="70"/>
-    <w:lsdException w:name="Colorful Shading Accent 1" w:uiPriority="71"/>
-    <w:lsdException w:name="Colorful List Accent 1" w:uiPriority="72"/>
-    <w:lsdException w:name="Colorful Grid Accent 1" w:uiPriority="73"/>
-    <w:lsdException w:name="Light Shading Accent 2" w:uiPriority="60"/>
-    <w:lsdException w:name="Light List Accent 2" w:uiPriority="61"/>
-    <w:lsdException w:name="Light Grid Accent 2" w:uiPriority="62"/>
-    <w:lsdException w:name="Medium Shading 1 Accent 2" w:uiPriority="63"/>
-    <w:lsdException w:name="Medium Shading 2 Accent 2" w:uiPriority="64"/>
-    <w:lsdException w:name="Medium List 1 Accent 2" w:uiPriority="65"/>
-    <w:lsdException w:name="Medium List 2 Accent 2" w:uiPriority="66"/>
-    <w:lsdException w:name="Medium Grid 1 Accent 2" w:uiPriority="67"/>
-    <w:lsdException w:name="Medium Grid 2 Accent 2" w:uiPriority="68"/>
-    <w:lsdException w:name="Medium Grid 3 Accent 2" w:uiPriority="69"/>
-    <w:lsdException w:name="Dark List Accent 2" w:uiPriority="70"/>
-    <w:lsdException w:name="Colorful Shading Accent 2" w:uiPriority="71"/>
-    <w:lsdException w:name="Colorful List Accent 2" w:uiPriority="72"/>
-    <w:lsdException w:name="Colorful Grid Accent 2" w:uiPriority="73"/>
-    <w:lsdException w:name="Light Shading Accent 3" w:uiPriority="60"/>
-    <w:lsdException w:name="Light List Accent 3" w:uiPriority="61"/>
-    <w:lsdException w:name="Light Grid Accent 3" w:uiPriority="62"/>
-    <w:lsdException w:name="Medium Shading 1 Accent 3" w:uiPriority="63"/>
-    <w:lsdException w:name="Medium Shading 2 Accent 3" w:uiPriority="64"/>
-    <w:lsdException w:name="Medium List 1 Accent 3" w:uiPriority="65"/>
-    <w:lsdException w:name="Medium List 2 Accent 3" w:uiPriority="66"/>
-    <w:lsdException w:name="Medium Grid 1 Accent 3" w:uiPriority="67"/>
-    <w:lsdException w:name="Medium Grid 2 Accent 3" w:uiPriority="68"/>
-    <w:lsdException w:name="Medium Grid 3 Accent 3" w:uiPriority="69"/>
-    <w:lsdException w:name="Dark List Accent 3" w:uiPriority="70"/>
-    <w:lsdException w:name="Colorful Shading Accent 3" w:uiPriority="71"/>
-    <w:lsdException w:name="Colorful List Accent 3" w:uiPriority="72"/>
-    <w:lsdException w:name="Colorful Grid Accent 3" w:uiPriority="73"/>
-    <w:lsdException w:name="Light Shading Accent 4" w:uiPriority="60"/>
-    <w:lsdException w:name="Light List Accent 4" w:uiPriority="61"/>
-    <w:lsdException w:name="Light Grid Accent 4" w:uiPriority="62"/>
-    <w:lsdException w:name="Medium Shading 1 Accent 4" w:uiPriority="63"/>
-    <w:lsdException w:name="Medium Shading 2 Accent 4" w:uiPriority="64"/>
-    <w:lsdException w:name="Medium List 1 Accent 4" w:uiPriority="65"/>
-    <w:lsdException w:name="Medium List 2 Accent 4" w:uiPriority="66"/>
-    <w:lsdException w:name="Medium Grid 1 Accent 4" w:uiPriority="67"/>
-    <w:lsdException w:name="Medium Grid 2 Accent 4" w:uiPriority="68"/>
-    <w:lsdException w:name="Medium Grid 3 Accent 4" w:uiPriority="69"/>
-    <w:lsdException w:name="Dark List Accent 4" w:uiPriority="70"/>
-    <w:lsdException w:name="Colorful Shading Accent 4" w:uiPriority="71"/>
-    <w:lsdException w:name="Colorful List Accent 4" w:uiPriority="72"/>
-    <w:lsdException w:name="Colorful Grid Accent 4" w:uiPriority="73"/>
-    <w:lsdException w:name="Light Shading Accent 5" w:uiPriority="60"/>
-    <w:lsdException w:name="Light List Accent 5" w:uiPriority="61"/>
-    <w:lsdException w:name="Light Grid Accent 5" w:uiPriority="62"/>
-    <w:lsdException w:name="Medium Shading 1 Accent 5" w:uiPriority="63"/>
-    <w:lsdException w:name="Medium Shading 2 Accent 5" w:uiPriority="64"/>
-    <w:lsdException w:name="Medium List 1 Accent 5" w:uiPriority="65"/>
-    <w:lsdException w:name="Medium List 2 Accent 5" w:uiPriority="66"/>
-    <w:lsdException w:name="Medium Grid 1 Accent 5" w:uiPriority="67"/>
-    <w:lsdException w:name="Medium Grid 2 Accent 5" w:uiPriority="68"/>
-    <w:lsdException w:name="Medium Grid 3 Accent 5" w:uiPriority="69"/>
-    <w:lsdException w:name="Dark List Accent 5" w:uiPriority="70"/>
-    <w:lsdException w:name="Colorful Shading Accent 5" w:uiPriority="71"/>
-    <w:lsdException w:name="Colorful List Accent 5" w:uiPriority="72"/>
-    <w:lsdException w:name="Colorful Grid Accent 5" w:uiPriority="73"/>
-    <w:lsdException w:name="Light Shading Accent 6" w:uiPriority="60"/>
-    <w:lsdException w:name="Light List Accent 6" w:uiPriority="61"/>
-    <w:lsdException w:name="Light Grid Accent 6" w:uiPriority="62"/>
-    <w:lsdException w:name="Medium Shading 1 Accent 6" w:uiPriority="63"/>
-    <w:lsdException w:name="Medium Shading 2 Accent 6" w:uiPriority="64"/>
-    <w:lsdException w:name="Medium List 1 Accent 6" w:uiPriority="65"/>
-    <w:lsdException w:name="Medium List 2 Accent 6" w:uiPriority="66"/>
-    <w:lsdException w:name="Medium Grid 1 Accent 6" w:uiPriority="67"/>
-    <w:lsdException w:name="Medium Grid 2 Accent 6" w:uiPriority="68"/>
-    <w:lsdException w:name="Medium Grid 3 Accent 6" w:uiPriority="69"/>
-    <w:lsdException w:name="Dark List Accent 6" w:uiPriority="70"/>
-    <w:lsdException w:name="Colorful Shading Accent 6" w:uiPriority="71"/>
-    <w:lsdException w:name="Colorful List Accent 6" w:uiPriority="72"/>
-    <w:lsdException w:name="Colorful Grid Accent 6" w:uiPriority="73"/>
-    <w:lsdException w:name="Subtle Emphasis" w:uiPriority="19" w:qFormat="1"/>
-    <w:lsdException w:name="Intense Emphasis" w:uiPriority="21" w:qFormat="1"/>
-    <w:lsdException w:name="Subtle Reference" w:uiPriority="31" w:qFormat="1"/>
-    <w:lsdException w:name="Intense Reference" w:uiPriority="32" w:qFormat="1"/>
-    <w:lsdException w:name="Book Title" w:uiPriority="33" w:qFormat="1"/>
-    <w:lsdException w:name="Bibliography" w:semiHidden="1" w:uiPriority="37" w:unhideWhenUsed="1"/>
-    <w:lsdException w:name="TOC Heading" w:semiHidden="1" w:uiPriority="39" w:unhideWhenUsed="1" w:qFormat="1"/>
-    <w:lsdException w:name="Plain Table 1" w:uiPriority="41"/>
-    <w:lsdException w:name="Plain Table 2" w:uiPriority="42"/>
-    <w:lsdException w:name="Plain Table 3" w:uiPriority="43"/>
-    <w:lsdException w:name="Plain Table 4" w:uiPriority="44"/>
-    <w:lsdException w:name="Plain Table 5" w:uiPriority="45"/>
-    <w:lsdException w:name="Grid Table Light" w:uiPriority="40"/>
-    <w:lsdException w:name="Grid Table 1 Light" w:uiPriority="46"/>
-    <w:lsdException w:name="Grid Table 2" w:uiPriority="47"/>
-    <w:lsdException w:name="Grid Table 3" w:uiPriority="48"/>
-    <w:lsdException w:name="Grid Table 4" w:uiPriority="49"/>
-    <w:lsdException w:name="Grid Table 5 Dark" w:uiPriority="50"/>
-    <w:lsdException w:name="Grid Table 6 Colorful" w:uiPriority="51"/>
-    <w:lsdException w:name="Grid Table 7 Colorful" w:uiPriority="52"/>
-    <w:lsdException w:name="Grid Table 1 Light Accent 1" w:uiPriority="46"/>
-    <w:lsdException w:name="Grid Table 2 Accent 1" w:uiPriority="47"/>
-    <w:lsdException w:name="Grid Table 3 Accent 1" w:uiPriority="48"/>
-    <w:lsdException w:name="Grid Table 4 Accent 1" w:uiPriority="49"/>
-    <w:lsdException w:name="Grid Table 5 Dark Accent 1" w:uiPriority="50"/>
-    <w:lsdException w:name="Grid Table 6 Colorful Accent 1" w:uiPriority="51"/>
-    <w:lsdException w:name="Grid Table 7 Colorful Accent 1" w:uiPriority="52"/>
-    <w:lsdException w:name="Grid Table 1 Light Accent 2" w:uiPriority="46"/>
-    <w:lsdException w:name="Grid Table 2 Accent 2" w:uiPriority="47"/>
-    <w:lsdException w:name="Grid Table 3 Accent 2" w:uiPriority="48"/>
-    <w:lsdException w:name="Grid Table 4 Accent 2" w:uiPriority="49"/>
-    <w:lsdException w:name="Grid Table 5 Dark Accent 2" w:uiPriority="50"/>
-    <w:lsdException w:name="Grid Table 6 Colorful Accent 2" w:uiPriority="51"/>
-    <w:lsdException w:name="Grid Table 7 Colorful Accent 2" w:uiPriority="52"/>
-    <w:lsdException w:name="Grid Table 1 Light Accent 3" w:uiPriority="46"/>
-    <w:lsdException w:name="Grid Table 2 Accent 3" w:uiPriority="47"/>
-    <w:lsdException w:name="Grid Table 3 Accent 3" w:uiPriority="48"/>
-    <w:lsdException w:name="Grid Table 4 Accent 3" w:uiPriority="49"/>
-    <w:lsdException w:name="Grid Table 5 Dark Accent 3" w:uiPriority="50"/>
-    <w:lsdException w:name="Grid Table 6 Colorful Accent 3" w:uiPriority="51"/>
-    <w:lsdException w:name="Grid Table 7 Colorful Accent 3" w:uiPriority="52"/>
-    <w:lsdException w:name="Grid Table 1 Light Accent 4" w:uiPriority="46"/>
-    <w:lsdException w:name="Grid Table 2 Accent 4" w:uiPriority="47"/>
-    <w:lsdException w:name="Grid Table 3 Accent 4" w:uiPriority="48"/>
-    <w:lsdException w:name="Grid Table 4 Accent 4" w:uiPriority="49"/>
-    <w:lsdException w:name="Grid Table 5 Dark Accent 4" w:uiPriority="50"/>
-    <w:lsdException w:name="Grid Table 6 Colorful Accent 4" w:uiPriority="51"/>
-    <w:lsdException w:name="Grid Table 7 Colorful Accent 4" w:uiPriority="52"/>
-    <w:lsdException w:name="Grid Table 1 Light Accent 5" w:uiPriority="46"/>
-    <w:lsdException w:name="Grid Table 2 Accent 5" w:uiPriority="47"/>
-    <w:lsdException w:name="Grid Table 3 Accent 5" w:uiPriority="48"/>
-    <w:lsdException w:name="Grid Table 4 Accent 5" w:uiPriority="49"/>
-    <w:lsdException w:name="Grid Table 5 Dark Accent 5" w:uiPriority="50"/>
-    <w:lsdException w:name="Grid Table 6 Colorful Accent 5" w:uiPriority="51"/>
-    <w:lsdException w:name="Grid Table 7 Colorful Accent 5" w:uiPriority="52"/>
-    <w:lsdException w:name="Grid Table 1 Light Accent 6" w:uiPriority="46"/>
-    <w:lsdException w:name="Grid Table 2 Accent 6" w:uiPriority="47"/>
-    <w:lsdException w:name="Grid Table 3 Accent 6" w:uiPriority="48"/>
-    <w:lsdException w:name="Grid Table 4 Accent 6" w:uiPriority="49"/>
-    <w:lsdException w:name="Grid Table 5 Dark Accent 6" w:uiPriority="50"/>
-    <w:lsdException w:name="Grid Table 6 Colorful Accent 6" w:uiPriority="51"/>
-    <w:lsdException w:name="Grid Table 7 Colorful Accent 6" w:uiPriority="52"/>
-    <w:lsdException w:name="List Table 1 Light" w:uiPriority="46"/>
-    <w:lsdException w:name="List Table 2" w:uiPriority="47"/>
-    <w:lsdException w:name="List Table 3" w:uiPriority="48"/>
-    <w:lsdException w:name="List Table 4" w:uiPriority="49"/>
-    <w:lsdException w:name="List Table 5 Dark" w:uiPriority="50"/>
-    <w:lsdException w:name="List Table 6 Colorful" w:uiPriority="51"/>
-    <w:lsdException w:name="List Table 7 Colorful" w:uiPriority="52"/>
-    <w:lsdException w:name="List Table 1 Light Accent 1" w:uiPriority="46"/>
-    <w:lsdException w:name="List Table 2 Accent 1" w:uiPriority="47"/>
-    <w:lsdException w:name="List Table 3 Accent 1" w:uiPriority="48"/>
-    <w:lsdException w:name="List Table 4 Accent 1" w:uiPriority="49"/>
-    <w:lsdException w:name="List Table 5 Dark Accent 1" w:uiPriority="50"/>
-    <w:lsdException w:name="List Table 6 Colorful Accent 1" w:uiPriority="51"/>
-    <w:lsdException w:name="List Table 7 Colorful Accent 1" w:uiPriority="52"/>
-    <w:lsdException w:name="List Table 1 Light Accent 2" w:uiPriority="46"/>
-    <w:lsdException w:name="List Table 2 Accent 2" w:uiPriority="47"/>
-    <w:lsdException w:name="List Table 3 Accent 2" w:uiPriority="48"/>
-    <w:lsdException w:name="List Table 4 Accent 2" w:uiPriority="49"/>
-    <w:lsdException w:name="List Table 5 Dark Accent 2" w:uiPriority="50"/>
-    <w:lsdException w:name="List Table 6 Colorful Accent 2" w:uiPriority="51"/>
-    <w:lsdException w:name="List Table 7 Colorful Accent 2" w:uiPriority="52"/>
-    <w:lsdException w:name="List Table 1 Light Accent 3" w:uiPriority="46"/>
-    <w:lsdException w:name="List Table 2 Accent 3" w:uiPriority="47"/>
-    <w:lsdException w:name="List Table 3 Accent 3" w:uiPriority="48"/>
-    <w:lsdException w:name="List Table 4 Accent 3" w:uiPriority="49"/>
-    <w:lsdException w:name="List Table 5 Dark Accent 3" w:uiPriority="50"/>
-    <w:lsdException w:name="List Table 6 Colorful Accent 3" w:uiPriority="51"/>
-    <w:lsdException w:name="List Table 7 Colorful Accent 3" w:uiPriority="52"/>
-    <w:lsdException w:name="List Table 1 Light Accent 4" w:uiPriority="46"/>
-    <w:lsdException w:name="List Table 2 Accent 4" w:uiPriority="47"/>
-    <w:lsdException w:name="List Table 3 Accent 4" w:uiPriority="48"/>
-    <w:lsdException w:name="List Table 4 Accent 4" w:uiPriority="49"/>
-    <w:lsdException w:name="List Table 5 Dark Accent 4" w:uiPriority="50"/>
-    <w:lsdException w:name="List Table 6 Colorful Accent 4" w:uiPriority="51"/>
-    <w:lsdException w:name="List Table 7 Colorful Accent 4" w:uiPriority="52"/>
-    <w:lsdException w:name="List Table 1 Light Accent 5" w:uiPriority="46"/>
-    <w:lsdException w:name="List Table 2 Accent 5" w:uiPriority="47"/>
-    <w:lsdException w:name="List Table 3 Accent 5" w:uiPriority="48"/>
-    <w:lsdException w:name="List Table 4 Accent 5" w:uiPriority="49"/>
-    <w:lsdException w:name="List Table 5 Dark Accent 5" w:uiPriority="50"/>
-    <w:lsdException w:name="List Table 6 Colorful Accent 5" w:uiPriority="51"/>
-    <w:lsdException w:name="List Table 7 Colorful Accent 5" w:uiPriority="52"/>
-    <w:lsdException w:name="List Table 1 Light Accent 6" w:uiPriority="46"/>
-    <w:lsdException w:name="List Table 2 Accent 6" w:uiPriority="47"/>
-    <w:lsdException w:name="List Table 3 Accent 6" w:uiPriority="48"/>
-    <w:lsdException w:name="List Table 4 Accent 6" w:uiPriority="49"/>
-    <w:lsdException w:name="List Table 5 Dark Accent 6" w:uiPriority="50"/>
-    <w:lsdException w:name="List Table 6 Colorful Accent 6" w:uiPriority="51"/>
-    <w:lsdException w:name="List Table 7 Colorful Accent 6" w:uiPriority="52"/>
-  </w:latentStyles>
-  <w:style w:type="paragraph" w:default="1" w:styleId="a">
-    <w:name w:val="Normal"/>
-    <w:qFormat/>
-    <w:pPr>
-      <w:widowControl w:val="0"/>
-      <w:jc w:val="both"/>
-    </w:pPr>
-  </w:style>
-  <w:style w:type="character" w:default="1" w:styleId="a0">
-    <w:name w:val="Default Paragraph Font"/>
-    <w:uiPriority w:val="1"/>
-    <w:semiHidden/>
-    <w:unhideWhenUsed/>
-  </w:style>
-  <w:style w:type="table" w:default="1" w:styleId="a1">
-    <w:name w:val="Normal Table"/>
-    <w:uiPriority w:val="99"/>
-    <w:semiHidden/>
-    <w:unhideWhenUsed/>
-    <w:tblPr>
-      <w:tblInd w:w="0" w:type="dxa"/>
-      <w:tblCellMar>
-        <w:top w:w="0" w:type="dxa"/>
-        <w:left w:w="108" w:type="dxa"/>
-        <w:bottom w:w="0" w:type="dxa"/>
-        <w:right w:w="108" w:type="dxa"/>
-      </w:tblCellMar>
-    </w:tblPr>
-  </w:style>
-  <w:style w:type="numbering" w:default="1" w:styleId="a2">
-    <w:name w:val="No List"/>
-    <w:uiPriority w:val="99"/>
-    <w:semiHidden/>
-    <w:unhideWhenUsed/>
-  </w:style>
-  <w:style w:type="paragraph" w:customStyle="1" w:styleId="9314F237B22A4624806C10731A89492B">
-    <w:name w:val="9314F237B22A4624806C10731A89492B"/>
-    <w:rsid w:val="001D4D37"/>
-    <w:pPr>
-      <w:widowControl w:val="0"/>
-      <w:jc w:val="both"/>
-    </w:pPr>
-  </w:style>
-  <w:style w:type="paragraph" w:customStyle="1" w:styleId="C6ED21A973AB46AE86AECFD172C97D55">
-    <w:name w:val="C6ED21A973AB46AE86AECFD172C97D55"/>
-    <w:rsid w:val="001D4D37"/>
-    <w:pPr>
-      <w:widowControl w:val="0"/>
-      <w:jc w:val="both"/>
-    </w:pPr>
-  </w:style>
-  <w:style w:type="paragraph" w:customStyle="1" w:styleId="72DF0C81298F4B198E06B3EEF177281D">
-    <w:name w:val="72DF0C81298F4B198E06B3EEF177281D"/>
-    <w:rsid w:val="001D4D37"/>
-    <w:pPr>
-      <w:widowControl w:val="0"/>
-      <w:jc w:val="both"/>
-    </w:pPr>
-  </w:style>
-</w:styles>
-</file>
-
-<file path=word/glossary/webSettings.xml><?xml version="1.0" encoding="utf-8"?>
-<w:webSettings xmlns:mc="http://schemas.openxmlformats.org/markup-compatibility/2006" xmlns:r="http://schemas.openxmlformats.org/officeDocument/2006/relationships" xmlns:w="http://schemas.openxmlformats.org/wordprocessingml/2006/main" xmlns:w14="http://schemas.microsoft.com/office/word/2010/wordml" xmlns:w15="http://schemas.microsoft.com/office/word/2012/wordml" mc:Ignorable="w14 w15">
-  <w:optimizeForBrowser/>
-  <w:allowPNG/>
-</w:webSettings>
 </file>
 
 <file path=word/theme/theme1.xml><?xml version="1.0" encoding="utf-8"?>
@@ -7800,7 +7128,7 @@
 </file>
 
 <file path=customXml/itemProps1.xml><?xml version="1.0" encoding="utf-8"?>
-<ds:datastoreItem xmlns:ds="http://schemas.openxmlformats.org/officeDocument/2006/customXml" ds:itemID="{1C4C54AB-CBE1-486D-8ED7-2D78720057CF}">
+<ds:datastoreItem xmlns:ds="http://schemas.openxmlformats.org/officeDocument/2006/customXml" ds:itemID="{6F209EAA-B994-4F29-AE02-61ADE8714BE3}">
   <ds:schemaRefs>
     <ds:schemaRef ds:uri="http://schemas.openxmlformats.org/officeDocument/2006/bibliography"/>
   </ds:schemaRefs>

--- a/src/paper.docx
+++ b/src/paper.docx
@@ -3916,66 +3916,17 @@
       <w:pPr>
         <w:ind w:firstLineChars="200" w:firstLine="480"/>
         <w:rPr>
+          <w:sz w:val="24"/>
+          <w:szCs w:val="24"/>
+        </w:rPr>
+      </w:pPr>
+      <w:r>
+        <w:rPr>
           <w:rFonts w:hint="eastAsia"/>
           <w:sz w:val="24"/>
           <w:szCs w:val="24"/>
         </w:rPr>
-      </w:pPr>
-      <w:r>
-        <w:rPr>
-          <w:rFonts w:hint="eastAsia"/>
-          <w:sz w:val="24"/>
-          <w:szCs w:val="24"/>
-        </w:rPr>
-        <w:t>目前，基于</w:t>
-      </w:r>
-      <w:r>
-        <w:rPr>
-          <w:rFonts w:hint="eastAsia"/>
-          <w:sz w:val="24"/>
-          <w:szCs w:val="24"/>
-        </w:rPr>
-        <w:t>帮助</w:t>
-      </w:r>
-      <w:r>
-        <w:rPr>
-          <w:rFonts w:hint="eastAsia"/>
-          <w:sz w:val="24"/>
-          <w:szCs w:val="24"/>
-        </w:rPr>
-        <w:t>线程数据预取技术研究已经非常普遍。研究者从不同平台、不同角</w:t>
-      </w:r>
-      <w:r>
-        <w:rPr>
-          <w:rFonts w:hint="eastAsia"/>
-          <w:sz w:val="24"/>
-          <w:szCs w:val="24"/>
-        </w:rPr>
-        <w:t>度等各方面都进行了大量的研究。帮助</w:t>
-      </w:r>
-      <w:r>
-        <w:rPr>
-          <w:rFonts w:hint="eastAsia"/>
-          <w:sz w:val="24"/>
-          <w:szCs w:val="24"/>
-        </w:rPr>
-        <w:t>线程的数据预取技术，目的是利用空闲的硬件上下文执行数据预取线程，提高主线程的</w:t>
-      </w:r>
-      <w:r>
-        <w:rPr>
-          <w:rFonts w:hint="eastAsia"/>
-          <w:sz w:val="24"/>
-          <w:szCs w:val="24"/>
-        </w:rPr>
-        <w:t>执行效率。帮助线程</w:t>
-      </w:r>
-      <w:r>
-        <w:rPr>
-          <w:rFonts w:hint="eastAsia"/>
-          <w:sz w:val="24"/>
-          <w:szCs w:val="24"/>
-        </w:rPr>
-        <w:t>与主线程并行执行，并提前将主线程需要的数据从内存预取到</w:t>
+        <w:t>目前，基于帮助线程数据预取技术研究已经非常普遍。研究者从不同平台、不同角度等各方面都进行了大量的研究。帮助线程的数据预取技术，目的是利用空闲的硬件上下文执行数据预取线程，提高主线程的执行效率。帮助线程与主线程并行执行，并提前将主线程需要的数据从内存预取到</w:t>
       </w:r>
       <w:r>
         <w:rPr>
@@ -4342,114 +4293,282 @@
       <w:pPr>
         <w:ind w:firstLine="420"/>
         <w:rPr>
-          <w:rFonts w:ascii="宋体" w:hAnsi="宋体"/>
-        </w:rPr>
-      </w:pPr>
-      <w:r>
-        <w:rPr>
           <w:rFonts w:hint="eastAsia"/>
-        </w:rPr>
-        <w:t>本文是面向非规则计算的帮助线程技术研究，</w:t>
-      </w:r>
-      <w:r>
-        <w:rPr>
-          <w:rFonts w:ascii="宋体" w:hAnsi="宋体" w:hint="eastAsia"/>
-        </w:rPr>
-        <w:t>帮助线程的</w:t>
-      </w:r>
-      <w:r>
-        <w:rPr>
-          <w:rFonts w:ascii="宋体" w:hAnsi="宋体" w:hint="eastAsia"/>
-        </w:rPr>
-        <w:t>访存开销</w:t>
-      </w:r>
-      <w:r>
-        <w:rPr>
-          <w:rFonts w:ascii="宋体" w:hAnsi="宋体" w:hint="eastAsia"/>
-        </w:rPr>
-        <w:t>分为两种情况，第一，对于计算密集型的应用程序，帮助线程承担全部的访存任务。第二，对于</w:t>
-      </w:r>
-      <w:r>
-        <w:rPr>
-          <w:rFonts w:ascii="宋体" w:hAnsi="宋体" w:hint="eastAsia"/>
-        </w:rPr>
-        <w:t>访</w:t>
-      </w:r>
-      <w:r>
-        <w:rPr>
-          <w:rFonts w:ascii="宋体" w:hAnsi="宋体" w:hint="eastAsia"/>
-        </w:rPr>
-        <w:t>存密集型的应用程序，帮助线程承担部分的访存任务。</w:t>
-      </w:r>
-      <w:r>
-        <w:rPr>
-          <w:rFonts w:ascii="宋体" w:hAnsi="宋体" w:hint="eastAsia"/>
-        </w:rPr>
-        <w:t>如果使</w:t>
-      </w:r>
-      <w:r>
-        <w:rPr>
-          <w:rFonts w:ascii="宋体" w:hAnsi="宋体" w:hint="eastAsia"/>
-        </w:rPr>
-        <w:t>帮助线程取得较好的性能，我们必须根据</w:t>
-      </w:r>
-      <w:r>
-        <w:rPr>
-          <w:rFonts w:ascii="宋体" w:hAnsi="宋体" w:hint="eastAsia"/>
-        </w:rPr>
-        <w:t>各个</w:t>
-      </w:r>
-      <w:r>
-        <w:rPr>
-          <w:rFonts w:ascii="宋体" w:hAnsi="宋体" w:hint="eastAsia"/>
-        </w:rPr>
-        <w:t>程序不同的</w:t>
-      </w:r>
-      <w:r>
-        <w:rPr>
-          <w:rFonts w:ascii="宋体" w:hAnsi="宋体" w:hint="eastAsia"/>
-        </w:rPr>
-        <w:t>访存开销</w:t>
-      </w:r>
-      <w:r>
-        <w:rPr>
-          <w:rFonts w:ascii="宋体" w:hAnsi="宋体" w:hint="eastAsia"/>
-        </w:rPr>
-        <w:t>与</w:t>
-      </w:r>
-      <w:r>
-        <w:rPr>
-          <w:rFonts w:ascii="宋体" w:hAnsi="宋体" w:hint="eastAsia"/>
-        </w:rPr>
-        <w:t>计算开销</w:t>
-      </w:r>
-      <w:r>
-        <w:rPr>
-          <w:rFonts w:ascii="宋体" w:hAnsi="宋体" w:hint="eastAsia"/>
-        </w:rPr>
-        <w:t>来调整帮助线程预取数据量的大小。帮助线程从</w:t>
-      </w:r>
-      <w:r>
-        <w:rPr>
-          <w:rFonts w:ascii="宋体" w:hAnsi="宋体" w:hint="eastAsia"/>
-        </w:rPr>
-        <w:t>热点程序入口处</w:t>
-      </w:r>
-      <w:r>
-        <w:rPr>
-          <w:rFonts w:ascii="宋体" w:hAnsi="宋体" w:hint="eastAsia"/>
-        </w:rPr>
-        <w:t>开始跳</w:t>
-      </w:r>
-      <w:r>
-        <w:rPr>
-          <w:rFonts w:ascii="宋体" w:hAnsi="宋体" w:hint="eastAsia"/>
-        </w:rPr>
-        <w:t>过</w:t>
-      </w:r>
-      <w:r>
-        <w:rPr>
+          <w:sz w:val="24"/>
+          <w:szCs w:val="24"/>
+        </w:rPr>
+      </w:pPr>
+      <w:r>
+        <w:rPr>
+          <w:rFonts w:hint="eastAsia"/>
+          <w:color w:val="000000"/>
+          <w:sz w:val="24"/>
+          <w:szCs w:val="24"/>
+        </w:rPr>
+        <w:t>基于时</w:t>
+      </w:r>
+      <w:r>
+        <w:rPr>
+          <w:rFonts w:hint="eastAsia"/>
+          <w:color w:val="000000"/>
+          <w:sz w:val="24"/>
+          <w:szCs w:val="24"/>
+        </w:rPr>
+        <w:t>间</w:t>
+      </w:r>
+      <w:r>
+        <w:rPr>
+          <w:color w:val="000000"/>
+          <w:sz w:val="24"/>
+          <w:szCs w:val="24"/>
+        </w:rPr>
+        <w:t>和空间</w:t>
+      </w:r>
+      <w:r>
+        <w:rPr>
+          <w:rFonts w:hint="eastAsia"/>
+          <w:color w:val="000000"/>
+          <w:sz w:val="24"/>
+          <w:szCs w:val="24"/>
+        </w:rPr>
+        <w:t>局部性的传统数据预取技术通过隐藏存储器访问延迟</w:t>
+      </w:r>
+      <w:r>
+        <w:rPr>
+          <w:rFonts w:hint="eastAsia"/>
+          <w:color w:val="000000"/>
+          <w:sz w:val="24"/>
+          <w:szCs w:val="24"/>
+        </w:rPr>
+        <w:t>仅仅</w:t>
+      </w:r>
+      <w:r>
+        <w:rPr>
+          <w:rFonts w:hint="eastAsia"/>
+          <w:color w:val="000000"/>
+          <w:sz w:val="24"/>
+          <w:szCs w:val="24"/>
+        </w:rPr>
+        <w:t>提高</w:t>
+      </w:r>
+      <w:r>
+        <w:rPr>
+          <w:rFonts w:hint="eastAsia"/>
+          <w:color w:val="000000"/>
+          <w:sz w:val="24"/>
+          <w:szCs w:val="24"/>
+        </w:rPr>
+        <w:t>了</w:t>
+      </w:r>
+      <w:r>
+        <w:rPr>
+          <w:rFonts w:hint="eastAsia"/>
+          <w:color w:val="000000"/>
+          <w:sz w:val="24"/>
+          <w:szCs w:val="24"/>
+        </w:rPr>
+        <w:t>规则数据</w:t>
+      </w:r>
+      <w:r>
+        <w:rPr>
+          <w:rFonts w:hint="eastAsia"/>
+          <w:color w:val="000000"/>
+          <w:sz w:val="24"/>
+          <w:szCs w:val="24"/>
+        </w:rPr>
+        <w:t>应用</w:t>
+      </w:r>
+      <w:r>
+        <w:rPr>
+          <w:color w:val="000000"/>
+          <w:sz w:val="24"/>
+          <w:szCs w:val="24"/>
+        </w:rPr>
+        <w:t>程序的性能</w:t>
+      </w:r>
+      <w:r>
+        <w:rPr>
+          <w:rFonts w:hint="eastAsia"/>
+          <w:color w:val="000000"/>
+          <w:sz w:val="24"/>
+          <w:szCs w:val="24"/>
+        </w:rPr>
+        <w:t>，</w:t>
+      </w:r>
+      <w:r>
+        <w:rPr>
+          <w:rFonts w:hint="eastAsia"/>
+          <w:color w:val="000000"/>
+          <w:sz w:val="24"/>
+          <w:szCs w:val="24"/>
+        </w:rPr>
+        <w:t>但是</w:t>
+      </w:r>
+      <w:r>
+        <w:rPr>
+          <w:rFonts w:hint="eastAsia"/>
+          <w:color w:val="000000"/>
+          <w:sz w:val="24"/>
+          <w:szCs w:val="24"/>
+        </w:rPr>
+        <w:t>对于非规则数据密集性应用，由于此类</w:t>
+      </w:r>
+      <w:r>
+        <w:rPr>
+          <w:rFonts w:hint="eastAsia"/>
+          <w:color w:val="000000"/>
+          <w:sz w:val="24"/>
+          <w:szCs w:val="24"/>
+        </w:rPr>
+        <w:t>应用</w:t>
+      </w:r>
+      <w:r>
+        <w:rPr>
+          <w:color w:val="000000"/>
+          <w:sz w:val="24"/>
+          <w:szCs w:val="24"/>
+        </w:rPr>
+        <w:t>程序往往包含树和图等复杂的数据结构</w:t>
+      </w:r>
+      <w:r>
+        <w:rPr>
+          <w:rFonts w:hint="eastAsia"/>
+          <w:color w:val="000000"/>
+          <w:sz w:val="24"/>
+          <w:szCs w:val="24"/>
+        </w:rPr>
+        <w:t>，上述方法</w:t>
+      </w:r>
+      <w:r>
+        <w:rPr>
+          <w:rFonts w:hint="eastAsia"/>
+          <w:color w:val="000000"/>
+          <w:sz w:val="24"/>
+          <w:szCs w:val="24"/>
+        </w:rPr>
+        <w:t>不能</w:t>
+      </w:r>
+      <w:r>
+        <w:rPr>
+          <w:color w:val="000000"/>
+          <w:sz w:val="24"/>
+          <w:szCs w:val="24"/>
+        </w:rPr>
+        <w:t>发挥很好的作用</w:t>
+      </w:r>
+      <w:r>
+        <w:rPr>
+          <w:rFonts w:hint="eastAsia"/>
+          <w:color w:val="000000"/>
+          <w:sz w:val="24"/>
+          <w:szCs w:val="24"/>
+        </w:rPr>
+        <w:t>。</w:t>
+      </w:r>
+    </w:p>
+    <w:p>
+      <w:pPr>
+        <w:ind w:firstLine="420"/>
+        <w:rPr>
+          <w:rFonts w:asciiTheme="minorEastAsia" w:hAnsiTheme="minorEastAsia"/>
+          <w:sz w:val="24"/>
+          <w:szCs w:val="24"/>
+        </w:rPr>
+      </w:pPr>
+      <w:r>
+        <w:rPr>
+          <w:rFonts w:asciiTheme="minorEastAsia" w:hAnsiTheme="minorEastAsia" w:hint="eastAsia"/>
+          <w:sz w:val="24"/>
+          <w:szCs w:val="24"/>
+        </w:rPr>
+        <w:t>本文是面向非规则计算的</w:t>
+      </w:r>
+      <w:r>
+        <w:rPr>
+          <w:rFonts w:asciiTheme="minorEastAsia" w:hAnsiTheme="minorEastAsia" w:hint="eastAsia"/>
+          <w:sz w:val="24"/>
+          <w:szCs w:val="24"/>
+        </w:rPr>
+        <w:t>应用</w:t>
+      </w:r>
+      <w:r>
+        <w:rPr>
+          <w:rFonts w:asciiTheme="minorEastAsia" w:hAnsiTheme="minorEastAsia"/>
+          <w:sz w:val="24"/>
+          <w:szCs w:val="24"/>
+        </w:rPr>
+        <w:t>程序，通过</w:t>
+      </w:r>
+      <w:r>
+        <w:rPr>
+          <w:rFonts w:asciiTheme="minorEastAsia" w:hAnsiTheme="minorEastAsia" w:hint="eastAsia"/>
+          <w:sz w:val="24"/>
+          <w:szCs w:val="24"/>
+        </w:rPr>
+        <w:t>对</w:t>
+      </w:r>
+      <w:r>
+        <w:rPr>
+          <w:rFonts w:asciiTheme="minorEastAsia" w:hAnsiTheme="minorEastAsia"/>
+          <w:sz w:val="24"/>
+          <w:szCs w:val="24"/>
+        </w:rPr>
+        <w:t>帮助线程</w:t>
+      </w:r>
+      <w:r>
+        <w:rPr>
+          <w:rFonts w:asciiTheme="minorEastAsia" w:hAnsiTheme="minorEastAsia" w:hint="eastAsia"/>
+          <w:sz w:val="24"/>
+          <w:szCs w:val="24"/>
+        </w:rPr>
+        <w:t>技术研究，</w:t>
+      </w:r>
+      <w:r>
+        <w:rPr>
+          <w:rFonts w:asciiTheme="minorEastAsia" w:hAnsiTheme="minorEastAsia" w:hint="eastAsia"/>
+          <w:sz w:val="24"/>
+          <w:szCs w:val="24"/>
+        </w:rPr>
+        <w:t>提出</w:t>
+      </w:r>
+      <w:r>
+        <w:rPr>
+          <w:rFonts w:asciiTheme="minorEastAsia" w:hAnsiTheme="minorEastAsia"/>
+          <w:sz w:val="24"/>
+          <w:szCs w:val="24"/>
+        </w:rPr>
+        <w:t>一种改进的</w:t>
+      </w:r>
+      <w:r>
+        <w:rPr>
+          <w:rFonts w:asciiTheme="minorEastAsia" w:hAnsiTheme="minorEastAsia" w:hint="eastAsia"/>
+          <w:sz w:val="24"/>
+          <w:szCs w:val="24"/>
+        </w:rPr>
+        <w:t>基于</w:t>
+      </w:r>
+      <w:r>
+        <w:rPr>
+          <w:rFonts w:asciiTheme="minorEastAsia" w:hAnsiTheme="minorEastAsia"/>
+          <w:sz w:val="24"/>
+          <w:szCs w:val="24"/>
+        </w:rPr>
+        <w:t>梯度学习的帮助线程预取模型。</w:t>
+      </w:r>
+      <w:r>
+        <w:rPr>
+          <w:rFonts w:asciiTheme="minorEastAsia" w:hAnsiTheme="minorEastAsia" w:hint="eastAsia"/>
+          <w:sz w:val="24"/>
+          <w:szCs w:val="24"/>
+        </w:rPr>
+        <w:t>帮助线程的访存开销分为两种情况，第一，对于计算密集型的应用程序，帮助线程承担全部的访存任务。第二，对于访存密集型的应用程序，帮助线程承担部分的访存任务。如果使帮助线程取得较好的性能，我们必须根据各个程序不同的访存开销与计算开销来调整帮助线程预取数据量的大小。帮助线程从热点程序入口处开始跳过</w:t>
+      </w:r>
+      <w:r>
+        <w:rPr>
+          <w:rFonts w:asciiTheme="minorEastAsia" w:hAnsiTheme="minorEastAsia"/>
           <w:position w:val="-4"/>
+          <w:sz w:val="24"/>
+          <w:szCs w:val="24"/>
         </w:rPr>
         <w:object w:dxaOrig="240" w:dyaOrig="240">
           <v:shapetype id="_x0000_t75" coordsize="21600,21600" o:spt="75" o:preferrelative="t" path="m@4@5l@4@11@9@11@9@5xe" filled="f" stroked="f">
@@ -4471,44 +4590,39 @@
             <v:path o:extrusionok="f" gradientshapeok="t" o:connecttype="rect"/>
             <o:lock v:ext="edit" aspectratio="t"/>
           </v:shapetype>
-          <v:shape id="_x0000_i1098" type="#_x0000_t75" style="width:12pt;height:12pt" o:ole="">
+          <v:shape id="_x0000_i1026" type="#_x0000_t75" style="width:12.1pt;height:12.1pt" o:ole="">
             <v:imagedata r:id="rId8" o:title=""/>
           </v:shape>
-          <o:OLEObject Type="Embed" ProgID="Equation.DSMT4" ShapeID="_x0000_i1098" DrawAspect="Content" ObjectID="_1517324668" r:id="rId9"/>
+          <o:OLEObject Type="Embed" ProgID="Equation.DSMT4" ShapeID="_x0000_i1026" DrawAspect="Content" ObjectID="_1517325520" r:id="rId9"/>
         </w:object>
       </w:r>
       <w:r>
         <w:rPr>
-          <w:rFonts w:ascii="宋体" w:hAnsi="宋体" w:hint="eastAsia"/>
-        </w:rPr>
-        <w:t>个</w:t>
-      </w:r>
-      <w:r>
-        <w:rPr>
-          <w:rFonts w:ascii="宋体" w:hAnsi="宋体" w:hint="eastAsia"/>
-        </w:rPr>
-        <w:t>数据</w:t>
-      </w:r>
-      <w:r>
-        <w:rPr>
-          <w:rFonts w:ascii="宋体" w:hAnsi="宋体" w:hint="eastAsia"/>
-        </w:rPr>
-        <w:t>之后才开始推送</w:t>
-      </w:r>
-      <w:r>
-        <w:rPr>
+          <w:rFonts w:asciiTheme="minorEastAsia" w:hAnsiTheme="minorEastAsia" w:hint="eastAsia"/>
+          <w:sz w:val="24"/>
+          <w:szCs w:val="24"/>
+        </w:rPr>
+        <w:t>个数据之后才开始推送</w:t>
+      </w:r>
+      <w:r>
+        <w:rPr>
+          <w:rFonts w:asciiTheme="minorEastAsia" w:hAnsiTheme="minorEastAsia"/>
           <w:position w:val="-4"/>
+          <w:sz w:val="24"/>
+          <w:szCs w:val="24"/>
         </w:rPr>
         <w:object w:dxaOrig="220" w:dyaOrig="240">
-          <v:shape id="_x0000_i1099" type="#_x0000_t75" style="width:11pt;height:12pt" o:ole="">
+          <v:shape id="_x0000_i1027" type="#_x0000_t75" style="width:10.95pt;height:12.1pt" o:ole="">
             <v:imagedata r:id="rId10" o:title=""/>
           </v:shape>
-          <o:OLEObject Type="Embed" ProgID="Equation.DSMT4" ShapeID="_x0000_i1099" DrawAspect="Content" ObjectID="_1517324669" r:id="rId11"/>
+          <o:OLEObject Type="Embed" ProgID="Equation.DSMT4" ShapeID="_x0000_i1027" DrawAspect="Content" ObjectID="_1517325521" r:id="rId11"/>
         </w:object>
       </w:r>
       <w:r>
         <w:rPr>
-          <w:rFonts w:ascii="宋体" w:hAnsi="宋体" w:hint="eastAsia"/>
+          <w:rFonts w:asciiTheme="minorEastAsia" w:hAnsiTheme="minorEastAsia" w:hint="eastAsia"/>
+          <w:sz w:val="24"/>
+          <w:szCs w:val="24"/>
         </w:rPr>
         <w:t>个数据，从而提高帮助线程预取数据的有效性。在预取的时候，一方面要保证帮助线程能够及时地预取主线程所需要的数据，另一方面要保证帮助线程不会落后或超前于主线程太长的距离，从而替换掉主线程所需的有用数据，造成多核平台的最后一级缓存污染。</w:t>
       </w:r>
@@ -4516,429 +4630,599 @@
     <w:p>
       <w:pPr>
         <w:ind w:firstLine="420"/>
-      </w:pPr>
-      <w:r>
-        <w:rPr>
-          <w:rFonts w:ascii="宋体" w:hAnsi="宋体" w:hint="eastAsia"/>
-        </w:rPr>
+        <w:rPr>
+          <w:rFonts w:asciiTheme="minorEastAsia" w:hAnsiTheme="minorEastAsia"/>
+          <w:sz w:val="24"/>
+          <w:szCs w:val="24"/>
+        </w:rPr>
+      </w:pPr>
+      <w:r>
+        <w:rPr>
+          <w:rFonts w:asciiTheme="minorEastAsia" w:hAnsiTheme="minorEastAsia" w:hint="eastAsia"/>
+          <w:sz w:val="24"/>
+          <w:szCs w:val="24"/>
+        </w:rPr>
+        <w:lastRenderedPageBreak/>
         <w:t>本文</w:t>
       </w:r>
       <w:r>
         <w:rPr>
+          <w:rFonts w:asciiTheme="minorEastAsia" w:hAnsiTheme="minorEastAsia"/>
+          <w:sz w:val="24"/>
+          <w:szCs w:val="24"/>
+        </w:rPr>
+        <w:t>研究的内容如下：</w:t>
+      </w:r>
+      <w:r>
+        <w:rPr>
+          <w:rFonts w:asciiTheme="minorEastAsia" w:hAnsiTheme="minorEastAsia" w:hint="eastAsia"/>
+          <w:sz w:val="24"/>
+          <w:szCs w:val="24"/>
+        </w:rPr>
+        <w:t xml:space="preserve"> </w:t>
+      </w:r>
+    </w:p>
+    <w:p>
+      <w:pPr>
+        <w:ind w:leftChars="200" w:left="420"/>
+        <w:rPr>
+          <w:rFonts w:asciiTheme="minorEastAsia" w:hAnsiTheme="minorEastAsia"/>
+          <w:sz w:val="24"/>
+          <w:szCs w:val="24"/>
+        </w:rPr>
+      </w:pPr>
+      <w:r>
+        <w:rPr>
+          <w:rFonts w:asciiTheme="minorEastAsia" w:hAnsiTheme="minorEastAsia" w:hint="eastAsia"/>
+          <w:sz w:val="24"/>
+          <w:szCs w:val="24"/>
+        </w:rPr>
+        <w:t xml:space="preserve">1.  对帮助线程技术的理论基础进行了介绍和分析； </w:t>
+      </w:r>
+    </w:p>
+    <w:p>
+      <w:pPr>
+        <w:ind w:leftChars="200" w:left="420"/>
+        <w:rPr>
+          <w:rFonts w:asciiTheme="minorEastAsia" w:hAnsiTheme="minorEastAsia"/>
+          <w:sz w:val="24"/>
+          <w:szCs w:val="24"/>
+        </w:rPr>
+      </w:pPr>
+      <w:r>
+        <w:rPr>
+          <w:rFonts w:asciiTheme="minorEastAsia" w:hAnsiTheme="minorEastAsia" w:hint="eastAsia"/>
+          <w:sz w:val="24"/>
+          <w:szCs w:val="24"/>
+        </w:rPr>
+        <w:t xml:space="preserve">2.  对前期研究工作进行总结，并在此基础上进行分析和优化； </w:t>
+      </w:r>
+    </w:p>
+    <w:p>
+      <w:pPr>
+        <w:ind w:leftChars="200" w:left="420"/>
+        <w:rPr>
+          <w:rFonts w:asciiTheme="minorEastAsia" w:hAnsiTheme="minorEastAsia"/>
+          <w:sz w:val="24"/>
+          <w:szCs w:val="24"/>
+        </w:rPr>
+      </w:pPr>
+      <w:r>
+        <w:rPr>
+          <w:rFonts w:asciiTheme="minorEastAsia" w:hAnsiTheme="minorEastAsia" w:hint="eastAsia"/>
+          <w:sz w:val="24"/>
+          <w:szCs w:val="24"/>
+        </w:rPr>
+        <w:t xml:space="preserve">3.  </w:t>
+      </w:r>
+      <w:r>
+        <w:rPr>
+          <w:rFonts w:asciiTheme="minorEastAsia" w:hAnsiTheme="minorEastAsia" w:hint="eastAsia"/>
+          <w:sz w:val="24"/>
+          <w:szCs w:val="24"/>
+        </w:rPr>
+        <w:t>本文提出一种改进</w:t>
+      </w:r>
+      <w:r>
+        <w:rPr>
+          <w:rFonts w:asciiTheme="minorEastAsia" w:hAnsiTheme="minorEastAsia"/>
+          <w:sz w:val="24"/>
+          <w:szCs w:val="24"/>
+        </w:rPr>
+        <w:t>的</w:t>
+      </w:r>
+      <w:r>
+        <w:rPr>
+          <w:rFonts w:asciiTheme="minorEastAsia" w:hAnsiTheme="minorEastAsia" w:hint="eastAsia"/>
+          <w:sz w:val="24"/>
+          <w:szCs w:val="24"/>
+        </w:rPr>
+        <w:t>面向非规则计算的帮助线程预取</w:t>
+      </w:r>
+      <w:r>
+        <w:rPr>
+          <w:rFonts w:asciiTheme="minorEastAsia" w:hAnsiTheme="minorEastAsia"/>
+          <w:sz w:val="24"/>
+          <w:szCs w:val="24"/>
+        </w:rPr>
+        <w:t>算法</w:t>
+      </w:r>
+      <w:r>
+        <w:rPr>
+          <w:rFonts w:asciiTheme="minorEastAsia" w:hAnsiTheme="minorEastAsia" w:hint="eastAsia"/>
+          <w:sz w:val="24"/>
+          <w:szCs w:val="24"/>
+        </w:rPr>
+        <w:t xml:space="preserve">，并在实际机器上进行验证和分析。 </w:t>
+      </w:r>
+    </w:p>
+    <w:p>
+      <w:pPr>
+        <w:pStyle w:val="2"/>
+        <w:rPr>
+          <w:rFonts w:asciiTheme="minorEastAsia" w:eastAsiaTheme="minorEastAsia" w:hAnsiTheme="minorEastAsia"/>
+          <w:sz w:val="24"/>
+          <w:szCs w:val="24"/>
+        </w:rPr>
+      </w:pPr>
+      <w:bookmarkStart w:id="6" w:name="_Toc443575733"/>
+      <w:r>
+        <w:rPr>
+          <w:rFonts w:asciiTheme="minorEastAsia" w:eastAsiaTheme="minorEastAsia" w:hAnsiTheme="minorEastAsia" w:hint="eastAsia"/>
+          <w:sz w:val="24"/>
+          <w:szCs w:val="24"/>
+        </w:rPr>
+        <w:t>1.4 论文结构</w:t>
+      </w:r>
+      <w:bookmarkEnd w:id="6"/>
+    </w:p>
+    <w:p>
+      <w:pPr>
+        <w:ind w:firstLineChars="200" w:firstLine="480"/>
+        <w:rPr>
+          <w:sz w:val="24"/>
+          <w:szCs w:val="24"/>
+        </w:rPr>
+      </w:pPr>
+      <w:r>
+        <w:rPr>
+          <w:rFonts w:hint="eastAsia"/>
+          <w:sz w:val="24"/>
+          <w:szCs w:val="24"/>
+        </w:rPr>
+        <w:t>本文的组织结构如下：</w:t>
+      </w:r>
+      <w:r>
+        <w:rPr>
+          <w:rFonts w:hint="eastAsia"/>
+          <w:sz w:val="24"/>
+          <w:szCs w:val="24"/>
+        </w:rPr>
+        <w:t xml:space="preserve"> </w:t>
+      </w:r>
+    </w:p>
+    <w:p>
+      <w:pPr>
+        <w:ind w:firstLineChars="200" w:firstLine="480"/>
+        <w:rPr>
+          <w:sz w:val="24"/>
+          <w:szCs w:val="24"/>
+        </w:rPr>
+      </w:pPr>
+      <w:r>
+        <w:rPr>
+          <w:rFonts w:hint="eastAsia"/>
+          <w:sz w:val="24"/>
+          <w:szCs w:val="24"/>
+        </w:rPr>
+        <w:t>第一章，主要介绍了课题的研究背景和意义，综述国内外的研究现状并</w:t>
+      </w:r>
+      <w:r>
+        <w:rPr>
+          <w:sz w:val="24"/>
+          <w:szCs w:val="24"/>
+        </w:rPr>
+        <w:t>确定本课题的</w:t>
+      </w:r>
+      <w:r>
+        <w:rPr>
+          <w:rFonts w:hint="eastAsia"/>
+          <w:sz w:val="24"/>
+          <w:szCs w:val="24"/>
+        </w:rPr>
+        <w:t>主要</w:t>
+      </w:r>
+      <w:r>
+        <w:rPr>
+          <w:sz w:val="24"/>
+          <w:szCs w:val="24"/>
+        </w:rPr>
+        <w:t>研究内容</w:t>
+      </w:r>
+      <w:r>
+        <w:rPr>
+          <w:rFonts w:hint="eastAsia"/>
+          <w:sz w:val="24"/>
+          <w:szCs w:val="24"/>
+        </w:rPr>
+        <w:t>。</w:t>
+      </w:r>
+      <w:r>
+        <w:rPr>
+          <w:rFonts w:hint="eastAsia"/>
+          <w:sz w:val="24"/>
+          <w:szCs w:val="24"/>
+        </w:rPr>
+        <w:t xml:space="preserve"> </w:t>
+      </w:r>
+    </w:p>
+    <w:p>
+      <w:pPr>
+        <w:ind w:firstLineChars="200" w:firstLine="480"/>
+        <w:rPr>
+          <w:sz w:val="24"/>
+          <w:szCs w:val="24"/>
+        </w:rPr>
+      </w:pPr>
+      <w:r>
+        <w:rPr>
+          <w:rFonts w:hint="eastAsia"/>
+          <w:sz w:val="24"/>
+          <w:szCs w:val="24"/>
+        </w:rPr>
+        <w:t>第二章，主要介绍了</w:t>
+      </w:r>
+      <w:r>
+        <w:rPr>
+          <w:rFonts w:hint="eastAsia"/>
+          <w:sz w:val="24"/>
+          <w:szCs w:val="24"/>
+        </w:rPr>
+        <w:t>相关的</w:t>
+      </w:r>
+      <w:r>
+        <w:rPr>
+          <w:sz w:val="24"/>
+          <w:szCs w:val="24"/>
+        </w:rPr>
+        <w:t>研究工作</w:t>
+      </w:r>
+      <w:r>
+        <w:rPr>
+          <w:rFonts w:hint="eastAsia"/>
+          <w:sz w:val="24"/>
+          <w:szCs w:val="24"/>
+        </w:rPr>
+        <w:t>，包括</w:t>
+      </w:r>
+      <w:r>
+        <w:rPr>
+          <w:rFonts w:hint="eastAsia"/>
+          <w:sz w:val="24"/>
+          <w:szCs w:val="24"/>
+        </w:rPr>
+        <w:t>预取</w:t>
+      </w:r>
+      <w:r>
+        <w:rPr>
+          <w:sz w:val="24"/>
+          <w:szCs w:val="24"/>
+        </w:rPr>
+        <w:t>要考虑哪些因素以及现有的预取方法的优缺点</w:t>
+      </w:r>
+      <w:r>
+        <w:rPr>
+          <w:rFonts w:hint="eastAsia"/>
+          <w:sz w:val="24"/>
+          <w:szCs w:val="24"/>
+        </w:rPr>
+        <w:t>。</w:t>
+      </w:r>
+    </w:p>
+    <w:p>
+      <w:pPr>
+        <w:ind w:firstLineChars="200" w:firstLine="480"/>
+        <w:rPr>
+          <w:sz w:val="24"/>
+          <w:szCs w:val="24"/>
+        </w:rPr>
+      </w:pPr>
+      <w:r>
+        <w:rPr>
+          <w:rFonts w:hint="eastAsia"/>
+          <w:sz w:val="24"/>
+          <w:szCs w:val="24"/>
+        </w:rPr>
+        <w:t>第三章，</w:t>
+      </w:r>
+      <w:r>
+        <w:rPr>
+          <w:rFonts w:hint="eastAsia"/>
+          <w:sz w:val="24"/>
+          <w:szCs w:val="24"/>
+        </w:rPr>
+        <w:t>主要</w:t>
+      </w:r>
+      <w:r>
+        <w:rPr>
+          <w:sz w:val="24"/>
+          <w:szCs w:val="24"/>
+        </w:rPr>
+        <w:t>介绍了非规则数据预取的特点，</w:t>
+      </w:r>
+      <w:r>
+        <w:rPr>
+          <w:rFonts w:hint="eastAsia"/>
+          <w:sz w:val="24"/>
+          <w:szCs w:val="24"/>
+        </w:rPr>
+        <w:t>分析了</w:t>
+      </w:r>
+      <w:r>
+        <w:rPr>
+          <w:sz w:val="24"/>
+          <w:szCs w:val="24"/>
+        </w:rPr>
+        <w:t>如何使用帮助</w:t>
+      </w:r>
+      <w:r>
+        <w:rPr>
+          <w:rFonts w:hint="eastAsia"/>
+          <w:sz w:val="24"/>
+          <w:szCs w:val="24"/>
+        </w:rPr>
+        <w:t>线程对</w:t>
+      </w:r>
+      <w:r>
+        <w:rPr>
+          <w:sz w:val="24"/>
+          <w:szCs w:val="24"/>
+        </w:rPr>
+        <w:t>非规则应用程序进行数据预取。</w:t>
+      </w:r>
+      <w:r>
+        <w:rPr>
+          <w:rFonts w:hint="eastAsia"/>
+          <w:sz w:val="24"/>
+          <w:szCs w:val="24"/>
+        </w:rPr>
+        <w:t xml:space="preserve"> </w:t>
+      </w:r>
+      <w:r>
+        <w:rPr>
+          <w:rFonts w:hint="eastAsia"/>
+          <w:sz w:val="24"/>
+          <w:szCs w:val="24"/>
+        </w:rPr>
+        <w:t xml:space="preserve"> </w:t>
+      </w:r>
+    </w:p>
+    <w:p>
+      <w:pPr>
+        <w:ind w:firstLineChars="200" w:firstLine="480"/>
+        <w:rPr>
+          <w:sz w:val="24"/>
+          <w:szCs w:val="24"/>
+        </w:rPr>
+      </w:pPr>
+      <w:r>
+        <w:rPr>
+          <w:rFonts w:hint="eastAsia"/>
+          <w:sz w:val="24"/>
+          <w:szCs w:val="24"/>
+        </w:rPr>
+        <w:t>第四章，提出了一种面向非规则计算的帮助线程</w:t>
+      </w:r>
+      <w:r>
+        <w:rPr>
+          <w:rFonts w:hint="eastAsia"/>
+          <w:sz w:val="24"/>
+          <w:szCs w:val="24"/>
+        </w:rPr>
+        <w:t>预取</w:t>
+      </w:r>
+      <w:r>
+        <w:rPr>
+          <w:sz w:val="24"/>
+          <w:szCs w:val="24"/>
+        </w:rPr>
+        <w:t>算法</w:t>
+      </w:r>
+      <w:r>
+        <w:rPr>
+          <w:rFonts w:hint="eastAsia"/>
+          <w:sz w:val="24"/>
+          <w:szCs w:val="24"/>
+        </w:rPr>
+        <w:t>，</w:t>
+      </w:r>
+      <w:r>
+        <w:rPr>
+          <w:rFonts w:hint="eastAsia"/>
+          <w:sz w:val="24"/>
+          <w:szCs w:val="24"/>
+        </w:rPr>
+        <w:t>对</w:t>
+      </w:r>
+      <w:r>
+        <w:rPr>
+          <w:sz w:val="24"/>
+          <w:szCs w:val="24"/>
+        </w:rPr>
+        <w:t>现存的预取算法的缺点进行分析，并进行</w:t>
+      </w:r>
+      <w:r>
+        <w:rPr>
+          <w:rFonts w:hint="eastAsia"/>
+          <w:sz w:val="24"/>
+          <w:szCs w:val="24"/>
+        </w:rPr>
+        <w:t>改进，</w:t>
+      </w:r>
+      <w:r>
+        <w:rPr>
+          <w:sz w:val="24"/>
+          <w:szCs w:val="24"/>
+        </w:rPr>
+        <w:t>从而提出一种改进的基于梯度学习的预取算法。</w:t>
+      </w:r>
+      <w:r>
+        <w:rPr>
+          <w:rFonts w:hint="eastAsia"/>
+          <w:sz w:val="24"/>
+          <w:szCs w:val="24"/>
+        </w:rPr>
+        <w:t xml:space="preserve"> </w:t>
+      </w:r>
+    </w:p>
+    <w:p>
+      <w:pPr>
+        <w:ind w:firstLineChars="200" w:firstLine="480"/>
+        <w:rPr>
+          <w:sz w:val="24"/>
+          <w:szCs w:val="24"/>
+        </w:rPr>
+      </w:pPr>
+      <w:r>
+        <w:rPr>
+          <w:rFonts w:hint="eastAsia"/>
+          <w:sz w:val="24"/>
+          <w:szCs w:val="24"/>
+        </w:rPr>
+        <w:t>第五章，</w:t>
+      </w:r>
+      <w:r>
+        <w:rPr>
+          <w:rFonts w:hint="eastAsia"/>
+          <w:sz w:val="24"/>
+          <w:szCs w:val="24"/>
+        </w:rPr>
+        <w:t>对本文</w:t>
+      </w:r>
+      <w:r>
+        <w:rPr>
+          <w:sz w:val="24"/>
+          <w:szCs w:val="24"/>
+        </w:rPr>
+        <w:t>提出的</w:t>
+      </w:r>
+      <w:r>
+        <w:rPr>
+          <w:sz w:val="24"/>
+          <w:szCs w:val="24"/>
+        </w:rPr>
+        <w:t>算法进行实验验证</w:t>
+      </w:r>
+      <w:r>
+        <w:rPr>
+          <w:rFonts w:hint="eastAsia"/>
+          <w:sz w:val="24"/>
+          <w:szCs w:val="24"/>
+        </w:rPr>
+        <w:t>，选取</w:t>
+      </w:r>
+      <w:r>
+        <w:rPr>
+          <w:sz w:val="24"/>
+          <w:szCs w:val="24"/>
+        </w:rPr>
+        <w:t>具有代表性的</w:t>
+      </w:r>
+      <w:r>
+        <w:rPr>
+          <w:rFonts w:hint="eastAsia"/>
+          <w:sz w:val="24"/>
+          <w:szCs w:val="24"/>
+        </w:rPr>
+        <w:t>基准测试程序进行了</w:t>
+      </w:r>
+      <w:r>
+        <w:rPr>
+          <w:rFonts w:hint="eastAsia"/>
+          <w:sz w:val="24"/>
+          <w:szCs w:val="24"/>
+        </w:rPr>
+        <w:t>实验</w:t>
+      </w:r>
+      <w:r>
+        <w:rPr>
+          <w:rFonts w:hint="eastAsia"/>
+          <w:sz w:val="24"/>
+          <w:szCs w:val="24"/>
+        </w:rPr>
+        <w:t>分析和研究。</w:t>
+      </w:r>
+      <w:r>
+        <w:rPr>
+          <w:rFonts w:hint="eastAsia"/>
+          <w:sz w:val="24"/>
+          <w:szCs w:val="24"/>
+        </w:rPr>
+        <w:t xml:space="preserve"> </w:t>
+      </w:r>
+    </w:p>
+    <w:p>
+      <w:pPr>
+        <w:ind w:firstLineChars="200" w:firstLine="480"/>
+        <w:rPr>
           <w:rFonts w:ascii="宋体" w:hAnsi="宋体"/>
-        </w:rPr>
-        <w:t>研究的内容如下：</w:t>
-      </w:r>
+          <w:sz w:val="24"/>
+          <w:szCs w:val="24"/>
+        </w:rPr>
+      </w:pPr>
       <w:r>
         <w:rPr>
           <w:rFonts w:hint="eastAsia"/>
-        </w:rPr>
-        <w:t xml:space="preserve"> </w:t>
-      </w:r>
-    </w:p>
-    <w:p>
-      <w:pPr>
-        <w:ind w:leftChars="200" w:left="420"/>
-      </w:pPr>
+          <w:sz w:val="24"/>
+          <w:szCs w:val="24"/>
+        </w:rPr>
+        <w:t>第六章，</w:t>
+      </w:r>
       <w:r>
         <w:rPr>
           <w:rFonts w:hint="eastAsia"/>
-        </w:rPr>
-        <w:t xml:space="preserve">1.  </w:t>
+          <w:sz w:val="24"/>
+          <w:szCs w:val="24"/>
+        </w:rPr>
+        <w:t>总结与展望，</w:t>
       </w:r>
       <w:r>
         <w:rPr>
           <w:rFonts w:hint="eastAsia"/>
-        </w:rPr>
-        <w:t>对帮助线程技术的理论基础进行了介绍和分析；</w:t>
+          <w:sz w:val="24"/>
+          <w:szCs w:val="24"/>
+        </w:rPr>
+        <w:t>该章节总结了本课题的主要工作的和贡献</w:t>
       </w:r>
       <w:r>
         <w:rPr>
           <w:rFonts w:hint="eastAsia"/>
-        </w:rPr>
-        <w:t xml:space="preserve"> </w:t>
-      </w:r>
-    </w:p>
-    <w:p>
-      <w:pPr>
-        <w:ind w:leftChars="200" w:left="420"/>
-      </w:pPr>
+          <w:sz w:val="24"/>
+          <w:szCs w:val="24"/>
+        </w:rPr>
+        <w:t>，</w:t>
+      </w:r>
       <w:r>
         <w:rPr>
           <w:rFonts w:hint="eastAsia"/>
-        </w:rPr>
-        <w:t xml:space="preserve">2.  </w:t>
+          <w:sz w:val="24"/>
+          <w:szCs w:val="24"/>
+        </w:rPr>
+        <w:t>同时也对存在的问题进行了反思</w:t>
       </w:r>
       <w:r>
         <w:rPr>
           <w:rFonts w:hint="eastAsia"/>
-        </w:rPr>
-        <w:t>对前期研究工作进行总结，并在此基础上进行分析和优化；</w:t>
+          <w:sz w:val="24"/>
+          <w:szCs w:val="24"/>
+        </w:rPr>
+        <w:t>，</w:t>
       </w:r>
       <w:r>
         <w:rPr>
           <w:rFonts w:hint="eastAsia"/>
-        </w:rPr>
-        <w:t xml:space="preserve"> </w:t>
-      </w:r>
-    </w:p>
-    <w:p>
-      <w:pPr>
-        <w:ind w:leftChars="200" w:left="420"/>
-      </w:pPr>
-      <w:r>
-        <w:rPr>
-          <w:rFonts w:hint="eastAsia"/>
-        </w:rPr>
-        <w:t xml:space="preserve">3.  </w:t>
-      </w:r>
-      <w:r>
-        <w:rPr>
-          <w:rFonts w:hint="eastAsia"/>
-        </w:rPr>
-        <w:t>本文提出一种改进</w:t>
-      </w:r>
-      <w:r>
-        <w:t>的</w:t>
-      </w:r>
-      <w:r>
-        <w:rPr>
-          <w:rFonts w:hint="eastAsia"/>
-        </w:rPr>
-        <w:t>面向非规则计算的帮助线程预取</w:t>
-      </w:r>
-      <w:r>
-        <w:t>算法</w:t>
-      </w:r>
-      <w:r>
-        <w:rPr>
-          <w:rFonts w:hint="eastAsia"/>
-        </w:rPr>
-        <w:t>，并在实际机器上进行验证和分析。</w:t>
-      </w:r>
-      <w:r>
-        <w:rPr>
-          <w:rFonts w:hint="eastAsia"/>
-        </w:rPr>
-        <w:t xml:space="preserve"> </w:t>
-      </w:r>
-    </w:p>
-    <w:p>
-      <w:pPr>
-        <w:pStyle w:val="2"/>
-        <w:rPr>
-          <w:rFonts w:asciiTheme="minorEastAsia" w:eastAsiaTheme="minorEastAsia" w:hAnsiTheme="minorEastAsia"/>
-          <w:sz w:val="24"/>
-          <w:szCs w:val="24"/>
-        </w:rPr>
-      </w:pPr>
-      <w:bookmarkStart w:id="6" w:name="_Toc443575733"/>
-      <w:r>
-        <w:rPr>
-          <w:rFonts w:asciiTheme="minorEastAsia" w:eastAsiaTheme="minorEastAsia" w:hAnsiTheme="minorEastAsia" w:hint="eastAsia"/>
-          <w:sz w:val="24"/>
-          <w:szCs w:val="24"/>
-        </w:rPr>
-        <w:lastRenderedPageBreak/>
-        <w:t>1.4 论文结构</w:t>
-      </w:r>
-      <w:bookmarkEnd w:id="6"/>
-    </w:p>
-    <w:p>
-      <w:pPr>
-        <w:ind w:firstLineChars="200" w:firstLine="420"/>
-      </w:pPr>
-      <w:r>
-        <w:rPr>
-          <w:rFonts w:hint="eastAsia"/>
-        </w:rPr>
-        <w:t>本文的组织结构如下：</w:t>
-      </w:r>
-      <w:r>
-        <w:rPr>
-          <w:rFonts w:hint="eastAsia"/>
-        </w:rPr>
-        <w:t xml:space="preserve"> </w:t>
-      </w:r>
-    </w:p>
-    <w:p>
-      <w:pPr>
-        <w:ind w:firstLineChars="200" w:firstLine="420"/>
-      </w:pPr>
-      <w:r>
-        <w:rPr>
-          <w:rFonts w:hint="eastAsia"/>
-        </w:rPr>
-        <w:t>第一章，主要介绍了课题的研究背景和意义，综述国内外的研究现状并</w:t>
-      </w:r>
-      <w:r>
-        <w:t>确定本课题的</w:t>
-      </w:r>
-      <w:r>
-        <w:rPr>
-          <w:rFonts w:hint="eastAsia"/>
-        </w:rPr>
-        <w:t>主要</w:t>
-      </w:r>
-      <w:r>
-        <w:t>研究内容</w:t>
-      </w:r>
-      <w:r>
-        <w:rPr>
-          <w:rFonts w:hint="eastAsia"/>
-        </w:rPr>
-        <w:t>。</w:t>
-      </w:r>
-      <w:r>
-        <w:rPr>
-          <w:rFonts w:hint="eastAsia"/>
-        </w:rPr>
-        <w:t xml:space="preserve"> </w:t>
-      </w:r>
-    </w:p>
-    <w:p>
-      <w:pPr>
-        <w:ind w:firstLineChars="200" w:firstLine="420"/>
-      </w:pPr>
-      <w:r>
-        <w:rPr>
-          <w:rFonts w:hint="eastAsia"/>
-        </w:rPr>
-        <w:t>第二章，主要介绍了</w:t>
-      </w:r>
-      <w:r>
-        <w:rPr>
-          <w:rFonts w:hint="eastAsia"/>
-        </w:rPr>
-        <w:t>相关的</w:t>
-      </w:r>
-      <w:r>
-        <w:t>研究工作</w:t>
-      </w:r>
-      <w:r>
-        <w:rPr>
-          <w:rFonts w:hint="eastAsia"/>
-        </w:rPr>
-        <w:t>，包括</w:t>
-      </w:r>
-      <w:r>
-        <w:rPr>
-          <w:rFonts w:hint="eastAsia"/>
-        </w:rPr>
-        <w:t>预取</w:t>
-      </w:r>
-      <w:r>
-        <w:t>要考虑哪些因素以及现有的预取方法的优缺点</w:t>
-      </w:r>
-      <w:r>
-        <w:rPr>
-          <w:rFonts w:hint="eastAsia"/>
-        </w:rPr>
-        <w:t>。</w:t>
-      </w:r>
-    </w:p>
-    <w:p>
-      <w:pPr>
-        <w:ind w:firstLineChars="200" w:firstLine="420"/>
-      </w:pPr>
-      <w:r>
-        <w:rPr>
-          <w:rFonts w:hint="eastAsia"/>
-        </w:rPr>
-        <w:t>第三章，</w:t>
-      </w:r>
-      <w:r>
-        <w:rPr>
-          <w:rFonts w:hint="eastAsia"/>
-        </w:rPr>
-        <w:t>主要</w:t>
-      </w:r>
-      <w:r>
-        <w:t>介绍了非规则数据预取的特点，</w:t>
-      </w:r>
-      <w:r>
-        <w:rPr>
-          <w:rFonts w:hint="eastAsia"/>
-        </w:rPr>
-        <w:t>分析了</w:t>
-      </w:r>
-      <w:r>
-        <w:t>如何使用帮助</w:t>
-      </w:r>
-      <w:r>
-        <w:rPr>
-          <w:rFonts w:hint="eastAsia"/>
-        </w:rPr>
-        <w:t>线程对</w:t>
-      </w:r>
-      <w:r>
-        <w:t>非规则应用程序进行数据预取。</w:t>
-      </w:r>
-      <w:r>
-        <w:rPr>
-          <w:rFonts w:hint="eastAsia"/>
-        </w:rPr>
-        <w:t xml:space="preserve"> </w:t>
-      </w:r>
-      <w:r>
-        <w:rPr>
-          <w:rFonts w:hint="eastAsia"/>
-        </w:rPr>
-        <w:t xml:space="preserve"> </w:t>
-      </w:r>
-    </w:p>
-    <w:p>
-      <w:pPr>
-        <w:ind w:firstLineChars="200" w:firstLine="420"/>
-      </w:pPr>
-      <w:r>
-        <w:rPr>
-          <w:rFonts w:hint="eastAsia"/>
-        </w:rPr>
-        <w:t>第四章，提出了一种面向非规则计算的帮助线程</w:t>
-      </w:r>
-      <w:r>
-        <w:rPr>
-          <w:rFonts w:hint="eastAsia"/>
-        </w:rPr>
-        <w:t>预取</w:t>
-      </w:r>
-      <w:r>
-        <w:t>算法</w:t>
-      </w:r>
-      <w:r>
-        <w:rPr>
-          <w:rFonts w:hint="eastAsia"/>
-        </w:rPr>
-        <w:t>，</w:t>
-      </w:r>
-      <w:r>
-        <w:rPr>
-          <w:rFonts w:hint="eastAsia"/>
-        </w:rPr>
-        <w:t>对</w:t>
-      </w:r>
-      <w:r>
-        <w:t>现存的预取算法的缺点进行分析，并进行</w:t>
-      </w:r>
-      <w:r>
-        <w:rPr>
-          <w:rFonts w:hint="eastAsia"/>
-        </w:rPr>
-        <w:t>改进，</w:t>
-      </w:r>
-      <w:r>
-        <w:t>从而提出一种改进的基于梯度学习的预取算法。</w:t>
-      </w:r>
-      <w:r>
-        <w:rPr>
-          <w:rFonts w:hint="eastAsia"/>
-        </w:rPr>
-        <w:t xml:space="preserve"> </w:t>
-      </w:r>
-    </w:p>
-    <w:p>
-      <w:pPr>
-        <w:ind w:firstLineChars="200" w:firstLine="420"/>
-      </w:pPr>
-      <w:r>
-        <w:rPr>
-          <w:rFonts w:hint="eastAsia"/>
-        </w:rPr>
-        <w:t>第五章，</w:t>
-      </w:r>
-      <w:r>
-        <w:rPr>
-          <w:rFonts w:hint="eastAsia"/>
-        </w:rPr>
-        <w:t>对本文</w:t>
-      </w:r>
-      <w:r>
-        <w:t>提出的</w:t>
-      </w:r>
-      <w:r>
-        <w:t>算法进行实验验证</w:t>
-      </w:r>
-      <w:r>
-        <w:rPr>
-          <w:rFonts w:hint="eastAsia"/>
-        </w:rPr>
-        <w:t>，选取</w:t>
-      </w:r>
-      <w:r>
-        <w:t>具有代表性的</w:t>
-      </w:r>
-      <w:r>
-        <w:rPr>
-          <w:rFonts w:hint="eastAsia"/>
-        </w:rPr>
-        <w:t>基准测试程序进行了</w:t>
-      </w:r>
-      <w:r>
-        <w:rPr>
-          <w:rFonts w:hint="eastAsia"/>
-        </w:rPr>
-        <w:t>实验</w:t>
-      </w:r>
-      <w:r>
-        <w:rPr>
-          <w:rFonts w:hint="eastAsia"/>
-        </w:rPr>
-        <w:t>分析和研究。</w:t>
-      </w:r>
-      <w:r>
-        <w:rPr>
-          <w:rFonts w:hint="eastAsia"/>
-        </w:rPr>
-        <w:t xml:space="preserve"> </w:t>
-      </w:r>
-    </w:p>
-    <w:p>
-      <w:pPr>
-        <w:ind w:firstLineChars="200" w:firstLine="420"/>
-        <w:rPr>
-          <w:rFonts w:ascii="宋体" w:hAnsi="宋体"/>
-        </w:rPr>
-      </w:pPr>
-      <w:r>
-        <w:rPr>
-          <w:rFonts w:hint="eastAsia"/>
-        </w:rPr>
-        <w:t>第六章，</w:t>
-      </w:r>
-      <w:r>
-        <w:rPr>
-          <w:rFonts w:hint="eastAsia"/>
-        </w:rPr>
-        <w:t>总结与展望，</w:t>
-      </w:r>
-      <w:r>
-        <w:rPr>
-          <w:rFonts w:hint="eastAsia"/>
-        </w:rPr>
-        <w:t>该章节总结了本课题的主要工作的和贡献</w:t>
-      </w:r>
-      <w:r>
-        <w:rPr>
-          <w:rFonts w:hint="eastAsia"/>
-        </w:rPr>
-        <w:t>，</w:t>
-      </w:r>
-      <w:r>
-        <w:rPr>
-          <w:rFonts w:hint="eastAsia"/>
-        </w:rPr>
-        <w:t>同时也对存在的问题进行了反思</w:t>
-      </w:r>
-      <w:r>
-        <w:rPr>
-          <w:rFonts w:hint="eastAsia"/>
-        </w:rPr>
-        <w:t>，</w:t>
-      </w:r>
-      <w:r>
-        <w:rPr>
-          <w:rFonts w:hint="eastAsia"/>
+          <w:sz w:val="24"/>
+          <w:szCs w:val="24"/>
         </w:rPr>
         <w:t>最后对后续工作进行了展望。</w:t>
       </w:r>
@@ -5821,6 +6105,30 @@
     </w:p>
     <w:p>
       <w:pPr>
+        <w:pStyle w:val="a5"/>
+        <w:ind w:left="720" w:firstLineChars="0" w:firstLine="0"/>
+        <w:rPr>
+          <w:rFonts w:asciiTheme="minorEastAsia" w:hAnsiTheme="minorEastAsia"/>
+          <w:color w:val="231F20"/>
+          <w:sz w:val="24"/>
+          <w:szCs w:val="24"/>
+        </w:rPr>
+      </w:pPr>
+    </w:p>
+    <w:p>
+      <w:pPr>
+        <w:pStyle w:val="a5"/>
+        <w:ind w:left="720" w:firstLineChars="0" w:firstLine="0"/>
+        <w:rPr>
+          <w:rFonts w:asciiTheme="minorEastAsia" w:hAnsiTheme="minorEastAsia" w:hint="eastAsia"/>
+          <w:color w:val="231F20"/>
+          <w:sz w:val="24"/>
+          <w:szCs w:val="24"/>
+        </w:rPr>
+      </w:pPr>
+    </w:p>
+    <w:p>
+      <w:pPr>
         <w:snapToGrid w:val="0"/>
         <w:rPr>
           <w:rFonts w:ascii="宋体" w:hAnsi="宋体"/>
@@ -5833,7 +6141,7 @@
         <mc:AlternateContent>
           <mc:Choice Requires="wps">
             <w:drawing>
-              <wp:anchor distT="0" distB="0" distL="114300" distR="114300" simplePos="0" relativeHeight="251658240" behindDoc="0" locked="0" layoutInCell="1" allowOverlap="1" wp14:anchorId="17DA7B03" wp14:editId="33ADE4C7">
+              <wp:anchor distT="0" distB="0" distL="114300" distR="114300" simplePos="0" relativeHeight="251651584" behindDoc="0" locked="0" layoutInCell="1" allowOverlap="1" wp14:anchorId="17DA7B03" wp14:editId="33ADE4C7">
                 <wp:simplePos x="0" y="0"/>
                 <wp:positionH relativeFrom="column">
                   <wp:posOffset>1606550</wp:posOffset>
@@ -5913,7 +6221,7 @@
           </mc:Choice>
           <mc:Fallback>
             <w:pict>
-              <v:rect w14:anchorId="17DA7B03" id="矩形 15" o:spid="_x0000_s1026" style="position:absolute;left:0;text-align:left;margin-left:126.5pt;margin-top:10pt;width:52.5pt;height:21.5pt;z-index:251658240;visibility:visible;mso-wrap-style:square;mso-width-percent:0;mso-height-percent:0;mso-wrap-distance-left:9pt;mso-wrap-distance-top:0;mso-wrap-distance-right:9pt;mso-wrap-distance-bottom:0;mso-position-horizontal:absolute;mso-position-horizontal-relative:text;mso-position-vertical:absolute;mso-position-vertical-relative:text;mso-width-percent:0;mso-height-percent:0;mso-width-relative:page;mso-height-relative:page;v-text-anchor:top" o:gfxdata="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">
+              <v:rect w14:anchorId="17DA7B03" id="矩形 15" o:spid="_x0000_s1026" style="position:absolute;left:0;text-align:left;margin-left:126.5pt;margin-top:10pt;width:52.5pt;height:21.5pt;z-index:251651584;visibility:visible;mso-wrap-style:square;mso-width-percent:0;mso-height-percent:0;mso-wrap-distance-left:9pt;mso-wrap-distance-top:0;mso-wrap-distance-right:9pt;mso-wrap-distance-bottom:0;mso-position-horizontal:absolute;mso-position-horizontal-relative:text;mso-position-vertical:absolute;mso-position-vertical-relative:text;mso-width-percent:0;mso-height-percent:0;mso-width-relative:page;mso-height-relative:page;v-text-anchor:top" o:gfxdata="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">
                 <v:textbox>
                   <w:txbxContent>
                     <w:p>
@@ -5948,7 +6256,7 @@
         <mc:AlternateContent>
           <mc:Choice Requires="wps">
             <w:drawing>
-              <wp:anchor distT="0" distB="0" distL="114300" distR="114300" simplePos="0" relativeHeight="251658240" behindDoc="0" locked="0" layoutInCell="1" allowOverlap="1" wp14:anchorId="312E7318" wp14:editId="5E024086">
+              <wp:anchor distT="0" distB="0" distL="114300" distR="114300" simplePos="0" relativeHeight="251652608" behindDoc="0" locked="0" layoutInCell="1" allowOverlap="1" wp14:anchorId="312E7318" wp14:editId="5E024086">
                 <wp:simplePos x="0" y="0"/>
                 <wp:positionH relativeFrom="column">
                   <wp:posOffset>2273300</wp:posOffset>
@@ -6036,7 +6344,7 @@
           </mc:Choice>
           <mc:Fallback>
             <w:pict>
-              <v:rect w14:anchorId="312E7318" id="矩形 14" o:spid="_x0000_s1027" style="position:absolute;left:0;text-align:left;margin-left:179pt;margin-top:10pt;width:46.5pt;height:21.5pt;z-index:251658240;visibility:visible;mso-wrap-style:square;mso-width-percent:0;mso-height-percent:0;mso-wrap-distance-left:9pt;mso-wrap-distance-top:0;mso-wrap-distance-right:9pt;mso-wrap-distance-bottom:0;mso-position-horizontal:absolute;mso-position-horizontal-relative:text;mso-position-vertical:absolute;mso-position-vertical-relative:text;mso-width-percent:0;mso-height-percent:0;mso-width-relative:page;mso-height-relative:page;v-text-anchor:top" o:gfxdata="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">
+              <v:rect w14:anchorId="312E7318" id="矩形 14" o:spid="_x0000_s1027" style="position:absolute;left:0;text-align:left;margin-left:179pt;margin-top:10pt;width:46.5pt;height:21.5pt;z-index:251652608;visibility:visible;mso-wrap-style:square;mso-width-percent:0;mso-height-percent:0;mso-wrap-distance-left:9pt;mso-wrap-distance-top:0;mso-wrap-distance-right:9pt;mso-wrap-distance-bottom:0;mso-position-horizontal:absolute;mso-position-horizontal-relative:text;mso-position-vertical:absolute;mso-position-vertical-relative:text;mso-width-percent:0;mso-height-percent:0;mso-width-relative:page;mso-height-relative:page;v-text-anchor:top" o:gfxdata="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">
                 <v:textbox>
                   <w:txbxContent>
                     <w:p>
@@ -6079,7 +6387,7 @@
         <mc:AlternateContent>
           <mc:Choice Requires="wps">
             <w:drawing>
-              <wp:anchor distT="0" distB="0" distL="114300" distR="114300" simplePos="0" relativeHeight="251658240" behindDoc="0" locked="0" layoutInCell="1" allowOverlap="1" wp14:anchorId="17724899" wp14:editId="1657C8FC">
+              <wp:anchor distT="0" distB="0" distL="114300" distR="114300" simplePos="0" relativeHeight="251653632" behindDoc="0" locked="0" layoutInCell="1" allowOverlap="1" wp14:anchorId="17724899" wp14:editId="1657C8FC">
                 <wp:simplePos x="0" y="0"/>
                 <wp:positionH relativeFrom="column">
                   <wp:posOffset>2863850</wp:posOffset>
@@ -6166,7 +6474,7 @@
           </mc:Choice>
           <mc:Fallback>
             <w:pict>
-              <v:rect w14:anchorId="17724899" id="矩形 13" o:spid="_x0000_s1028" style="position:absolute;left:0;text-align:left;margin-left:225.5pt;margin-top:10pt;width:49.5pt;height:21.5pt;z-index:251658240;visibility:visible;mso-wrap-style:square;mso-width-percent:0;mso-height-percent:0;mso-wrap-distance-left:9pt;mso-wrap-distance-top:0;mso-wrap-distance-right:9pt;mso-wrap-distance-bottom:0;mso-position-horizontal:absolute;mso-position-horizontal-relative:text;mso-position-vertical:absolute;mso-position-vertical-relative:text;mso-width-percent:0;mso-height-percent:0;mso-width-relative:page;mso-height-relative:page;v-text-anchor:top" o:gfxdata="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">
+              <v:rect w14:anchorId="17724899" id="矩形 13" o:spid="_x0000_s1028" style="position:absolute;left:0;text-align:left;margin-left:225.5pt;margin-top:10pt;width:49.5pt;height:21.5pt;z-index:251653632;visibility:visible;mso-wrap-style:square;mso-width-percent:0;mso-height-percent:0;mso-wrap-distance-left:9pt;mso-wrap-distance-top:0;mso-wrap-distance-right:9pt;mso-wrap-distance-bottom:0;mso-position-horizontal:absolute;mso-position-horizontal-relative:text;mso-position-vertical:absolute;mso-position-vertical-relative:text;mso-width-percent:0;mso-height-percent:0;mso-width-relative:page;mso-height-relative:page;v-text-anchor:top" o:gfxdata="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">
                 <v:textbox>
                   <w:txbxContent>
                     <w:p>
@@ -6208,7 +6516,7 @@
         <mc:AlternateContent>
           <mc:Choice Requires="wps">
             <w:drawing>
-              <wp:anchor distT="0" distB="0" distL="114300" distR="114300" simplePos="0" relativeHeight="251658240" behindDoc="0" locked="0" layoutInCell="1" allowOverlap="1" wp14:anchorId="40C63640" wp14:editId="0F1C12C4">
+              <wp:anchor distT="0" distB="0" distL="114300" distR="114300" simplePos="0" relativeHeight="251654656" behindDoc="0" locked="0" layoutInCell="1" allowOverlap="1" wp14:anchorId="40C63640" wp14:editId="0F1C12C4">
                 <wp:simplePos x="0" y="0"/>
                 <wp:positionH relativeFrom="column">
                   <wp:posOffset>3492500</wp:posOffset>
@@ -6295,7 +6603,7 @@
           </mc:Choice>
           <mc:Fallback>
             <w:pict>
-              <v:rect w14:anchorId="40C63640" id="矩形 12" o:spid="_x0000_s1029" style="position:absolute;left:0;text-align:left;margin-left:275pt;margin-top:10pt;width:49.5pt;height:21.5pt;z-index:251658240;visibility:visible;mso-wrap-style:square;mso-width-percent:0;mso-height-percent:0;mso-wrap-distance-left:9pt;mso-wrap-distance-top:0;mso-wrap-distance-right:9pt;mso-wrap-distance-bottom:0;mso-position-horizontal:absolute;mso-position-horizontal-relative:text;mso-position-vertical:absolute;mso-position-vertical-relative:text;mso-width-percent:0;mso-height-percent:0;mso-width-relative:page;mso-height-relative:page;v-text-anchor:top" o:gfxdata="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">
+              <v:rect w14:anchorId="40C63640" id="矩形 12" o:spid="_x0000_s1029" style="position:absolute;left:0;text-align:left;margin-left:275pt;margin-top:10pt;width:49.5pt;height:21.5pt;z-index:251654656;visibility:visible;mso-wrap-style:square;mso-width-percent:0;mso-height-percent:0;mso-wrap-distance-left:9pt;mso-wrap-distance-top:0;mso-wrap-distance-right:9pt;mso-wrap-distance-bottom:0;mso-position-horizontal:absolute;mso-position-horizontal-relative:text;mso-position-vertical:absolute;mso-position-vertical-relative:text;mso-width-percent:0;mso-height-percent:0;mso-width-relative:page;mso-height-relative:page;v-text-anchor:top" o:gfxdata="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">
                 <v:textbox>
                   <w:txbxContent>
                     <w:p>
@@ -6337,7 +6645,7 @@
         <mc:AlternateContent>
           <mc:Choice Requires="wps">
             <w:drawing>
-              <wp:anchor distT="0" distB="0" distL="114300" distR="114300" simplePos="0" relativeHeight="251658240" behindDoc="0" locked="0" layoutInCell="1" allowOverlap="1" wp14:anchorId="430890B1" wp14:editId="3AA3A593">
+              <wp:anchor distT="0" distB="0" distL="114300" distR="114300" simplePos="0" relativeHeight="251655680" behindDoc="0" locked="0" layoutInCell="1" allowOverlap="1" wp14:anchorId="430890B1" wp14:editId="3AA3A593">
                 <wp:simplePos x="0" y="0"/>
                 <wp:positionH relativeFrom="column">
                   <wp:posOffset>4121150</wp:posOffset>
@@ -6424,7 +6732,7 @@
           </mc:Choice>
           <mc:Fallback>
             <w:pict>
-              <v:rect w14:anchorId="430890B1" id="矩形 11" o:spid="_x0000_s1030" style="position:absolute;left:0;text-align:left;margin-left:324.5pt;margin-top:10pt;width:49.5pt;height:21.5pt;z-index:251658240;visibility:visible;mso-wrap-style:square;mso-width-percent:0;mso-height-percent:0;mso-wrap-distance-left:9pt;mso-wrap-distance-top:0;mso-wrap-distance-right:9pt;mso-wrap-distance-bottom:0;mso-position-horizontal:absolute;mso-position-horizontal-relative:text;mso-position-vertical:absolute;mso-position-vertical-relative:text;mso-width-percent:0;mso-height-percent:0;mso-width-relative:page;mso-height-relative:page;v-text-anchor:top" o:gfxdata="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">
+              <v:rect w14:anchorId="430890B1" id="矩形 11" o:spid="_x0000_s1030" style="position:absolute;left:0;text-align:left;margin-left:324.5pt;margin-top:10pt;width:49.5pt;height:21.5pt;z-index:251655680;visibility:visible;mso-wrap-style:square;mso-width-percent:0;mso-height-percent:0;mso-wrap-distance-left:9pt;mso-wrap-distance-top:0;mso-wrap-distance-right:9pt;mso-wrap-distance-bottom:0;mso-position-horizontal:absolute;mso-position-horizontal-relative:text;mso-position-vertical:absolute;mso-position-vertical-relative:text;mso-width-percent:0;mso-height-percent:0;mso-width-relative:page;mso-height-relative:page;v-text-anchor:top" o:gfxdata="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">
                 <v:textbox>
                   <w:txbxContent>
                     <w:p>
@@ -6466,7 +6774,7 @@
         <mc:AlternateContent>
           <mc:Choice Requires="wps">
             <w:drawing>
-              <wp:anchor distT="0" distB="0" distL="114300" distR="114300" simplePos="0" relativeHeight="251658240" behindDoc="0" locked="0" layoutInCell="1" allowOverlap="1" wp14:anchorId="3313D8FC" wp14:editId="1B781A8F">
+              <wp:anchor distT="0" distB="0" distL="114300" distR="114300" simplePos="0" relativeHeight="251656704" behindDoc="0" locked="0" layoutInCell="1" allowOverlap="1" wp14:anchorId="3313D8FC" wp14:editId="1B781A8F">
                 <wp:simplePos x="0" y="0"/>
                 <wp:positionH relativeFrom="column">
                   <wp:posOffset>977900</wp:posOffset>
@@ -6553,7 +6861,7 @@
           </mc:Choice>
           <mc:Fallback>
             <w:pict>
-              <v:rect w14:anchorId="3313D8FC" id="矩形 10" o:spid="_x0000_s1031" style="position:absolute;left:0;text-align:left;margin-left:77pt;margin-top:10pt;width:49.5pt;height:21.5pt;z-index:251658240;visibility:visible;mso-wrap-style:square;mso-width-percent:0;mso-height-percent:0;mso-wrap-distance-left:9pt;mso-wrap-distance-top:0;mso-wrap-distance-right:9pt;mso-wrap-distance-bottom:0;mso-position-horizontal:absolute;mso-position-horizontal-relative:text;mso-position-vertical:absolute;mso-position-vertical-relative:text;mso-width-percent:0;mso-height-percent:0;mso-width-relative:page;mso-height-relative:page;v-text-anchor:top" o:gfxdata="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">
+              <v:rect w14:anchorId="3313D8FC" id="矩形 10" o:spid="_x0000_s1031" style="position:absolute;left:0;text-align:left;margin-left:77pt;margin-top:10pt;width:49.5pt;height:21.5pt;z-index:251656704;visibility:visible;mso-wrap-style:square;mso-width-percent:0;mso-height-percent:0;mso-wrap-distance-left:9pt;mso-wrap-distance-top:0;mso-wrap-distance-right:9pt;mso-wrap-distance-bottom:0;mso-position-horizontal:absolute;mso-position-horizontal-relative:text;mso-position-vertical:absolute;mso-position-vertical-relative:text;mso-width-percent:0;mso-height-percent:0;mso-width-relative:page;mso-height-relative:page;v-text-anchor:top" o:gfxdata="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">
                 <v:textbox>
                   <w:txbxContent>
                     <w:p>
@@ -6596,7 +6904,7 @@
         </w:tabs>
         <w:snapToGrid w:val="0"/>
         <w:rPr>
-          <w:rFonts w:ascii="宋体" w:hAnsi="宋体" w:hint="eastAsia"/>
+          <w:rFonts w:ascii="宋体" w:hAnsi="宋体"/>
         </w:rPr>
       </w:pPr>
       <w:r>
@@ -6619,7 +6927,7 @@
         </w:tabs>
         <w:snapToGrid w:val="0"/>
         <w:rPr>
-          <w:rFonts w:ascii="宋体" w:hAnsi="宋体" w:hint="eastAsia"/>
+          <w:rFonts w:ascii="宋体" w:hAnsi="宋体"/>
         </w:rPr>
       </w:pPr>
       <w:r>
@@ -6630,7 +6938,7 @@
         <mc:AlternateContent>
           <mc:Choice Requires="wps">
             <w:drawing>
-              <wp:anchor distT="0" distB="0" distL="114300" distR="114300" simplePos="0" relativeHeight="251658240" behindDoc="0" locked="0" layoutInCell="1" allowOverlap="1" wp14:anchorId="699F9FB6" wp14:editId="2BBEF910">
+              <wp:anchor distT="0" distB="0" distL="114300" distR="114300" simplePos="0" relativeHeight="251657728" behindDoc="0" locked="0" layoutInCell="1" allowOverlap="1" wp14:anchorId="699F9FB6" wp14:editId="2BBEF910">
                 <wp:simplePos x="0" y="0"/>
                 <wp:positionH relativeFrom="column">
                   <wp:posOffset>1631950</wp:posOffset>
@@ -6710,7 +7018,7 @@
           </mc:Choice>
           <mc:Fallback>
             <w:pict>
-              <v:rect w14:anchorId="699F9FB6" id="矩形 9" o:spid="_x0000_s1032" style="position:absolute;left:0;text-align:left;margin-left:128.5pt;margin-top:12.8pt;width:52.5pt;height:21.5pt;z-index:251658240;visibility:visible;mso-wrap-style:square;mso-width-percent:0;mso-height-percent:0;mso-wrap-distance-left:9pt;mso-wrap-distance-top:0;mso-wrap-distance-right:9pt;mso-wrap-distance-bottom:0;mso-position-horizontal:absolute;mso-position-horizontal-relative:text;mso-position-vertical:absolute;mso-position-vertical-relative:text;mso-width-percent:0;mso-height-percent:0;mso-width-relative:page;mso-height-relative:page;v-text-anchor:top" o:gfxdata="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">
+              <v:rect w14:anchorId="699F9FB6" id="矩形 9" o:spid="_x0000_s1032" style="position:absolute;left:0;text-align:left;margin-left:128.5pt;margin-top:12.8pt;width:52.5pt;height:21.5pt;z-index:251657728;visibility:visible;mso-wrap-style:square;mso-width-percent:0;mso-height-percent:0;mso-wrap-distance-left:9pt;mso-wrap-distance-top:0;mso-wrap-distance-right:9pt;mso-wrap-distance-bottom:0;mso-position-horizontal:absolute;mso-position-horizontal-relative:text;mso-position-vertical:absolute;mso-position-vertical-relative:text;mso-width-percent:0;mso-height-percent:0;mso-width-relative:page;mso-height-relative:page;v-text-anchor:top" o:gfxdata="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">
                 <v:textbox>
                   <w:txbxContent>
                     <w:p>
@@ -6746,7 +7054,7 @@
         <mc:AlternateContent>
           <mc:Choice Requires="wps">
             <w:drawing>
-              <wp:anchor distT="0" distB="0" distL="114300" distR="114300" simplePos="0" relativeHeight="251658240" behindDoc="0" locked="0" layoutInCell="1" allowOverlap="1" wp14:anchorId="58659C86" wp14:editId="4D32A5FB">
+              <wp:anchor distT="0" distB="0" distL="114300" distR="114300" simplePos="0" relativeHeight="251658752" behindDoc="0" locked="0" layoutInCell="1" allowOverlap="1" wp14:anchorId="58659C86" wp14:editId="4D32A5FB">
                 <wp:simplePos x="0" y="0"/>
                 <wp:positionH relativeFrom="column">
                   <wp:posOffset>2298700</wp:posOffset>
@@ -6826,7 +7134,7 @@
           </mc:Choice>
           <mc:Fallback>
             <w:pict>
-              <v:rect w14:anchorId="58659C86" id="矩形 8" o:spid="_x0000_s1033" style="position:absolute;left:0;text-align:left;margin-left:181pt;margin-top:12.8pt;width:50.5pt;height:21.5pt;z-index:251658240;visibility:visible;mso-wrap-style:square;mso-width-percent:0;mso-height-percent:0;mso-wrap-distance-left:9pt;mso-wrap-distance-top:0;mso-wrap-distance-right:9pt;mso-wrap-distance-bottom:0;mso-position-horizontal:absolute;mso-position-horizontal-relative:text;mso-position-vertical:absolute;mso-position-vertical-relative:text;mso-width-percent:0;mso-height-percent:0;mso-width-relative:page;mso-height-relative:page;v-text-anchor:top" o:gfxdata="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">
+              <v:rect w14:anchorId="58659C86" id="矩形 8" o:spid="_x0000_s1033" style="position:absolute;left:0;text-align:left;margin-left:181pt;margin-top:12.8pt;width:50.5pt;height:21.5pt;z-index:251658752;visibility:visible;mso-wrap-style:square;mso-width-percent:0;mso-height-percent:0;mso-wrap-distance-left:9pt;mso-wrap-distance-top:0;mso-wrap-distance-right:9pt;mso-wrap-distance-bottom:0;mso-position-horizontal:absolute;mso-position-horizontal-relative:text;mso-position-vertical:absolute;mso-position-vertical-relative:text;mso-width-percent:0;mso-height-percent:0;mso-width-relative:page;mso-height-relative:page;v-text-anchor:top" o:gfxdata="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">
                 <v:textbox>
                   <w:txbxContent>
                     <w:p>
@@ -6862,7 +7170,7 @@
         <mc:AlternateContent>
           <mc:Choice Requires="wps">
             <w:drawing>
-              <wp:anchor distT="0" distB="0" distL="114300" distR="114300" simplePos="0" relativeHeight="251658240" behindDoc="0" locked="0" layoutInCell="1" allowOverlap="1" wp14:anchorId="2B167E34" wp14:editId="18F45993">
+              <wp:anchor distT="0" distB="0" distL="114300" distR="114300" simplePos="0" relativeHeight="251659776" behindDoc="0" locked="0" layoutInCell="1" allowOverlap="1" wp14:anchorId="2B167E34" wp14:editId="18F45993">
                 <wp:simplePos x="0" y="0"/>
                 <wp:positionH relativeFrom="column">
                   <wp:posOffset>2889250</wp:posOffset>
@@ -6949,7 +7257,7 @@
           </mc:Choice>
           <mc:Fallback>
             <w:pict>
-              <v:rect w14:anchorId="2B167E34" id="矩形 7" o:spid="_x0000_s1034" style="position:absolute;left:0;text-align:left;margin-left:227.5pt;margin-top:12.8pt;width:49.5pt;height:21.5pt;z-index:251658240;visibility:visible;mso-wrap-style:square;mso-width-percent:0;mso-height-percent:0;mso-wrap-distance-left:9pt;mso-wrap-distance-top:0;mso-wrap-distance-right:9pt;mso-wrap-distance-bottom:0;mso-position-horizontal:absolute;mso-position-horizontal-relative:text;mso-position-vertical:absolute;mso-position-vertical-relative:text;mso-width-percent:0;mso-height-percent:0;mso-width-relative:page;mso-height-relative:page;v-text-anchor:top" o:gfxdata="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">
+              <v:rect w14:anchorId="2B167E34" id="矩形 7" o:spid="_x0000_s1034" style="position:absolute;left:0;text-align:left;margin-left:227.5pt;margin-top:12.8pt;width:49.5pt;height:21.5pt;z-index:251659776;visibility:visible;mso-wrap-style:square;mso-width-percent:0;mso-height-percent:0;mso-wrap-distance-left:9pt;mso-wrap-distance-top:0;mso-wrap-distance-right:9pt;mso-wrap-distance-bottom:0;mso-position-horizontal:absolute;mso-position-horizontal-relative:text;mso-position-vertical:absolute;mso-position-vertical-relative:text;mso-width-percent:0;mso-height-percent:0;mso-width-relative:page;mso-height-relative:page;v-text-anchor:top" o:gfxdata="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">
                 <v:textbox>
                   <w:txbxContent>
                     <w:p>
@@ -6992,7 +7300,7 @@
         </w:tabs>
         <w:snapToGrid w:val="0"/>
         <w:rPr>
-          <w:rFonts w:ascii="宋体" w:hAnsi="宋体" w:hint="eastAsia"/>
+          <w:rFonts w:ascii="宋体" w:hAnsi="宋体"/>
         </w:rPr>
       </w:pPr>
       <w:r>
@@ -7037,7 +7345,7 @@
         </w:tabs>
         <w:snapToGrid w:val="0"/>
         <w:rPr>
-          <w:rFonts w:ascii="宋体" w:hAnsi="宋体" w:hint="eastAsia"/>
+          <w:rFonts w:ascii="宋体" w:hAnsi="宋体"/>
         </w:rPr>
       </w:pPr>
       <w:r>
@@ -7066,7 +7374,7 @@
         <w:snapToGrid w:val="0"/>
         <w:jc w:val="left"/>
         <w:rPr>
-          <w:rFonts w:ascii="宋体" w:hAnsi="宋体" w:hint="eastAsia"/>
+          <w:rFonts w:ascii="宋体" w:hAnsi="宋体"/>
         </w:rPr>
       </w:pPr>
       <w:r>
@@ -7077,7 +7385,7 @@
         <mc:AlternateContent>
           <mc:Choice Requires="wps">
             <w:drawing>
-              <wp:anchor distT="0" distB="0" distL="114300" distR="114300" simplePos="0" relativeHeight="251658240" behindDoc="0" locked="0" layoutInCell="1" allowOverlap="1" wp14:anchorId="711D1738" wp14:editId="0410AFBD">
+              <wp:anchor distT="0" distB="0" distL="114300" distR="114300" simplePos="0" relativeHeight="251660800" behindDoc="0" locked="0" layoutInCell="1" allowOverlap="1" wp14:anchorId="711D1738" wp14:editId="0410AFBD">
                 <wp:simplePos x="0" y="0"/>
                 <wp:positionH relativeFrom="column">
                   <wp:posOffset>2273300</wp:posOffset>
@@ -7164,7 +7472,7 @@
           </mc:Choice>
           <mc:Fallback>
             <w:pict>
-              <v:rect w14:anchorId="711D1738" id="矩形 6" o:spid="_x0000_s1035" style="position:absolute;margin-left:179pt;margin-top:1.5pt;width:48.5pt;height:21.5pt;z-index:251658240;visibility:visible;mso-wrap-style:square;mso-width-percent:0;mso-height-percent:0;mso-wrap-distance-left:9pt;mso-wrap-distance-top:0;mso-wrap-distance-right:9pt;mso-wrap-distance-bottom:0;mso-position-horizontal:absolute;mso-position-horizontal-relative:text;mso-position-vertical:absolute;mso-position-vertical-relative:text;mso-width-percent:0;mso-height-percent:0;mso-width-relative:page;mso-height-relative:page;v-text-anchor:top" o:gfxdata="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">
+              <v:rect w14:anchorId="711D1738" id="矩形 6" o:spid="_x0000_s1035" style="position:absolute;margin-left:179pt;margin-top:1.5pt;width:48.5pt;height:21.5pt;z-index:251660800;visibility:visible;mso-wrap-style:square;mso-width-percent:0;mso-height-percent:0;mso-wrap-distance-left:9pt;mso-wrap-distance-top:0;mso-wrap-distance-right:9pt;mso-wrap-distance-bottom:0;mso-position-horizontal:absolute;mso-position-horizontal-relative:text;mso-position-vertical:absolute;mso-position-vertical-relative:text;mso-width-percent:0;mso-height-percent:0;mso-width-relative:page;mso-height-relative:page;v-text-anchor:top" o:gfxdata="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">
                 <v:textbox>
                   <w:txbxContent>
                     <w:p>
@@ -7207,7 +7515,7 @@
         <mc:AlternateContent>
           <mc:Choice Requires="wps">
             <w:drawing>
-              <wp:anchor distT="0" distB="0" distL="114300" distR="114300" simplePos="0" relativeHeight="251658240" behindDoc="0" locked="0" layoutInCell="1" allowOverlap="1" wp14:anchorId="0F32AAD3" wp14:editId="25D006DE">
+              <wp:anchor distT="0" distB="0" distL="114300" distR="114300" simplePos="0" relativeHeight="251661824" behindDoc="0" locked="0" layoutInCell="1" allowOverlap="1" wp14:anchorId="0F32AAD3" wp14:editId="25D006DE">
                 <wp:simplePos x="0" y="0"/>
                 <wp:positionH relativeFrom="column">
                   <wp:posOffset>965200</wp:posOffset>
@@ -7287,7 +7595,7 @@
           </mc:Choice>
           <mc:Fallback>
             <w:pict>
-              <v:rect w14:anchorId="0F32AAD3" id="矩形 5" o:spid="_x0000_s1036" style="position:absolute;margin-left:76pt;margin-top:1.5pt;width:52.5pt;height:21.5pt;z-index:251658240;visibility:visible;mso-wrap-style:square;mso-width-percent:0;mso-height-percent:0;mso-wrap-distance-left:9pt;mso-wrap-distance-top:0;mso-wrap-distance-right:9pt;mso-wrap-distance-bottom:0;mso-position-horizontal:absolute;mso-position-horizontal-relative:text;mso-position-vertical:absolute;mso-position-vertical-relative:text;mso-width-percent:0;mso-height-percent:0;mso-width-relative:page;mso-height-relative:page;v-text-anchor:top" o:gfxdata="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">
+              <v:rect w14:anchorId="0F32AAD3" id="矩形 5" o:spid="_x0000_s1036" style="position:absolute;margin-left:76pt;margin-top:1.5pt;width:52.5pt;height:21.5pt;z-index:251661824;visibility:visible;mso-wrap-style:square;mso-width-percent:0;mso-height-percent:0;mso-wrap-distance-left:9pt;mso-wrap-distance-top:0;mso-wrap-distance-right:9pt;mso-wrap-distance-bottom:0;mso-position-horizontal:absolute;mso-position-horizontal-relative:text;mso-position-vertical:absolute;mso-position-vertical-relative:text;mso-width-percent:0;mso-height-percent:0;mso-width-relative:page;mso-height-relative:page;v-text-anchor:top" o:gfxdata="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">
                 <v:textbox>
                   <w:txbxContent>
                     <w:p>
@@ -7323,7 +7631,7 @@
         <mc:AlternateContent>
           <mc:Choice Requires="wps">
             <w:drawing>
-              <wp:anchor distT="0" distB="0" distL="114300" distR="114300" simplePos="0" relativeHeight="251658240" behindDoc="0" locked="0" layoutInCell="1" allowOverlap="1" wp14:anchorId="38A43E8D" wp14:editId="10008124">
+              <wp:anchor distT="0" distB="0" distL="114300" distR="114300" simplePos="0" relativeHeight="251662848" behindDoc="0" locked="0" layoutInCell="1" allowOverlap="1" wp14:anchorId="38A43E8D" wp14:editId="10008124">
                 <wp:simplePos x="0" y="0"/>
                 <wp:positionH relativeFrom="column">
                   <wp:posOffset>1631950</wp:posOffset>
@@ -7395,7 +7703,7 @@
           </mc:Choice>
           <mc:Fallback>
             <w:pict>
-              <v:rect w14:anchorId="38A43E8D" id="矩形 4" o:spid="_x0000_s1037" style="position:absolute;margin-left:128.5pt;margin-top:1.5pt;width:52.5pt;height:21.5pt;z-index:251658240;visibility:visible;mso-wrap-style:square;mso-width-percent:0;mso-height-percent:0;mso-wrap-distance-left:9pt;mso-wrap-distance-top:0;mso-wrap-distance-right:9pt;mso-wrap-distance-bottom:0;mso-position-horizontal:absolute;mso-position-horizontal-relative:text;mso-position-vertical:absolute;mso-position-vertical-relative:text;mso-width-percent:0;mso-height-percent:0;mso-width-relative:page;mso-height-relative:page;v-text-anchor:top" o:gfxdata="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">
+              <v:rect w14:anchorId="38A43E8D" id="矩形 4" o:spid="_x0000_s1037" style="position:absolute;margin-left:128.5pt;margin-top:1.5pt;width:52.5pt;height:21.5pt;z-index:251662848;visibility:visible;mso-wrap-style:square;mso-width-percent:0;mso-height-percent:0;mso-wrap-distance-left:9pt;mso-wrap-distance-top:0;mso-wrap-distance-right:9pt;mso-wrap-distance-bottom:0;mso-position-horizontal:absolute;mso-position-horizontal-relative:text;mso-position-vertical:absolute;mso-position-vertical-relative:text;mso-width-percent:0;mso-height-percent:0;mso-width-relative:page;mso-height-relative:page;v-text-anchor:top" o:gfxdata="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">
                 <v:textbox>
                   <w:txbxContent>
                     <w:p>
@@ -7426,7 +7734,7 @@
       <w:pPr>
         <w:snapToGrid w:val="0"/>
         <w:rPr>
-          <w:rFonts w:ascii="宋体" w:hAnsi="宋体" w:hint="eastAsia"/>
+          <w:rFonts w:ascii="宋体" w:hAnsi="宋体"/>
         </w:rPr>
       </w:pPr>
     </w:p>
@@ -7436,7 +7744,7 @@
         <w:ind w:left="720" w:firstLineChars="0" w:firstLine="0"/>
         <w:jc w:val="center"/>
         <w:rPr>
-          <w:rFonts w:asciiTheme="minorEastAsia" w:hAnsiTheme="minorEastAsia" w:hint="eastAsia"/>
+          <w:rFonts w:asciiTheme="minorEastAsia" w:hAnsiTheme="minorEastAsia"/>
           <w:color w:val="231F20"/>
           <w:sz w:val="24"/>
           <w:szCs w:val="24"/>
@@ -7477,7 +7785,6 @@
           <w:sz w:val="28"/>
           <w:szCs w:val="28"/>
         </w:rPr>
-        <w:lastRenderedPageBreak/>
         <w:t>2.2 硬件预取</w:t>
       </w:r>
       <w:bookmarkEnd w:id="9"/>
@@ -7520,164 +7827,119 @@
     <w:p>
       <w:pPr>
         <w:rPr>
-          <w:rFonts w:hint="eastAsia"/>
-          <w:sz w:val="24"/>
-          <w:szCs w:val="24"/>
-        </w:rPr>
-      </w:pPr>
-      <w:r>
-        <w:rPr>
-          <w:rFonts w:ascii="B4+CAJ FNT00" w:hAnsi="B4+CAJ FNT00" w:hint="eastAsia"/>
+          <w:rFonts w:asciiTheme="minorEastAsia" w:hAnsiTheme="minorEastAsia"/>
+          <w:sz w:val="24"/>
+          <w:szCs w:val="24"/>
+        </w:rPr>
+      </w:pPr>
+      <w:r>
+        <w:rPr>
+          <w:rFonts w:asciiTheme="minorEastAsia" w:hAnsiTheme="minorEastAsia" w:hint="eastAsia"/>
           <w:color w:val="000000"/>
-          <w:sz w:val="20"/>
-          <w:szCs w:val="20"/>
+          <w:sz w:val="24"/>
+          <w:szCs w:val="24"/>
         </w:rPr>
         <w:t>比如</w:t>
       </w:r>
       <w:r>
         <w:rPr>
-          <w:rFonts w:ascii="B4+CAJ FNT00" w:hAnsi="B4+CAJ FNT00"/>
+          <w:rFonts w:asciiTheme="minorEastAsia" w:hAnsiTheme="minorEastAsia"/>
           <w:color w:val="000000"/>
-          <w:sz w:val="20"/>
-          <w:szCs w:val="20"/>
-        </w:rPr>
-        <w:t>根据</w:t>
-      </w:r>
-      <w:r>
-        <w:rPr>
-          <w:rFonts w:ascii="B4+CAJ FNT00" w:hAnsi="B4+CAJ FNT00"/>
+          <w:sz w:val="24"/>
+          <w:szCs w:val="24"/>
+        </w:rPr>
+        <w:t xml:space="preserve">根据CPU </w:t>
+      </w:r>
+      <w:r>
+        <w:rPr>
+          <w:rFonts w:asciiTheme="minorEastAsia" w:hAnsiTheme="minorEastAsia" w:hint="eastAsia"/>
           <w:color w:val="000000"/>
-          <w:sz w:val="20"/>
-          <w:szCs w:val="20"/>
-        </w:rPr>
-        <w:t xml:space="preserve">CPU </w:t>
-      </w:r>
-      <w:r>
-        <w:rPr>
-          <w:rFonts w:hint="eastAsia"/>
+          <w:sz w:val="24"/>
+          <w:szCs w:val="24"/>
+        </w:rPr>
+        <w:t xml:space="preserve">或 </w:t>
+      </w:r>
+      <w:r>
+        <w:rPr>
+          <w:rFonts w:asciiTheme="minorEastAsia" w:hAnsiTheme="minorEastAsia"/>
           <w:color w:val="000000"/>
-          <w:sz w:val="20"/>
-          <w:szCs w:val="20"/>
-        </w:rPr>
-        <w:t>或</w:t>
-      </w:r>
-      <w:r>
-        <w:rPr>
-          <w:rFonts w:hint="eastAsia"/>
+          <w:sz w:val="24"/>
+          <w:szCs w:val="24"/>
+        </w:rPr>
+        <w:t xml:space="preserve">Cache </w:t>
+      </w:r>
+      <w:r>
+        <w:rPr>
+          <w:rFonts w:asciiTheme="minorEastAsia" w:hAnsiTheme="minorEastAsia" w:hint="eastAsia"/>
           <w:color w:val="000000"/>
-          <w:sz w:val="20"/>
-          <w:szCs w:val="20"/>
-        </w:rPr>
-        <w:t xml:space="preserve"> </w:t>
-      </w:r>
-      <w:r>
-        <w:rPr>
-          <w:rFonts w:ascii="B4+CAJ FNT00" w:hAnsi="B4+CAJ FNT00"/>
+          <w:sz w:val="24"/>
+          <w:szCs w:val="24"/>
+        </w:rPr>
+        <w:t>的数据访问历史预测未来可能</w:t>
+      </w:r>
+      <w:r>
+        <w:rPr>
+          <w:rFonts w:asciiTheme="minorEastAsia" w:hAnsiTheme="minorEastAsia"/>
           <w:color w:val="000000"/>
-          <w:sz w:val="20"/>
-          <w:szCs w:val="20"/>
-        </w:rPr>
-        <w:t xml:space="preserve">Cache </w:t>
-      </w:r>
-      <w:r>
-        <w:rPr>
-          <w:rFonts w:hint="eastAsia"/>
+          <w:sz w:val="24"/>
+          <w:szCs w:val="24"/>
+        </w:rPr>
+        <w:t>访问的数据</w:t>
+      </w:r>
+      <w:r>
+        <w:rPr>
+          <w:rFonts w:asciiTheme="minorEastAsia" w:hAnsiTheme="minorEastAsia" w:hint="eastAsia"/>
           <w:color w:val="000000"/>
-          <w:sz w:val="20"/>
-          <w:szCs w:val="20"/>
-        </w:rPr>
-        <w:t>的数据访问历史预测未来</w:t>
-      </w:r>
-      <w:r>
-        <w:rPr>
-          <w:rFonts w:hint="eastAsia"/>
+          <w:sz w:val="24"/>
+          <w:szCs w:val="24"/>
+        </w:rPr>
+        <w:t>，这种方法对空间局部性较好的程序非常有效</w:t>
+      </w:r>
+      <w:r>
+        <w:rPr>
+          <w:rFonts w:asciiTheme="minorEastAsia" w:hAnsiTheme="minorEastAsia"/>
           <w:color w:val="000000"/>
-          <w:sz w:val="20"/>
-          <w:szCs w:val="20"/>
-        </w:rPr>
-        <w:t>可能</w:t>
-      </w:r>
-      <w:r>
-        <w:rPr>
+          <w:sz w:val="24"/>
+          <w:szCs w:val="24"/>
+        </w:rPr>
+        <w:t xml:space="preserve">, </w:t>
+      </w:r>
+      <w:r>
+        <w:rPr>
+          <w:rFonts w:asciiTheme="minorEastAsia" w:hAnsiTheme="minorEastAsia" w:hint="eastAsia"/>
           <w:color w:val="000000"/>
-          <w:sz w:val="20"/>
-          <w:szCs w:val="20"/>
-        </w:rPr>
-        <w:t>访问的数据</w:t>
-      </w:r>
-      <w:r>
-        <w:rPr>
-          <w:rFonts w:hint="eastAsia"/>
+          <w:sz w:val="24"/>
+          <w:szCs w:val="24"/>
+        </w:rPr>
+        <w:t>而对于访存行为不规则的应用，</w:t>
+      </w:r>
+      <w:r>
+        <w:rPr>
+          <w:rFonts w:asciiTheme="minorEastAsia" w:hAnsiTheme="minorEastAsia"/>
           <w:color w:val="000000"/>
-          <w:sz w:val="20"/>
-          <w:szCs w:val="20"/>
-        </w:rPr>
-        <w:t>，</w:t>
-      </w:r>
-      <w:r>
-        <w:rPr>
-          <w:rFonts w:hint="eastAsia"/>
+          <w:sz w:val="24"/>
+          <w:szCs w:val="24"/>
+        </w:rPr>
+        <w:t>基于历史访问表的预测方法</w:t>
+      </w:r>
+      <w:r>
+        <w:rPr>
+          <w:rFonts w:asciiTheme="minorEastAsia" w:hAnsiTheme="minorEastAsia" w:hint="eastAsia"/>
           <w:color w:val="000000"/>
-          <w:sz w:val="20"/>
-          <w:szCs w:val="20"/>
-        </w:rPr>
-        <w:t>这种方法对空间局部性较好的程序非常有效</w:t>
-      </w:r>
-      <w:r>
-        <w:rPr>
-          <w:rFonts w:ascii="B3+CAJSymbolA" w:hAnsi="B3+CAJSymbolA"/>
+          <w:sz w:val="24"/>
+          <w:szCs w:val="24"/>
+        </w:rPr>
+        <w:t>不会带来性能上的提升</w:t>
+      </w:r>
+      <w:r>
+        <w:rPr>
+          <w:rFonts w:asciiTheme="minorEastAsia" w:hAnsiTheme="minorEastAsia" w:hint="eastAsia"/>
           <w:color w:val="000000"/>
-          <w:sz w:val="20"/>
-          <w:szCs w:val="20"/>
-        </w:rPr>
-        <w:t xml:space="preserve">, </w:t>
-      </w:r>
-      <w:r>
-        <w:rPr>
-          <w:rFonts w:hint="eastAsia"/>
-          <w:color w:val="000000"/>
-          <w:sz w:val="20"/>
-          <w:szCs w:val="20"/>
-        </w:rPr>
-        <w:t>而对于访存行为不规则的应用</w:t>
-      </w:r>
-      <w:r>
-        <w:rPr>
-          <w:rFonts w:hint="eastAsia"/>
-          <w:color w:val="000000"/>
-          <w:sz w:val="20"/>
-          <w:szCs w:val="20"/>
-        </w:rPr>
-        <w:t>，</w:t>
-      </w:r>
-      <w:r>
-        <w:rPr>
-          <w:color w:val="000000"/>
-          <w:sz w:val="20"/>
-          <w:szCs w:val="20"/>
-        </w:rPr>
-        <w:t>基于历史访问表的预测方法</w:t>
-      </w:r>
-      <w:r>
-        <w:rPr>
-          <w:rFonts w:hint="eastAsia"/>
-          <w:color w:val="000000"/>
-          <w:sz w:val="20"/>
-          <w:szCs w:val="20"/>
-        </w:rPr>
-        <w:t>不会带来性能上的提升</w:t>
-      </w:r>
-      <w:r>
-        <w:rPr>
-          <w:rFonts w:hint="eastAsia"/>
-          <w:color w:val="000000"/>
-          <w:sz w:val="20"/>
-          <w:szCs w:val="20"/>
+          <w:sz w:val="24"/>
+          <w:szCs w:val="24"/>
         </w:rPr>
         <w:t>。</w:t>
       </w:r>
-      <w:bookmarkStart w:id="10" w:name="_GoBack"/>
-      <w:bookmarkEnd w:id="10"/>
     </w:p>
     <w:p>
       <w:pPr>
@@ -7688,7 +7950,7 @@
           <w:szCs w:val="28"/>
         </w:rPr>
       </w:pPr>
-      <w:bookmarkStart w:id="11" w:name="_Toc443575737"/>
+      <w:bookmarkStart w:id="10" w:name="_Toc443575737"/>
       <w:r>
         <w:rPr>
           <w:rFonts w:asciiTheme="minorEastAsia" w:eastAsiaTheme="minorEastAsia" w:hAnsiTheme="minorEastAsia" w:hint="eastAsia"/>
@@ -7697,13 +7959,12 @@
         </w:rPr>
         <w:t>2.3 软件预取</w:t>
       </w:r>
-      <w:bookmarkEnd w:id="11"/>
+      <w:bookmarkEnd w:id="10"/>
     </w:p>
     <w:p>
       <w:pPr>
         <w:ind w:firstLineChars="200" w:firstLine="480"/>
         <w:rPr>
-          <w:rFonts w:hint="eastAsia"/>
           <w:sz w:val="24"/>
           <w:szCs w:val="24"/>
         </w:rPr>
@@ -7759,7 +8020,7 @@
           <w:szCs w:val="28"/>
         </w:rPr>
       </w:pPr>
-      <w:bookmarkStart w:id="12" w:name="_Toc443575738"/>
+      <w:bookmarkStart w:id="11" w:name="_Toc443575738"/>
       <w:r>
         <w:rPr>
           <w:rFonts w:asciiTheme="minorEastAsia" w:eastAsiaTheme="minorEastAsia" w:hAnsiTheme="minorEastAsia" w:hint="eastAsia"/>
@@ -7768,13 +8029,12 @@
         </w:rPr>
         <w:t>2.4 软硬件结合预取</w:t>
       </w:r>
-      <w:bookmarkEnd w:id="12"/>
+      <w:bookmarkEnd w:id="11"/>
     </w:p>
     <w:p>
       <w:pPr>
         <w:ind w:firstLineChars="200" w:firstLine="480"/>
         <w:rPr>
-          <w:rFonts w:hint="eastAsia"/>
           <w:sz w:val="24"/>
           <w:szCs w:val="24"/>
         </w:rPr>
@@ -7906,7 +8166,7 @@
           <w:szCs w:val="28"/>
         </w:rPr>
       </w:pPr>
-      <w:bookmarkStart w:id="13" w:name="_Toc443575739"/>
+      <w:bookmarkStart w:id="12" w:name="_Toc443575739"/>
       <w:r>
         <w:rPr>
           <w:rFonts w:asciiTheme="minorEastAsia" w:eastAsiaTheme="minorEastAsia" w:hAnsiTheme="minorEastAsia" w:hint="eastAsia"/>
@@ -7915,35 +8175,34 @@
         </w:rPr>
         <w:t>2.5 总结</w:t>
       </w:r>
-      <w:bookmarkEnd w:id="13"/>
-    </w:p>
-    <w:p>
-      <w:pPr>
-        <w:ind w:firstLineChars="200" w:firstLine="420"/>
+      <w:bookmarkEnd w:id="12"/>
+    </w:p>
+    <w:p>
+      <w:pPr>
+        <w:ind w:firstLineChars="200" w:firstLine="480"/>
+        <w:rPr>
+          <w:sz w:val="24"/>
+          <w:szCs w:val="24"/>
+        </w:rPr>
+      </w:pPr>
+      <w:r>
         <w:rPr>
           <w:rFonts w:hint="eastAsia"/>
-        </w:rPr>
-      </w:pPr>
+          <w:sz w:val="24"/>
+          <w:szCs w:val="24"/>
+        </w:rPr>
+        <w:t>基于硬件的数据预取技术已经是一项非常成熟的数据预取技术，它主要针对规则数据执行数据预取。这里的规则数据主要是指要预取的数据相对比较集中，硬件容易预测的数据，而对于不集中的数据（也就是非规则数据），硬件的预取效果就很不理</w:t>
+      </w:r>
       <w:r>
         <w:rPr>
           <w:rFonts w:hint="eastAsia"/>
-        </w:rPr>
-        <w:t>基于硬件的数据预取技术已经是一项非常成熟的数据预取技术，它主要针对规则数据执行数据预取。这里的规则数据主要是指要预取的数据相对比较集中，硬件容易预测的数据，而对于不集中的数据（也就是非规则数据），硬件的预取效果就很不理</w:t>
-      </w:r>
-      <w:r>
-        <w:rPr>
-          <w:rFonts w:hint="eastAsia"/>
+          <w:sz w:val="24"/>
+          <w:szCs w:val="24"/>
         </w:rPr>
         <w:t>想了，甚至会对缓存造成污染，影响程序的性能。</w:t>
       </w:r>
     </w:p>
-    <w:p>
-      <w:pPr>
-        <w:rPr>
-          <w:rFonts w:hint="eastAsia"/>
-        </w:rPr>
-      </w:pPr>
-    </w:p>
+    <w:p/>
     <w:tbl>
       <w:tblPr>
         <w:tblStyle w:val="aa"/>
@@ -8128,21 +8387,6 @@
     </w:tbl>
     <w:p>
       <w:pPr>
-        <w:rPr>
-          <w:rFonts w:hint="eastAsia"/>
-        </w:rPr>
-      </w:pPr>
-    </w:p>
-    <w:p/>
-    <w:p>
-      <w:pPr>
-        <w:rPr>
-          <w:rFonts w:hint="eastAsia"/>
-        </w:rPr>
-      </w:pPr>
-    </w:p>
-    <w:p>
-      <w:pPr>
         <w:pStyle w:val="1"/>
         <w:jc w:val="center"/>
         <w:rPr>
@@ -8151,7 +8395,7 @@
           <w:szCs w:val="36"/>
         </w:rPr>
       </w:pPr>
-      <w:bookmarkStart w:id="14" w:name="_Toc443575740"/>
+      <w:bookmarkStart w:id="13" w:name="_Toc443575740"/>
       <w:r>
         <w:rPr>
           <w:rFonts w:ascii="黑体" w:eastAsia="黑体" w:hAnsi="黑体" w:hint="eastAsia"/>
@@ -8169,7 +8413,7 @@
         </w:rPr>
         <w:t>非规则数据预取技术研究</w:t>
       </w:r>
-      <w:bookmarkEnd w:id="14"/>
+      <w:bookmarkEnd w:id="13"/>
     </w:p>
     <w:p>
       <w:pPr>
@@ -8180,7 +8424,7 @@
           <w:szCs w:val="28"/>
         </w:rPr>
       </w:pPr>
-      <w:bookmarkStart w:id="15" w:name="_Toc443575741"/>
+      <w:bookmarkStart w:id="14" w:name="_Toc443575741"/>
       <w:r>
         <w:rPr>
           <w:rFonts w:asciiTheme="minorEastAsia" w:eastAsiaTheme="minorEastAsia" w:hAnsiTheme="minorEastAsia" w:hint="eastAsia"/>
@@ -8189,114 +8433,43 @@
         </w:rPr>
         <w:t>3.1 非规则应用程序的特点</w:t>
       </w:r>
-      <w:bookmarkEnd w:id="15"/>
+      <w:bookmarkEnd w:id="14"/>
     </w:p>
     <w:p>
       <w:pPr>
         <w:ind w:firstLineChars="200" w:firstLine="420"/>
+      </w:pPr>
+      <w:r>
         <w:rPr>
           <w:rFonts w:hint="eastAsia"/>
         </w:rPr>
-      </w:pPr>
+        <w:t>非规则计算出现在许多重要的科学计算应用程序中，由于其计算依赖关系和访存模式的非规则性，使得非规则计算程序通常表现出极少的局部性和数据重用、动态非连续存储访问和大量细粒度并行</w:t>
+      </w:r>
+      <w:r>
+        <w:t>[34]</w:t>
+      </w:r>
       <w:r>
         <w:rPr>
           <w:rFonts w:hint="eastAsia"/>
         </w:rPr>
-        <w:t>非规则计算出现在许多重要的科学计算应用程序中，由于其计算依赖关系和访存模式的非规则性，使得非规则计算程序通常表现出极少的局部性和数据重用、动态非连续存储访问和大量细粒度并行</w:t>
-      </w:r>
-      <w:r>
-        <w:t>[34]</w:t>
+        <w:t>。这类算法通过直接实现或依赖编译器的自动优化一般很难获得高性能，特别是在并行计算机上，而基于线程的数据预取技术解决了这个问题。</w:t>
       </w:r>
       <w:r>
         <w:rPr>
           <w:rFonts w:hint="eastAsia"/>
         </w:rPr>
-        <w:t>。这类算法通过直接实现或依赖编译器的自动优化一般很难获得高性能，特别是在并行计算机上，而基于线程的数据预取技术解决了这个问题。</w:t>
-      </w:r>
+        <w:t xml:space="preserve"> </w:t>
+      </w:r>
+    </w:p>
+    <w:p>
+      <w:pPr>
+        <w:ind w:firstLineChars="200" w:firstLine="420"/>
+      </w:pPr>
       <w:r>
         <w:rPr>
           <w:rFonts w:hint="eastAsia"/>
         </w:rPr>
-        <w:t xml:space="preserve"> </w:t>
-      </w:r>
-    </w:p>
-    <w:p>
-      <w:pPr>
-        <w:ind w:firstLineChars="200" w:firstLine="420"/>
-        <w:rPr>
-          <w:rFonts w:hint="eastAsia"/>
-        </w:rPr>
-      </w:pPr>
-      <w:r>
-        <w:rPr>
-          <w:rFonts w:hint="eastAsia"/>
-        </w:rPr>
-        <w:t>基于预取线程的数据预取技术（也称为预执行技术和预计算技术），在研究领域已</w:t>
-      </w:r>
-    </w:p>
-    <w:p>
-      <w:pPr>
-        <w:rPr>
-          <w:rFonts w:hint="eastAsia"/>
-        </w:rPr>
-      </w:pPr>
-      <w:r>
-        <w:rPr>
-          <w:rFonts w:hint="eastAsia"/>
-        </w:rPr>
-        <w:t>经受到了广泛的关注。相对于基于预测的预取技术，预执行技术利用空闲的硬件资源、</w:t>
-      </w:r>
-    </w:p>
-    <w:p>
-      <w:pPr>
-        <w:rPr>
-          <w:rFonts w:hint="eastAsia"/>
-        </w:rPr>
-      </w:pPr>
-      <w:r>
-        <w:rPr>
-          <w:rFonts w:hint="eastAsia"/>
-        </w:rPr>
-        <w:t>独立的预取线程执行长延迟的访存代码，并在主程序使用数据前将数据预取到离处理</w:t>
-      </w:r>
-    </w:p>
-    <w:p>
-      <w:pPr>
-        <w:rPr>
-          <w:rFonts w:hint="eastAsia"/>
-        </w:rPr>
-      </w:pPr>
-      <w:r>
-        <w:rPr>
-          <w:rFonts w:hint="eastAsia"/>
-        </w:rPr>
-        <w:t>器更近的存储层次，达到预取主线程所需数据的目的，进而减少了主线程访问内存的</w:t>
-      </w:r>
-    </w:p>
-    <w:p>
-      <w:pPr>
-        <w:rPr>
-          <w:rFonts w:hint="eastAsia"/>
-        </w:rPr>
-      </w:pPr>
-      <w:r>
-        <w:rPr>
-          <w:rFonts w:hint="eastAsia"/>
-        </w:rPr>
-        <w:t>次数。尤其重要的是，预取的线程先于主线程执行，并在主线程需要数据前触发缓存</w:t>
-      </w:r>
-    </w:p>
-    <w:p>
-      <w:pPr>
-        <w:rPr>
-          <w:rFonts w:hint="eastAsia"/>
-        </w:rPr>
-      </w:pPr>
-      <w:r>
-        <w:rPr>
-          <w:rFonts w:hint="eastAsia"/>
-        </w:rPr>
-        <w:t>缺失，从而隐藏主线程的访存延迟。</w:t>
+        <w:t>基于预取线程的数据预取技术（也称为预执行技术和预计算技术），在研究领域已经受到了广泛的关注。相对于基于预测的预取技术，预执行技术利用空闲的硬件资源、独立的预取线程执行长延迟的访存代码，并在主程序使用数据前将数据预取到离处理器更近的存储层次，达到预取主线程所需数据的目的，进而减少了主线程访问内存的次数。尤其重要的是，预取的线程先于主线程执行，并在主线程需要数据前触发缓存缺失，从而隐藏主线程的访存延迟。</w:t>
       </w:r>
       <w:r>
         <w:rPr>
@@ -8314,7 +8487,7 @@
           <w:szCs w:val="28"/>
         </w:rPr>
       </w:pPr>
-      <w:bookmarkStart w:id="16" w:name="_Toc443575742"/>
+      <w:bookmarkStart w:id="15" w:name="_Toc443575742"/>
       <w:r>
         <w:rPr>
           <w:rFonts w:asciiTheme="minorEastAsia" w:eastAsiaTheme="minorEastAsia" w:hAnsiTheme="minorEastAsia" w:hint="eastAsia"/>
@@ -8347,7 +8520,7 @@
         </w:rPr>
         <w:t>预取分析</w:t>
       </w:r>
-      <w:bookmarkEnd w:id="16"/>
+      <w:bookmarkEnd w:id="15"/>
     </w:p>
     <w:p>
       <w:pPr>
@@ -8409,10 +8582,10 @@
           <w:szCs w:val="24"/>
         </w:rPr>
         <w:object w:dxaOrig="260" w:dyaOrig="320">
-          <v:shape id="_x0000_i1093" type="#_x0000_t75" style="width:13pt;height:16pt" o:ole="">
+          <v:shape id="_x0000_i1028" type="#_x0000_t75" style="width:13.25pt;height:16.15pt" o:ole="">
             <v:imagedata r:id="rId12" o:title=""/>
           </v:shape>
-          <o:OLEObject Type="Embed" ProgID="Equation.DSMT4" ShapeID="_x0000_i1093" DrawAspect="Content" ObjectID="_1517324670" r:id="rId13"/>
+          <o:OLEObject Type="Embed" ProgID="Equation.DSMT4" ShapeID="_x0000_i1028" DrawAspect="Content" ObjectID="_1517325522" r:id="rId13"/>
         </w:object>
       </w:r>
       <w:r>
@@ -8431,10 +8604,10 @@
           <w:szCs w:val="24"/>
         </w:rPr>
         <w:object w:dxaOrig="220" w:dyaOrig="320">
-          <v:shape id="_x0000_i1094" type="#_x0000_t75" style="width:11pt;height:16pt" o:ole="">
+          <v:shape id="_x0000_i1029" type="#_x0000_t75" style="width:10.95pt;height:16.15pt" o:ole="">
             <v:imagedata r:id="rId14" o:title=""/>
           </v:shape>
-          <o:OLEObject Type="Embed" ProgID="Equation.DSMT4" ShapeID="_x0000_i1094" DrawAspect="Content" ObjectID="_1517324671" r:id="rId15"/>
+          <o:OLEObject Type="Embed" ProgID="Equation.DSMT4" ShapeID="_x0000_i1029" DrawAspect="Content" ObjectID="_1517325523" r:id="rId15"/>
         </w:object>
       </w:r>
       <w:r>
@@ -8523,10 +8696,10 @@
           <w:szCs w:val="24"/>
         </w:rPr>
         <w:object w:dxaOrig="639" w:dyaOrig="320">
-          <v:shape id="_x0000_i1095" type="#_x0000_t75" style="width:32pt;height:16pt" o:ole="">
+          <v:shape id="_x0000_i1030" type="#_x0000_t75" style="width:32.25pt;height:16.15pt" o:ole="">
             <v:imagedata r:id="rId16" o:title=""/>
           </v:shape>
-          <o:OLEObject Type="Embed" ProgID="Equation.DSMT4" ShapeID="_x0000_i1095" DrawAspect="Content" ObjectID="_1517324672" r:id="rId17"/>
+          <o:OLEObject Type="Embed" ProgID="Equation.DSMT4" ShapeID="_x0000_i1030" DrawAspect="Content" ObjectID="_1517325524" r:id="rId17"/>
         </w:object>
       </w:r>
       <w:r>
@@ -8569,10 +8742,10 @@
           <w:szCs w:val="24"/>
         </w:rPr>
         <w:object w:dxaOrig="639" w:dyaOrig="320">
-          <v:shape id="_x0000_i1096" type="#_x0000_t75" style="width:32pt;height:16pt" o:ole="">
+          <v:shape id="_x0000_i1031" type="#_x0000_t75" style="width:32.25pt;height:16.15pt" o:ole="">
             <v:imagedata r:id="rId18" o:title=""/>
           </v:shape>
-          <o:OLEObject Type="Embed" ProgID="Equation.DSMT4" ShapeID="_x0000_i1096" DrawAspect="Content" ObjectID="_1517324673" r:id="rId19"/>
+          <o:OLEObject Type="Embed" ProgID="Equation.DSMT4" ShapeID="_x0000_i1031" DrawAspect="Content" ObjectID="_1517325525" r:id="rId19"/>
         </w:object>
       </w:r>
       <w:r>
@@ -8615,10 +8788,10 @@
           <w:szCs w:val="24"/>
         </w:rPr>
         <w:object w:dxaOrig="639" w:dyaOrig="320">
-          <v:shape id="_x0000_i1097" type="#_x0000_t75" style="width:32pt;height:16pt" o:ole="">
+          <v:shape id="_x0000_i1032" type="#_x0000_t75" style="width:32.25pt;height:16.15pt" o:ole="">
             <v:imagedata r:id="rId20" o:title=""/>
           </v:shape>
-          <o:OLEObject Type="Embed" ProgID="Equation.DSMT4" ShapeID="_x0000_i1097" DrawAspect="Content" ObjectID="_1517324674" r:id="rId21"/>
+          <o:OLEObject Type="Embed" ProgID="Equation.DSMT4" ShapeID="_x0000_i1032" DrawAspect="Content" ObjectID="_1517325526" r:id="rId21"/>
         </w:object>
       </w:r>
       <w:r>
@@ -8633,9 +8806,6 @@
     <w:p>
       <w:pPr>
         <w:ind w:firstLineChars="200" w:firstLine="480"/>
-        <w:rPr>
-          <w:rFonts w:hint="eastAsia"/>
-        </w:rPr>
       </w:pPr>
       <w:r>
         <w:rPr>
@@ -8699,7 +8869,7 @@
           <w:szCs w:val="28"/>
         </w:rPr>
       </w:pPr>
-      <w:bookmarkStart w:id="17" w:name="_Toc443575743"/>
+      <w:bookmarkStart w:id="16" w:name="_Toc443575743"/>
       <w:r>
         <w:rPr>
           <w:rFonts w:asciiTheme="minorEastAsia" w:eastAsiaTheme="minorEastAsia" w:hAnsiTheme="minorEastAsia" w:hint="eastAsia"/>
@@ -8708,7 +8878,27 @@
         </w:rPr>
         <w:t>3.3 预取算法</w:t>
       </w:r>
-      <w:bookmarkEnd w:id="17"/>
+      <w:bookmarkEnd w:id="16"/>
+    </w:p>
+    <w:p>
+      <w:pPr>
+        <w:rPr>
+          <w:rFonts w:hint="eastAsia"/>
+        </w:rPr>
+      </w:pPr>
+      <w:r>
+        <w:rPr>
+          <w:rFonts w:hint="eastAsia"/>
+          <w:color w:val="FF0000"/>
+        </w:rPr>
+        <w:t>这个</w:t>
+      </w:r>
+      <w:r>
+        <w:rPr>
+          <w:color w:val="FF0000"/>
+        </w:rPr>
+        <w:t>小标题可以去掉了</w:t>
+      </w:r>
     </w:p>
     <w:p>
       <w:pPr>
@@ -8729,7 +8919,7 @@
         </w:rPr>
         <w:t xml:space="preserve"> </w:t>
       </w:r>
-      <w:bookmarkStart w:id="18" w:name="_Toc443575744"/>
+      <w:bookmarkStart w:id="17" w:name="_Toc443575744"/>
       <w:r>
         <w:rPr>
           <w:rFonts w:ascii="黑体" w:eastAsia="黑体" w:hAnsi="黑体" w:cs="Times New Roman" w:hint="eastAsia"/>
@@ -8756,7 +8946,7 @@
         </w:rPr>
         <w:t>预取算法实现</w:t>
       </w:r>
-      <w:bookmarkEnd w:id="18"/>
+      <w:bookmarkEnd w:id="17"/>
     </w:p>
     <w:p>
       <w:pPr>
@@ -8767,7 +8957,7 @@
           <w:szCs w:val="28"/>
         </w:rPr>
       </w:pPr>
-      <w:bookmarkStart w:id="19" w:name="_Toc443575745"/>
+      <w:bookmarkStart w:id="18" w:name="_Toc443575745"/>
       <w:r>
         <w:rPr>
           <w:rFonts w:asciiTheme="minorEastAsia" w:eastAsiaTheme="minorEastAsia" w:hAnsiTheme="minorEastAsia" w:hint="eastAsia"/>
@@ -8792,7 +8982,7 @@
         </w:rPr>
         <w:t>参数的定义</w:t>
       </w:r>
-      <w:bookmarkEnd w:id="19"/>
+      <w:bookmarkEnd w:id="18"/>
     </w:p>
     <w:p>
       <w:pPr>
@@ -8911,20 +9101,18 @@
     </w:p>
     <w:p>
       <w:pPr>
-        <w:rPr>
-          <w:rFonts w:asciiTheme="minorEastAsia" w:hAnsiTheme="minorEastAsia" w:hint="eastAsia"/>
-          <w:sz w:val="24"/>
-          <w:szCs w:val="24"/>
-        </w:rPr>
-      </w:pPr>
-      <w:r>
-        <w:rPr>
-          <w:rFonts w:asciiTheme="minorEastAsia" w:hAnsiTheme="minorEastAsia" w:hint="eastAsia"/>
-          <w:sz w:val="24"/>
-          <w:szCs w:val="24"/>
-        </w:rPr>
-        <w:t>(1)</w:t>
-      </w:r>
+        <w:pStyle w:val="a5"/>
+        <w:numPr>
+          <w:ilvl w:val="0"/>
+          <w:numId w:val="6"/>
+        </w:numPr>
+        <w:ind w:firstLineChars="0"/>
+        <w:rPr>
+          <w:rFonts w:asciiTheme="minorEastAsia" w:hAnsiTheme="minorEastAsia"/>
+          <w:sz w:val="24"/>
+          <w:szCs w:val="24"/>
+        </w:rPr>
+      </w:pPr>
       <w:r>
         <w:rPr>
           <w:rFonts w:asciiTheme="minorEastAsia" w:hAnsiTheme="minorEastAsia"/>
@@ -8975,16 +9163,14 @@
       </w:r>
       <w:r>
         <w:rPr>
-          <w:rFonts w:asciiTheme="minorEastAsia" w:hAnsiTheme="minorEastAsia" w:cs="Times New Roman"/>
+          <w:rFonts w:cs="Times New Roman"/>
           <w:position w:val="-6"/>
-          <w:sz w:val="24"/>
-          <w:szCs w:val="24"/>
         </w:rPr>
         <w:object w:dxaOrig="495" w:dyaOrig="255">
-          <v:shape id="_x0000_i1091" type="#_x0000_t75" style="width:25pt;height:13pt" o:ole="">
+          <v:shape id="_x0000_i1099" type="#_x0000_t75" style="width:24.75pt;height:13.25pt" o:ole="">
             <v:imagedata r:id="rId22" o:title=""/>
           </v:shape>
-          <o:OLEObject Type="Embed" ProgID="Equation.DSMT4" ShapeID="_x0000_i1091" DrawAspect="Content" ObjectID="_1517324675" r:id="rId23"/>
+          <o:OLEObject Type="Embed" ProgID="Equation.DSMT4" ShapeID="_x0000_i1099" DrawAspect="Content" ObjectID="_1517325527" r:id="rId23"/>
         </w:object>
       </w:r>
       <w:r>
@@ -8998,20 +9184,18 @@
     </w:p>
     <w:p>
       <w:pPr>
-        <w:rPr>
-          <w:rFonts w:asciiTheme="minorEastAsia" w:hAnsiTheme="minorEastAsia" w:hint="eastAsia"/>
-          <w:sz w:val="24"/>
-          <w:szCs w:val="24"/>
-        </w:rPr>
-      </w:pPr>
-      <w:r>
-        <w:rPr>
-          <w:rFonts w:asciiTheme="minorEastAsia" w:hAnsiTheme="minorEastAsia" w:hint="eastAsia"/>
-          <w:sz w:val="24"/>
-          <w:szCs w:val="24"/>
-        </w:rPr>
-        <w:t>(2)</w:t>
-      </w:r>
+        <w:pStyle w:val="a5"/>
+        <w:numPr>
+          <w:ilvl w:val="0"/>
+          <w:numId w:val="6"/>
+        </w:numPr>
+        <w:ind w:firstLineChars="0"/>
+        <w:rPr>
+          <w:rFonts w:asciiTheme="minorEastAsia" w:hAnsiTheme="minorEastAsia"/>
+          <w:sz w:val="24"/>
+          <w:szCs w:val="24"/>
+        </w:rPr>
+      </w:pPr>
       <w:r>
         <w:rPr>
           <w:rFonts w:asciiTheme="minorEastAsia" w:hAnsiTheme="minorEastAsia"/>
@@ -9047,20 +9231,18 @@
     </w:p>
     <w:p>
       <w:pPr>
-        <w:rPr>
-          <w:rFonts w:asciiTheme="minorEastAsia" w:hAnsiTheme="minorEastAsia"/>
-          <w:sz w:val="24"/>
-          <w:szCs w:val="24"/>
-        </w:rPr>
-      </w:pPr>
-      <w:r>
-        <w:rPr>
-          <w:rFonts w:asciiTheme="minorEastAsia" w:hAnsiTheme="minorEastAsia" w:hint="eastAsia"/>
-          <w:sz w:val="24"/>
-          <w:szCs w:val="24"/>
-        </w:rPr>
-        <w:t>(3)</w:t>
-      </w:r>
+        <w:pStyle w:val="a5"/>
+        <w:numPr>
+          <w:ilvl w:val="0"/>
+          <w:numId w:val="6"/>
+        </w:numPr>
+        <w:ind w:firstLineChars="0"/>
+        <w:rPr>
+          <w:rFonts w:asciiTheme="minorEastAsia" w:hAnsiTheme="minorEastAsia"/>
+          <w:sz w:val="24"/>
+          <w:szCs w:val="24"/>
+        </w:rPr>
+      </w:pPr>
       <w:r>
         <w:rPr>
           <w:rFonts w:asciiTheme="minorEastAsia" w:hAnsiTheme="minorEastAsia"/>
@@ -9091,20 +9273,26 @@
           <w:sz w:val="24"/>
           <w:szCs w:val="24"/>
         </w:rPr>
-        <w:t>，表示帮助线程与主线程多长时间同步一次。一般情况下</w:t>
-      </w:r>
-      <w:r>
-        <w:rPr>
-          <w:rFonts w:asciiTheme="minorEastAsia" w:hAnsiTheme="minorEastAsia" w:cs="Times New Roman"/>
+        <w:t>，表示帮助线程与主线程多长时间同步一次。</w:t>
+      </w:r>
+      <w:r>
+        <w:rPr>
+          <w:rFonts w:asciiTheme="minorEastAsia" w:hAnsiTheme="minorEastAsia" w:hint="eastAsia"/>
+          <w:sz w:val="24"/>
+          <w:szCs w:val="24"/>
+        </w:rPr>
+        <w:t>一般情况下</w:t>
+      </w:r>
+      <w:r>
+        <w:rPr>
+          <w:rFonts w:cs="Times New Roman"/>
           <w:position w:val="-4"/>
-          <w:sz w:val="24"/>
-          <w:szCs w:val="24"/>
         </w:rPr>
         <w:object w:dxaOrig="945" w:dyaOrig="240">
-          <v:shape id="_x0000_i1092" type="#_x0000_t75" style="width:47.5pt;height:12pt" o:ole="">
+          <v:shape id="_x0000_i1033" type="#_x0000_t75" style="width:47.25pt;height:12.1pt" o:ole="">
             <v:imagedata r:id="rId24" o:title=""/>
           </v:shape>
-          <o:OLEObject Type="Embed" ProgID="Equation.DSMT4" ShapeID="_x0000_i1092" DrawAspect="Content" ObjectID="_1517324676" r:id="rId25"/>
+          <o:OLEObject Type="Embed" ProgID="Equation.DSMT4" ShapeID="_x0000_i1033" DrawAspect="Content" ObjectID="_1517325528" r:id="rId25"/>
         </w:object>
       </w:r>
       <w:r>
@@ -9113,7 +9301,24 @@
           <w:sz w:val="24"/>
           <w:szCs w:val="24"/>
         </w:rPr>
-        <w:t>。此参数用于控制帮助线程与主线程的同步频次，本文采用文献[9]所述的线程间同步机制。</w:t>
+        <w:t>。此参数用于控制帮助线程与主线程的同步频次，本文采用文献</w:t>
+      </w:r>
+      <w:r>
+        <w:rPr>
+          <w:rFonts w:asciiTheme="minorEastAsia" w:hAnsiTheme="minorEastAsia" w:hint="eastAsia"/>
+          <w:sz w:val="24"/>
+          <w:szCs w:val="24"/>
+          <w:vertAlign w:val="superscript"/>
+        </w:rPr>
+        <w:t>[9]</w:t>
+      </w:r>
+      <w:r>
+        <w:rPr>
+          <w:rFonts w:asciiTheme="minorEastAsia" w:hAnsiTheme="minorEastAsia" w:hint="eastAsia"/>
+          <w:sz w:val="24"/>
+          <w:szCs w:val="24"/>
+        </w:rPr>
+        <w:t>所述的线程间同步机制。</w:t>
       </w:r>
     </w:p>
     <w:p>
@@ -9196,13 +9401,175 @@
       <w:pPr>
         <w:ind w:leftChars="200" w:left="420" w:firstLineChars="150" w:firstLine="315"/>
         <w:rPr>
+          <w:rFonts w:ascii="Times New Roman" w:hAnsi="Times New Roman"/>
+        </w:rPr>
+      </w:pPr>
+      <w:r>
+        <w:rPr>
+          <w:rFonts w:ascii="Times New Roman" w:hAnsi="Times New Roman"/>
+        </w:rPr>
+        <w:t>For</w:t>
+      </w:r>
+      <w:r>
+        <w:rPr>
           <w:rFonts w:ascii="Times New Roman" w:hAnsi="Times New Roman" w:hint="eastAsia"/>
         </w:rPr>
-      </w:pPr>
+        <w:t>（</w:t>
+      </w:r>
       <w:r>
         <w:rPr>
           <w:rFonts w:ascii="Times New Roman" w:hAnsi="Times New Roman"/>
         </w:rPr>
+        <w:t>j=0</w:t>
+      </w:r>
+      <w:r>
+        <w:rPr>
+          <w:rFonts w:ascii="Times New Roman" w:hAnsi="Times New Roman" w:hint="eastAsia"/>
+        </w:rPr>
+        <w:t>；</w:t>
+      </w:r>
+      <w:r>
+        <w:rPr>
+          <w:rFonts w:ascii="Times New Roman" w:hAnsi="Times New Roman"/>
+        </w:rPr>
+        <w:t>j&lt;skip; j++</w:t>
+      </w:r>
+      <w:r>
+        <w:rPr>
+          <w:rFonts w:ascii="Times New Roman" w:hAnsi="Times New Roman" w:hint="eastAsia"/>
+        </w:rPr>
+        <w:t>）</w:t>
+      </w:r>
+    </w:p>
+    <w:p>
+      <w:pPr>
+        <w:ind w:leftChars="200" w:left="420" w:firstLineChars="150" w:firstLine="315"/>
+        <w:rPr>
+          <w:rFonts w:ascii="Times New Roman" w:hAnsi="Times New Roman"/>
+        </w:rPr>
+      </w:pPr>
+      <w:r>
+        <w:rPr>
+          <w:rFonts w:ascii="Times New Roman" w:hAnsi="Times New Roman"/>
+        </w:rPr>
+        <w:t>{</w:t>
+      </w:r>
+    </w:p>
+    <w:p>
+      <w:pPr>
+        <w:ind w:leftChars="200" w:left="420" w:firstLineChars="400" w:firstLine="840"/>
+        <w:rPr>
+          <w:rFonts w:ascii="Times New Roman" w:hAnsi="Times New Roman"/>
+        </w:rPr>
+      </w:pPr>
+      <w:r>
+        <w:rPr>
+          <w:rFonts w:ascii="Times New Roman" w:hAnsi="Times New Roman"/>
+        </w:rPr>
+        <w:t>Load</w:t>
+      </w:r>
+      <w:r>
+        <w:rPr>
+          <w:rFonts w:ascii="Times New Roman" w:hAnsi="Times New Roman" w:hint="eastAsia"/>
+        </w:rPr>
+        <w:t>（</w:t>
+      </w:r>
+      <w:r>
+        <w:rPr>
+          <w:rFonts w:ascii="Times New Roman" w:hAnsi="Times New Roman"/>
+        </w:rPr>
+        <w:t>data[i]</w:t>
+      </w:r>
+      <w:r>
+        <w:rPr>
+          <w:rFonts w:ascii="Times New Roman" w:hAnsi="Times New Roman" w:hint="eastAsia"/>
+        </w:rPr>
+        <w:t>）；</w:t>
+      </w:r>
+    </w:p>
+    <w:p>
+      <w:pPr>
+        <w:ind w:leftChars="400" w:left="840" w:firstLineChars="200" w:firstLine="420"/>
+        <w:rPr>
+          <w:rFonts w:ascii="Times New Roman" w:hAnsi="Times New Roman"/>
+        </w:rPr>
+      </w:pPr>
+      <w:r>
+        <w:rPr>
+          <w:rFonts w:ascii="Times New Roman" w:hAnsi="Times New Roman"/>
+        </w:rPr>
+        <w:t>Computer</w:t>
+      </w:r>
+      <w:r>
+        <w:rPr>
+          <w:rFonts w:ascii="Times New Roman" w:hAnsi="Times New Roman" w:hint="eastAsia"/>
+        </w:rPr>
+        <w:t>（</w:t>
+      </w:r>
+      <w:r>
+        <w:rPr>
+          <w:rFonts w:ascii="Times New Roman" w:hAnsi="Times New Roman"/>
+        </w:rPr>
+        <w:t>data[i]</w:t>
+      </w:r>
+      <w:r>
+        <w:rPr>
+          <w:rFonts w:ascii="Times New Roman" w:hAnsi="Times New Roman" w:hint="eastAsia"/>
+        </w:rPr>
+        <w:t>）；</w:t>
+      </w:r>
+    </w:p>
+    <w:p>
+      <w:pPr>
+        <w:ind w:leftChars="200" w:left="420" w:firstLineChars="150" w:firstLine="315"/>
+        <w:rPr>
+          <w:rFonts w:ascii="Times New Roman" w:hAnsi="Times New Roman"/>
+        </w:rPr>
+      </w:pPr>
+      <w:r>
+        <w:rPr>
+          <w:rFonts w:ascii="Times New Roman" w:hAnsi="Times New Roman"/>
+        </w:rPr>
+        <w:t>}</w:t>
+      </w:r>
+    </w:p>
+    <w:p>
+      <w:pPr>
+        <w:ind w:leftChars="200" w:left="420" w:firstLineChars="150" w:firstLine="315"/>
+        <w:rPr>
+          <w:rFonts w:ascii="宋体" w:hAnsi="宋体"/>
+        </w:rPr>
+      </w:pPr>
+      <w:r>
+        <w:rPr>
+          <w:rFonts w:ascii="宋体" w:hAnsi="宋体" w:hint="eastAsia"/>
+        </w:rPr>
+        <w:t>//帮助线程预取</w:t>
+      </w:r>
+      <w:r>
+        <w:rPr>
+          <w:rFonts w:ascii="Times New Roman" w:hAnsi="Times New Roman"/>
+        </w:rPr>
+        <w:t>prefetchSize</w:t>
+      </w:r>
+      <w:r>
+        <w:rPr>
+          <w:rFonts w:ascii="宋体" w:hAnsi="宋体" w:hint="eastAsia"/>
+        </w:rPr>
+        <w:t>个数据</w:t>
+      </w:r>
+    </w:p>
+    <w:p>
+      <w:pPr>
+        <w:ind w:leftChars="200" w:left="420" w:firstLineChars="150" w:firstLine="315"/>
+        <w:rPr>
+          <w:rFonts w:ascii="Times New Roman" w:hAnsi="Times New Roman"/>
+        </w:rPr>
+      </w:pPr>
+      <w:r>
+        <w:rPr>
+          <w:rFonts w:ascii="Times New Roman" w:hAnsi="Times New Roman"/>
+        </w:rPr>
         <w:t>For</w:t>
       </w:r>
       <w:r>
@@ -9215,7 +9582,7 @@
         <w:rPr>
           <w:rFonts w:ascii="Times New Roman" w:hAnsi="Times New Roman"/>
         </w:rPr>
-        <w:t>j=0</w:t>
+        <w:t>k=skip</w:t>
       </w:r>
       <w:r>
         <w:rPr>
@@ -9227,7 +9594,7 @@
         <w:rPr>
           <w:rFonts w:ascii="Times New Roman" w:hAnsi="Times New Roman"/>
         </w:rPr>
-        <w:t>j&lt;skip; j++</w:t>
+        <w:t>k&lt;prefetchSize+skip;  k++</w:t>
       </w:r>
       <w:r>
         <w:rPr>
@@ -9261,182 +9628,6 @@
         <w:rPr>
           <w:rFonts w:ascii="Times New Roman" w:hAnsi="Times New Roman"/>
         </w:rPr>
-        <w:t xml:space="preserve"> </w:t>
-      </w:r>
-      <w:r>
-        <w:rPr>
-          <w:rFonts w:ascii="Times New Roman" w:hAnsi="Times New Roman"/>
-        </w:rPr>
-        <w:tab/>
-        <w:t>Load</w:t>
-      </w:r>
-      <w:r>
-        <w:rPr>
-          <w:rFonts w:ascii="Times New Roman" w:hAnsi="Times New Roman" w:hint="eastAsia"/>
-        </w:rPr>
-        <w:t>（</w:t>
-      </w:r>
-      <w:r>
-        <w:rPr>
-          <w:rFonts w:ascii="Times New Roman" w:hAnsi="Times New Roman"/>
-        </w:rPr>
-        <w:t>data[i]</w:t>
-      </w:r>
-      <w:r>
-        <w:rPr>
-          <w:rFonts w:ascii="Times New Roman" w:hAnsi="Times New Roman" w:hint="eastAsia"/>
-        </w:rPr>
-        <w:t>）；</w:t>
-      </w:r>
-    </w:p>
-    <w:p>
-      <w:pPr>
-        <w:ind w:leftChars="400" w:left="840" w:firstLineChars="200" w:firstLine="420"/>
-        <w:rPr>
-          <w:rFonts w:ascii="Times New Roman" w:hAnsi="Times New Roman"/>
-        </w:rPr>
-      </w:pPr>
-      <w:r>
-        <w:rPr>
-          <w:rFonts w:ascii="Times New Roman" w:hAnsi="Times New Roman"/>
-        </w:rPr>
-        <w:t>Computer</w:t>
-      </w:r>
-      <w:r>
-        <w:rPr>
-          <w:rFonts w:ascii="Times New Roman" w:hAnsi="Times New Roman" w:hint="eastAsia"/>
-        </w:rPr>
-        <w:t>（</w:t>
-      </w:r>
-      <w:r>
-        <w:rPr>
-          <w:rFonts w:ascii="Times New Roman" w:hAnsi="Times New Roman"/>
-        </w:rPr>
-        <w:t>data[i]</w:t>
-      </w:r>
-      <w:r>
-        <w:rPr>
-          <w:rFonts w:ascii="Times New Roman" w:hAnsi="Times New Roman" w:hint="eastAsia"/>
-        </w:rPr>
-        <w:t>）；</w:t>
-      </w:r>
-    </w:p>
-    <w:p>
-      <w:pPr>
-        <w:ind w:leftChars="200" w:left="420" w:firstLineChars="150" w:firstLine="315"/>
-        <w:rPr>
-          <w:rFonts w:ascii="Times New Roman" w:hAnsi="Times New Roman"/>
-        </w:rPr>
-      </w:pPr>
-      <w:r>
-        <w:rPr>
-          <w:rFonts w:ascii="Times New Roman" w:hAnsi="Times New Roman"/>
-        </w:rPr>
-        <w:t>}</w:t>
-      </w:r>
-    </w:p>
-    <w:p>
-      <w:pPr>
-        <w:ind w:leftChars="200" w:left="420" w:firstLineChars="150" w:firstLine="315"/>
-        <w:rPr>
-          <w:rFonts w:ascii="宋体" w:hAnsi="宋体"/>
-        </w:rPr>
-      </w:pPr>
-      <w:r>
-        <w:rPr>
-          <w:rFonts w:ascii="宋体" w:hAnsi="宋体" w:hint="eastAsia"/>
-        </w:rPr>
-        <w:t>//帮助线程预取</w:t>
-      </w:r>
-      <w:r>
-        <w:rPr>
-          <w:rFonts w:ascii="Times New Roman" w:hAnsi="Times New Roman"/>
-        </w:rPr>
-        <w:t>prefetchSize</w:t>
-      </w:r>
-      <w:r>
-        <w:rPr>
-          <w:rFonts w:ascii="宋体" w:hAnsi="宋体" w:hint="eastAsia"/>
-        </w:rPr>
-        <w:t>个数据</w:t>
-      </w:r>
-    </w:p>
-    <w:p>
-      <w:pPr>
-        <w:ind w:leftChars="200" w:left="420" w:firstLineChars="150" w:firstLine="315"/>
-        <w:rPr>
-          <w:rFonts w:ascii="Times New Roman" w:hAnsi="Times New Roman" w:hint="eastAsia"/>
-        </w:rPr>
-      </w:pPr>
-      <w:r>
-        <w:rPr>
-          <w:rFonts w:ascii="Times New Roman" w:hAnsi="Times New Roman"/>
-        </w:rPr>
-        <w:t>For</w:t>
-      </w:r>
-      <w:r>
-        <w:rPr>
-          <w:rFonts w:ascii="Times New Roman" w:hAnsi="Times New Roman" w:hint="eastAsia"/>
-        </w:rPr>
-        <w:t>（</w:t>
-      </w:r>
-      <w:r>
-        <w:rPr>
-          <w:rFonts w:ascii="Times New Roman" w:hAnsi="Times New Roman"/>
-        </w:rPr>
-        <w:t>k=skip</w:t>
-      </w:r>
-      <w:r>
-        <w:rPr>
-          <w:rFonts w:ascii="Times New Roman" w:hAnsi="Times New Roman" w:hint="eastAsia"/>
-        </w:rPr>
-        <w:t>；</w:t>
-      </w:r>
-      <w:r>
-        <w:rPr>
-          <w:rFonts w:ascii="Times New Roman" w:hAnsi="Times New Roman"/>
-        </w:rPr>
-        <w:t>k&lt;prefetchSize+skip;  k++</w:t>
-      </w:r>
-      <w:r>
-        <w:rPr>
-          <w:rFonts w:ascii="Times New Roman" w:hAnsi="Times New Roman" w:hint="eastAsia"/>
-        </w:rPr>
-        <w:t>）</w:t>
-      </w:r>
-    </w:p>
-    <w:p>
-      <w:pPr>
-        <w:ind w:leftChars="200" w:left="420" w:firstLineChars="150" w:firstLine="315"/>
-        <w:rPr>
-          <w:rFonts w:ascii="Times New Roman" w:hAnsi="Times New Roman"/>
-        </w:rPr>
-      </w:pPr>
-      <w:r>
-        <w:rPr>
-          <w:rFonts w:ascii="Times New Roman" w:hAnsi="Times New Roman"/>
-        </w:rPr>
-        <w:t>{</w:t>
-      </w:r>
-    </w:p>
-    <w:p>
-      <w:pPr>
-        <w:ind w:leftChars="200" w:left="420" w:firstLineChars="150" w:firstLine="315"/>
-        <w:rPr>
-          <w:rFonts w:ascii="Times New Roman" w:hAnsi="Times New Roman"/>
-        </w:rPr>
-      </w:pPr>
-      <w:r>
-        <w:rPr>
-          <w:rFonts w:ascii="Times New Roman" w:hAnsi="Times New Roman"/>
-        </w:rPr>
-        <w:t xml:space="preserve"> </w:t>
-      </w:r>
-      <w:r>
-        <w:rPr>
-          <w:rFonts w:ascii="Times New Roman" w:hAnsi="Times New Roman"/>
-        </w:rPr>
-        <w:tab/>
         <w:t>Prefetch(data[k]);</w:t>
       </w:r>
     </w:p>
@@ -9492,7 +9683,7 @@
         <w:ind w:firstLineChars="150" w:firstLine="360"/>
         <w:jc w:val="center"/>
         <w:rPr>
-          <w:rFonts w:asciiTheme="minorEastAsia" w:hAnsiTheme="minorEastAsia" w:hint="eastAsia"/>
+          <w:rFonts w:asciiTheme="minorEastAsia" w:hAnsiTheme="minorEastAsia"/>
           <w:sz w:val="24"/>
           <w:szCs w:val="24"/>
         </w:rPr>
@@ -9507,7 +9698,7 @@
           <w:szCs w:val="28"/>
         </w:rPr>
       </w:pPr>
-      <w:bookmarkStart w:id="20" w:name="_Toc443575746"/>
+      <w:bookmarkStart w:id="19" w:name="_Toc443575746"/>
       <w:r>
         <w:rPr>
           <w:rFonts w:asciiTheme="minorEastAsia" w:eastAsiaTheme="minorEastAsia" w:hAnsiTheme="minorEastAsia" w:hint="eastAsia"/>
@@ -9549,35 +9740,35 @@
         </w:rPr>
         <w:t>算法-梯度下降</w:t>
       </w:r>
+      <w:bookmarkEnd w:id="19"/>
+    </w:p>
+    <w:p>
+      <w:pPr>
+        <w:pStyle w:val="3"/>
+        <w:rPr>
+          <w:rFonts w:asciiTheme="majorEastAsia" w:eastAsiaTheme="majorEastAsia" w:hAnsiTheme="majorEastAsia"/>
+          <w:sz w:val="24"/>
+          <w:szCs w:val="24"/>
+        </w:rPr>
+      </w:pPr>
+      <w:bookmarkStart w:id="20" w:name="_Toc443575747"/>
+      <w:r>
+        <w:rPr>
+          <w:rFonts w:asciiTheme="majorEastAsia" w:eastAsiaTheme="majorEastAsia" w:hAnsiTheme="majorEastAsia" w:hint="eastAsia"/>
+          <w:sz w:val="24"/>
+          <w:szCs w:val="24"/>
+        </w:rPr>
+        <w:t>4.2.1 梯度</w:t>
+      </w:r>
+      <w:r>
+        <w:rPr>
+          <w:rFonts w:asciiTheme="majorEastAsia" w:eastAsiaTheme="majorEastAsia" w:hAnsiTheme="majorEastAsia"/>
+          <w:sz w:val="24"/>
+          <w:szCs w:val="24"/>
+        </w:rPr>
+        <w:t>下降算法</w:t>
+      </w:r>
       <w:bookmarkEnd w:id="20"/>
-    </w:p>
-    <w:p>
-      <w:pPr>
-        <w:pStyle w:val="3"/>
-        <w:rPr>
-          <w:rFonts w:asciiTheme="majorEastAsia" w:eastAsiaTheme="majorEastAsia" w:hAnsiTheme="majorEastAsia"/>
-          <w:sz w:val="24"/>
-          <w:szCs w:val="24"/>
-        </w:rPr>
-      </w:pPr>
-      <w:bookmarkStart w:id="21" w:name="_Toc443575747"/>
-      <w:r>
-        <w:rPr>
-          <w:rFonts w:asciiTheme="majorEastAsia" w:eastAsiaTheme="majorEastAsia" w:hAnsiTheme="majorEastAsia" w:hint="eastAsia"/>
-          <w:sz w:val="24"/>
-          <w:szCs w:val="24"/>
-        </w:rPr>
-        <w:t>4.2.1 梯度</w:t>
-      </w:r>
-      <w:r>
-        <w:rPr>
-          <w:rFonts w:asciiTheme="majorEastAsia" w:eastAsiaTheme="majorEastAsia" w:hAnsiTheme="majorEastAsia"/>
-          <w:sz w:val="24"/>
-          <w:szCs w:val="24"/>
-        </w:rPr>
-        <w:t>下降算法</w:t>
-      </w:r>
-      <w:bookmarkEnd w:id="21"/>
     </w:p>
     <w:p>
       <w:pPr>
@@ -9605,10 +9796,10 @@
           <w:szCs w:val="24"/>
         </w:rPr>
         <w:object w:dxaOrig="1365" w:dyaOrig="360">
-          <v:shape id="_x0000_i1085" type="#_x0000_t75" style="width:68.5pt;height:18pt" o:ole="">
+          <v:shape id="_x0000_i1034" type="#_x0000_t75" style="width:68.55pt;height:17.85pt" o:ole="">
             <v:imagedata r:id="rId26" o:title=""/>
           </v:shape>
-          <o:OLEObject Type="Embed" ProgID="Equation.DSMT4" ShapeID="_x0000_i1085" DrawAspect="Content" ObjectID="_1517324677" r:id="rId27"/>
+          <o:OLEObject Type="Embed" ProgID="Equation.DSMT4" ShapeID="_x0000_i1034" DrawAspect="Content" ObjectID="_1517325529" r:id="rId27"/>
         </w:object>
       </w:r>
       <w:r>
@@ -9627,10 +9818,10 @@
           <w:szCs w:val="24"/>
         </w:rPr>
         <w:object w:dxaOrig="300" w:dyaOrig="360">
-          <v:shape id="_x0000_i1086" type="#_x0000_t75" style="width:15pt;height:18pt" o:ole="">
+          <v:shape id="_x0000_i1035" type="#_x0000_t75" style="width:15pt;height:17.85pt" o:ole="">
             <v:imagedata r:id="rId28" o:title=""/>
           </v:shape>
-          <o:OLEObject Type="Embed" ProgID="Equation.DSMT4" ShapeID="_x0000_i1086" DrawAspect="Content" ObjectID="_1517324678" r:id="rId29"/>
+          <o:OLEObject Type="Embed" ProgID="Equation.DSMT4" ShapeID="_x0000_i1035" DrawAspect="Content" ObjectID="_1517325530" r:id="rId29"/>
         </w:object>
       </w:r>
       <w:r>
@@ -9649,10 +9840,10 @@
           <w:szCs w:val="24"/>
         </w:rPr>
         <w:object w:dxaOrig="900" w:dyaOrig="360">
-          <v:shape id="_x0000_i1087" type="#_x0000_t75" style="width:45pt;height:18pt" o:ole="">
+          <v:shape id="_x0000_i1036" type="#_x0000_t75" style="width:44.95pt;height:17.85pt" o:ole="">
             <v:imagedata r:id="rId30" o:title=""/>
           </v:shape>
-          <o:OLEObject Type="Embed" ProgID="Equation.DSMT4" ShapeID="_x0000_i1087" DrawAspect="Content" ObjectID="_1517324679" r:id="rId31"/>
+          <o:OLEObject Type="Embed" ProgID="Equation.DSMT4" ShapeID="_x0000_i1036" DrawAspect="Content" ObjectID="_1517325531" r:id="rId31"/>
         </w:object>
       </w:r>
       <w:r>
@@ -9679,7 +9870,7 @@
           <w:szCs w:val="24"/>
         </w:rPr>
         <w:pict>
-          <v:shape id="_x0000_i1088" type="#_x0000_t75" style="width:54pt;height:16pt" equationxml="&lt;">
+          <v:shape id="_x0000_i1037" type="#_x0000_t75" style="width:54.15pt;height:16.15pt" equationxml="&lt;">
             <v:imagedata r:id="rId32" o:title="" chromakey="white"/>
           </v:shape>
         </w:pict>
@@ -9694,14 +9885,6 @@
       </w:r>
       <w:r>
         <w:rPr>
-          <w:rFonts w:asciiTheme="minorEastAsia" w:hAnsiTheme="minorEastAsia"/>
-          <w:sz w:val="24"/>
-          <w:szCs w:val="24"/>
-        </w:rPr>
-        <w:fldChar w:fldCharType="separate"/>
-      </w:r>
-      <w:r>
-        <w:rPr>
           <w:rFonts w:asciiTheme="minorEastAsia" w:hAnsiTheme="minorEastAsia" w:hint="eastAsia"/>
           <w:sz w:val="24"/>
           <w:szCs w:val="24"/>
@@ -9724,10 +9907,10 @@
           <w:szCs w:val="24"/>
         </w:rPr>
         <w:object w:dxaOrig="300" w:dyaOrig="360">
-          <v:shape id="_x0000_i1089" type="#_x0000_t75" style="width:15pt;height:18pt" o:ole="">
+          <v:shape id="_x0000_i1038" type="#_x0000_t75" style="width:15pt;height:17.85pt" o:ole="">
             <v:imagedata r:id="rId33" o:title=""/>
           </v:shape>
-          <o:OLEObject Type="Embed" ProgID="Equation.DSMT4" ShapeID="_x0000_i1089" DrawAspect="Content" ObjectID="_1517324680" r:id="rId34"/>
+          <o:OLEObject Type="Embed" ProgID="Equation.DSMT4" ShapeID="_x0000_i1038" DrawAspect="Content" ObjectID="_1517325532" r:id="rId34"/>
         </w:object>
       </w:r>
       <w:r>
@@ -9754,7 +9937,7 @@
           <w:szCs w:val="24"/>
         </w:rPr>
         <w:pict>
-          <v:shape id="_x0000_i1090" type="#_x0000_t75" style="width:12pt;height:16pt" equationxml="&lt;">
+          <v:shape id="_x0000_i1039" type="#_x0000_t75" style="width:12.1pt;height:16.15pt" equationxml="&lt;">
             <v:imagedata r:id="rId35" o:title="" chromakey="white"/>
           </v:shape>
         </w:pict>
@@ -9769,14 +9952,6 @@
       </w:r>
       <w:r>
         <w:rPr>
-          <w:rFonts w:asciiTheme="minorEastAsia" w:hAnsiTheme="minorEastAsia"/>
-          <w:sz w:val="24"/>
-          <w:szCs w:val="24"/>
-        </w:rPr>
-        <w:fldChar w:fldCharType="separate"/>
-      </w:r>
-      <w:r>
-        <w:rPr>
           <w:rFonts w:asciiTheme="minorEastAsia" w:hAnsiTheme="minorEastAsia" w:hint="eastAsia"/>
           <w:sz w:val="24"/>
           <w:szCs w:val="24"/>
@@ -9845,7 +10020,6 @@
         <w:snapToGrid w:val="0"/>
         <w:ind w:firstLineChars="200" w:firstLine="480"/>
         <w:rPr>
-          <w:rFonts w:hint="eastAsia"/>
           <w:color w:val="C00000"/>
         </w:rPr>
       </w:pPr>
@@ -9886,92 +10060,107 @@
         <w:t>。。。。。。。</w:t>
       </w:r>
     </w:p>
-    <w:p>
-      <w:pPr>
-        <w:rPr>
-          <w:rFonts w:hint="eastAsia"/>
-        </w:rPr>
-      </w:pPr>
-    </w:p>
-    <w:p>
-      <w:pPr>
-        <w:rPr>
-          <w:rFonts w:hint="eastAsia"/>
-        </w:rPr>
-      </w:pPr>
-    </w:p>
+    <w:p/>
+    <w:p/>
     <w:p>
       <w:pPr>
         <w:pStyle w:val="3"/>
         <w:rPr>
+          <w:rFonts w:asciiTheme="majorEastAsia" w:eastAsiaTheme="majorEastAsia" w:hAnsiTheme="majorEastAsia"/>
+          <w:sz w:val="24"/>
+          <w:szCs w:val="24"/>
+        </w:rPr>
+      </w:pPr>
+      <w:bookmarkStart w:id="21" w:name="_Toc443575748"/>
+      <w:r>
+        <w:rPr>
           <w:rFonts w:asciiTheme="majorEastAsia" w:eastAsiaTheme="majorEastAsia" w:hAnsiTheme="majorEastAsia" w:hint="eastAsia"/>
           <w:sz w:val="24"/>
           <w:szCs w:val="24"/>
         </w:rPr>
-      </w:pPr>
-      <w:bookmarkStart w:id="22" w:name="_Toc443575748"/>
+        <w:t>4.2.2 预取</w:t>
+      </w:r>
+      <w:r>
+        <w:rPr>
+          <w:rFonts w:asciiTheme="majorEastAsia" w:eastAsiaTheme="majorEastAsia" w:hAnsiTheme="majorEastAsia"/>
+          <w:sz w:val="24"/>
+          <w:szCs w:val="24"/>
+        </w:rPr>
+        <w:t>算法流程图</w:t>
+      </w:r>
+      <w:bookmarkEnd w:id="21"/>
       <w:r>
         <w:rPr>
           <w:rFonts w:asciiTheme="majorEastAsia" w:eastAsiaTheme="majorEastAsia" w:hAnsiTheme="majorEastAsia" w:hint="eastAsia"/>
           <w:sz w:val="24"/>
           <w:szCs w:val="24"/>
         </w:rPr>
-        <w:t>4.2.2 预取</w:t>
-      </w:r>
-      <w:r>
-        <w:rPr>
-          <w:rFonts w:asciiTheme="majorEastAsia" w:eastAsiaTheme="majorEastAsia" w:hAnsiTheme="majorEastAsia"/>
-          <w:sz w:val="24"/>
-          <w:szCs w:val="24"/>
-        </w:rPr>
-        <w:t>算法流程图</w:t>
-      </w:r>
-      <w:bookmarkEnd w:id="22"/>
-      <w:r>
-        <w:rPr>
-          <w:rFonts w:asciiTheme="majorEastAsia" w:eastAsiaTheme="majorEastAsia" w:hAnsiTheme="majorEastAsia" w:hint="eastAsia"/>
-          <w:sz w:val="24"/>
-          <w:szCs w:val="24"/>
-        </w:rPr>
         <w:t xml:space="preserve">    </w:t>
       </w:r>
     </w:p>
     <w:p>
       <w:pPr>
-        <w:ind w:firstLineChars="200" w:firstLine="420"/>
-      </w:pPr>
-      <w:r>
-        <w:rPr>
-          <w:rFonts w:hint="eastAsia"/>
+        <w:ind w:firstLineChars="200" w:firstLine="480"/>
+        <w:rPr>
+          <w:rFonts w:asciiTheme="minorEastAsia" w:hAnsiTheme="minorEastAsia"/>
+          <w:sz w:val="24"/>
+          <w:szCs w:val="24"/>
+        </w:rPr>
+      </w:pPr>
+      <w:r>
+        <w:rPr>
+          <w:rFonts w:asciiTheme="minorEastAsia" w:hAnsiTheme="minorEastAsia" w:hint="eastAsia"/>
+          <w:sz w:val="24"/>
+          <w:szCs w:val="24"/>
         </w:rPr>
         <w:t>基于梯度学习的参数控制预取模型主要由两部分组成，热点分析和代价函数的构造。预取算法的基本流程如图</w:t>
       </w:r>
       <w:r>
+        <w:rPr>
+          <w:rFonts w:asciiTheme="minorEastAsia" w:hAnsiTheme="minorEastAsia"/>
+          <w:sz w:val="24"/>
+          <w:szCs w:val="24"/>
+        </w:rPr>
         <w:t>1</w:t>
       </w:r>
       <w:r>
         <w:rPr>
-          <w:rFonts w:hint="eastAsia"/>
+          <w:rFonts w:asciiTheme="minorEastAsia" w:hAnsiTheme="minorEastAsia" w:hint="eastAsia"/>
+          <w:sz w:val="24"/>
+          <w:szCs w:val="24"/>
         </w:rPr>
         <w:t>所示。</w:t>
       </w:r>
     </w:p>
     <w:p>
-      <w:r>
-        <w:rPr>
-          <w:rFonts w:ascii="宋体" w:hAnsi="宋体" w:hint="eastAsia"/>
+      <w:pPr>
+        <w:rPr>
+          <w:rFonts w:asciiTheme="minorEastAsia" w:hAnsiTheme="minorEastAsia"/>
+          <w:sz w:val="24"/>
+          <w:szCs w:val="24"/>
+        </w:rPr>
+      </w:pPr>
+      <w:r>
+        <w:rPr>
+          <w:rFonts w:asciiTheme="minorEastAsia" w:hAnsiTheme="minorEastAsia" w:hint="eastAsia"/>
+          <w:sz w:val="24"/>
+          <w:szCs w:val="24"/>
         </w:rPr>
         <w:t>（1</w:t>
       </w:r>
       <w:r>
         <w:rPr>
-          <w:rFonts w:ascii="宋体" w:hAnsi="宋体"/>
+          <w:rFonts w:asciiTheme="minorEastAsia" w:hAnsiTheme="minorEastAsia"/>
+          <w:sz w:val="24"/>
+          <w:szCs w:val="24"/>
         </w:rPr>
         <w:t>）</w:t>
       </w:r>
       <w:r>
         <w:rPr>
-          <w:rFonts w:ascii="宋体" w:hAnsi="宋体" w:hint="eastAsia"/>
+          <w:rFonts w:asciiTheme="minorEastAsia" w:hAnsiTheme="minorEastAsia" w:hint="eastAsia"/>
+          <w:sz w:val="24"/>
+          <w:szCs w:val="24"/>
         </w:rPr>
         <w:t>确定程序的热点部分</w:t>
       </w:r>
@@ -9979,91 +10168,121 @@
     <w:p>
       <w:pPr>
         <w:rPr>
-          <w:rFonts w:ascii="宋体" w:hAnsi="宋体" w:hint="eastAsia"/>
-        </w:rPr>
-      </w:pPr>
-      <w:r>
-        <w:rPr>
-          <w:rFonts w:ascii="宋体" w:hAnsi="宋体" w:hint="eastAsia"/>
+          <w:rFonts w:asciiTheme="minorEastAsia" w:hAnsiTheme="minorEastAsia"/>
+          <w:sz w:val="24"/>
+          <w:szCs w:val="24"/>
+        </w:rPr>
+      </w:pPr>
+      <w:r>
+        <w:rPr>
+          <w:rFonts w:asciiTheme="minorEastAsia" w:hAnsiTheme="minorEastAsia" w:hint="eastAsia"/>
+          <w:sz w:val="24"/>
+          <w:szCs w:val="24"/>
         </w:rPr>
         <w:t xml:space="preserve">    我们采用</w:t>
       </w:r>
       <w:r>
         <w:rPr>
-          <w:rFonts w:ascii="Times New Roman" w:hAnsi="Times New Roman"/>
+          <w:rFonts w:asciiTheme="minorEastAsia" w:hAnsiTheme="minorEastAsia"/>
+          <w:sz w:val="24"/>
+          <w:szCs w:val="24"/>
         </w:rPr>
         <w:t>Intel</w:t>
       </w:r>
       <w:r>
         <w:rPr>
-          <w:rFonts w:ascii="宋体" w:hAnsi="宋体" w:hint="eastAsia"/>
+          <w:rFonts w:asciiTheme="minorEastAsia" w:hAnsiTheme="minorEastAsia" w:hint="eastAsia"/>
+          <w:sz w:val="24"/>
+          <w:szCs w:val="24"/>
         </w:rPr>
         <w:t xml:space="preserve"> 的性能分析工具</w:t>
       </w:r>
       <w:r>
         <w:rPr>
-          <w:rFonts w:ascii="Times New Roman" w:hAnsi="Times New Roman"/>
+          <w:rFonts w:asciiTheme="minorEastAsia" w:hAnsiTheme="minorEastAsia"/>
+          <w:sz w:val="24"/>
+          <w:szCs w:val="24"/>
         </w:rPr>
         <w:t>Vtune</w:t>
       </w:r>
       <w:r>
         <w:rPr>
-          <w:rFonts w:ascii="宋体" w:hAnsi="宋体" w:hint="eastAsia"/>
+          <w:rFonts w:asciiTheme="minorEastAsia" w:hAnsiTheme="minorEastAsia" w:hint="eastAsia"/>
+          <w:sz w:val="24"/>
+          <w:szCs w:val="24"/>
           <w:vertAlign w:val="superscript"/>
         </w:rPr>
         <w:t>[14]</w:t>
       </w:r>
       <w:r>
         <w:rPr>
-          <w:rFonts w:ascii="宋体" w:hAnsi="宋体" w:hint="eastAsia"/>
+          <w:rFonts w:asciiTheme="minorEastAsia" w:hAnsiTheme="minorEastAsia" w:hint="eastAsia"/>
+          <w:sz w:val="24"/>
+          <w:szCs w:val="24"/>
         </w:rPr>
         <w:t>对程序进行离线</w:t>
       </w:r>
       <w:r>
         <w:rPr>
-          <w:rFonts w:ascii="Times New Roman" w:hAnsi="Times New Roman"/>
+          <w:rFonts w:asciiTheme="minorEastAsia" w:hAnsiTheme="minorEastAsia"/>
+          <w:sz w:val="24"/>
+          <w:szCs w:val="24"/>
         </w:rPr>
         <w:t>Profiling</w:t>
       </w:r>
       <w:r>
         <w:rPr>
-          <w:rFonts w:ascii="宋体" w:hAnsi="宋体" w:hint="eastAsia"/>
+          <w:rFonts w:asciiTheme="minorEastAsia" w:hAnsiTheme="minorEastAsia" w:hint="eastAsia"/>
+          <w:sz w:val="24"/>
+          <w:szCs w:val="24"/>
         </w:rPr>
         <w:t>，收集</w:t>
       </w:r>
       <w:r>
         <w:rPr>
-          <w:rFonts w:ascii="Times New Roman" w:hAnsi="Times New Roman"/>
+          <w:rFonts w:asciiTheme="minorEastAsia" w:hAnsiTheme="minorEastAsia"/>
+          <w:sz w:val="24"/>
+          <w:szCs w:val="24"/>
         </w:rPr>
         <w:t>CPU</w:t>
       </w:r>
       <w:r>
         <w:rPr>
-          <w:rFonts w:ascii="宋体" w:hAnsi="宋体" w:hint="eastAsia"/>
+          <w:rFonts w:asciiTheme="minorEastAsia" w:hAnsiTheme="minorEastAsia" w:hint="eastAsia"/>
+          <w:sz w:val="24"/>
+          <w:szCs w:val="24"/>
         </w:rPr>
         <w:t>的时钟周期和共享</w:t>
       </w:r>
       <w:r>
         <w:rPr>
-          <w:rFonts w:ascii="Times New Roman" w:hAnsi="Times New Roman"/>
+          <w:rFonts w:asciiTheme="minorEastAsia" w:hAnsiTheme="minorEastAsia"/>
+          <w:sz w:val="24"/>
+          <w:szCs w:val="24"/>
         </w:rPr>
         <w:t>Cache</w:t>
       </w:r>
       <w:r>
         <w:rPr>
-          <w:rFonts w:ascii="宋体" w:hAnsi="宋体" w:hint="eastAsia"/>
+          <w:rFonts w:asciiTheme="minorEastAsia" w:hAnsiTheme="minorEastAsia" w:hint="eastAsia"/>
+          <w:sz w:val="24"/>
+          <w:szCs w:val="24"/>
         </w:rPr>
         <w:t>的缺失信息，找出引起</w:t>
       </w:r>
       <w:r>
         <w:rPr>
-          <w:rFonts w:ascii="Times New Roman" w:hAnsi="Times New Roman"/>
+          <w:rFonts w:asciiTheme="minorEastAsia" w:hAnsiTheme="minorEastAsia"/>
+          <w:sz w:val="24"/>
+          <w:szCs w:val="24"/>
         </w:rPr>
         <w:t>Cache</w:t>
       </w:r>
       <w:r>
         <w:rPr>
-          <w:rFonts w:ascii="宋体" w:hAnsi="宋体" w:hint="eastAsia"/>
+          <w:rFonts w:asciiTheme="minorEastAsia" w:hAnsiTheme="minorEastAsia" w:hint="eastAsia"/>
+          <w:sz w:val="24"/>
+          <w:szCs w:val="24"/>
         </w:rPr>
         <w:t>缺失的长延迟访存指令，确定要进行预取的热点循环部分。</w:t>
       </w:r>
@@ -10071,24 +10290,32 @@
     <w:p>
       <w:pPr>
         <w:rPr>
-          <w:rFonts w:ascii="宋体" w:hAnsi="宋体" w:hint="eastAsia"/>
-        </w:rPr>
-      </w:pPr>
-      <w:r>
-        <w:rPr>
-          <w:rFonts w:ascii="宋体" w:hAnsi="宋体" w:hint="eastAsia"/>
+          <w:rFonts w:asciiTheme="minorEastAsia" w:hAnsiTheme="minorEastAsia"/>
+          <w:sz w:val="24"/>
+          <w:szCs w:val="24"/>
+        </w:rPr>
+      </w:pPr>
+      <w:r>
+        <w:rPr>
+          <w:rFonts w:asciiTheme="minorEastAsia" w:hAnsiTheme="minorEastAsia" w:hint="eastAsia"/>
+          <w:sz w:val="24"/>
+          <w:szCs w:val="24"/>
         </w:rPr>
         <w:t>（2</w:t>
       </w:r>
       <w:r>
         <w:rPr>
-          <w:rFonts w:ascii="宋体" w:hAnsi="宋体"/>
+          <w:rFonts w:asciiTheme="minorEastAsia" w:hAnsiTheme="minorEastAsia"/>
+          <w:sz w:val="24"/>
+          <w:szCs w:val="24"/>
         </w:rPr>
         <w:t>）</w:t>
       </w:r>
       <w:r>
         <w:rPr>
-          <w:rFonts w:ascii="宋体" w:hAnsi="宋体" w:hint="eastAsia"/>
+          <w:rFonts w:asciiTheme="minorEastAsia" w:hAnsiTheme="minorEastAsia" w:hint="eastAsia"/>
+          <w:sz w:val="24"/>
+          <w:szCs w:val="24"/>
         </w:rPr>
         <w:t>构造代价函数</w:t>
       </w:r>
@@ -10096,183 +10323,227 @@
     <w:p>
       <w:pPr>
         <w:snapToGrid w:val="0"/>
-        <w:ind w:firstLineChars="200" w:firstLine="420"/>
-        <w:rPr>
-          <w:rFonts w:ascii="宋体" w:hAnsi="宋体" w:hint="eastAsia"/>
-        </w:rPr>
-      </w:pPr>
-      <w:r>
-        <w:rPr>
-          <w:rFonts w:ascii="宋体" w:hAnsi="宋体" w:hint="eastAsia"/>
+        <w:ind w:firstLineChars="200" w:firstLine="480"/>
+        <w:rPr>
+          <w:rFonts w:asciiTheme="minorEastAsia" w:hAnsiTheme="minorEastAsia"/>
+          <w:sz w:val="24"/>
+          <w:szCs w:val="24"/>
+        </w:rPr>
+      </w:pPr>
+      <w:r>
+        <w:rPr>
+          <w:rFonts w:asciiTheme="minorEastAsia" w:hAnsiTheme="minorEastAsia" w:hint="eastAsia"/>
+          <w:sz w:val="24"/>
+          <w:szCs w:val="24"/>
         </w:rPr>
         <w:t>通过</w:t>
       </w:r>
       <w:r>
         <w:rPr>
-          <w:rFonts w:ascii="Times New Roman" w:hAnsi="Times New Roman"/>
+          <w:rFonts w:asciiTheme="minorEastAsia" w:hAnsiTheme="minorEastAsia"/>
+          <w:sz w:val="24"/>
+          <w:szCs w:val="24"/>
         </w:rPr>
         <w:t>Vtune</w:t>
       </w:r>
       <w:r>
         <w:rPr>
-          <w:rFonts w:ascii="宋体" w:hAnsi="宋体" w:hint="eastAsia"/>
+          <w:rFonts w:asciiTheme="minorEastAsia" w:hAnsiTheme="minorEastAsia" w:hint="eastAsia"/>
+          <w:sz w:val="24"/>
+          <w:szCs w:val="24"/>
         </w:rPr>
         <w:t>工具，分析热点程序的访存任务量</w:t>
       </w:r>
       <w:r>
         <w:rPr>
-          <w:rFonts w:ascii="宋体" w:eastAsia="宋体" w:hAnsi="宋体" w:cs="Times New Roman" w:hint="eastAsia"/>
+          <w:rFonts w:asciiTheme="minorEastAsia" w:hAnsiTheme="minorEastAsia" w:cs="Times New Roman" w:hint="eastAsia"/>
           <w:position w:val="-4"/>
+          <w:sz w:val="24"/>
+          <w:szCs w:val="24"/>
         </w:rPr>
         <w:object w:dxaOrig="285" w:dyaOrig="240">
-          <v:shape id="_x0000_i1026" type="#_x0000_t75" style="width:14.5pt;height:12pt" o:ole="">
+          <v:shape id="_x0000_i1040" type="#_x0000_t75" style="width:14.4pt;height:12.1pt" o:ole="">
             <v:imagedata r:id="rId36" o:title=""/>
           </v:shape>
-          <o:OLEObject Type="Embed" ProgID="Equation.DSMT4" ShapeID="_x0000_i1026" DrawAspect="Content" ObjectID="_1517324681" r:id="rId37"/>
+          <o:OLEObject Type="Embed" ProgID="Equation.DSMT4" ShapeID="_x0000_i1040" DrawAspect="Content" ObjectID="_1517325533" r:id="rId37"/>
         </w:object>
       </w:r>
       <w:r>
         <w:rPr>
-          <w:rFonts w:ascii="宋体" w:hAnsi="宋体" w:hint="eastAsia"/>
+          <w:rFonts w:asciiTheme="minorEastAsia" w:hAnsiTheme="minorEastAsia" w:hint="eastAsia"/>
+          <w:sz w:val="24"/>
+          <w:szCs w:val="24"/>
         </w:rPr>
         <w:fldChar w:fldCharType="begin"/>
       </w:r>
       <w:r>
         <w:rPr>
-          <w:rFonts w:ascii="宋体" w:hAnsi="宋体" w:hint="eastAsia"/>
+          <w:rFonts w:asciiTheme="minorEastAsia" w:hAnsiTheme="minorEastAsia" w:hint="eastAsia"/>
+          <w:sz w:val="24"/>
+          <w:szCs w:val="24"/>
         </w:rPr>
         <w:instrText xml:space="preserve"> QUOTE </w:instrText>
       </w:r>
       <w:r>
         <w:rPr>
+          <w:rFonts w:asciiTheme="minorEastAsia" w:hAnsiTheme="minorEastAsia"/>
           <w:position w:val="-8"/>
+          <w:sz w:val="24"/>
+          <w:szCs w:val="24"/>
         </w:rPr>
         <w:pict>
-          <v:shape id="_x0000_i1027" type="#_x0000_t75" style="width:8.5pt;height:16pt" equationxml="&lt;">
+          <v:shape id="_x0000_i1041" type="#_x0000_t75" style="width:8.65pt;height:16.15pt" equationxml="&lt;">
             <v:imagedata r:id="rId38" o:title="" chromakey="white"/>
           </v:shape>
         </w:pict>
       </w:r>
       <w:r>
         <w:rPr>
-          <w:rFonts w:ascii="宋体" w:hAnsi="宋体" w:hint="eastAsia"/>
+          <w:rFonts w:asciiTheme="minorEastAsia" w:hAnsiTheme="minorEastAsia" w:hint="eastAsia"/>
+          <w:sz w:val="24"/>
+          <w:szCs w:val="24"/>
         </w:rPr>
         <w:instrText xml:space="preserve"> </w:instrText>
       </w:r>
       <w:r>
         <w:rPr>
-          <w:rFonts w:ascii="宋体" w:hAnsi="宋体"/>
-        </w:rPr>
-        <w:fldChar w:fldCharType="separate"/>
-      </w:r>
-      <w:r>
-        <w:rPr>
-          <w:rFonts w:ascii="宋体" w:hAnsi="宋体" w:hint="eastAsia"/>
+          <w:rFonts w:asciiTheme="minorEastAsia" w:hAnsiTheme="minorEastAsia" w:hint="eastAsia"/>
+          <w:sz w:val="24"/>
+          <w:szCs w:val="24"/>
         </w:rPr>
         <w:fldChar w:fldCharType="end"/>
       </w:r>
       <w:r>
         <w:rPr>
-          <w:rFonts w:ascii="宋体" w:hAnsi="宋体" w:hint="eastAsia"/>
+          <w:rFonts w:asciiTheme="minorEastAsia" w:hAnsiTheme="minorEastAsia" w:hint="eastAsia"/>
+          <w:sz w:val="24"/>
+          <w:szCs w:val="24"/>
         </w:rPr>
         <w:t>与计算任务量</w:t>
       </w:r>
       <w:r>
         <w:rPr>
-          <w:rFonts w:ascii="宋体" w:eastAsia="宋体" w:hAnsi="宋体" w:cs="Times New Roman" w:hint="eastAsia"/>
+          <w:rFonts w:asciiTheme="minorEastAsia" w:hAnsiTheme="minorEastAsia" w:cs="Times New Roman" w:hint="eastAsia"/>
           <w:position w:val="-6"/>
+          <w:sz w:val="24"/>
+          <w:szCs w:val="24"/>
         </w:rPr>
         <w:object w:dxaOrig="225" w:dyaOrig="255">
-          <v:shape id="_x0000_i1028" type="#_x0000_t75" style="width:11.5pt;height:13pt" o:ole="">
+          <v:shape id="_x0000_i1042" type="#_x0000_t75" style="width:11.5pt;height:13.25pt" o:ole="">
             <v:imagedata r:id="rId39" o:title=""/>
           </v:shape>
-          <o:OLEObject Type="Embed" ProgID="Equation.DSMT4" ShapeID="_x0000_i1028" DrawAspect="Content" ObjectID="_1517324682" r:id="rId40"/>
+          <o:OLEObject Type="Embed" ProgID="Equation.DSMT4" ShapeID="_x0000_i1042" DrawAspect="Content" ObjectID="_1517325534" r:id="rId40"/>
         </w:object>
       </w:r>
       <w:r>
         <w:rPr>
-          <w:rFonts w:ascii="宋体" w:hAnsi="宋体" w:hint="eastAsia"/>
+          <w:rFonts w:asciiTheme="minorEastAsia" w:hAnsiTheme="minorEastAsia" w:hint="eastAsia"/>
+          <w:sz w:val="24"/>
+          <w:szCs w:val="24"/>
         </w:rPr>
         <w:t>的大小。为确保程序性能最优，将满足的条件设为代价函数,</w:t>
       </w:r>
-      <w:bookmarkStart w:id="23" w:name="OLE_LINK32"/>
-      <w:bookmarkStart w:id="24" w:name="OLE_LINK31"/>
-      <w:r>
-        <w:rPr>
-          <w:rFonts w:ascii="宋体" w:hAnsi="宋体" w:hint="eastAsia"/>
+      <w:bookmarkStart w:id="22" w:name="OLE_LINK32"/>
+      <w:bookmarkStart w:id="23" w:name="OLE_LINK31"/>
+      <w:r>
+        <w:rPr>
+          <w:rFonts w:asciiTheme="minorEastAsia" w:hAnsiTheme="minorEastAsia" w:hint="eastAsia"/>
+          <w:sz w:val="24"/>
+          <w:szCs w:val="24"/>
         </w:rPr>
         <w:t>记作</w:t>
       </w:r>
       <w:r>
         <w:rPr>
-          <w:rFonts w:ascii="宋体" w:eastAsia="宋体" w:hAnsi="宋体" w:cs="Times New Roman" w:hint="eastAsia"/>
+          <w:rFonts w:asciiTheme="minorEastAsia" w:hAnsiTheme="minorEastAsia" w:cs="Times New Roman" w:hint="eastAsia"/>
           <w:position w:val="-10"/>
+          <w:sz w:val="24"/>
+          <w:szCs w:val="24"/>
         </w:rPr>
         <w:object w:dxaOrig="480" w:dyaOrig="300">
-          <v:shape id="_x0000_i1029" type="#_x0000_t75" style="width:24pt;height:15pt" o:ole="">
+          <v:shape id="_x0000_i1043" type="#_x0000_t75" style="width:24.2pt;height:15pt" o:ole="">
             <v:imagedata r:id="rId41" o:title=""/>
           </v:shape>
-          <o:OLEObject Type="Embed" ProgID="Equation.DSMT4" ShapeID="_x0000_i1029" DrawAspect="Content" ObjectID="_1517324683" r:id="rId42"/>
+          <o:OLEObject Type="Embed" ProgID="Equation.DSMT4" ShapeID="_x0000_i1043" DrawAspect="Content" ObjectID="_1517325535" r:id="rId42"/>
         </w:object>
       </w:r>
       <w:r>
+        <w:rPr>
+          <w:rFonts w:asciiTheme="minorEastAsia" w:hAnsiTheme="minorEastAsia"/>
+          <w:sz w:val="24"/>
+          <w:szCs w:val="24"/>
+        </w:rPr>
         <w:fldChar w:fldCharType="begin"/>
       </w:r>
       <w:r>
         <w:rPr>
-          <w:rFonts w:ascii="宋体" w:hAnsi="宋体" w:hint="eastAsia"/>
+          <w:rFonts w:asciiTheme="minorEastAsia" w:hAnsiTheme="minorEastAsia" w:hint="eastAsia"/>
+          <w:sz w:val="24"/>
+          <w:szCs w:val="24"/>
         </w:rPr>
         <w:instrText xml:space="preserve"> QUOTE </w:instrText>
       </w:r>
       <w:r>
         <w:rPr>
+          <w:rFonts w:asciiTheme="minorEastAsia" w:hAnsiTheme="minorEastAsia"/>
           <w:position w:val="-8"/>
+          <w:sz w:val="24"/>
+          <w:szCs w:val="24"/>
         </w:rPr>
         <w:pict>
-          <v:shape id="_x0000_i1030" type="#_x0000_t75" style="width:18pt;height:16pt" equationxml="&lt;">
+          <v:shape id="_x0000_i1044" type="#_x0000_t75" style="width:17.85pt;height:16.15pt" equationxml="&lt;">
             <v:imagedata r:id="rId43" o:title="" chromakey="white"/>
           </v:shape>
         </w:pict>
       </w:r>
+      <w:bookmarkEnd w:id="22"/>
       <w:bookmarkEnd w:id="23"/>
-      <w:bookmarkEnd w:id="24"/>
-      <w:r>
-        <w:rPr>
-          <w:rFonts w:ascii="宋体" w:hAnsi="宋体" w:hint="eastAsia"/>
+      <w:r>
+        <w:rPr>
+          <w:rFonts w:asciiTheme="minorEastAsia" w:hAnsiTheme="minorEastAsia" w:hint="eastAsia"/>
+          <w:sz w:val="24"/>
+          <w:szCs w:val="24"/>
         </w:rPr>
         <w:instrText xml:space="preserve"> </w:instrText>
       </w:r>
       <w:r>
-        <w:fldChar w:fldCharType="separate"/>
-      </w:r>
-      <w:r>
-        <w:rPr>
-          <w:rFonts w:ascii="宋体" w:hAnsi="宋体"/>
+        <w:rPr>
+          <w:rFonts w:asciiTheme="minorEastAsia" w:hAnsiTheme="minorEastAsia"/>
+          <w:sz w:val="24"/>
+          <w:szCs w:val="24"/>
         </w:rPr>
         <w:fldChar w:fldCharType="end"/>
       </w:r>
       <w:r>
         <w:rPr>
-          <w:rFonts w:ascii="宋体" w:hAnsi="宋体" w:hint="eastAsia"/>
+          <w:rFonts w:asciiTheme="minorEastAsia" w:hAnsiTheme="minorEastAsia" w:hint="eastAsia"/>
+          <w:sz w:val="24"/>
+          <w:szCs w:val="24"/>
         </w:rPr>
         <w:t>。</w:t>
       </w:r>
     </w:p>
     <w:p>
       <w:pPr>
-        <w:ind w:firstLineChars="200" w:firstLine="420"/>
-        <w:rPr>
-          <w:rFonts w:ascii="Calibri" w:hAnsi="Calibri" w:hint="eastAsia"/>
-        </w:rPr>
-      </w:pPr>
-      <w:r>
-        <w:rPr>
-          <w:rFonts w:ascii="Calibri" w:hAnsi="Calibri" w:hint="eastAsia"/>
-        </w:rPr>
-      </w:r>
-      <w:r>
-        <w:rPr>
-          <w:rFonts w:ascii="Calibri" w:hAnsi="Calibri"/>
+        <w:ind w:firstLineChars="200" w:firstLine="480"/>
+        <w:rPr>
+          <w:rFonts w:asciiTheme="minorEastAsia" w:hAnsiTheme="minorEastAsia"/>
+          <w:sz w:val="24"/>
+          <w:szCs w:val="24"/>
+        </w:rPr>
+      </w:pPr>
+      <w:r>
+        <w:rPr>
+          <w:rFonts w:asciiTheme="minorEastAsia" w:hAnsiTheme="minorEastAsia"/>
+          <w:sz w:val="24"/>
+          <w:szCs w:val="24"/>
+        </w:rPr>
+      </w:r>
+      <w:r>
+        <w:rPr>
+          <w:rFonts w:asciiTheme="minorEastAsia" w:hAnsiTheme="minorEastAsia"/>
+          <w:sz w:val="24"/>
+          <w:szCs w:val="24"/>
         </w:rPr>
         <w:pict>
           <v:group id="_x0000_s1033" editas="canvas" style="width:399pt;height:203.75pt;mso-position-horizontal-relative:char;mso-position-vertical-relative:line" coordorigin="3299,12155" coordsize="6917,3532">
@@ -10292,14 +10563,19 @@
     </w:p>
     <w:p>
       <w:pPr>
-        <w:ind w:firstLineChars="50" w:firstLine="90"/>
+        <w:ind w:firstLineChars="50" w:firstLine="120"/>
         <w:jc w:val="center"/>
-      </w:pPr>
-      <w:r>
-        <w:rPr>
-          <w:rFonts w:ascii="楷体" w:eastAsia="楷体" w:hAnsi="楷体" w:hint="eastAsia"/>
-          <w:sz w:val="18"/>
-          <w:szCs w:val="18"/>
+        <w:rPr>
+          <w:rFonts w:asciiTheme="minorEastAsia" w:hAnsiTheme="minorEastAsia"/>
+          <w:sz w:val="24"/>
+          <w:szCs w:val="24"/>
+        </w:rPr>
+      </w:pPr>
+      <w:r>
+        <w:rPr>
+          <w:rFonts w:asciiTheme="minorEastAsia" w:hAnsiTheme="minorEastAsia" w:hint="eastAsia"/>
+          <w:sz w:val="24"/>
+          <w:szCs w:val="24"/>
         </w:rPr>
         <w:t>图1 参数控制的预取模型流程图</w:t>
       </w:r>
@@ -10307,265 +10583,337 @@
     <w:p>
       <w:pPr>
         <w:snapToGrid w:val="0"/>
-        <w:ind w:firstLineChars="200" w:firstLine="420"/>
-        <w:rPr>
-          <w:rFonts w:ascii="宋体" w:hAnsi="宋体"/>
-        </w:rPr>
-      </w:pPr>
-      <w:r>
-        <w:rPr>
-          <w:rFonts w:ascii="宋体" w:hAnsi="宋体" w:hint="eastAsia"/>
+        <w:ind w:firstLineChars="200" w:firstLine="480"/>
+        <w:rPr>
+          <w:rFonts w:asciiTheme="minorEastAsia" w:hAnsiTheme="minorEastAsia"/>
+          <w:sz w:val="24"/>
+          <w:szCs w:val="24"/>
+        </w:rPr>
+      </w:pPr>
+      <w:r>
+        <w:rPr>
+          <w:rFonts w:asciiTheme="minorEastAsia" w:hAnsiTheme="minorEastAsia" w:hint="eastAsia"/>
+          <w:sz w:val="24"/>
+          <w:szCs w:val="24"/>
         </w:rPr>
         <w:t>根据预取模型，主线程负责的任务是：</w:t>
       </w:r>
-      <w:bookmarkStart w:id="25" w:name="OLE_LINK19"/>
-      <w:bookmarkStart w:id="26" w:name="OLE_LINK18"/>
-      <w:r>
-        <w:rPr>
-          <w:rFonts w:ascii="Times New Roman" w:hAnsi="Times New Roman" w:hint="eastAsia"/>
+      <w:bookmarkStart w:id="24" w:name="OLE_LINK19"/>
+      <w:bookmarkStart w:id="25" w:name="OLE_LINK18"/>
+      <w:r>
+        <w:rPr>
+          <w:rFonts w:asciiTheme="minorEastAsia" w:hAnsiTheme="minorEastAsia" w:hint="eastAsia"/>
+          <w:sz w:val="24"/>
+          <w:szCs w:val="24"/>
         </w:rPr>
         <w:t>（</w:t>
       </w:r>
       <w:r>
+        <w:rPr>
+          <w:rFonts w:asciiTheme="minorEastAsia" w:hAnsiTheme="minorEastAsia"/>
+          <w:sz w:val="24"/>
+          <w:szCs w:val="24"/>
+        </w:rPr>
         <w:fldChar w:fldCharType="begin"/>
       </w:r>
       <w:r>
         <w:rPr>
-          <w:rFonts w:ascii="Times New Roman" w:hAnsi="Times New Roman"/>
+          <w:rFonts w:asciiTheme="minorEastAsia" w:hAnsiTheme="minorEastAsia"/>
+          <w:sz w:val="24"/>
+          <w:szCs w:val="24"/>
         </w:rPr>
         <w:instrText xml:space="preserve"> = 1 \* ROMAN </w:instrText>
       </w:r>
       <w:r>
+        <w:rPr>
+          <w:rFonts w:asciiTheme="minorEastAsia" w:hAnsiTheme="minorEastAsia"/>
+          <w:sz w:val="24"/>
+          <w:szCs w:val="24"/>
+        </w:rPr>
         <w:fldChar w:fldCharType="separate"/>
       </w:r>
       <w:r>
         <w:rPr>
-          <w:rFonts w:ascii="Times New Roman" w:hAnsi="Times New Roman"/>
+          <w:rFonts w:asciiTheme="minorEastAsia" w:hAnsiTheme="minorEastAsia"/>
+          <w:sz w:val="24"/>
+          <w:szCs w:val="24"/>
         </w:rPr>
         <w:t>I</w:t>
       </w:r>
       <w:r>
+        <w:rPr>
+          <w:rFonts w:asciiTheme="minorEastAsia" w:hAnsiTheme="minorEastAsia"/>
+          <w:sz w:val="24"/>
+          <w:szCs w:val="24"/>
+        </w:rPr>
         <w:fldChar w:fldCharType="end"/>
       </w:r>
       <w:r>
         <w:rPr>
-          <w:rFonts w:ascii="Times New Roman" w:hAnsi="Times New Roman" w:hint="eastAsia"/>
+          <w:rFonts w:asciiTheme="minorEastAsia" w:hAnsiTheme="minorEastAsia" w:hint="eastAsia"/>
+          <w:sz w:val="24"/>
+          <w:szCs w:val="24"/>
         </w:rPr>
         <w:t>）</w:t>
       </w:r>
+      <w:bookmarkEnd w:id="24"/>
       <w:bookmarkEnd w:id="25"/>
-      <w:bookmarkEnd w:id="26"/>
-      <w:r>
-        <w:rPr>
-          <w:rFonts w:ascii="Times New Roman" w:eastAsia="宋体" w:hAnsi="Times New Roman" w:cs="Times New Roman"/>
+      <w:r>
+        <w:rPr>
+          <w:rFonts w:asciiTheme="minorEastAsia" w:hAnsiTheme="minorEastAsia" w:cs="Times New Roman"/>
           <w:position w:val="-4"/>
+          <w:sz w:val="24"/>
+          <w:szCs w:val="24"/>
         </w:rPr>
         <w:object w:dxaOrig="240" w:dyaOrig="240">
-          <v:shape id="_x0000_i1031" type="#_x0000_t75" style="width:12pt;height:12pt" o:ole="">
+          <v:shape id="_x0000_i1045" type="#_x0000_t75" style="width:12.1pt;height:12.1pt" o:ole="">
             <v:imagedata r:id="rId45" o:title=""/>
           </v:shape>
-          <o:OLEObject Type="Embed" ProgID="Equation.DSMT4" ShapeID="_x0000_i1031" DrawAspect="Content" ObjectID="_1517324684" r:id="rId46"/>
+          <o:OLEObject Type="Embed" ProgID="Equation.DSMT4" ShapeID="_x0000_i1045" DrawAspect="Content" ObjectID="_1517325536" r:id="rId46"/>
         </w:object>
       </w:r>
       <w:r>
         <w:rPr>
-          <w:rFonts w:ascii="宋体" w:hAnsi="宋体" w:hint="eastAsia"/>
+          <w:rFonts w:asciiTheme="minorEastAsia" w:hAnsiTheme="minorEastAsia" w:hint="eastAsia"/>
+          <w:sz w:val="24"/>
+          <w:szCs w:val="24"/>
         </w:rPr>
         <w:fldChar w:fldCharType="begin"/>
       </w:r>
       <w:r>
         <w:rPr>
-          <w:rFonts w:ascii="宋体" w:hAnsi="宋体" w:hint="eastAsia"/>
+          <w:rFonts w:asciiTheme="minorEastAsia" w:hAnsiTheme="minorEastAsia" w:hint="eastAsia"/>
+          <w:sz w:val="24"/>
+          <w:szCs w:val="24"/>
         </w:rPr>
         <w:instrText xml:space="preserve"> QUOTE </w:instrText>
       </w:r>
       <w:r>
         <w:rPr>
+          <w:rFonts w:asciiTheme="minorEastAsia" w:hAnsiTheme="minorEastAsia"/>
           <w:position w:val="-8"/>
+          <w:sz w:val="24"/>
+          <w:szCs w:val="24"/>
         </w:rPr>
         <w:pict>
-          <v:shape id="_x0000_i1032" type="#_x0000_t75" style="width:5.5pt;height:16pt" equationxml="&lt;">
+          <v:shape id="_x0000_i1046" type="#_x0000_t75" style="width:5.75pt;height:16.15pt" equationxml="&lt;">
             <v:imagedata r:id="rId47" o:title="" chromakey="white"/>
           </v:shape>
         </w:pict>
       </w:r>
       <w:r>
         <w:rPr>
-          <w:rFonts w:ascii="宋体" w:hAnsi="宋体" w:hint="eastAsia"/>
+          <w:rFonts w:asciiTheme="minorEastAsia" w:hAnsiTheme="minorEastAsia" w:hint="eastAsia"/>
+          <w:sz w:val="24"/>
+          <w:szCs w:val="24"/>
         </w:rPr>
         <w:instrText xml:space="preserve"> </w:instrText>
       </w:r>
       <w:r>
         <w:rPr>
-          <w:rFonts w:ascii="宋体" w:hAnsi="宋体"/>
+          <w:rFonts w:asciiTheme="minorEastAsia" w:hAnsiTheme="minorEastAsia" w:hint="eastAsia"/>
+          <w:sz w:val="24"/>
+          <w:szCs w:val="24"/>
+        </w:rPr>
+        <w:fldChar w:fldCharType="end"/>
+      </w:r>
+      <w:r>
+        <w:rPr>
+          <w:rFonts w:asciiTheme="minorEastAsia" w:hAnsiTheme="minorEastAsia" w:hint="eastAsia"/>
+          <w:sz w:val="24"/>
+          <w:szCs w:val="24"/>
+        </w:rPr>
+        <w:t xml:space="preserve">个数据的访存与计算 </w:t>
+      </w:r>
+      <w:r>
+        <w:rPr>
+          <w:rFonts w:asciiTheme="minorEastAsia" w:hAnsiTheme="minorEastAsia"/>
+          <w:sz w:val="24"/>
+          <w:szCs w:val="24"/>
+        </w:rPr>
+        <w:t>(</w:t>
+      </w:r>
+      <w:r>
+        <w:rPr>
+          <w:rFonts w:asciiTheme="minorEastAsia" w:hAnsiTheme="minorEastAsia"/>
+          <w:sz w:val="24"/>
+          <w:szCs w:val="24"/>
+        </w:rPr>
+        <w:fldChar w:fldCharType="begin"/>
+      </w:r>
+      <w:r>
+        <w:rPr>
+          <w:rFonts w:asciiTheme="minorEastAsia" w:hAnsiTheme="minorEastAsia"/>
+          <w:sz w:val="24"/>
+          <w:szCs w:val="24"/>
+        </w:rPr>
+        <w:instrText xml:space="preserve"> = 2 \* ROMAN </w:instrText>
+      </w:r>
+      <w:r>
+        <w:rPr>
+          <w:rFonts w:asciiTheme="minorEastAsia" w:hAnsiTheme="minorEastAsia"/>
+          <w:sz w:val="24"/>
+          <w:szCs w:val="24"/>
         </w:rPr>
         <w:fldChar w:fldCharType="separate"/>
       </w:r>
       <w:r>
         <w:rPr>
-          <w:rFonts w:ascii="宋体" w:hAnsi="宋体" w:hint="eastAsia"/>
+          <w:rFonts w:asciiTheme="minorEastAsia" w:hAnsiTheme="minorEastAsia"/>
+          <w:sz w:val="24"/>
+          <w:szCs w:val="24"/>
+        </w:rPr>
+        <w:t>II</w:t>
+      </w:r>
+      <w:r>
+        <w:rPr>
+          <w:rFonts w:asciiTheme="minorEastAsia" w:hAnsiTheme="minorEastAsia"/>
+          <w:sz w:val="24"/>
+          <w:szCs w:val="24"/>
         </w:rPr>
         <w:fldChar w:fldCharType="end"/>
       </w:r>
       <w:r>
         <w:rPr>
-          <w:rFonts w:ascii="宋体" w:hAnsi="宋体" w:hint="eastAsia"/>
-        </w:rPr>
-        <w:t xml:space="preserve">个数据的访存与计算 </w:t>
-      </w:r>
-      <w:r>
-        <w:rPr>
-          <w:rFonts w:ascii="Times New Roman" w:hAnsi="Times New Roman"/>
-        </w:rPr>
-        <w:t>(</w:t>
-      </w:r>
-      <w:r>
-        <w:rPr>
-          <w:rFonts w:ascii="Times New Roman" w:hAnsi="Times New Roman"/>
-        </w:rPr>
-        <w:fldChar w:fldCharType="begin"/>
-      </w:r>
-      <w:r>
-        <w:rPr>
-          <w:rFonts w:ascii="Times New Roman" w:hAnsi="Times New Roman"/>
-        </w:rPr>
-        <w:instrText xml:space="preserve"> = 2 \* ROMAN </w:instrText>
-      </w:r>
-      <w:r>
-        <w:rPr>
-          <w:rFonts w:ascii="Times New Roman" w:hAnsi="Times New Roman"/>
-        </w:rPr>
-        <w:fldChar w:fldCharType="separate"/>
-      </w:r>
-      <w:r>
-        <w:rPr>
-          <w:rFonts w:ascii="Times New Roman" w:hAnsi="Times New Roman"/>
-        </w:rPr>
-        <w:t>II</w:t>
-      </w:r>
-      <w:r>
-        <w:rPr>
-          <w:rFonts w:ascii="Times New Roman" w:hAnsi="Times New Roman"/>
-        </w:rPr>
-        <w:fldChar w:fldCharType="end"/>
-      </w:r>
-      <w:r>
-        <w:rPr>
-          <w:rFonts w:ascii="Times New Roman" w:hAnsi="Times New Roman"/>
+          <w:rFonts w:asciiTheme="minorEastAsia" w:hAnsiTheme="minorEastAsia"/>
+          <w:sz w:val="24"/>
+          <w:szCs w:val="24"/>
         </w:rPr>
         <w:t>)</w:t>
       </w:r>
       <w:r>
         <w:rPr>
-          <w:rFonts w:ascii="Times New Roman" w:eastAsia="宋体" w:hAnsi="Times New Roman" w:cs="Times New Roman"/>
+          <w:rFonts w:asciiTheme="minorEastAsia" w:hAnsiTheme="minorEastAsia" w:cs="Times New Roman"/>
           <w:position w:val="-4"/>
+          <w:sz w:val="24"/>
+          <w:szCs w:val="24"/>
         </w:rPr>
         <w:object w:dxaOrig="225" w:dyaOrig="240">
-          <v:shape id="_x0000_i1033" type="#_x0000_t75" style="width:11.5pt;height:12pt" o:ole="">
+          <v:shape id="_x0000_i1047" type="#_x0000_t75" style="width:11.5pt;height:12.1pt" o:ole="">
             <v:imagedata r:id="rId48" o:title=""/>
           </v:shape>
-          <o:OLEObject Type="Embed" ProgID="Equation.DSMT4" ShapeID="_x0000_i1033" DrawAspect="Content" ObjectID="_1517324685" r:id="rId49"/>
+          <o:OLEObject Type="Embed" ProgID="Equation.DSMT4" ShapeID="_x0000_i1047" DrawAspect="Content" ObjectID="_1517325537" r:id="rId49"/>
         </w:object>
       </w:r>
       <w:r>
         <w:rPr>
-          <w:rFonts w:ascii="宋体" w:hAnsi="宋体" w:hint="eastAsia"/>
+          <w:rFonts w:asciiTheme="minorEastAsia" w:hAnsiTheme="minorEastAsia" w:hint="eastAsia"/>
+          <w:sz w:val="24"/>
+          <w:szCs w:val="24"/>
         </w:rPr>
         <w:t>个数据的计算，可记做</w:t>
       </w:r>
       <w:r>
         <w:rPr>
-          <w:rFonts w:ascii="Calibri" w:eastAsia="宋体" w:hAnsi="Calibri" w:cs="Times New Roman"/>
+          <w:rFonts w:asciiTheme="minorEastAsia" w:hAnsiTheme="minorEastAsia" w:cs="Times New Roman"/>
           <w:position w:val="-12"/>
+          <w:sz w:val="24"/>
+          <w:szCs w:val="24"/>
         </w:rPr>
         <w:object w:dxaOrig="1500" w:dyaOrig="345">
-          <v:shape id="_x0000_i1034" type="#_x0000_t75" style="width:75pt;height:17.5pt" o:ole="">
+          <v:shape id="_x0000_i1048" type="#_x0000_t75" style="width:74.9pt;height:17.3pt" o:ole="">
             <v:imagedata r:id="rId50" o:title=""/>
           </v:shape>
-          <o:OLEObject Type="Embed" ProgID="Equation.DSMT4" ShapeID="_x0000_i1034" DrawAspect="Content" ObjectID="_1517324686" r:id="rId51"/>
+          <o:OLEObject Type="Embed" ProgID="Equation.DSMT4" ShapeID="_x0000_i1048" DrawAspect="Content" ObjectID="_1517325538" r:id="rId51"/>
         </w:object>
       </w:r>
       <w:r>
         <w:rPr>
-          <w:rFonts w:ascii="宋体" w:hAnsi="宋体" w:hint="eastAsia"/>
-        </w:rPr>
-        <w:t>,帮助线程负责的任务为：</w:t>
-      </w:r>
-      <w:r>
-        <w:rPr>
-          <w:rFonts w:ascii="Times New Roman" w:hAnsi="Times New Roman" w:hint="eastAsia"/>
-        </w:rPr>
-        <w:t>（</w:t>
-      </w:r>
-      <w:r>
-        <w:rPr>
-          <w:rFonts w:ascii="Times New Roman" w:hAnsi="Times New Roman"/>
+          <w:rFonts w:asciiTheme="minorEastAsia" w:hAnsiTheme="minorEastAsia" w:hint="eastAsia"/>
+          <w:sz w:val="24"/>
+          <w:szCs w:val="24"/>
+        </w:rPr>
+        <w:t>,帮助线程负责的任务为：（</w:t>
+      </w:r>
+      <w:r>
+        <w:rPr>
+          <w:rFonts w:asciiTheme="minorEastAsia" w:hAnsiTheme="minorEastAsia"/>
+          <w:sz w:val="24"/>
+          <w:szCs w:val="24"/>
         </w:rPr>
         <w:fldChar w:fldCharType="begin"/>
       </w:r>
       <w:r>
         <w:rPr>
-          <w:rFonts w:ascii="Times New Roman" w:hAnsi="Times New Roman"/>
+          <w:rFonts w:asciiTheme="minorEastAsia" w:hAnsiTheme="minorEastAsia"/>
+          <w:sz w:val="24"/>
+          <w:szCs w:val="24"/>
         </w:rPr>
         <w:instrText xml:space="preserve"> = 1 \* ROMAN </w:instrText>
       </w:r>
       <w:r>
         <w:rPr>
-          <w:rFonts w:ascii="Times New Roman" w:hAnsi="Times New Roman"/>
+          <w:rFonts w:asciiTheme="minorEastAsia" w:hAnsiTheme="minorEastAsia"/>
+          <w:sz w:val="24"/>
+          <w:szCs w:val="24"/>
         </w:rPr>
         <w:fldChar w:fldCharType="separate"/>
       </w:r>
       <w:r>
         <w:rPr>
-          <w:rFonts w:ascii="Times New Roman" w:hAnsi="Times New Roman"/>
+          <w:rFonts w:asciiTheme="minorEastAsia" w:hAnsiTheme="minorEastAsia"/>
+          <w:sz w:val="24"/>
+          <w:szCs w:val="24"/>
         </w:rPr>
         <w:t>I</w:t>
       </w:r>
       <w:r>
         <w:rPr>
-          <w:rFonts w:ascii="Times New Roman" w:hAnsi="Times New Roman"/>
+          <w:rFonts w:asciiTheme="minorEastAsia" w:hAnsiTheme="minorEastAsia"/>
+          <w:sz w:val="24"/>
+          <w:szCs w:val="24"/>
         </w:rPr>
         <w:fldChar w:fldCharType="end"/>
       </w:r>
       <w:r>
         <w:rPr>
-          <w:rFonts w:ascii="Times New Roman" w:hAnsi="Times New Roman" w:hint="eastAsia"/>
+          <w:rFonts w:asciiTheme="minorEastAsia" w:hAnsiTheme="minorEastAsia" w:hint="eastAsia"/>
+          <w:sz w:val="24"/>
+          <w:szCs w:val="24"/>
         </w:rPr>
         <w:t>）</w:t>
       </w:r>
       <w:r>
         <w:rPr>
-          <w:rFonts w:ascii="Times New Roman" w:eastAsia="宋体" w:hAnsi="Times New Roman" w:cs="Times New Roman"/>
+          <w:rFonts w:asciiTheme="minorEastAsia" w:hAnsiTheme="minorEastAsia" w:cs="Times New Roman"/>
           <w:position w:val="-4"/>
+          <w:sz w:val="24"/>
+          <w:szCs w:val="24"/>
         </w:rPr>
         <w:object w:dxaOrig="225" w:dyaOrig="240">
-          <v:shape id="_x0000_i1035" type="#_x0000_t75" style="width:11.5pt;height:12pt" o:ole="">
+          <v:shape id="_x0000_i1049" type="#_x0000_t75" style="width:11.5pt;height:12.1pt" o:ole="">
             <v:imagedata r:id="rId52" o:title=""/>
           </v:shape>
-          <o:OLEObject Type="Embed" ProgID="Equation.DSMT4" ShapeID="_x0000_i1035" DrawAspect="Content" ObjectID="_1517324687" r:id="rId53"/>
+          <o:OLEObject Type="Embed" ProgID="Equation.DSMT4" ShapeID="_x0000_i1049" DrawAspect="Content" ObjectID="_1517325539" r:id="rId53"/>
         </w:object>
       </w:r>
       <w:r>
         <w:rPr>
-          <w:rFonts w:ascii="宋体" w:hAnsi="宋体" w:hint="eastAsia"/>
+          <w:rFonts w:asciiTheme="minorEastAsia" w:hAnsiTheme="minorEastAsia" w:hint="eastAsia"/>
+          <w:sz w:val="24"/>
+          <w:szCs w:val="24"/>
         </w:rPr>
         <w:t>个数据的预取，可记做</w:t>
       </w:r>
       <w:r>
         <w:rPr>
-          <w:rFonts w:ascii="宋体" w:eastAsia="宋体" w:hAnsi="宋体" w:cs="Times New Roman" w:hint="eastAsia"/>
+          <w:rFonts w:asciiTheme="minorEastAsia" w:hAnsiTheme="minorEastAsia" w:cs="Times New Roman" w:hint="eastAsia"/>
           <w:position w:val="-10"/>
+          <w:sz w:val="24"/>
+          <w:szCs w:val="24"/>
         </w:rPr>
         <w:object w:dxaOrig="405" w:dyaOrig="315">
-          <v:shape id="_x0000_i1036" type="#_x0000_t75" style="width:20.5pt;height:16pt" o:ole="">
+          <v:shape id="_x0000_i1050" type="#_x0000_t75" style="width:20.75pt;height:16.15pt" o:ole="">
             <v:imagedata r:id="rId54" o:title=""/>
           </v:shape>
-          <o:OLEObject Type="Embed" ProgID="Equation.DSMT4" ShapeID="_x0000_i1036" DrawAspect="Content" ObjectID="_1517324688" r:id="rId55"/>
+          <o:OLEObject Type="Embed" ProgID="Equation.DSMT4" ShapeID="_x0000_i1050" DrawAspect="Content" ObjectID="_1517325540" r:id="rId55"/>
         </w:object>
       </w:r>
       <w:r>
         <w:rPr>
-          <w:rFonts w:ascii="宋体" w:hAnsi="宋体" w:hint="eastAsia"/>
+          <w:rFonts w:asciiTheme="minorEastAsia" w:hAnsiTheme="minorEastAsia" w:hint="eastAsia"/>
+          <w:sz w:val="24"/>
+          <w:szCs w:val="24"/>
         </w:rPr>
         <w:t>。理想情况下，帮助线程与主线程完全并行，此时程序性能达到最优，即</w:t>
       </w:r>
@@ -10577,84 +10925,91 @@
           <w:tab w:val="right" w:pos="8306"/>
         </w:tabs>
         <w:snapToGrid w:val="0"/>
-        <w:ind w:right="105" w:firstLineChars="150" w:firstLine="315"/>
+        <w:ind w:right="105" w:firstLineChars="150" w:firstLine="360"/>
         <w:jc w:val="right"/>
         <w:rPr>
-          <w:rFonts w:ascii="Times New Roman" w:hAnsi="Times New Roman" w:hint="eastAsia"/>
-          <w:szCs w:val="21"/>
-        </w:rPr>
-      </w:pPr>
-      <w:r>
+          <w:rFonts w:asciiTheme="minorEastAsia" w:hAnsiTheme="minorEastAsia"/>
+          <w:sz w:val="24"/>
+          <w:szCs w:val="24"/>
+        </w:rPr>
+      </w:pPr>
+      <w:r>
+        <w:rPr>
+          <w:rFonts w:asciiTheme="minorEastAsia" w:hAnsiTheme="minorEastAsia"/>
+          <w:sz w:val="24"/>
+          <w:szCs w:val="24"/>
+        </w:rPr>
+        <w:lastRenderedPageBreak/>
         <w:t xml:space="preserve"> </w:t>
       </w:r>
       <w:r>
         <w:rPr>
-          <w:rFonts w:ascii="Calibri" w:eastAsia="宋体" w:hAnsi="Calibri" w:cs="Times New Roman"/>
+          <w:rFonts w:asciiTheme="minorEastAsia" w:hAnsiTheme="minorEastAsia" w:cs="Times New Roman"/>
           <w:position w:val="-14"/>
+          <w:sz w:val="24"/>
+          <w:szCs w:val="24"/>
         </w:rPr>
         <w:object w:dxaOrig="2235" w:dyaOrig="375">
-          <v:shape id="_x0000_i1037" type="#_x0000_t75" style="width:112pt;height:19pt" o:ole="">
+          <v:shape id="_x0000_i1051" type="#_x0000_t75" style="width:111.75pt;height:19pt" o:ole="">
             <v:imagedata r:id="rId56" o:title=""/>
           </v:shape>
-          <o:OLEObject Type="Embed" ProgID="Equation.DSMT4" ShapeID="_x0000_i1037" DrawAspect="Content" ObjectID="_1517324689" r:id="rId57"/>
+          <o:OLEObject Type="Embed" ProgID="Equation.DSMT4" ShapeID="_x0000_i1051" DrawAspect="Content" ObjectID="_1517325541" r:id="rId57"/>
         </w:object>
       </w:r>
       <w:r>
-        <w:t xml:space="preserve">                           </w:t>
-      </w:r>
-      <w:r>
-        <w:rPr>
-          <w:rFonts w:ascii="Times New Roman" w:hAnsi="宋体"/>
-        </w:rPr>
-        <w:t>(1)</w:t>
-      </w:r>
-      <w:r>
-        <w:rPr>
-          <w:rFonts w:ascii="Times New Roman" w:hAnsi="Times New Roman"/>
+        <w:rPr>
+          <w:rFonts w:asciiTheme="minorEastAsia" w:hAnsiTheme="minorEastAsia"/>
+          <w:sz w:val="24"/>
+          <w:szCs w:val="24"/>
+        </w:rPr>
+        <w:t xml:space="preserve">                        (1)</w:t>
+      </w:r>
+      <w:r>
+        <w:rPr>
+          <w:rFonts w:asciiTheme="minorEastAsia" w:hAnsiTheme="minorEastAsia"/>
           <w:b/>
-          <w:szCs w:val="21"/>
+          <w:sz w:val="24"/>
+          <w:szCs w:val="24"/>
         </w:rPr>
         <w:fldChar w:fldCharType="begin"/>
       </w:r>
       <w:r>
         <w:rPr>
-          <w:rFonts w:ascii="Times New Roman" w:hAnsi="Times New Roman"/>
+          <w:rFonts w:asciiTheme="minorEastAsia" w:hAnsiTheme="minorEastAsia"/>
           <w:b/>
-          <w:szCs w:val="21"/>
+          <w:sz w:val="24"/>
+          <w:szCs w:val="24"/>
         </w:rPr>
         <w:instrText xml:space="preserve"> QUOTE </w:instrText>
       </w:r>
       <w:r>
         <w:rPr>
+          <w:rFonts w:asciiTheme="minorEastAsia" w:hAnsiTheme="minorEastAsia"/>
           <w:position w:val="-8"/>
+          <w:sz w:val="24"/>
+          <w:szCs w:val="24"/>
         </w:rPr>
         <w:pict>
-          <v:shape id="_x0000_i1038" type="#_x0000_t75" style="width:132pt;height:16pt" equationxml="&lt;">
+          <v:shape id="_x0000_i1052" type="#_x0000_t75" style="width:131.9pt;height:16.15pt" equationxml="&lt;">
             <v:imagedata r:id="rId58" o:title="" chromakey="white"/>
           </v:shape>
         </w:pict>
       </w:r>
       <w:r>
         <w:rPr>
-          <w:rFonts w:ascii="Times New Roman" w:hAnsi="Times New Roman"/>
+          <w:rFonts w:asciiTheme="minorEastAsia" w:hAnsiTheme="minorEastAsia"/>
           <w:b/>
-          <w:szCs w:val="21"/>
+          <w:sz w:val="24"/>
+          <w:szCs w:val="24"/>
         </w:rPr>
         <w:instrText xml:space="preserve"> </w:instrText>
       </w:r>
       <w:r>
         <w:rPr>
-          <w:rFonts w:ascii="Times New Roman" w:hAnsi="Times New Roman"/>
+          <w:rFonts w:asciiTheme="minorEastAsia" w:hAnsiTheme="minorEastAsia"/>
           <w:b/>
-          <w:szCs w:val="21"/>
-        </w:rPr>
-        <w:fldChar w:fldCharType="separate"/>
-      </w:r>
-      <w:r>
-        <w:rPr>
-          <w:rFonts w:ascii="Times New Roman" w:hAnsi="Times New Roman"/>
-          <w:b/>
-          <w:szCs w:val="21"/>
+          <w:sz w:val="24"/>
+          <w:szCs w:val="24"/>
         </w:rPr>
         <w:fldChar w:fldCharType="end"/>
       </w:r>
@@ -10664,184 +11019,256 @@
         <w:snapToGrid w:val="0"/>
         <w:jc w:val="left"/>
         <w:rPr>
-          <w:rFonts w:ascii="Times New Roman" w:hAnsi="Times New Roman"/>
-        </w:rPr>
-      </w:pPr>
-      <w:r>
-        <w:rPr>
-          <w:rFonts w:ascii="宋体" w:hAnsi="宋体" w:hint="eastAsia"/>
+          <w:rFonts w:asciiTheme="minorEastAsia" w:hAnsiTheme="minorEastAsia"/>
+          <w:sz w:val="24"/>
+          <w:szCs w:val="24"/>
+        </w:rPr>
+      </w:pPr>
+      <w:r>
+        <w:rPr>
+          <w:rFonts w:asciiTheme="minorEastAsia" w:hAnsiTheme="minorEastAsia" w:hint="eastAsia"/>
+          <w:sz w:val="24"/>
+          <w:szCs w:val="24"/>
         </w:rPr>
         <w:t>的绝对值</w:t>
       </w:r>
       <w:r>
         <w:rPr>
-          <w:rFonts w:ascii="宋体" w:hAnsi="宋体" w:hint="eastAsia"/>
+          <w:rFonts w:asciiTheme="minorEastAsia" w:hAnsiTheme="minorEastAsia" w:hint="eastAsia"/>
           <w:color w:val="000000"/>
+          <w:sz w:val="24"/>
+          <w:szCs w:val="24"/>
         </w:rPr>
         <w:t>最小。</w:t>
       </w:r>
       <w:r>
         <w:rPr>
-          <w:rFonts w:ascii="宋体" w:hAnsi="宋体" w:hint="eastAsia"/>
+          <w:rFonts w:asciiTheme="minorEastAsia" w:hAnsiTheme="minorEastAsia" w:hint="eastAsia"/>
+          <w:sz w:val="24"/>
+          <w:szCs w:val="24"/>
         </w:rPr>
         <w:t>假设给主线程分配的访存任务为</w:t>
       </w:r>
       <w:r>
         <w:rPr>
-          <w:rFonts w:ascii="宋体" w:eastAsia="宋体" w:hAnsi="宋体" w:cs="Times New Roman" w:hint="eastAsia"/>
+          <w:rFonts w:asciiTheme="minorEastAsia" w:hAnsiTheme="minorEastAsia" w:cs="Times New Roman" w:hint="eastAsia"/>
           <w:position w:val="-10"/>
+          <w:sz w:val="24"/>
+          <w:szCs w:val="24"/>
         </w:rPr>
         <w:object w:dxaOrig="285" w:dyaOrig="315">
-          <v:shape id="_x0000_i1039" type="#_x0000_t75" style="width:14.5pt;height:16pt" o:ole="">
+          <v:shape id="_x0000_i1053" type="#_x0000_t75" style="width:14.4pt;height:16.15pt" o:ole="">
             <v:imagedata r:id="rId59" o:title=""/>
           </v:shape>
-          <o:OLEObject Type="Embed" ProgID="Equation.DSMT4" ShapeID="_x0000_i1039" DrawAspect="Content" ObjectID="_1517324690" r:id="rId60"/>
+          <o:OLEObject Type="Embed" ProgID="Equation.DSMT4" ShapeID="_x0000_i1053" DrawAspect="Content" ObjectID="_1517325542" r:id="rId60"/>
         </w:object>
       </w:r>
       <w:r>
         <w:rPr>
-          <w:rFonts w:ascii="宋体" w:hAnsi="宋体" w:hint="eastAsia"/>
+          <w:rFonts w:asciiTheme="minorEastAsia" w:hAnsiTheme="minorEastAsia" w:hint="eastAsia"/>
+          <w:sz w:val="24"/>
+          <w:szCs w:val="24"/>
         </w:rPr>
         <w:t>，根据经验可知，</w:t>
       </w:r>
       <w:r>
         <w:rPr>
-          <w:rFonts w:ascii="宋体" w:hAnsi="宋体" w:hint="eastAsia"/>
+          <w:rFonts w:asciiTheme="minorEastAsia" w:hAnsiTheme="minorEastAsia" w:hint="eastAsia"/>
           <w:color w:val="000000"/>
+          <w:sz w:val="24"/>
+          <w:szCs w:val="24"/>
         </w:rPr>
         <w:t>随着</w:t>
       </w:r>
       <w:r>
         <w:rPr>
-          <w:rFonts w:ascii="Times New Roman" w:eastAsia="宋体" w:hAnsi="Times New Roman" w:cs="Times New Roman"/>
+          <w:rFonts w:asciiTheme="minorEastAsia" w:hAnsiTheme="minorEastAsia" w:cs="Times New Roman"/>
           <w:position w:val="-4"/>
+          <w:sz w:val="24"/>
+          <w:szCs w:val="24"/>
         </w:rPr>
         <w:object w:dxaOrig="240" w:dyaOrig="240">
-          <v:shape id="_x0000_i1040" type="#_x0000_t75" style="width:12pt;height:12pt" o:ole="">
+          <v:shape id="_x0000_i1054" type="#_x0000_t75" style="width:12.1pt;height:12.1pt" o:ole="">
             <v:imagedata r:id="rId45" o:title=""/>
           </v:shape>
-          <o:OLEObject Type="Embed" ProgID="Equation.DSMT4" ShapeID="_x0000_i1040" DrawAspect="Content" ObjectID="_1517324691" r:id="rId61"/>
+          <o:OLEObject Type="Embed" ProgID="Equation.DSMT4" ShapeID="_x0000_i1054" DrawAspect="Content" ObjectID="_1517325543" r:id="rId61"/>
         </w:object>
       </w:r>
       <w:r>
         <w:rPr>
-          <w:rFonts w:ascii="宋体" w:hAnsi="宋体" w:hint="eastAsia"/>
+          <w:rFonts w:asciiTheme="minorEastAsia" w:hAnsiTheme="minorEastAsia" w:hint="eastAsia"/>
           <w:color w:val="000000"/>
+          <w:sz w:val="24"/>
+          <w:szCs w:val="24"/>
         </w:rPr>
         <w:t>的增加，</w:t>
       </w:r>
       <w:r>
         <w:rPr>
-          <w:rFonts w:ascii="宋体" w:eastAsia="宋体" w:hAnsi="宋体" w:cs="Times New Roman" w:hint="eastAsia"/>
+          <w:rFonts w:asciiTheme="minorEastAsia" w:hAnsiTheme="minorEastAsia" w:cs="Times New Roman" w:hint="eastAsia"/>
           <w:position w:val="-10"/>
+          <w:sz w:val="24"/>
+          <w:szCs w:val="24"/>
         </w:rPr>
         <w:object w:dxaOrig="285" w:dyaOrig="315">
-          <v:shape id="_x0000_i1041" type="#_x0000_t75" style="width:14.5pt;height:16pt" o:ole="">
+          <v:shape id="_x0000_i1055" type="#_x0000_t75" style="width:14.4pt;height:16.15pt" o:ole="">
             <v:imagedata r:id="rId59" o:title=""/>
           </v:shape>
-          <o:OLEObject Type="Embed" ProgID="Equation.DSMT4" ShapeID="_x0000_i1041" DrawAspect="Content" ObjectID="_1517324692" r:id="rId62"/>
+          <o:OLEObject Type="Embed" ProgID="Equation.DSMT4" ShapeID="_x0000_i1055" DrawAspect="Content" ObjectID="_1517325544" r:id="rId62"/>
         </w:object>
       </w:r>
       <w:r>
         <w:rPr>
-          <w:rFonts w:ascii="宋体" w:hAnsi="宋体" w:hint="eastAsia"/>
+          <w:rFonts w:asciiTheme="minorEastAsia" w:hAnsiTheme="minorEastAsia" w:hint="eastAsia"/>
           <w:color w:val="000000"/>
+          <w:sz w:val="24"/>
+          <w:szCs w:val="24"/>
         </w:rPr>
         <w:t>也增加</w:t>
       </w:r>
       <w:r>
         <w:rPr>
-          <w:rFonts w:ascii="宋体" w:hAnsi="宋体" w:hint="eastAsia"/>
+          <w:rFonts w:asciiTheme="minorEastAsia" w:hAnsiTheme="minorEastAsia" w:hint="eastAsia"/>
+          <w:sz w:val="24"/>
+          <w:szCs w:val="24"/>
         </w:rPr>
         <w:t>，</w:t>
       </w:r>
       <w:r>
         <w:rPr>
-          <w:rFonts w:ascii="Times New Roman" w:eastAsia="宋体" w:hAnsi="Times New Roman" w:cs="Times New Roman"/>
+          <w:rFonts w:asciiTheme="minorEastAsia" w:hAnsiTheme="minorEastAsia" w:cs="Times New Roman"/>
           <w:position w:val="-4"/>
+          <w:sz w:val="24"/>
+          <w:szCs w:val="24"/>
         </w:rPr>
         <w:object w:dxaOrig="240" w:dyaOrig="240">
-          <v:shape id="_x0000_i1042" type="#_x0000_t75" style="width:12pt;height:12pt" o:ole="">
+          <v:shape id="_x0000_i1056" type="#_x0000_t75" style="width:12.1pt;height:12.1pt" o:ole="">
             <v:imagedata r:id="rId45" o:title=""/>
           </v:shape>
-          <o:OLEObject Type="Embed" ProgID="Equation.DSMT4" ShapeID="_x0000_i1042" DrawAspect="Content" ObjectID="_1517324693" r:id="rId63"/>
+          <o:OLEObject Type="Embed" ProgID="Equation.DSMT4" ShapeID="_x0000_i1056" DrawAspect="Content" ObjectID="_1517325545" r:id="rId63"/>
         </w:object>
       </w:r>
       <w:r>
         <w:rPr>
-          <w:rFonts w:ascii="宋体" w:hAnsi="宋体" w:hint="eastAsia"/>
+          <w:rFonts w:asciiTheme="minorEastAsia" w:hAnsiTheme="minorEastAsia" w:hint="eastAsia"/>
+          <w:sz w:val="24"/>
+          <w:szCs w:val="24"/>
         </w:rPr>
         <w:t>，</w:t>
       </w:r>
       <w:r>
         <w:rPr>
-          <w:rFonts w:ascii="宋体" w:eastAsia="宋体" w:hAnsi="宋体" w:cs="Times New Roman" w:hint="eastAsia"/>
+          <w:rFonts w:asciiTheme="minorEastAsia" w:hAnsiTheme="minorEastAsia" w:cs="Times New Roman" w:hint="eastAsia"/>
           <w:position w:val="-10"/>
+          <w:sz w:val="24"/>
+          <w:szCs w:val="24"/>
         </w:rPr>
         <w:object w:dxaOrig="285" w:dyaOrig="315">
-          <v:shape id="_x0000_i1043" type="#_x0000_t75" style="width:14.5pt;height:16pt" o:ole="">
+          <v:shape id="_x0000_i1057" type="#_x0000_t75" style="width:14.4pt;height:16.15pt" o:ole="">
             <v:imagedata r:id="rId59" o:title=""/>
           </v:shape>
-          <o:OLEObject Type="Embed" ProgID="Equation.DSMT4" ShapeID="_x0000_i1043" DrawAspect="Content" ObjectID="_1517324694" r:id="rId64"/>
+          <o:OLEObject Type="Embed" ProgID="Equation.DSMT4" ShapeID="_x0000_i1057" DrawAspect="Content" ObjectID="_1517325546" r:id="rId64"/>
         </w:object>
       </w:r>
       <w:r>
         <w:rPr>
-          <w:rFonts w:ascii="宋体" w:hAnsi="宋体" w:hint="eastAsia"/>
+          <w:rFonts w:asciiTheme="minorEastAsia" w:hAnsiTheme="minorEastAsia" w:hint="eastAsia"/>
+          <w:sz w:val="24"/>
+          <w:szCs w:val="24"/>
         </w:rPr>
         <w:t>的关系可设为公式</w:t>
       </w:r>
       <w:r>
         <w:rPr>
-          <w:rFonts w:ascii="Times New Roman" w:hAnsi="Times New Roman"/>
-        </w:rPr>
-        <w:t>(2):</w:t>
-      </w:r>
-      <w:r>
-        <w:rPr>
-          <w:rFonts w:ascii="Times New Roman" w:hAnsi="Times New Roman"/>
-          <w:szCs w:val="21"/>
-        </w:rPr>
-        <w:t xml:space="preserve"> </w:t>
-      </w:r>
-    </w:p>
-    <w:p>
-      <w:pPr>
-        <w:wordWrap w:val="0"/>
+          <w:rFonts w:asciiTheme="minorEastAsia" w:hAnsiTheme="minorEastAsia"/>
+          <w:sz w:val="24"/>
+          <w:szCs w:val="24"/>
+        </w:rPr>
+        <w:t xml:space="preserve">(2): </w:t>
+      </w:r>
+    </w:p>
+    <w:p>
+      <w:pPr>
         <w:snapToGrid w:val="0"/>
-        <w:jc w:val="right"/>
-        <w:rPr>
-          <w:rFonts w:ascii="宋体" w:hAnsi="宋体"/>
-        </w:rPr>
-      </w:pPr>
-      <w:r>
-        <w:rPr>
-          <w:rFonts w:ascii="宋体" w:hAnsi="宋体" w:hint="eastAsia"/>
-        </w:rPr>
-        <w:t xml:space="preserve">                                  </w:t>
-      </w:r>
-      <w:r>
-        <w:rPr>
-          <w:rFonts w:ascii="Calibri" w:eastAsia="宋体" w:hAnsi="Calibri" w:cs="Times New Roman"/>
+        <w:jc w:val="center"/>
+        <w:rPr>
+          <w:rFonts w:asciiTheme="minorEastAsia" w:hAnsiTheme="minorEastAsia"/>
+          <w:sz w:val="24"/>
+          <w:szCs w:val="24"/>
+        </w:rPr>
+      </w:pPr>
+      <w:r>
+        <w:rPr>
+          <w:rFonts w:asciiTheme="minorEastAsia" w:hAnsiTheme="minorEastAsia" w:cs="Times New Roman"/>
+          <w:sz w:val="24"/>
+          <w:szCs w:val="24"/>
+        </w:rPr>
+        <w:t xml:space="preserve">                            </w:t>
+      </w:r>
+      <w:r>
+        <w:rPr>
+          <w:rFonts w:asciiTheme="minorEastAsia" w:hAnsiTheme="minorEastAsia" w:cs="Times New Roman"/>
           <w:position w:val="-10"/>
+          <w:sz w:val="24"/>
+          <w:szCs w:val="24"/>
         </w:rPr>
         <w:object w:dxaOrig="1020" w:dyaOrig="315">
-          <v:shape id="_x0000_i1044" type="#_x0000_t75" style="width:51pt;height:16pt" o:ole="">
+          <v:shape id="_x0000_i1058" type="#_x0000_t75" style="width:51.25pt;height:16.15pt" o:ole="">
             <v:imagedata r:id="rId65" o:title=""/>
           </v:shape>
-          <o:OLEObject Type="Embed" ProgID="Equation.DSMT4" ShapeID="_x0000_i1044" DrawAspect="Content" ObjectID="_1517324695" r:id="rId66"/>
+          <o:OLEObject Type="Embed" ProgID="Equation.DSMT4" ShapeID="_x0000_i1058" DrawAspect="Content" ObjectID="_1517325547" r:id="rId66"/>
         </w:object>
       </w:r>
       <w:r>
         <w:rPr>
-          <w:rFonts w:ascii="宋体" w:hAnsi="宋体" w:hint="eastAsia"/>
+          <w:rFonts w:asciiTheme="minorEastAsia" w:hAnsiTheme="minorEastAsia" w:hint="eastAsia"/>
+          <w:sz w:val="24"/>
+          <w:szCs w:val="24"/>
           <w:vertAlign w:val="subscript"/>
         </w:rPr>
-        <w:t xml:space="preserve">                                                              </w:t>
-      </w:r>
-      <w:r>
-        <w:rPr>
-          <w:rFonts w:ascii="Times New Roman" w:hAnsi="宋体"/>
+        <w:t xml:space="preserve">                </w:t>
+      </w:r>
+      <w:r>
+        <w:rPr>
+          <w:rFonts w:asciiTheme="minorEastAsia" w:hAnsiTheme="minorEastAsia" w:hint="eastAsia"/>
+          <w:sz w:val="24"/>
+          <w:szCs w:val="24"/>
+          <w:vertAlign w:val="subscript"/>
+        </w:rPr>
+        <w:t xml:space="preserve">    </w:t>
+      </w:r>
+      <w:r>
+        <w:rPr>
+          <w:rFonts w:asciiTheme="minorEastAsia" w:hAnsiTheme="minorEastAsia"/>
+          <w:sz w:val="24"/>
+          <w:szCs w:val="24"/>
+          <w:vertAlign w:val="subscript"/>
+        </w:rPr>
+        <w:t xml:space="preserve">       </w:t>
+      </w:r>
+      <w:r>
+        <w:rPr>
+          <w:rFonts w:asciiTheme="minorEastAsia" w:hAnsiTheme="minorEastAsia" w:hint="eastAsia"/>
+          <w:sz w:val="24"/>
+          <w:szCs w:val="24"/>
+          <w:vertAlign w:val="subscript"/>
+        </w:rPr>
+        <w:t xml:space="preserve">                 </w:t>
+      </w:r>
+      <w:r>
+        <w:rPr>
+          <w:rFonts w:asciiTheme="minorEastAsia" w:hAnsiTheme="minorEastAsia"/>
+          <w:sz w:val="24"/>
+          <w:szCs w:val="24"/>
+          <w:vertAlign w:val="subscript"/>
+        </w:rPr>
+        <w:t xml:space="preserve">             </w:t>
+      </w:r>
+      <w:r>
+        <w:rPr>
+          <w:rFonts w:asciiTheme="minorEastAsia" w:hAnsiTheme="minorEastAsia"/>
+          <w:sz w:val="24"/>
+          <w:szCs w:val="24"/>
         </w:rPr>
         <w:t>(2)</w:t>
       </w:r>
@@ -10851,190 +11278,248 @@
         <w:pStyle w:val="a8"/>
         <w:snapToGrid w:val="0"/>
         <w:rPr>
-          <w:rFonts w:ascii="Calibri" w:hAnsi="Calibri" w:hint="eastAsia"/>
-        </w:rPr>
-      </w:pPr>
-      <w:r>
-        <w:rPr>
-          <w:rFonts w:hint="eastAsia"/>
+          <w:rFonts w:asciiTheme="minorEastAsia" w:hAnsiTheme="minorEastAsia"/>
+          <w:sz w:val="24"/>
+          <w:szCs w:val="24"/>
+        </w:rPr>
+      </w:pPr>
+      <w:r>
+        <w:rPr>
+          <w:rFonts w:asciiTheme="minorEastAsia" w:hAnsiTheme="minorEastAsia" w:hint="eastAsia"/>
+          <w:sz w:val="24"/>
+          <w:szCs w:val="24"/>
         </w:rPr>
         <w:t>假设帮助线程分配的访存任务为</w:t>
       </w:r>
       <w:r>
         <w:rPr>
-          <w:rFonts w:ascii="Calibri" w:eastAsia="宋体" w:hAnsi="Calibri" w:cs="Times New Roman"/>
+          <w:rFonts w:asciiTheme="minorEastAsia" w:hAnsiTheme="minorEastAsia" w:cs="Times New Roman"/>
           <w:position w:val="-10"/>
+          <w:sz w:val="24"/>
+          <w:szCs w:val="24"/>
         </w:rPr>
         <w:object w:dxaOrig="255" w:dyaOrig="315">
-          <v:shape id="_x0000_i1045" type="#_x0000_t75" style="width:13pt;height:16pt" o:ole="">
+          <v:shape id="_x0000_i1059" type="#_x0000_t75" style="width:13.25pt;height:16.15pt" o:ole="">
             <v:imagedata r:id="rId67" o:title=""/>
           </v:shape>
-          <o:OLEObject Type="Embed" ProgID="Equation.DSMT4" ShapeID="_x0000_i1045" DrawAspect="Content" ObjectID="_1517324696" r:id="rId68"/>
+          <o:OLEObject Type="Embed" ProgID="Equation.DSMT4" ShapeID="_x0000_i1059" DrawAspect="Content" ObjectID="_1517325548" r:id="rId68"/>
         </w:object>
       </w:r>
       <w:r>
         <w:rPr>
-          <w:rFonts w:hint="eastAsia"/>
+          <w:rFonts w:asciiTheme="minorEastAsia" w:hAnsiTheme="minorEastAsia" w:hint="eastAsia"/>
+          <w:sz w:val="24"/>
+          <w:szCs w:val="24"/>
         </w:rPr>
         <w:t>，同样，根据经验可知，随着</w:t>
       </w:r>
       <w:r>
         <w:rPr>
-          <w:rFonts w:ascii="Times New Roman" w:eastAsia="宋体" w:hAnsi="Times New Roman" w:cs="Times New Roman"/>
+          <w:rFonts w:asciiTheme="minorEastAsia" w:hAnsiTheme="minorEastAsia" w:cs="Times New Roman"/>
           <w:position w:val="-4"/>
+          <w:sz w:val="24"/>
+          <w:szCs w:val="24"/>
         </w:rPr>
         <w:object w:dxaOrig="225" w:dyaOrig="240">
-          <v:shape id="_x0000_i1046" type="#_x0000_t75" style="width:11.5pt;height:12pt" o:ole="">
+          <v:shape id="_x0000_i1060" type="#_x0000_t75" style="width:11.5pt;height:12.1pt" o:ole="">
             <v:imagedata r:id="rId52" o:title=""/>
           </v:shape>
-          <o:OLEObject Type="Embed" ProgID="Equation.DSMT4" ShapeID="_x0000_i1046" DrawAspect="Content" ObjectID="_1517324697" r:id="rId69"/>
+          <o:OLEObject Type="Embed" ProgID="Equation.DSMT4" ShapeID="_x0000_i1060" DrawAspect="Content" ObjectID="_1517325549" r:id="rId69"/>
         </w:object>
       </w:r>
       <w:r>
         <w:rPr>
-          <w:rFonts w:hint="eastAsia"/>
+          <w:rFonts w:asciiTheme="minorEastAsia" w:hAnsiTheme="minorEastAsia" w:hint="eastAsia"/>
+          <w:sz w:val="24"/>
+          <w:szCs w:val="24"/>
         </w:rPr>
         <w:t>的增加，</w:t>
       </w:r>
       <w:r>
         <w:rPr>
-          <w:rFonts w:ascii="Calibri" w:eastAsia="宋体" w:hAnsi="Calibri" w:cs="Times New Roman"/>
+          <w:rFonts w:asciiTheme="minorEastAsia" w:hAnsiTheme="minorEastAsia" w:cs="Times New Roman"/>
           <w:position w:val="-10"/>
+          <w:sz w:val="24"/>
+          <w:szCs w:val="24"/>
         </w:rPr>
         <w:object w:dxaOrig="255" w:dyaOrig="315">
-          <v:shape id="_x0000_i1047" type="#_x0000_t75" style="width:13pt;height:16pt" o:ole="">
+          <v:shape id="_x0000_i1061" type="#_x0000_t75" style="width:13.25pt;height:16.15pt" o:ole="">
             <v:imagedata r:id="rId70" o:title=""/>
           </v:shape>
-          <o:OLEObject Type="Embed" ProgID="Equation.DSMT4" ShapeID="_x0000_i1047" DrawAspect="Content" ObjectID="_1517324698" r:id="rId71"/>
+          <o:OLEObject Type="Embed" ProgID="Equation.DSMT4" ShapeID="_x0000_i1061" DrawAspect="Content" ObjectID="_1517325550" r:id="rId71"/>
         </w:object>
       </w:r>
       <w:r>
         <w:rPr>
-          <w:rFonts w:hint="eastAsia"/>
+          <w:rFonts w:asciiTheme="minorEastAsia" w:hAnsiTheme="minorEastAsia" w:hint="eastAsia"/>
+          <w:sz w:val="24"/>
+          <w:szCs w:val="24"/>
         </w:rPr>
         <w:t>也增加，</w:t>
       </w:r>
       <w:r>
         <w:rPr>
-          <w:rFonts w:ascii="Times New Roman" w:eastAsia="宋体" w:hAnsi="Times New Roman" w:cs="Times New Roman"/>
+          <w:rFonts w:asciiTheme="minorEastAsia" w:hAnsiTheme="minorEastAsia" w:cs="Times New Roman"/>
           <w:position w:val="-4"/>
+          <w:sz w:val="24"/>
+          <w:szCs w:val="24"/>
         </w:rPr>
         <w:object w:dxaOrig="225" w:dyaOrig="240">
-          <v:shape id="_x0000_i1048" type="#_x0000_t75" style="width:11.5pt;height:12pt" o:ole="">
+          <v:shape id="_x0000_i1062" type="#_x0000_t75" style="width:11.5pt;height:12.1pt" o:ole="">
             <v:imagedata r:id="rId52" o:title=""/>
           </v:shape>
-          <o:OLEObject Type="Embed" ProgID="Equation.DSMT4" ShapeID="_x0000_i1048" DrawAspect="Content" ObjectID="_1517324699" r:id="rId72"/>
+          <o:OLEObject Type="Embed" ProgID="Equation.DSMT4" ShapeID="_x0000_i1062" DrawAspect="Content" ObjectID="_1517325551" r:id="rId72"/>
         </w:object>
       </w:r>
       <w:r>
         <w:rPr>
-          <w:rFonts w:hint="eastAsia"/>
+          <w:rFonts w:asciiTheme="minorEastAsia" w:hAnsiTheme="minorEastAsia" w:hint="eastAsia"/>
+          <w:sz w:val="24"/>
+          <w:szCs w:val="24"/>
         </w:rPr>
         <w:t>，</w:t>
       </w:r>
       <w:r>
         <w:rPr>
-          <w:rFonts w:ascii="Calibri" w:eastAsia="宋体" w:hAnsi="Calibri" w:cs="Times New Roman"/>
+          <w:rFonts w:asciiTheme="minorEastAsia" w:hAnsiTheme="minorEastAsia" w:cs="Times New Roman"/>
           <w:position w:val="-10"/>
+          <w:sz w:val="24"/>
+          <w:szCs w:val="24"/>
         </w:rPr>
         <w:object w:dxaOrig="255" w:dyaOrig="315">
-          <v:shape id="_x0000_i1049" type="#_x0000_t75" style="width:13pt;height:16pt" o:ole="">
+          <v:shape id="_x0000_i1063" type="#_x0000_t75" style="width:13.25pt;height:16.15pt" o:ole="">
             <v:imagedata r:id="rId70" o:title=""/>
           </v:shape>
-          <o:OLEObject Type="Embed" ProgID="Equation.DSMT4" ShapeID="_x0000_i1049" DrawAspect="Content" ObjectID="_1517324700" r:id="rId73"/>
+          <o:OLEObject Type="Embed" ProgID="Equation.DSMT4" ShapeID="_x0000_i1063" DrawAspect="Content" ObjectID="_1517325552" r:id="rId73"/>
         </w:object>
       </w:r>
       <w:r>
         <w:rPr>
+          <w:rFonts w:asciiTheme="minorEastAsia" w:hAnsiTheme="minorEastAsia"/>
+          <w:sz w:val="24"/>
+          <w:szCs w:val="24"/>
           <w:vertAlign w:val="subscript"/>
         </w:rPr>
         <w:t xml:space="preserve"> </w:t>
       </w:r>
       <w:r>
         <w:rPr>
-          <w:rFonts w:hint="eastAsia"/>
+          <w:rFonts w:asciiTheme="minorEastAsia" w:hAnsiTheme="minorEastAsia" w:hint="eastAsia"/>
+          <w:sz w:val="24"/>
+          <w:szCs w:val="24"/>
         </w:rPr>
         <w:t>关系可设为公式</w:t>
       </w:r>
       <w:r>
         <w:rPr>
-          <w:rFonts w:ascii="Times New Roman" w:hAnsi="Times New Roman"/>
-        </w:rPr>
-        <w:t>(3)</w:t>
-      </w:r>
-      <w:r>
-        <w:t>:</w:t>
+          <w:rFonts w:asciiTheme="minorEastAsia" w:hAnsiTheme="minorEastAsia"/>
+          <w:sz w:val="24"/>
+          <w:szCs w:val="24"/>
+        </w:rPr>
+        <w:t>(3):</w:t>
       </w:r>
     </w:p>
     <w:p>
       <w:pPr>
         <w:pStyle w:val="a8"/>
         <w:snapToGrid w:val="0"/>
-        <w:jc w:val="right"/>
-        <w:rPr>
-          <w:rFonts w:ascii="Times New Roman"/>
-        </w:rPr>
-      </w:pPr>
-      <w:r>
-        <w:t xml:space="preserve">                                  </w:t>
-      </w:r>
-      <w:r>
-        <w:rPr>
-          <w:rFonts w:ascii="Calibri" w:eastAsia="宋体" w:hAnsi="Calibri" w:cs="Times New Roman"/>
+        <w:jc w:val="center"/>
+        <w:rPr>
+          <w:rFonts w:asciiTheme="minorEastAsia" w:hAnsiTheme="minorEastAsia"/>
+          <w:sz w:val="24"/>
+          <w:szCs w:val="24"/>
+        </w:rPr>
+      </w:pPr>
+      <w:r>
+        <w:rPr>
+          <w:rFonts w:asciiTheme="minorEastAsia" w:hAnsiTheme="minorEastAsia" w:cs="Times New Roman"/>
+          <w:sz w:val="24"/>
+          <w:szCs w:val="24"/>
+        </w:rPr>
+        <w:t xml:space="preserve">                             </w:t>
+      </w:r>
+      <w:r>
+        <w:rPr>
+          <w:rFonts w:asciiTheme="minorEastAsia" w:hAnsiTheme="minorEastAsia" w:cs="Times New Roman"/>
           <w:position w:val="-10"/>
+          <w:sz w:val="24"/>
+          <w:szCs w:val="24"/>
         </w:rPr>
         <w:object w:dxaOrig="945" w:dyaOrig="315">
-          <v:shape id="_x0000_i1050" type="#_x0000_t75" style="width:47.5pt;height:16pt" o:ole="">
+          <v:shape id="_x0000_i1064" type="#_x0000_t75" style="width:47.25pt;height:16.15pt" o:ole="">
             <v:imagedata r:id="rId74" o:title=""/>
           </v:shape>
-          <o:OLEObject Type="Embed" ProgID="Equation.DSMT4" ShapeID="_x0000_i1050" DrawAspect="Content" ObjectID="_1517324701" r:id="rId75"/>
+          <o:OLEObject Type="Embed" ProgID="Equation.DSMT4" ShapeID="_x0000_i1064" DrawAspect="Content" ObjectID="_1517325553" r:id="rId75"/>
         </w:object>
       </w:r>
       <w:r>
         <w:rPr>
-          <w:rFonts w:ascii="Times New Roman"/>
+          <w:rFonts w:asciiTheme="minorEastAsia" w:hAnsiTheme="minorEastAsia"/>
+          <w:sz w:val="24"/>
+          <w:szCs w:val="24"/>
         </w:rPr>
         <w:fldChar w:fldCharType="begin"/>
       </w:r>
       <w:r>
         <w:rPr>
-          <w:rFonts w:ascii="Times New Roman"/>
+          <w:rFonts w:asciiTheme="minorEastAsia" w:hAnsiTheme="minorEastAsia"/>
+          <w:sz w:val="24"/>
+          <w:szCs w:val="24"/>
         </w:rPr>
         <w:instrText xml:space="preserve"> QUOTE </w:instrText>
       </w:r>
       <w:r>
         <w:rPr>
+          <w:rFonts w:asciiTheme="minorEastAsia" w:hAnsiTheme="minorEastAsia"/>
           <w:position w:val="-8"/>
+          <w:sz w:val="24"/>
+          <w:szCs w:val="24"/>
         </w:rPr>
         <w:pict>
-          <v:shape id="_x0000_i1051" type="#_x0000_t75" style="width:58pt;height:16pt" equationxml="&lt;">
+          <v:shape id="_x0000_i1065" type="#_x0000_t75" style="width:58.2pt;height:16.15pt" equationxml="&lt;">
             <v:imagedata r:id="rId76" o:title="" chromakey="white"/>
           </v:shape>
         </w:pict>
       </w:r>
       <w:r>
         <w:rPr>
-          <w:rFonts w:ascii="Times New Roman"/>
+          <w:rFonts w:asciiTheme="minorEastAsia" w:hAnsiTheme="minorEastAsia"/>
+          <w:sz w:val="24"/>
+          <w:szCs w:val="24"/>
         </w:rPr>
         <w:instrText xml:space="preserve"> </w:instrText>
       </w:r>
       <w:r>
         <w:rPr>
-          <w:rFonts w:ascii="Times New Roman"/>
-        </w:rPr>
-        <w:fldChar w:fldCharType="separate"/>
-      </w:r>
-      <w:r>
-        <w:rPr>
-          <w:rFonts w:ascii="Times New Roman"/>
+          <w:rFonts w:asciiTheme="minorEastAsia" w:hAnsiTheme="minorEastAsia"/>
+          <w:sz w:val="24"/>
+          <w:szCs w:val="24"/>
         </w:rPr>
         <w:fldChar w:fldCharType="end"/>
       </w:r>
       <w:r>
         <w:rPr>
-          <w:rFonts w:ascii="Times New Roman"/>
-        </w:rPr>
-        <w:t xml:space="preserve">                                 (3)</w:t>
+          <w:rFonts w:asciiTheme="minorEastAsia" w:hAnsiTheme="minorEastAsia"/>
+          <w:sz w:val="24"/>
+          <w:szCs w:val="24"/>
+        </w:rPr>
+        <w:t xml:space="preserve">    </w:t>
+      </w:r>
+      <w:r>
+        <w:rPr>
+          <w:rFonts w:asciiTheme="minorEastAsia" w:hAnsiTheme="minorEastAsia"/>
+          <w:sz w:val="24"/>
+          <w:szCs w:val="24"/>
+        </w:rPr>
+        <w:t xml:space="preserve">   </w:t>
+      </w:r>
+      <w:r>
+        <w:rPr>
+          <w:rFonts w:asciiTheme="minorEastAsia" w:hAnsiTheme="minorEastAsia"/>
+          <w:sz w:val="24"/>
+          <w:szCs w:val="24"/>
+        </w:rPr>
+        <w:t xml:space="preserve">                      (3)</w:t>
       </w:r>
     </w:p>
     <w:p>
@@ -11042,475 +11527,600 @@
         <w:pStyle w:val="a8"/>
         <w:snapToGrid w:val="0"/>
         <w:rPr>
-          <w:rFonts w:ascii="Calibri"/>
-        </w:rPr>
-      </w:pPr>
-      <w:r>
-        <w:rPr>
-          <w:rFonts w:hint="eastAsia"/>
+          <w:rFonts w:asciiTheme="minorEastAsia" w:hAnsiTheme="minorEastAsia"/>
+          <w:sz w:val="24"/>
+          <w:szCs w:val="24"/>
+        </w:rPr>
+      </w:pPr>
+      <w:r>
+        <w:rPr>
+          <w:rFonts w:asciiTheme="minorEastAsia" w:hAnsiTheme="minorEastAsia" w:hint="eastAsia"/>
+          <w:sz w:val="24"/>
+          <w:szCs w:val="24"/>
         </w:rPr>
         <w:t>我们将</w:t>
       </w:r>
       <w:r>
         <w:rPr>
-          <w:rFonts w:ascii="Times New Roman" w:hAnsi="Times New Roman"/>
+          <w:rFonts w:asciiTheme="minorEastAsia" w:hAnsiTheme="minorEastAsia"/>
+          <w:sz w:val="24"/>
+          <w:szCs w:val="24"/>
         </w:rPr>
         <w:t>(2) (3)</w:t>
       </w:r>
       <w:r>
         <w:rPr>
-          <w:rFonts w:hint="eastAsia"/>
+          <w:rFonts w:asciiTheme="minorEastAsia" w:hAnsiTheme="minorEastAsia" w:hint="eastAsia"/>
+          <w:sz w:val="24"/>
+          <w:szCs w:val="24"/>
         </w:rPr>
         <w:t>代入</w:t>
       </w:r>
       <w:r>
         <w:rPr>
-          <w:rFonts w:ascii="Times New Roman" w:hAnsi="Times New Roman"/>
+          <w:rFonts w:asciiTheme="minorEastAsia" w:hAnsiTheme="minorEastAsia"/>
+          <w:sz w:val="24"/>
+          <w:szCs w:val="24"/>
         </w:rPr>
         <w:t>(1)</w:t>
       </w:r>
       <w:r>
         <w:rPr>
-          <w:rFonts w:hint="eastAsia"/>
+          <w:rFonts w:asciiTheme="minorEastAsia" w:hAnsiTheme="minorEastAsia" w:hint="eastAsia"/>
+          <w:sz w:val="24"/>
+          <w:szCs w:val="24"/>
         </w:rPr>
         <w:t>得</w:t>
       </w:r>
       <w:r>
         <w:rPr>
-          <w:rFonts w:ascii="Calibri" w:eastAsia="宋体" w:hAnsi="Calibri" w:cs="Times New Roman"/>
+          <w:rFonts w:asciiTheme="minorEastAsia" w:hAnsiTheme="minorEastAsia" w:cs="Times New Roman"/>
           <w:position w:val="-10"/>
+          <w:sz w:val="24"/>
+          <w:szCs w:val="24"/>
         </w:rPr>
         <w:object w:dxaOrig="2895" w:dyaOrig="315">
-          <v:shape id="_x0000_i1052" type="#_x0000_t75" style="width:145pt;height:16pt" o:ole="">
+          <v:shape id="_x0000_i1066" type="#_x0000_t75" style="width:145.15pt;height:16.15pt" o:ole="">
             <v:imagedata r:id="rId77" o:title=""/>
           </v:shape>
-          <o:OLEObject Type="Embed" ProgID="Equation.DSMT4" ShapeID="_x0000_i1052" DrawAspect="Content" ObjectID="_1517324702" r:id="rId78"/>
+          <o:OLEObject Type="Embed" ProgID="Equation.DSMT4" ShapeID="_x0000_i1066" DrawAspect="Content" ObjectID="_1517325554" r:id="rId78"/>
         </w:object>
       </w:r>
       <w:r>
+        <w:rPr>
+          <w:rFonts w:asciiTheme="minorEastAsia" w:hAnsiTheme="minorEastAsia"/>
+          <w:sz w:val="24"/>
+          <w:szCs w:val="24"/>
+        </w:rPr>
         <w:fldChar w:fldCharType="begin"/>
       </w:r>
       <w:r>
+        <w:rPr>
+          <w:rFonts w:asciiTheme="minorEastAsia" w:hAnsiTheme="minorEastAsia"/>
+          <w:sz w:val="24"/>
+          <w:szCs w:val="24"/>
+        </w:rPr>
         <w:instrText xml:space="preserve"> QUOTE </w:instrText>
       </w:r>
       <w:r>
         <w:rPr>
+          <w:rFonts w:asciiTheme="minorEastAsia" w:hAnsiTheme="minorEastAsia"/>
           <w:position w:val="-8"/>
+          <w:sz w:val="24"/>
+          <w:szCs w:val="24"/>
         </w:rPr>
         <w:pict>
-          <v:shape id="_x0000_i1053" type="#_x0000_t75" style="width:177pt;height:16pt" equationxml="&lt;">
+          <v:shape id="_x0000_i1067" type="#_x0000_t75" style="width:176.85pt;height:16.15pt" equationxml="&lt;">
             <v:imagedata r:id="rId79" o:title="" chromakey="white"/>
           </v:shape>
         </w:pict>
       </w:r>
       <w:r>
+        <w:rPr>
+          <w:rFonts w:asciiTheme="minorEastAsia" w:hAnsiTheme="minorEastAsia"/>
+          <w:sz w:val="24"/>
+          <w:szCs w:val="24"/>
+        </w:rPr>
         <w:instrText xml:space="preserve"> </w:instrText>
       </w:r>
       <w:r>
-        <w:fldChar w:fldCharType="separate"/>
-      </w:r>
-      <w:r>
+        <w:rPr>
+          <w:rFonts w:asciiTheme="minorEastAsia" w:hAnsiTheme="minorEastAsia"/>
+          <w:sz w:val="24"/>
+          <w:szCs w:val="24"/>
+        </w:rPr>
         <w:fldChar w:fldCharType="end"/>
       </w:r>
       <w:r>
+        <w:rPr>
+          <w:rFonts w:asciiTheme="minorEastAsia" w:hAnsiTheme="minorEastAsia"/>
+          <w:sz w:val="24"/>
+          <w:szCs w:val="24"/>
+        </w:rPr>
         <w:t xml:space="preserve">, </w:t>
       </w:r>
       <w:r>
         <w:rPr>
-          <w:rFonts w:hint="eastAsia"/>
+          <w:rFonts w:asciiTheme="minorEastAsia" w:hAnsiTheme="minorEastAsia" w:hint="eastAsia"/>
+          <w:sz w:val="24"/>
+          <w:szCs w:val="24"/>
         </w:rPr>
         <w:t>根据上述推断，可知代函数</w:t>
       </w:r>
-      <w:bookmarkStart w:id="27" w:name="OLE_LINK14"/>
-      <w:bookmarkStart w:id="28" w:name="OLE_LINK13"/>
-      <w:bookmarkStart w:id="29" w:name="OLE_LINK12"/>
-      <w:r>
+      <w:bookmarkStart w:id="26" w:name="OLE_LINK14"/>
+      <w:bookmarkStart w:id="27" w:name="OLE_LINK13"/>
+      <w:bookmarkStart w:id="28" w:name="OLE_LINK12"/>
+      <w:r>
+        <w:rPr>
+          <w:rFonts w:asciiTheme="minorEastAsia" w:hAnsiTheme="minorEastAsia"/>
+          <w:sz w:val="24"/>
+          <w:szCs w:val="24"/>
+        </w:rPr>
         <w:t>:</w:t>
       </w:r>
     </w:p>
+    <w:bookmarkEnd w:id="26"/>
     <w:bookmarkEnd w:id="27"/>
     <w:bookmarkEnd w:id="28"/>
-    <w:bookmarkEnd w:id="29"/>
     <w:p>
       <w:pPr>
         <w:snapToGrid w:val="0"/>
         <w:jc w:val="right"/>
         <w:rPr>
-          <w:rFonts w:ascii="Times New Roman" w:hAnsi="Times New Roman"/>
-        </w:rPr>
-      </w:pPr>
-      <w:r>
-        <w:rPr>
-          <w:rFonts w:ascii="Times New Roman" w:hAnsi="Times New Roman"/>
-        </w:rPr>
-        <w:t xml:space="preserve">                    </w:t>
-      </w:r>
-      <w:r>
-        <w:rPr>
-          <w:rFonts w:ascii="Times New Roman" w:hAnsi="Times New Roman"/>
+          <w:rFonts w:asciiTheme="minorEastAsia" w:hAnsiTheme="minorEastAsia"/>
+          <w:sz w:val="24"/>
+          <w:szCs w:val="24"/>
+        </w:rPr>
+      </w:pPr>
+      <w:r>
+        <w:rPr>
+          <w:rFonts w:asciiTheme="minorEastAsia" w:hAnsiTheme="minorEastAsia"/>
+          <w:sz w:val="24"/>
+          <w:szCs w:val="24"/>
+        </w:rPr>
+        <w:t xml:space="preserve">             </w:t>
+      </w:r>
+      <w:r>
+        <w:rPr>
+          <w:rFonts w:asciiTheme="minorEastAsia" w:hAnsiTheme="minorEastAsia"/>
+          <w:sz w:val="24"/>
+          <w:szCs w:val="24"/>
         </w:rPr>
         <w:fldChar w:fldCharType="begin"/>
       </w:r>
       <w:r>
         <w:rPr>
-          <w:rFonts w:ascii="Times New Roman" w:hAnsi="Times New Roman"/>
+          <w:rFonts w:asciiTheme="minorEastAsia" w:hAnsiTheme="minorEastAsia"/>
+          <w:sz w:val="24"/>
+          <w:szCs w:val="24"/>
         </w:rPr>
         <w:instrText xml:space="preserve"> QUOTE </w:instrText>
       </w:r>
       <w:r>
         <w:rPr>
+          <w:rFonts w:asciiTheme="minorEastAsia" w:hAnsiTheme="minorEastAsia"/>
           <w:position w:val="-24"/>
+          <w:sz w:val="24"/>
+          <w:szCs w:val="24"/>
         </w:rPr>
         <w:pict>
-          <v:shape id="_x0000_i1054" type="#_x0000_t75" style="width:246pt;height:31.5pt" equationxml="&lt;">
+          <v:shape id="_x0000_i1068" type="#_x0000_t75" style="width:245.95pt;height:31.7pt" equationxml="&lt;">
             <v:imagedata r:id="rId80" o:title="" chromakey="white"/>
           </v:shape>
         </w:pict>
       </w:r>
       <w:r>
         <w:rPr>
-          <w:rFonts w:ascii="Times New Roman" w:hAnsi="Times New Roman"/>
+          <w:rFonts w:asciiTheme="minorEastAsia" w:hAnsiTheme="minorEastAsia"/>
+          <w:sz w:val="24"/>
+          <w:szCs w:val="24"/>
         </w:rPr>
         <w:instrText xml:space="preserve"> </w:instrText>
       </w:r>
       <w:r>
         <w:rPr>
-          <w:rFonts w:ascii="Times New Roman" w:hAnsi="Times New Roman"/>
-        </w:rPr>
-        <w:fldChar w:fldCharType="separate"/>
-      </w:r>
-      <w:r>
-        <w:rPr>
-          <w:rFonts w:ascii="Times New Roman" w:hAnsi="Times New Roman"/>
+          <w:rFonts w:asciiTheme="minorEastAsia" w:hAnsiTheme="minorEastAsia"/>
+          <w:sz w:val="24"/>
+          <w:szCs w:val="24"/>
         </w:rPr>
         <w:fldChar w:fldCharType="end"/>
       </w:r>
       <w:r>
         <w:rPr>
-          <w:rFonts w:ascii="Calibri" w:eastAsia="宋体" w:hAnsi="Calibri" w:cs="Times New Roman"/>
+          <w:rFonts w:asciiTheme="minorEastAsia" w:hAnsiTheme="minorEastAsia" w:cs="Times New Roman"/>
           <w:position w:val="-22"/>
+          <w:sz w:val="24"/>
+          <w:szCs w:val="24"/>
         </w:rPr>
         <w:object w:dxaOrig="3840" w:dyaOrig="555">
-          <v:shape id="_x0000_i1055" type="#_x0000_t75" style="width:192pt;height:28pt" o:ole="">
+          <v:shape id="_x0000_i1069" type="#_x0000_t75" style="width:191.8pt;height:28.2pt" o:ole="">
             <v:imagedata r:id="rId81" o:title=""/>
           </v:shape>
-          <o:OLEObject Type="Embed" ProgID="Equation.DSMT4" ShapeID="_x0000_i1055" DrawAspect="Content" ObjectID="_1517324703" r:id="rId82"/>
+          <o:OLEObject Type="Embed" ProgID="Equation.DSMT4" ShapeID="_x0000_i1069" DrawAspect="Content" ObjectID="_1517325555" r:id="rId82"/>
         </w:object>
       </w:r>
       <w:r>
         <w:rPr>
-          <w:rFonts w:ascii="Times New Roman" w:hAnsi="Times New Roman"/>
-        </w:rPr>
-        <w:t xml:space="preserve">                    (4)</w:t>
+          <w:rFonts w:asciiTheme="minorEastAsia" w:hAnsiTheme="minorEastAsia"/>
+          <w:sz w:val="24"/>
+          <w:szCs w:val="24"/>
+        </w:rPr>
+        <w:t xml:space="preserve">                (4)</w:t>
       </w:r>
     </w:p>
     <w:p>
       <w:pPr>
         <w:snapToGrid w:val="0"/>
         <w:rPr>
-          <w:rFonts w:ascii="Times New Roman" w:hAnsi="Times New Roman"/>
-        </w:rPr>
-      </w:pPr>
-      <w:r>
-        <w:rPr>
-          <w:rFonts w:ascii="宋体" w:hAnsi="宋体" w:hint="eastAsia"/>
+          <w:rFonts w:asciiTheme="minorEastAsia" w:hAnsiTheme="minorEastAsia"/>
+          <w:sz w:val="24"/>
+          <w:szCs w:val="24"/>
+        </w:rPr>
+      </w:pPr>
+      <w:r>
+        <w:rPr>
+          <w:rFonts w:asciiTheme="minorEastAsia" w:hAnsiTheme="minorEastAsia" w:hint="eastAsia"/>
+          <w:sz w:val="24"/>
+          <w:szCs w:val="24"/>
         </w:rPr>
         <w:t>(3)计算最优的</w:t>
       </w:r>
       <w:r>
         <w:rPr>
-          <w:rFonts w:ascii="Calibri" w:eastAsia="宋体" w:hAnsi="Calibri" w:cs="Times New Roman"/>
+          <w:rFonts w:asciiTheme="minorEastAsia" w:hAnsiTheme="minorEastAsia" w:cs="Times New Roman"/>
           <w:position w:val="-4"/>
+          <w:sz w:val="24"/>
+          <w:szCs w:val="24"/>
         </w:rPr>
         <w:object w:dxaOrig="240" w:dyaOrig="240">
-          <v:shape id="_x0000_i1056" type="#_x0000_t75" style="width:12pt;height:12pt" o:ole="">
+          <v:shape id="_x0000_i1070" type="#_x0000_t75" style="width:12.1pt;height:12.1pt" o:ole="">
             <v:imagedata r:id="rId83" o:title=""/>
           </v:shape>
-          <o:OLEObject Type="Embed" ProgID="Equation.DSMT4" ShapeID="_x0000_i1056" DrawAspect="Content" ObjectID="_1517324704" r:id="rId84"/>
+          <o:OLEObject Type="Embed" ProgID="Equation.DSMT4" ShapeID="_x0000_i1070" DrawAspect="Content" ObjectID="_1517325556" r:id="rId84"/>
         </w:object>
       </w:r>
       <w:r>
         <w:rPr>
-          <w:rFonts w:ascii="宋体" w:hAnsi="宋体" w:hint="eastAsia"/>
+          <w:rFonts w:asciiTheme="minorEastAsia" w:hAnsiTheme="minorEastAsia" w:hint="eastAsia"/>
+          <w:sz w:val="24"/>
+          <w:szCs w:val="24"/>
         </w:rPr>
         <w:fldChar w:fldCharType="begin"/>
       </w:r>
       <w:r>
         <w:rPr>
-          <w:rFonts w:ascii="宋体" w:hAnsi="宋体" w:hint="eastAsia"/>
+          <w:rFonts w:asciiTheme="minorEastAsia" w:hAnsiTheme="minorEastAsia" w:hint="eastAsia"/>
+          <w:sz w:val="24"/>
+          <w:szCs w:val="24"/>
         </w:rPr>
         <w:instrText xml:space="preserve"> QUOTE </w:instrText>
       </w:r>
       <w:r>
         <w:rPr>
+          <w:rFonts w:asciiTheme="minorEastAsia" w:hAnsiTheme="minorEastAsia"/>
           <w:position w:val="-8"/>
+          <w:sz w:val="24"/>
+          <w:szCs w:val="24"/>
         </w:rPr>
         <w:pict>
-          <v:shape id="_x0000_i1057" type="#_x0000_t75" style="width:7pt;height:16pt" equationxml="&lt;">
+          <v:shape id="_x0000_i1071" type="#_x0000_t75" style="width:6.9pt;height:16.15pt" equationxml="&lt;">
             <v:imagedata r:id="rId85" o:title="" chromakey="white"/>
           </v:shape>
         </w:pict>
       </w:r>
       <w:r>
         <w:rPr>
-          <w:rFonts w:ascii="宋体" w:hAnsi="宋体" w:hint="eastAsia"/>
+          <w:rFonts w:asciiTheme="minorEastAsia" w:hAnsiTheme="minorEastAsia" w:hint="eastAsia"/>
+          <w:sz w:val="24"/>
+          <w:szCs w:val="24"/>
         </w:rPr>
         <w:instrText xml:space="preserve"> </w:instrText>
       </w:r>
       <w:r>
         <w:rPr>
-          <w:rFonts w:ascii="宋体" w:hAnsi="宋体"/>
-        </w:rPr>
-        <w:fldChar w:fldCharType="separate"/>
-      </w:r>
-      <w:r>
-        <w:rPr>
-          <w:rFonts w:ascii="宋体" w:hAnsi="宋体" w:hint="eastAsia"/>
+          <w:rFonts w:asciiTheme="minorEastAsia" w:hAnsiTheme="minorEastAsia" w:hint="eastAsia"/>
+          <w:sz w:val="24"/>
+          <w:szCs w:val="24"/>
         </w:rPr>
         <w:fldChar w:fldCharType="end"/>
       </w:r>
       <w:r>
         <w:rPr>
-          <w:rFonts w:ascii="宋体" w:hAnsi="宋体" w:hint="eastAsia"/>
+          <w:rFonts w:asciiTheme="minorEastAsia" w:hAnsiTheme="minorEastAsia" w:hint="eastAsia"/>
+          <w:sz w:val="24"/>
+          <w:szCs w:val="24"/>
         </w:rPr>
         <w:t>，</w:t>
       </w:r>
       <w:r>
         <w:rPr>
-          <w:rFonts w:ascii="Calibri" w:eastAsia="宋体" w:hAnsi="Calibri" w:cs="Times New Roman"/>
+          <w:rFonts w:asciiTheme="minorEastAsia" w:hAnsiTheme="minorEastAsia" w:cs="Times New Roman"/>
           <w:position w:val="-4"/>
+          <w:sz w:val="24"/>
+          <w:szCs w:val="24"/>
         </w:rPr>
         <w:object w:dxaOrig="225" w:dyaOrig="240">
-          <v:shape id="_x0000_i1058" type="#_x0000_t75" style="width:11.5pt;height:12pt" o:ole="">
+          <v:shape id="_x0000_i1072" type="#_x0000_t75" style="width:11.5pt;height:12.1pt" o:ole="">
             <v:imagedata r:id="rId86" o:title=""/>
           </v:shape>
-          <o:OLEObject Type="Embed" ProgID="Equation.DSMT4" ShapeID="_x0000_i1058" DrawAspect="Content" ObjectID="_1517324705" r:id="rId87"/>
+          <o:OLEObject Type="Embed" ProgID="Equation.DSMT4" ShapeID="_x0000_i1072" DrawAspect="Content" ObjectID="_1517325557" r:id="rId87"/>
         </w:object>
       </w:r>
     </w:p>
     <w:p>
       <w:pPr>
         <w:snapToGrid w:val="0"/>
-        <w:ind w:firstLineChars="200" w:firstLine="420"/>
-        <w:rPr>
-          <w:rFonts w:ascii="宋体" w:hAnsi="宋体"/>
-        </w:rPr>
-      </w:pPr>
-      <w:r>
-        <w:rPr>
-          <w:rFonts w:ascii="宋体" w:hAnsi="宋体" w:hint="eastAsia"/>
+        <w:ind w:firstLineChars="200" w:firstLine="480"/>
+        <w:rPr>
+          <w:rFonts w:asciiTheme="minorEastAsia" w:hAnsiTheme="minorEastAsia"/>
+          <w:sz w:val="24"/>
+          <w:szCs w:val="24"/>
+        </w:rPr>
+      </w:pPr>
+      <w:r>
+        <w:rPr>
+          <w:rFonts w:asciiTheme="minorEastAsia" w:hAnsiTheme="minorEastAsia" w:hint="eastAsia"/>
+          <w:sz w:val="24"/>
+          <w:szCs w:val="24"/>
         </w:rPr>
         <w:t>梯度学习作为一种求解最优参数的迭代算法，广泛应用于机器学习各式</w:t>
       </w:r>
       <w:r>
         <w:rPr>
-          <w:rFonts w:ascii="Times New Roman" w:hAnsi="Times New Roman"/>
+          <w:rFonts w:asciiTheme="minorEastAsia" w:hAnsiTheme="minorEastAsia"/>
+          <w:sz w:val="24"/>
+          <w:szCs w:val="24"/>
         </w:rPr>
         <w:t>model</w:t>
       </w:r>
       <w:r>
         <w:rPr>
-          <w:rFonts w:ascii="宋体" w:hAnsi="宋体" w:hint="eastAsia"/>
+          <w:rFonts w:asciiTheme="minorEastAsia" w:hAnsiTheme="minorEastAsia" w:hint="eastAsia"/>
+          <w:sz w:val="24"/>
+          <w:szCs w:val="24"/>
         </w:rPr>
         <w:t>参数的求解中。梯度下降算法是一种迭代方法，先随意选取初始</w:t>
       </w:r>
       <w:r>
         <w:rPr>
-          <w:rFonts w:ascii="Calibri" w:eastAsia="宋体" w:hAnsi="Calibri" w:cs="Times New Roman"/>
+          <w:rFonts w:asciiTheme="minorEastAsia" w:hAnsiTheme="minorEastAsia" w:cs="Times New Roman"/>
           <w:position w:val="-6"/>
+          <w:sz w:val="24"/>
+          <w:szCs w:val="24"/>
         </w:rPr>
         <w:object w:dxaOrig="195" w:dyaOrig="255">
-          <v:shape id="_x0000_i1059" type="#_x0000_t75" style="width:10pt;height:13pt" o:ole="">
+          <v:shape id="_x0000_i1073" type="#_x0000_t75" style="width:9.8pt;height:13.25pt" o:ole="">
             <v:imagedata r:id="rId88" o:title=""/>
           </v:shape>
-          <o:OLEObject Type="Embed" ProgID="Equation.DSMT4" ShapeID="_x0000_i1059" DrawAspect="Content" ObjectID="_1517324706" r:id="rId89"/>
+          <o:OLEObject Type="Embed" ProgID="Equation.DSMT4" ShapeID="_x0000_i1073" DrawAspect="Content" ObjectID="_1517325558" r:id="rId89"/>
         </w:object>
       </w:r>
       <w:r>
         <w:rPr>
-          <w:rFonts w:ascii="宋体" w:hAnsi="宋体" w:hint="eastAsia"/>
+          <w:rFonts w:asciiTheme="minorEastAsia" w:hAnsiTheme="minorEastAsia" w:hint="eastAsia"/>
+          <w:sz w:val="24"/>
+          <w:szCs w:val="24"/>
         </w:rPr>
         <w:t>，然后不断的以梯度的方向修正</w:t>
       </w:r>
       <w:r>
         <w:rPr>
-          <w:rFonts w:ascii="Calibri" w:eastAsia="宋体" w:hAnsi="Calibri" w:cs="Times New Roman"/>
+          <w:rFonts w:asciiTheme="minorEastAsia" w:hAnsiTheme="minorEastAsia" w:cs="Times New Roman"/>
           <w:position w:val="-6"/>
+          <w:sz w:val="24"/>
+          <w:szCs w:val="24"/>
         </w:rPr>
         <w:object w:dxaOrig="195" w:dyaOrig="255">
-          <v:shape id="_x0000_i1060" type="#_x0000_t75" style="width:10pt;height:13pt" o:ole="">
+          <v:shape id="_x0000_i1074" type="#_x0000_t75" style="width:9.8pt;height:13.25pt" o:ole="">
             <v:imagedata r:id="rId90" o:title=""/>
           </v:shape>
-          <o:OLEObject Type="Embed" ProgID="Equation.DSMT4" ShapeID="_x0000_i1060" DrawAspect="Content" ObjectID="_1517324707" r:id="rId91"/>
+          <o:OLEObject Type="Embed" ProgID="Equation.DSMT4" ShapeID="_x0000_i1074" DrawAspect="Content" ObjectID="_1517325559" r:id="rId91"/>
         </w:object>
       </w:r>
       <w:r>
         <w:rPr>
-          <w:rFonts w:ascii="宋体" w:hAnsi="宋体" w:hint="eastAsia"/>
+          <w:rFonts w:asciiTheme="minorEastAsia" w:hAnsiTheme="minorEastAsia" w:hint="eastAsia"/>
+          <w:sz w:val="24"/>
+          <w:szCs w:val="24"/>
         </w:rPr>
         <w:t>，最终使</w:t>
       </w:r>
       <w:r>
         <w:rPr>
-          <w:rFonts w:ascii="Calibri" w:eastAsia="宋体" w:hAnsi="Calibri" w:cs="Times New Roman"/>
+          <w:rFonts w:asciiTheme="minorEastAsia" w:hAnsiTheme="minorEastAsia" w:cs="Times New Roman"/>
           <w:position w:val="-10"/>
+          <w:sz w:val="24"/>
+          <w:szCs w:val="24"/>
         </w:rPr>
         <w:object w:dxaOrig="480" w:dyaOrig="300">
-          <v:shape id="_x0000_i1061" type="#_x0000_t75" style="width:24pt;height:15pt" o:ole="">
+          <v:shape id="_x0000_i1075" type="#_x0000_t75" style="width:24.2pt;height:15pt" o:ole="">
             <v:imagedata r:id="rId92" o:title=""/>
           </v:shape>
-          <o:OLEObject Type="Embed" ProgID="Equation.DSMT4" ShapeID="_x0000_i1061" DrawAspect="Content" ObjectID="_1517324708" r:id="rId93"/>
+          <o:OLEObject Type="Embed" ProgID="Equation.DSMT4" ShapeID="_x0000_i1075" DrawAspect="Content" ObjectID="_1517325560" r:id="rId93"/>
         </w:object>
       </w:r>
       <w:r>
         <w:rPr>
-          <w:rFonts w:ascii="宋体" w:hAnsi="宋体" w:hint="eastAsia"/>
+          <w:rFonts w:asciiTheme="minorEastAsia" w:hAnsiTheme="minorEastAsia" w:hint="eastAsia"/>
+          <w:sz w:val="24"/>
+          <w:szCs w:val="24"/>
         </w:rPr>
         <w:t>收敛到最小。因此，本文选择梯度下降算法进行最优值的求解，通过选择不同的</w:t>
       </w:r>
       <w:r>
         <w:rPr>
-          <w:rFonts w:ascii="宋体" w:eastAsia="宋体" w:hAnsi="宋体" w:cs="Times New Roman" w:hint="eastAsia"/>
+          <w:rFonts w:asciiTheme="minorEastAsia" w:hAnsiTheme="minorEastAsia" w:cs="Times New Roman" w:hint="eastAsia"/>
           <w:position w:val="-10"/>
+          <w:sz w:val="24"/>
+          <w:szCs w:val="24"/>
         </w:rPr>
         <w:object w:dxaOrig="285" w:dyaOrig="315">
-          <v:shape id="_x0000_i1062" type="#_x0000_t75" style="width:14.5pt;height:16pt" o:ole="">
+          <v:shape id="_x0000_i1076" type="#_x0000_t75" style="width:14.4pt;height:16.15pt" o:ole="">
             <v:imagedata r:id="rId59" o:title=""/>
           </v:shape>
-          <o:OLEObject Type="Embed" ProgID="Equation.DSMT4" ShapeID="_x0000_i1062" DrawAspect="Content" ObjectID="_1517324709" r:id="rId94"/>
+          <o:OLEObject Type="Embed" ProgID="Equation.DSMT4" ShapeID="_x0000_i1076" DrawAspect="Content" ObjectID="_1517325561" r:id="rId94"/>
         </w:object>
       </w:r>
       <w:r>
         <w:rPr>
-          <w:rFonts w:ascii="宋体" w:hAnsi="宋体" w:hint="eastAsia"/>
+          <w:rFonts w:asciiTheme="minorEastAsia" w:hAnsiTheme="minorEastAsia" w:hint="eastAsia"/>
+          <w:sz w:val="24"/>
+          <w:szCs w:val="24"/>
           <w:vertAlign w:val="subscript"/>
         </w:rPr>
         <w:fldChar w:fldCharType="begin"/>
       </w:r>
       <w:r>
         <w:rPr>
-          <w:rFonts w:ascii="宋体" w:hAnsi="宋体" w:hint="eastAsia"/>
+          <w:rFonts w:asciiTheme="minorEastAsia" w:hAnsiTheme="minorEastAsia" w:hint="eastAsia"/>
+          <w:sz w:val="24"/>
+          <w:szCs w:val="24"/>
           <w:vertAlign w:val="subscript"/>
         </w:rPr>
         <w:instrText xml:space="preserve"> QUOTE </w:instrText>
       </w:r>
       <w:r>
         <w:rPr>
+          <w:rFonts w:asciiTheme="minorEastAsia" w:hAnsiTheme="minorEastAsia"/>
           <w:position w:val="-8"/>
+          <w:sz w:val="24"/>
+          <w:szCs w:val="24"/>
         </w:rPr>
         <w:pict>
-          <v:shape id="_x0000_i1063" type="#_x0000_t75" style="width:13.5pt;height:16pt" equationxml="&lt;">
+          <v:shape id="_x0000_i1077" type="#_x0000_t75" style="width:13.25pt;height:16.15pt" equationxml="&lt;">
             <v:imagedata r:id="rId95" o:title="" chromakey="white"/>
           </v:shape>
         </w:pict>
       </w:r>
       <w:r>
         <w:rPr>
-          <w:rFonts w:ascii="宋体" w:hAnsi="宋体" w:hint="eastAsia"/>
+          <w:rFonts w:asciiTheme="minorEastAsia" w:hAnsiTheme="minorEastAsia" w:hint="eastAsia"/>
+          <w:sz w:val="24"/>
+          <w:szCs w:val="24"/>
           <w:vertAlign w:val="subscript"/>
         </w:rPr>
         <w:instrText xml:space="preserve"> </w:instrText>
       </w:r>
       <w:r>
         <w:rPr>
-          <w:rFonts w:ascii="宋体" w:hAnsi="宋体"/>
+          <w:rFonts w:asciiTheme="minorEastAsia" w:hAnsiTheme="minorEastAsia" w:hint="eastAsia"/>
+          <w:sz w:val="24"/>
+          <w:szCs w:val="24"/>
           <w:vertAlign w:val="subscript"/>
         </w:rPr>
-        <w:fldChar w:fldCharType="separate"/>
-      </w:r>
-      <w:r>
-        <w:rPr>
-          <w:rFonts w:ascii="宋体" w:hAnsi="宋体" w:hint="eastAsia"/>
+        <w:fldChar w:fldCharType="end"/>
+      </w:r>
+      <w:r>
+        <w:rPr>
+          <w:rFonts w:asciiTheme="minorEastAsia" w:hAnsiTheme="minorEastAsia" w:hint="eastAsia"/>
+          <w:sz w:val="24"/>
+          <w:szCs w:val="24"/>
           <w:vertAlign w:val="subscript"/>
         </w:rPr>
-        <w:fldChar w:fldCharType="end"/>
-      </w:r>
-      <w:r>
-        <w:rPr>
-          <w:rFonts w:ascii="宋体" w:hAnsi="宋体" w:hint="eastAsia"/>
-          <w:vertAlign w:val="subscript"/>
-        </w:rPr>
         <w:t xml:space="preserve"> </w:t>
       </w:r>
       <w:r>
         <w:rPr>
-          <w:rFonts w:ascii="宋体" w:hAnsi="宋体" w:hint="eastAsia"/>
+          <w:rFonts w:asciiTheme="minorEastAsia" w:hAnsiTheme="minorEastAsia" w:hint="eastAsia"/>
+          <w:sz w:val="24"/>
+          <w:szCs w:val="24"/>
         </w:rPr>
         <w:t>,</w:t>
       </w:r>
       <w:r>
+        <w:rPr>
+          <w:rFonts w:asciiTheme="minorEastAsia" w:hAnsiTheme="minorEastAsia"/>
+          <w:sz w:val="24"/>
+          <w:szCs w:val="24"/>
+        </w:rPr>
         <w:t xml:space="preserve"> </w:t>
       </w:r>
       <w:r>
         <w:rPr>
-          <w:rFonts w:ascii="Calibri" w:eastAsia="宋体" w:hAnsi="Calibri" w:cs="Times New Roman"/>
+          <w:rFonts w:asciiTheme="minorEastAsia" w:hAnsiTheme="minorEastAsia" w:cs="Times New Roman"/>
           <w:position w:val="-10"/>
+          <w:sz w:val="24"/>
+          <w:szCs w:val="24"/>
         </w:rPr>
         <w:object w:dxaOrig="255" w:dyaOrig="315">
-          <v:shape id="_x0000_i1064" type="#_x0000_t75" style="width:13pt;height:16pt" o:ole="">
+          <v:shape id="_x0000_i1078" type="#_x0000_t75" style="width:13.25pt;height:16.15pt" o:ole="">
             <v:imagedata r:id="rId67" o:title=""/>
           </v:shape>
-          <o:OLEObject Type="Embed" ProgID="Equation.DSMT4" ShapeID="_x0000_i1064" DrawAspect="Content" ObjectID="_1517324710" r:id="rId96"/>
+          <o:OLEObject Type="Embed" ProgID="Equation.DSMT4" ShapeID="_x0000_i1078" DrawAspect="Content" ObjectID="_1517325562" r:id="rId96"/>
         </w:object>
       </w:r>
       <w:r>
         <w:rPr>
-          <w:rFonts w:ascii="宋体" w:hAnsi="宋体" w:hint="eastAsia"/>
+          <w:rFonts w:asciiTheme="minorEastAsia" w:hAnsiTheme="minorEastAsia" w:hint="eastAsia"/>
+          <w:sz w:val="24"/>
+          <w:szCs w:val="24"/>
         </w:rPr>
         <w:t>的样本值，我们可以训练出满足代价函数</w:t>
       </w:r>
       <w:r>
         <w:rPr>
-          <w:rFonts w:ascii="Calibri" w:eastAsia="宋体" w:hAnsi="Calibri" w:cs="Times New Roman"/>
+          <w:rFonts w:asciiTheme="minorEastAsia" w:hAnsiTheme="minorEastAsia" w:cs="Times New Roman"/>
           <w:position w:val="-10"/>
+          <w:sz w:val="24"/>
+          <w:szCs w:val="24"/>
         </w:rPr>
         <w:object w:dxaOrig="480" w:dyaOrig="300">
-          <v:shape id="_x0000_i1065" type="#_x0000_t75" style="width:24pt;height:15pt" o:ole="">
+          <v:shape id="_x0000_i1079" type="#_x0000_t75" style="width:24.2pt;height:15pt" o:ole="">
             <v:imagedata r:id="rId97" o:title=""/>
           </v:shape>
-          <o:OLEObject Type="Embed" ProgID="Equation.DSMT4" ShapeID="_x0000_i1065" DrawAspect="Content" ObjectID="_1517324711" r:id="rId98"/>
+          <o:OLEObject Type="Embed" ProgID="Equation.DSMT4" ShapeID="_x0000_i1079" DrawAspect="Content" ObjectID="_1517325563" r:id="rId98"/>
         </w:object>
       </w:r>
       <w:r>
         <w:rPr>
-          <w:rFonts w:ascii="宋体" w:hAnsi="宋体" w:hint="eastAsia"/>
+          <w:rFonts w:asciiTheme="minorEastAsia" w:hAnsiTheme="minorEastAsia" w:hint="eastAsia"/>
+          <w:sz w:val="24"/>
+          <w:szCs w:val="24"/>
         </w:rPr>
         <w:t>最小的</w:t>
       </w:r>
       <w:r>
         <w:rPr>
-          <w:rFonts w:ascii="Calibri" w:eastAsia="宋体" w:hAnsi="Calibri" w:cs="Times New Roman"/>
+          <w:rFonts w:asciiTheme="minorEastAsia" w:hAnsiTheme="minorEastAsia" w:cs="Times New Roman"/>
           <w:position w:val="-10"/>
+          <w:sz w:val="24"/>
+          <w:szCs w:val="24"/>
         </w:rPr>
         <w:object w:dxaOrig="240" w:dyaOrig="315">
-          <v:shape id="_x0000_i1066" type="#_x0000_t75" style="width:12pt;height:16pt" o:ole="">
+          <v:shape id="_x0000_i1080" type="#_x0000_t75" style="width:12.1pt;height:16.15pt" o:ole="">
             <v:imagedata r:id="rId99" o:title=""/>
           </v:shape>
-          <o:OLEObject Type="Embed" ProgID="Equation.DSMT4" ShapeID="_x0000_i1066" DrawAspect="Content" ObjectID="_1517324712" r:id="rId100"/>
+          <o:OLEObject Type="Embed" ProgID="Equation.DSMT4" ShapeID="_x0000_i1080" DrawAspect="Content" ObjectID="_1517325564" r:id="rId100"/>
         </w:object>
       </w:r>
       <w:r>
         <w:rPr>
-          <w:rFonts w:ascii="宋体" w:hAnsi="宋体" w:hint="eastAsia"/>
+          <w:rFonts w:asciiTheme="minorEastAsia" w:hAnsiTheme="minorEastAsia" w:hint="eastAsia"/>
+          <w:sz w:val="24"/>
+          <w:szCs w:val="24"/>
           <w:vertAlign w:val="subscript"/>
         </w:rPr>
         <w:t>,</w:t>
       </w:r>
       <w:r>
         <w:rPr>
-          <w:rFonts w:ascii="Calibri" w:eastAsia="宋体" w:hAnsi="Calibri" w:cs="Times New Roman"/>
+          <w:rFonts w:asciiTheme="minorEastAsia" w:hAnsiTheme="minorEastAsia" w:cs="Times New Roman"/>
           <w:position w:val="-10"/>
+          <w:sz w:val="24"/>
+          <w:szCs w:val="24"/>
         </w:rPr>
         <w:object w:dxaOrig="225" w:dyaOrig="315">
-          <v:shape id="_x0000_i1067" type="#_x0000_t75" style="width:11.5pt;height:16pt" o:ole="">
+          <v:shape id="_x0000_i1081" type="#_x0000_t75" style="width:11.5pt;height:16.15pt" o:ole="">
             <v:imagedata r:id="rId101" o:title=""/>
           </v:shape>
-          <o:OLEObject Type="Embed" ProgID="Equation.DSMT4" ShapeID="_x0000_i1067" DrawAspect="Content" ObjectID="_1517324713" r:id="rId102"/>
+          <o:OLEObject Type="Embed" ProgID="Equation.DSMT4" ShapeID="_x0000_i1081" DrawAspect="Content" ObjectID="_1517325565" r:id="rId102"/>
         </w:object>
       </w:r>
       <w:r>
         <w:rPr>
-          <w:rFonts w:ascii="宋体" w:hAnsi="宋体" w:hint="eastAsia"/>
+          <w:rFonts w:asciiTheme="minorEastAsia" w:hAnsiTheme="minorEastAsia" w:hint="eastAsia"/>
+          <w:sz w:val="24"/>
+          <w:szCs w:val="24"/>
           <w:vertAlign w:val="subscript"/>
         </w:rPr>
         <w:t xml:space="preserve">。 </w:t>
@@ -11519,32 +12129,40 @@
     <w:p>
       <w:pPr>
         <w:snapToGrid w:val="0"/>
-        <w:ind w:firstLineChars="150" w:firstLine="315"/>
-        <w:rPr>
-          <w:rFonts w:ascii="宋体" w:hAnsi="宋体" w:hint="eastAsia"/>
-        </w:rPr>
-      </w:pPr>
-      <w:r>
-        <w:rPr>
-          <w:rFonts w:ascii="宋体" w:hAnsi="宋体" w:hint="eastAsia"/>
+        <w:ind w:firstLineChars="150" w:firstLine="360"/>
+        <w:rPr>
+          <w:rFonts w:asciiTheme="minorEastAsia" w:hAnsiTheme="minorEastAsia"/>
+          <w:sz w:val="24"/>
+          <w:szCs w:val="24"/>
+        </w:rPr>
+      </w:pPr>
+      <w:r>
+        <w:rPr>
+          <w:rFonts w:asciiTheme="minorEastAsia" w:hAnsiTheme="minorEastAsia" w:hint="eastAsia"/>
+          <w:sz w:val="24"/>
+          <w:szCs w:val="24"/>
         </w:rPr>
         <w:t>我们通过</w:t>
       </w:r>
       <w:r>
         <w:rPr>
-          <w:rFonts w:ascii="Calibri" w:eastAsia="宋体" w:hAnsi="Calibri" w:cs="Times New Roman"/>
+          <w:rFonts w:asciiTheme="minorEastAsia" w:hAnsiTheme="minorEastAsia" w:cs="Times New Roman"/>
           <w:position w:val="-10"/>
+          <w:sz w:val="24"/>
+          <w:szCs w:val="24"/>
         </w:rPr>
         <w:object w:dxaOrig="1140" w:dyaOrig="315">
-          <v:shape id="_x0000_i1068" type="#_x0000_t75" style="width:57pt;height:16pt" o:ole="">
+          <v:shape id="_x0000_i1082" type="#_x0000_t75" style="width:57pt;height:16.15pt" o:ole="">
             <v:imagedata r:id="rId103" o:title=""/>
           </v:shape>
-          <o:OLEObject Type="Embed" ProgID="Equation.DSMT4" ShapeID="_x0000_i1068" DrawAspect="Content" ObjectID="_1517324714" r:id="rId104"/>
+          <o:OLEObject Type="Embed" ProgID="Equation.DSMT4" ShapeID="_x0000_i1082" DrawAspect="Content" ObjectID="_1517325566" r:id="rId104"/>
         </w:object>
       </w:r>
       <w:r>
         <w:rPr>
-          <w:rFonts w:ascii="宋体" w:hAnsi="宋体" w:hint="eastAsia"/>
+          <w:rFonts w:asciiTheme="minorEastAsia" w:hAnsiTheme="minorEastAsia" w:hint="eastAsia"/>
+          <w:sz w:val="24"/>
+          <w:szCs w:val="24"/>
         </w:rPr>
         <w:t>，即</w:t>
       </w:r>
@@ -11553,503 +12171,633 @@
       <w:pPr>
         <w:wordWrap w:val="0"/>
         <w:snapToGrid w:val="0"/>
-        <w:ind w:firstLineChars="150" w:firstLine="315"/>
+        <w:ind w:firstLineChars="150" w:firstLine="360"/>
         <w:jc w:val="right"/>
         <w:rPr>
-          <w:rFonts w:ascii="Calibri" w:hAnsi="Calibri" w:hint="eastAsia"/>
-        </w:rPr>
-      </w:pPr>
-      <w:r>
-        <w:rPr>
-          <w:rFonts w:ascii="宋体" w:hAnsi="宋体" w:hint="eastAsia"/>
+          <w:rFonts w:asciiTheme="minorEastAsia" w:hAnsiTheme="minorEastAsia"/>
+          <w:sz w:val="24"/>
+          <w:szCs w:val="24"/>
+        </w:rPr>
+      </w:pPr>
+      <w:r>
+        <w:rPr>
+          <w:rFonts w:asciiTheme="minorEastAsia" w:hAnsiTheme="minorEastAsia" w:hint="eastAsia"/>
+          <w:sz w:val="24"/>
+          <w:szCs w:val="24"/>
         </w:rPr>
         <w:t xml:space="preserve">                            </w:t>
       </w:r>
       <w:r>
+        <w:rPr>
+          <w:rFonts w:asciiTheme="minorEastAsia" w:hAnsiTheme="minorEastAsia"/>
+          <w:sz w:val="24"/>
+          <w:szCs w:val="24"/>
+        </w:rPr>
         <w:fldChar w:fldCharType="begin"/>
       </w:r>
       <w:r>
+        <w:rPr>
+          <w:rFonts w:asciiTheme="minorEastAsia" w:hAnsiTheme="minorEastAsia"/>
+          <w:sz w:val="24"/>
+          <w:szCs w:val="24"/>
+        </w:rPr>
         <w:instrText xml:space="preserve"> QUOTE </w:instrText>
       </w:r>
       <w:r>
         <w:rPr>
+          <w:rFonts w:asciiTheme="minorEastAsia" w:hAnsiTheme="minorEastAsia"/>
           <w:position w:val="-8"/>
+          <w:sz w:val="24"/>
+          <w:szCs w:val="24"/>
         </w:rPr>
         <w:pict>
-          <v:shape id="_x0000_i1069" type="#_x0000_t75" style="width:90pt;height:16pt" equationxml="&lt;">
+          <v:shape id="_x0000_i1083" type="#_x0000_t75" style="width:89.85pt;height:16.15pt" equationxml="&lt;">
             <v:imagedata r:id="rId105" o:title="" chromakey="white"/>
           </v:shape>
         </w:pict>
       </w:r>
       <w:r>
+        <w:rPr>
+          <w:rFonts w:asciiTheme="minorEastAsia" w:hAnsiTheme="minorEastAsia"/>
+          <w:sz w:val="24"/>
+          <w:szCs w:val="24"/>
+        </w:rPr>
         <w:instrText xml:space="preserve"> </w:instrText>
       </w:r>
       <w:r>
-        <w:fldChar w:fldCharType="separate"/>
-      </w:r>
-      <w:r>
+        <w:rPr>
+          <w:rFonts w:asciiTheme="minorEastAsia" w:hAnsiTheme="minorEastAsia"/>
+          <w:sz w:val="24"/>
+          <w:szCs w:val="24"/>
+        </w:rPr>
         <w:fldChar w:fldCharType="end"/>
       </w:r>
       <w:r>
         <w:rPr>
-          <w:rFonts w:ascii="Calibri" w:eastAsia="宋体" w:hAnsi="Calibri" w:cs="Times New Roman"/>
+          <w:rFonts w:asciiTheme="minorEastAsia" w:hAnsiTheme="minorEastAsia" w:cs="Times New Roman"/>
           <w:position w:val="-10"/>
+          <w:sz w:val="24"/>
+          <w:szCs w:val="24"/>
         </w:rPr>
         <w:object w:dxaOrig="1665" w:dyaOrig="315">
-          <v:shape id="_x0000_i1070" type="#_x0000_t75" style="width:83.5pt;height:16pt" o:ole="">
+          <v:shape id="_x0000_i1084" type="#_x0000_t75" style="width:83.5pt;height:16.15pt" o:ole="">
             <v:imagedata r:id="rId106" o:title=""/>
           </v:shape>
-          <o:OLEObject Type="Embed" ProgID="Equation.DSMT4" ShapeID="_x0000_i1070" DrawAspect="Content" ObjectID="_1517324715" r:id="rId107"/>
+          <o:OLEObject Type="Embed" ProgID="Equation.DSMT4" ShapeID="_x0000_i1084" DrawAspect="Content" ObjectID="_1517325567" r:id="rId107"/>
         </w:object>
       </w:r>
       <w:r>
-        <w:t xml:space="preserve">                             </w:t>
-      </w:r>
-      <w:r>
-        <w:rPr>
-          <w:rFonts w:ascii="Times New Roman" w:hAnsi="Times New Roman"/>
-        </w:rPr>
-        <w:t>(5)</w:t>
+        <w:rPr>
+          <w:rFonts w:asciiTheme="minorEastAsia" w:hAnsiTheme="minorEastAsia"/>
+          <w:sz w:val="24"/>
+          <w:szCs w:val="24"/>
+        </w:rPr>
+        <w:t xml:space="preserve">                             (5)</w:t>
       </w:r>
     </w:p>
     <w:p>
       <w:pPr>
         <w:snapToGrid w:val="0"/>
-        <w:ind w:firstLineChars="150" w:firstLine="315"/>
-        <w:rPr>
-          <w:rFonts w:ascii="宋体" w:hAnsi="宋体"/>
-        </w:rPr>
-      </w:pPr>
-      <w:r>
-        <w:rPr>
-          <w:rFonts w:ascii="宋体" w:hAnsi="宋体" w:hint="eastAsia"/>
+        <w:ind w:firstLineChars="150" w:firstLine="360"/>
+        <w:rPr>
+          <w:rFonts w:asciiTheme="minorEastAsia" w:hAnsiTheme="minorEastAsia"/>
+          <w:sz w:val="24"/>
+          <w:szCs w:val="24"/>
+        </w:rPr>
+      </w:pPr>
+      <w:r>
+        <w:rPr>
+          <w:rFonts w:asciiTheme="minorEastAsia" w:hAnsiTheme="minorEastAsia" w:hint="eastAsia"/>
+          <w:sz w:val="24"/>
+          <w:szCs w:val="24"/>
         </w:rPr>
         <w:t>我们又有</w:t>
       </w:r>
     </w:p>
     <w:p>
       <w:pPr>
+        <w:wordWrap w:val="0"/>
         <w:snapToGrid w:val="0"/>
-        <w:ind w:firstLineChars="150" w:firstLine="315"/>
+        <w:ind w:firstLineChars="150" w:firstLine="360"/>
         <w:jc w:val="right"/>
         <w:rPr>
-          <w:rFonts w:ascii="宋体" w:hAnsi="宋体" w:hint="eastAsia"/>
-        </w:rPr>
-      </w:pPr>
-      <w:r>
-        <w:rPr>
-          <w:rFonts w:ascii="宋体" w:hAnsi="宋体" w:hint="eastAsia"/>
-        </w:rPr>
-        <w:t xml:space="preserve">                              </w:t>
-      </w:r>
-      <w:r>
-        <w:rPr>
-          <w:rFonts w:ascii="Times New Roman" w:hAnsi="Times New Roman"/>
+          <w:rFonts w:asciiTheme="minorEastAsia" w:hAnsiTheme="minorEastAsia"/>
+          <w:sz w:val="24"/>
+          <w:szCs w:val="24"/>
+        </w:rPr>
+      </w:pPr>
+      <w:r>
+        <w:rPr>
+          <w:rFonts w:asciiTheme="minorEastAsia" w:hAnsiTheme="minorEastAsia" w:hint="eastAsia"/>
+          <w:sz w:val="24"/>
+          <w:szCs w:val="24"/>
+        </w:rPr>
+        <w:t xml:space="preserve">                      </w:t>
+      </w:r>
+      <w:r>
+        <w:rPr>
+          <w:rFonts w:asciiTheme="minorEastAsia" w:hAnsiTheme="minorEastAsia"/>
+          <w:sz w:val="24"/>
+          <w:szCs w:val="24"/>
+        </w:rPr>
+        <w:t xml:space="preserve"> </w:t>
+      </w:r>
+      <w:r>
+        <w:rPr>
+          <w:rFonts w:asciiTheme="minorEastAsia" w:hAnsiTheme="minorEastAsia" w:hint="eastAsia"/>
+          <w:sz w:val="24"/>
+          <w:szCs w:val="24"/>
+        </w:rPr>
+        <w:t xml:space="preserve"> </w:t>
+      </w:r>
+      <w:r>
+        <w:rPr>
+          <w:rFonts w:asciiTheme="minorEastAsia" w:hAnsiTheme="minorEastAsia"/>
+          <w:sz w:val="24"/>
+          <w:szCs w:val="24"/>
         </w:rPr>
         <w:fldChar w:fldCharType="begin"/>
       </w:r>
       <w:r>
         <w:rPr>
-          <w:rFonts w:ascii="Times New Roman" w:hAnsi="Times New Roman"/>
+          <w:rFonts w:asciiTheme="minorEastAsia" w:hAnsiTheme="minorEastAsia"/>
+          <w:sz w:val="24"/>
+          <w:szCs w:val="24"/>
         </w:rPr>
         <w:instrText xml:space="preserve"> QUOTE </w:instrText>
       </w:r>
       <w:r>
         <w:rPr>
+          <w:rFonts w:asciiTheme="minorEastAsia" w:hAnsiTheme="minorEastAsia"/>
           <w:position w:val="-8"/>
+          <w:sz w:val="24"/>
+          <w:szCs w:val="24"/>
         </w:rPr>
         <w:pict>
-          <v:shape id="_x0000_i1071" type="#_x0000_t75" style="width:47.5pt;height:16pt" equationxml="&lt;">
+          <v:shape id="_x0000_i1085" type="#_x0000_t75" style="width:47.25pt;height:16.15pt" equationxml="&lt;">
             <v:imagedata r:id="rId108" o:title="" chromakey="white"/>
           </v:shape>
         </w:pict>
       </w:r>
       <w:r>
         <w:rPr>
-          <w:rFonts w:ascii="Times New Roman" w:hAnsi="Times New Roman"/>
+          <w:rFonts w:asciiTheme="minorEastAsia" w:hAnsiTheme="minorEastAsia"/>
+          <w:sz w:val="24"/>
+          <w:szCs w:val="24"/>
         </w:rPr>
         <w:instrText xml:space="preserve"> </w:instrText>
       </w:r>
       <w:r>
         <w:rPr>
-          <w:rFonts w:ascii="Times New Roman" w:hAnsi="Times New Roman"/>
-        </w:rPr>
-        <w:fldChar w:fldCharType="separate"/>
-      </w:r>
-      <w:r>
-        <w:rPr>
-          <w:rFonts w:ascii="Times New Roman" w:hAnsi="Times New Roman"/>
+          <w:rFonts w:asciiTheme="minorEastAsia" w:hAnsiTheme="minorEastAsia"/>
+          <w:sz w:val="24"/>
+          <w:szCs w:val="24"/>
         </w:rPr>
         <w:fldChar w:fldCharType="end"/>
       </w:r>
       <w:r>
         <w:rPr>
-          <w:rFonts w:ascii="Calibri" w:eastAsia="宋体" w:hAnsi="Calibri" w:cs="Times New Roman"/>
+          <w:rFonts w:asciiTheme="minorEastAsia" w:hAnsiTheme="minorEastAsia" w:cs="Times New Roman"/>
           <w:position w:val="-4"/>
+          <w:sz w:val="24"/>
+          <w:szCs w:val="24"/>
         </w:rPr>
         <w:object w:dxaOrig="945" w:dyaOrig="240">
-          <v:shape id="_x0000_i1072" type="#_x0000_t75" style="width:47.5pt;height:12pt" o:ole="">
+          <v:shape id="_x0000_i1086" type="#_x0000_t75" style="width:47.25pt;height:12.1pt" o:ole="">
             <v:imagedata r:id="rId109" o:title=""/>
           </v:shape>
-          <o:OLEObject Type="Embed" ProgID="Equation.DSMT4" ShapeID="_x0000_i1072" DrawAspect="Content" ObjectID="_1517324716" r:id="rId110"/>
+          <o:OLEObject Type="Embed" ProgID="Equation.DSMT4" ShapeID="_x0000_i1086" DrawAspect="Content" ObjectID="_1517325568" r:id="rId110"/>
         </w:object>
       </w:r>
       <w:r>
         <w:rPr>
-          <w:rFonts w:ascii="Times New Roman" w:hAnsi="Times New Roman"/>
-        </w:rPr>
-        <w:t xml:space="preserve">                                (6)</w:t>
+          <w:rFonts w:asciiTheme="minorEastAsia" w:hAnsiTheme="minorEastAsia"/>
+          <w:sz w:val="24"/>
+          <w:szCs w:val="24"/>
+        </w:rPr>
+        <w:t xml:space="preserve">    </w:t>
+      </w:r>
+      <w:bookmarkStart w:id="29" w:name="_GoBack"/>
+      <w:bookmarkEnd w:id="29"/>
+      <w:r>
+        <w:rPr>
+          <w:rFonts w:asciiTheme="minorEastAsia" w:hAnsiTheme="minorEastAsia"/>
+          <w:sz w:val="24"/>
+          <w:szCs w:val="24"/>
+        </w:rPr>
+        <w:t xml:space="preserve">                    (6)</w:t>
       </w:r>
     </w:p>
     <w:p>
       <w:pPr>
         <w:snapToGrid w:val="0"/>
         <w:rPr>
-          <w:rFonts w:hint="eastAsia"/>
-        </w:rPr>
-      </w:pPr>
-      <w:r>
-        <w:rPr>
-          <w:rFonts w:ascii="宋体" w:hAnsi="宋体" w:hint="eastAsia"/>
+          <w:rFonts w:asciiTheme="minorEastAsia" w:hAnsiTheme="minorEastAsia"/>
+          <w:sz w:val="24"/>
+          <w:szCs w:val="24"/>
+        </w:rPr>
+      </w:pPr>
+      <w:r>
+        <w:rPr>
+          <w:rFonts w:asciiTheme="minorEastAsia" w:hAnsiTheme="minorEastAsia" w:hint="eastAsia"/>
+          <w:sz w:val="24"/>
+          <w:szCs w:val="24"/>
         </w:rPr>
         <w:t>通过公式(5)(6)，我们可以得出近似最优解</w:t>
       </w:r>
       <w:r>
         <w:rPr>
-          <w:rFonts w:ascii="宋体" w:hAnsi="宋体" w:hint="eastAsia"/>
+          <w:rFonts w:asciiTheme="minorEastAsia" w:hAnsiTheme="minorEastAsia" w:hint="eastAsia"/>
+          <w:sz w:val="24"/>
+          <w:szCs w:val="24"/>
         </w:rPr>
         <w:fldChar w:fldCharType="begin"/>
       </w:r>
       <w:r>
         <w:rPr>
-          <w:rFonts w:ascii="宋体" w:hAnsi="宋体" w:hint="eastAsia"/>
+          <w:rFonts w:asciiTheme="minorEastAsia" w:hAnsiTheme="minorEastAsia" w:hint="eastAsia"/>
+          <w:sz w:val="24"/>
+          <w:szCs w:val="24"/>
         </w:rPr>
         <w:instrText xml:space="preserve"> QUOTE </w:instrText>
       </w:r>
       <w:r>
         <w:rPr>
+          <w:rFonts w:asciiTheme="minorEastAsia" w:hAnsiTheme="minorEastAsia"/>
           <w:position w:val="-8"/>
+          <w:sz w:val="24"/>
+          <w:szCs w:val="24"/>
         </w:rPr>
         <w:pict>
-          <v:shape id="_x0000_i1073" type="#_x0000_t75" style="width:7pt;height:16pt" equationxml="&lt;">
+          <v:shape id="_x0000_i1087" type="#_x0000_t75" style="width:6.9pt;height:16.15pt" equationxml="&lt;">
             <v:imagedata r:id="rId85" o:title="" chromakey="white"/>
           </v:shape>
         </w:pict>
       </w:r>
       <w:r>
         <w:rPr>
-          <w:rFonts w:ascii="宋体" w:hAnsi="宋体" w:hint="eastAsia"/>
+          <w:rFonts w:asciiTheme="minorEastAsia" w:hAnsiTheme="minorEastAsia" w:hint="eastAsia"/>
+          <w:sz w:val="24"/>
+          <w:szCs w:val="24"/>
         </w:rPr>
         <w:instrText xml:space="preserve"> </w:instrText>
       </w:r>
       <w:r>
         <w:rPr>
-          <w:rFonts w:ascii="宋体" w:hAnsi="宋体"/>
-        </w:rPr>
-        <w:fldChar w:fldCharType="separate"/>
-      </w:r>
-      <w:r>
-        <w:rPr>
-          <w:rFonts w:ascii="宋体" w:hAnsi="宋体" w:hint="eastAsia"/>
+          <w:rFonts w:asciiTheme="minorEastAsia" w:hAnsiTheme="minorEastAsia" w:hint="eastAsia"/>
+          <w:sz w:val="24"/>
+          <w:szCs w:val="24"/>
         </w:rPr>
         <w:fldChar w:fldCharType="end"/>
       </w:r>
       <w:r>
         <w:rPr>
-          <w:rFonts w:ascii="Calibri" w:eastAsia="宋体" w:hAnsi="Calibri" w:cs="Times New Roman"/>
+          <w:rFonts w:asciiTheme="minorEastAsia" w:hAnsiTheme="minorEastAsia" w:cs="Times New Roman"/>
           <w:position w:val="-4"/>
+          <w:sz w:val="24"/>
+          <w:szCs w:val="24"/>
         </w:rPr>
         <w:object w:dxaOrig="240" w:dyaOrig="240">
-          <v:shape id="_x0000_i1074" type="#_x0000_t75" style="width:12pt;height:12pt" o:ole="">
+          <v:shape id="_x0000_i1088" type="#_x0000_t75" style="width:12.1pt;height:12.1pt" o:ole="">
             <v:imagedata r:id="rId83" o:title=""/>
           </v:shape>
-          <o:OLEObject Type="Embed" ProgID="Equation.DSMT4" ShapeID="_x0000_i1074" DrawAspect="Content" ObjectID="_1517324717" r:id="rId111"/>
+          <o:OLEObject Type="Embed" ProgID="Equation.DSMT4" ShapeID="_x0000_i1088" DrawAspect="Content" ObjectID="_1517325569" r:id="rId111"/>
         </w:object>
       </w:r>
       <w:r>
         <w:rPr>
-          <w:rFonts w:ascii="宋体" w:hAnsi="宋体" w:hint="eastAsia"/>
+          <w:rFonts w:asciiTheme="minorEastAsia" w:hAnsiTheme="minorEastAsia" w:hint="eastAsia"/>
+          <w:sz w:val="24"/>
+          <w:szCs w:val="24"/>
         </w:rPr>
         <w:fldChar w:fldCharType="begin"/>
       </w:r>
       <w:r>
         <w:rPr>
-          <w:rFonts w:ascii="宋体" w:hAnsi="宋体" w:hint="eastAsia"/>
+          <w:rFonts w:asciiTheme="minorEastAsia" w:hAnsiTheme="minorEastAsia" w:hint="eastAsia"/>
+          <w:sz w:val="24"/>
+          <w:szCs w:val="24"/>
         </w:rPr>
         <w:instrText xml:space="preserve"> QUOTE </w:instrText>
       </w:r>
       <w:r>
         <w:rPr>
+          <w:rFonts w:asciiTheme="minorEastAsia" w:hAnsiTheme="minorEastAsia"/>
           <w:position w:val="-8"/>
+          <w:sz w:val="24"/>
+          <w:szCs w:val="24"/>
         </w:rPr>
         <w:pict>
-          <v:shape id="_x0000_i1075" type="#_x0000_t75" style="width:7pt;height:16pt" equationxml="&lt;">
+          <v:shape id="_x0000_i1089" type="#_x0000_t75" style="width:6.9pt;height:16.15pt" equationxml="&lt;">
             <v:imagedata r:id="rId85" o:title="" chromakey="white"/>
           </v:shape>
         </w:pict>
       </w:r>
       <w:r>
         <w:rPr>
-          <w:rFonts w:ascii="宋体" w:hAnsi="宋体" w:hint="eastAsia"/>
+          <w:rFonts w:asciiTheme="minorEastAsia" w:hAnsiTheme="minorEastAsia" w:hint="eastAsia"/>
+          <w:sz w:val="24"/>
+          <w:szCs w:val="24"/>
         </w:rPr>
         <w:instrText xml:space="preserve"> </w:instrText>
       </w:r>
       <w:r>
         <w:rPr>
-          <w:rFonts w:ascii="宋体" w:hAnsi="宋体"/>
-        </w:rPr>
-        <w:fldChar w:fldCharType="separate"/>
-      </w:r>
-      <w:r>
-        <w:rPr>
-          <w:rFonts w:ascii="宋体" w:hAnsi="宋体" w:hint="eastAsia"/>
+          <w:rFonts w:asciiTheme="minorEastAsia" w:hAnsiTheme="minorEastAsia" w:hint="eastAsia"/>
+          <w:sz w:val="24"/>
+          <w:szCs w:val="24"/>
         </w:rPr>
         <w:fldChar w:fldCharType="end"/>
       </w:r>
       <w:r>
         <w:rPr>
-          <w:rFonts w:ascii="宋体" w:hAnsi="宋体" w:hint="eastAsia"/>
+          <w:rFonts w:asciiTheme="minorEastAsia" w:hAnsiTheme="minorEastAsia" w:hint="eastAsia"/>
+          <w:sz w:val="24"/>
+          <w:szCs w:val="24"/>
         </w:rPr>
         <w:t>，</w:t>
       </w:r>
       <w:r>
         <w:rPr>
-          <w:rFonts w:ascii="Calibri" w:eastAsia="宋体" w:hAnsi="Calibri" w:cs="Times New Roman"/>
+          <w:rFonts w:asciiTheme="minorEastAsia" w:hAnsiTheme="minorEastAsia" w:cs="Times New Roman"/>
           <w:position w:val="-4"/>
+          <w:sz w:val="24"/>
+          <w:szCs w:val="24"/>
         </w:rPr>
         <w:object w:dxaOrig="225" w:dyaOrig="240">
-          <v:shape id="_x0000_i1076" type="#_x0000_t75" style="width:11.5pt;height:12pt" o:ole="">
+          <v:shape id="_x0000_i1090" type="#_x0000_t75" style="width:11.5pt;height:12.1pt" o:ole="">
             <v:imagedata r:id="rId86" o:title=""/>
           </v:shape>
-          <o:OLEObject Type="Embed" ProgID="Equation.DSMT4" ShapeID="_x0000_i1076" DrawAspect="Content" ObjectID="_1517324718" r:id="rId112"/>
+          <o:OLEObject Type="Embed" ProgID="Equation.DSMT4" ShapeID="_x0000_i1090" DrawAspect="Content" ObjectID="_1517325570" r:id="rId112"/>
         </w:object>
       </w:r>
       <w:r>
         <w:rPr>
-          <w:rFonts w:ascii="宋体" w:hAnsi="宋体" w:hint="eastAsia"/>
+          <w:rFonts w:asciiTheme="minorEastAsia" w:hAnsiTheme="minorEastAsia" w:hint="eastAsia"/>
+          <w:sz w:val="24"/>
+          <w:szCs w:val="24"/>
         </w:rPr>
         <w:t>的值。由于求解的</w:t>
       </w:r>
       <w:r>
         <w:rPr>
-          <w:rFonts w:ascii="Calibri" w:eastAsia="宋体" w:hAnsi="Calibri" w:cs="Times New Roman"/>
+          <w:rFonts w:asciiTheme="minorEastAsia" w:hAnsiTheme="minorEastAsia" w:cs="Times New Roman"/>
           <w:position w:val="-4"/>
+          <w:sz w:val="24"/>
+          <w:szCs w:val="24"/>
         </w:rPr>
         <w:object w:dxaOrig="240" w:dyaOrig="240">
-          <v:shape id="_x0000_i1077" type="#_x0000_t75" style="width:12pt;height:12pt" o:ole="">
+          <v:shape id="_x0000_i1091" type="#_x0000_t75" style="width:12.1pt;height:12.1pt" o:ole="">
             <v:imagedata r:id="rId83" o:title=""/>
           </v:shape>
-          <o:OLEObject Type="Embed" ProgID="Equation.DSMT4" ShapeID="_x0000_i1077" DrawAspect="Content" ObjectID="_1517324719" r:id="rId113"/>
+          <o:OLEObject Type="Embed" ProgID="Equation.DSMT4" ShapeID="_x0000_i1091" DrawAspect="Content" ObjectID="_1517325571" r:id="rId113"/>
         </w:object>
       </w:r>
       <w:r>
         <w:rPr>
-          <w:rFonts w:ascii="宋体" w:hAnsi="宋体" w:hint="eastAsia"/>
+          <w:rFonts w:asciiTheme="minorEastAsia" w:hAnsiTheme="minorEastAsia" w:hint="eastAsia"/>
+          <w:sz w:val="24"/>
+          <w:szCs w:val="24"/>
         </w:rPr>
         <w:fldChar w:fldCharType="begin"/>
       </w:r>
       <w:r>
         <w:rPr>
-          <w:rFonts w:ascii="宋体" w:hAnsi="宋体" w:hint="eastAsia"/>
+          <w:rFonts w:asciiTheme="minorEastAsia" w:hAnsiTheme="minorEastAsia" w:hint="eastAsia"/>
+          <w:sz w:val="24"/>
+          <w:szCs w:val="24"/>
         </w:rPr>
         <w:instrText xml:space="preserve"> QUOTE </w:instrText>
       </w:r>
       <w:r>
         <w:rPr>
+          <w:rFonts w:asciiTheme="minorEastAsia" w:hAnsiTheme="minorEastAsia"/>
           <w:position w:val="-8"/>
+          <w:sz w:val="24"/>
+          <w:szCs w:val="24"/>
         </w:rPr>
         <w:pict>
-          <v:shape id="_x0000_i1078" type="#_x0000_t75" style="width:7pt;height:16pt" equationxml="&lt;">
+          <v:shape id="_x0000_i1092" type="#_x0000_t75" style="width:6.9pt;height:16.15pt" equationxml="&lt;">
             <v:imagedata r:id="rId85" o:title="" chromakey="white"/>
           </v:shape>
         </w:pict>
       </w:r>
       <w:r>
         <w:rPr>
-          <w:rFonts w:ascii="宋体" w:hAnsi="宋体" w:hint="eastAsia"/>
+          <w:rFonts w:asciiTheme="minorEastAsia" w:hAnsiTheme="minorEastAsia" w:hint="eastAsia"/>
+          <w:sz w:val="24"/>
+          <w:szCs w:val="24"/>
         </w:rPr>
         <w:instrText xml:space="preserve"> </w:instrText>
       </w:r>
       <w:r>
         <w:rPr>
-          <w:rFonts w:ascii="宋体" w:hAnsi="宋体"/>
-        </w:rPr>
-        <w:fldChar w:fldCharType="separate"/>
-      </w:r>
-      <w:r>
-        <w:rPr>
-          <w:rFonts w:ascii="宋体" w:hAnsi="宋体" w:hint="eastAsia"/>
+          <w:rFonts w:asciiTheme="minorEastAsia" w:hAnsiTheme="minorEastAsia" w:hint="eastAsia"/>
+          <w:sz w:val="24"/>
+          <w:szCs w:val="24"/>
         </w:rPr>
         <w:fldChar w:fldCharType="end"/>
       </w:r>
       <w:r>
         <w:rPr>
-          <w:rFonts w:ascii="宋体" w:hAnsi="宋体" w:hint="eastAsia"/>
+          <w:rFonts w:asciiTheme="minorEastAsia" w:hAnsiTheme="minorEastAsia" w:hint="eastAsia"/>
+          <w:sz w:val="24"/>
+          <w:szCs w:val="24"/>
         </w:rPr>
         <w:t>，</w:t>
       </w:r>
       <w:r>
         <w:rPr>
-          <w:rFonts w:ascii="Calibri" w:eastAsia="宋体" w:hAnsi="Calibri" w:cs="Times New Roman"/>
+          <w:rFonts w:asciiTheme="minorEastAsia" w:hAnsiTheme="minorEastAsia" w:cs="Times New Roman"/>
           <w:position w:val="-4"/>
+          <w:sz w:val="24"/>
+          <w:szCs w:val="24"/>
         </w:rPr>
         <w:object w:dxaOrig="225" w:dyaOrig="240">
-          <v:shape id="_x0000_i1079" type="#_x0000_t75" style="width:11.5pt;height:12pt" o:ole="">
+          <v:shape id="_x0000_i1093" type="#_x0000_t75" style="width:11.5pt;height:12.1pt" o:ole="">
             <v:imagedata r:id="rId86" o:title=""/>
           </v:shape>
-          <o:OLEObject Type="Embed" ProgID="Equation.DSMT4" ShapeID="_x0000_i1079" DrawAspect="Content" ObjectID="_1517324720" r:id="rId114"/>
+          <o:OLEObject Type="Embed" ProgID="Equation.DSMT4" ShapeID="_x0000_i1093" DrawAspect="Content" ObjectID="_1517325572" r:id="rId114"/>
         </w:object>
       </w:r>
       <w:r>
         <w:rPr>
-          <w:rFonts w:ascii="宋体" w:hAnsi="宋体" w:hint="eastAsia"/>
+          <w:rFonts w:asciiTheme="minorEastAsia" w:hAnsiTheme="minorEastAsia" w:hint="eastAsia"/>
+          <w:sz w:val="24"/>
+          <w:szCs w:val="24"/>
         </w:rPr>
         <w:t>可能为小数，因此我们可以在近似最优解附近</w:t>
       </w:r>
       <w:r>
         <w:rPr>
-          <w:rFonts w:ascii="Calibri" w:eastAsia="宋体" w:hAnsi="Calibri" w:cs="Times New Roman"/>
+          <w:rFonts w:asciiTheme="minorEastAsia" w:hAnsiTheme="minorEastAsia" w:cs="Times New Roman"/>
           <w:position w:val="-10"/>
+          <w:sz w:val="24"/>
+          <w:szCs w:val="24"/>
         </w:rPr>
         <w:object w:dxaOrig="1245" w:dyaOrig="315">
-          <v:shape id="_x0000_i1080" type="#_x0000_t75" style="width:62.5pt;height:16pt" o:ole="">
+          <v:shape id="_x0000_i1094" type="#_x0000_t75" style="width:62.8pt;height:16.15pt" o:ole="">
             <v:imagedata r:id="rId115" o:title=""/>
           </v:shape>
-          <o:OLEObject Type="Embed" ProgID="Equation.DSMT4" ShapeID="_x0000_i1080" DrawAspect="Content" ObjectID="_1517324721" r:id="rId116"/>
+          <o:OLEObject Type="Embed" ProgID="Equation.DSMT4" ShapeID="_x0000_i1094" DrawAspect="Content" ObjectID="_1517325573" r:id="rId116"/>
         </w:object>
       </w:r>
       <w:r>
         <w:rPr>
-          <w:rFonts w:ascii="宋体" w:hAnsi="宋体" w:hint="eastAsia"/>
+          <w:rFonts w:asciiTheme="minorEastAsia" w:hAnsiTheme="minorEastAsia" w:hint="eastAsia"/>
+          <w:sz w:val="24"/>
+          <w:szCs w:val="24"/>
         </w:rPr>
         <w:fldChar w:fldCharType="begin"/>
       </w:r>
       <w:r>
         <w:rPr>
-          <w:rFonts w:ascii="宋体" w:hAnsi="宋体" w:hint="eastAsia"/>
+          <w:rFonts w:asciiTheme="minorEastAsia" w:hAnsiTheme="minorEastAsia" w:hint="eastAsia"/>
+          <w:sz w:val="24"/>
+          <w:szCs w:val="24"/>
         </w:rPr>
         <w:instrText xml:space="preserve"> QUOTE </w:instrText>
       </w:r>
       <w:r>
         <w:rPr>
+          <w:rFonts w:asciiTheme="minorEastAsia" w:hAnsiTheme="minorEastAsia"/>
           <w:position w:val="-8"/>
+          <w:sz w:val="24"/>
+          <w:szCs w:val="24"/>
         </w:rPr>
         <w:pict>
-          <v:shape id="_x0000_i1081" type="#_x0000_t75" style="width:73.5pt;height:16pt" equationxml="&lt;">
+          <v:shape id="_x0000_i1095" type="#_x0000_t75" style="width:73.75pt;height:16.15pt" equationxml="&lt;">
             <v:imagedata r:id="rId117" o:title="" chromakey="white"/>
           </v:shape>
         </w:pict>
       </w:r>
       <w:r>
         <w:rPr>
-          <w:rFonts w:ascii="宋体" w:hAnsi="宋体" w:hint="eastAsia"/>
+          <w:rFonts w:asciiTheme="minorEastAsia" w:hAnsiTheme="minorEastAsia" w:hint="eastAsia"/>
+          <w:sz w:val="24"/>
+          <w:szCs w:val="24"/>
         </w:rPr>
         <w:instrText xml:space="preserve"> </w:instrText>
       </w:r>
       <w:r>
         <w:rPr>
-          <w:rFonts w:ascii="宋体" w:hAnsi="宋体"/>
-        </w:rPr>
-        <w:fldChar w:fldCharType="separate"/>
-      </w:r>
-      <w:r>
-        <w:rPr>
-          <w:rFonts w:ascii="宋体" w:hAnsi="宋体" w:hint="eastAsia"/>
+          <w:rFonts w:asciiTheme="minorEastAsia" w:hAnsiTheme="minorEastAsia" w:hint="eastAsia"/>
+          <w:sz w:val="24"/>
+          <w:szCs w:val="24"/>
         </w:rPr>
         <w:fldChar w:fldCharType="end"/>
       </w:r>
       <w:r>
         <w:rPr>
-          <w:rFonts w:ascii="宋体" w:hAnsi="宋体" w:hint="eastAsia"/>
+          <w:rFonts w:asciiTheme="minorEastAsia" w:hAnsiTheme="minorEastAsia" w:hint="eastAsia"/>
+          <w:sz w:val="24"/>
+          <w:szCs w:val="24"/>
         </w:rPr>
         <w:t>,选三组整数数据进行测试，通过运行程序，使用Vtune分析实验结果，得到</w:t>
       </w:r>
       <w:r>
         <w:rPr>
-          <w:rFonts w:ascii="宋体" w:hAnsi="宋体" w:hint="eastAsia"/>
+          <w:rFonts w:asciiTheme="minorEastAsia" w:hAnsiTheme="minorEastAsia" w:hint="eastAsia"/>
           <w:b/>
+          <w:sz w:val="24"/>
+          <w:szCs w:val="24"/>
         </w:rPr>
         <w:t>CPI（Clocks per Instruction）</w:t>
       </w:r>
       <w:r>
         <w:rPr>
-          <w:rFonts w:ascii="宋体" w:hAnsi="宋体" w:hint="eastAsia"/>
+          <w:rFonts w:asciiTheme="minorEastAsia" w:hAnsiTheme="minorEastAsia" w:hint="eastAsia"/>
+          <w:sz w:val="24"/>
+          <w:szCs w:val="24"/>
         </w:rPr>
         <w:t>最小的</w:t>
       </w:r>
       <w:r>
         <w:rPr>
-          <w:rFonts w:ascii="Calibri" w:eastAsia="宋体" w:hAnsi="Calibri" w:cs="Times New Roman"/>
+          <w:rFonts w:asciiTheme="minorEastAsia" w:hAnsiTheme="minorEastAsia" w:cs="Times New Roman"/>
           <w:position w:val="-4"/>
+          <w:sz w:val="24"/>
+          <w:szCs w:val="24"/>
         </w:rPr>
         <w:object w:dxaOrig="240" w:dyaOrig="240">
-          <v:shape id="_x0000_i1082" type="#_x0000_t75" style="width:12pt;height:12pt" o:ole="">
+          <v:shape id="_x0000_i1096" type="#_x0000_t75" style="width:12.1pt;height:12.1pt" o:ole="">
             <v:imagedata r:id="rId83" o:title=""/>
           </v:shape>
-          <o:OLEObject Type="Embed" ProgID="Equation.DSMT4" ShapeID="_x0000_i1082" DrawAspect="Content" ObjectID="_1517324722" r:id="rId118"/>
+          <o:OLEObject Type="Embed" ProgID="Equation.DSMT4" ShapeID="_x0000_i1096" DrawAspect="Content" ObjectID="_1517325574" r:id="rId118"/>
         </w:object>
       </w:r>
       <w:r>
         <w:rPr>
-          <w:rFonts w:ascii="宋体" w:hAnsi="宋体" w:hint="eastAsia"/>
+          <w:rFonts w:asciiTheme="minorEastAsia" w:hAnsiTheme="minorEastAsia" w:hint="eastAsia"/>
+          <w:sz w:val="24"/>
+          <w:szCs w:val="24"/>
         </w:rPr>
         <w:fldChar w:fldCharType="begin"/>
       </w:r>
       <w:r>
         <w:rPr>
-          <w:rFonts w:ascii="宋体" w:hAnsi="宋体" w:hint="eastAsia"/>
+          <w:rFonts w:asciiTheme="minorEastAsia" w:hAnsiTheme="minorEastAsia" w:hint="eastAsia"/>
+          <w:sz w:val="24"/>
+          <w:szCs w:val="24"/>
         </w:rPr>
         <w:instrText xml:space="preserve"> QUOTE </w:instrText>
       </w:r>
       <w:r>
         <w:rPr>
+          <w:rFonts w:asciiTheme="minorEastAsia" w:hAnsiTheme="minorEastAsia"/>
           <w:position w:val="-8"/>
+          <w:sz w:val="24"/>
+          <w:szCs w:val="24"/>
         </w:rPr>
         <w:pict>
-          <v:shape id="_x0000_i1083" type="#_x0000_t75" style="width:7pt;height:16pt" equationxml="&lt;">
+          <v:shape id="_x0000_i1097" type="#_x0000_t75" style="width:6.9pt;height:16.15pt" equationxml="&lt;">
             <v:imagedata r:id="rId85" o:title="" chromakey="white"/>
           </v:shape>
         </w:pict>
       </w:r>
       <w:r>
         <w:rPr>
-          <w:rFonts w:ascii="宋体" w:hAnsi="宋体" w:hint="eastAsia"/>
+          <w:rFonts w:asciiTheme="minorEastAsia" w:hAnsiTheme="minorEastAsia" w:hint="eastAsia"/>
+          <w:sz w:val="24"/>
+          <w:szCs w:val="24"/>
         </w:rPr>
         <w:instrText xml:space="preserve"> </w:instrText>
       </w:r>
       <w:r>
         <w:rPr>
-          <w:rFonts w:ascii="宋体" w:hAnsi="宋体"/>
-        </w:rPr>
-        <w:fldChar w:fldCharType="separate"/>
-      </w:r>
-      <w:r>
-        <w:rPr>
-          <w:rFonts w:ascii="宋体" w:hAnsi="宋体" w:hint="eastAsia"/>
+          <w:rFonts w:asciiTheme="minorEastAsia" w:hAnsiTheme="minorEastAsia" w:hint="eastAsia"/>
+          <w:sz w:val="24"/>
+          <w:szCs w:val="24"/>
         </w:rPr>
         <w:fldChar w:fldCharType="end"/>
       </w:r>
       <w:r>
         <w:rPr>
-          <w:rFonts w:ascii="宋体" w:hAnsi="宋体" w:hint="eastAsia"/>
+          <w:rFonts w:asciiTheme="minorEastAsia" w:hAnsiTheme="minorEastAsia" w:hint="eastAsia"/>
+          <w:sz w:val="24"/>
+          <w:szCs w:val="24"/>
         </w:rPr>
         <w:t>，</w:t>
       </w:r>
       <w:r>
         <w:rPr>
-          <w:rFonts w:ascii="Calibri" w:eastAsia="宋体" w:hAnsi="Calibri" w:cs="Times New Roman"/>
+          <w:rFonts w:asciiTheme="minorEastAsia" w:hAnsiTheme="minorEastAsia" w:cs="Times New Roman"/>
           <w:position w:val="-4"/>
+          <w:sz w:val="24"/>
+          <w:szCs w:val="24"/>
         </w:rPr>
         <w:object w:dxaOrig="225" w:dyaOrig="240">
-          <v:shape id="_x0000_i1084" type="#_x0000_t75" style="width:11.5pt;height:12pt" o:ole="">
+          <v:shape id="_x0000_i1098" type="#_x0000_t75" style="width:11.5pt;height:12.1pt" o:ole="">
             <v:imagedata r:id="rId86" o:title=""/>
           </v:shape>
-          <o:OLEObject Type="Embed" ProgID="Equation.DSMT4" ShapeID="_x0000_i1084" DrawAspect="Content" ObjectID="_1517324723" r:id="rId119"/>
+          <o:OLEObject Type="Embed" ProgID="Equation.DSMT4" ShapeID="_x0000_i1098" DrawAspect="Content" ObjectID="_1517325575" r:id="rId119"/>
         </w:object>
       </w:r>
       <w:r>
         <w:rPr>
-          <w:rFonts w:ascii="宋体" w:hAnsi="宋体" w:hint="eastAsia"/>
+          <w:rFonts w:asciiTheme="minorEastAsia" w:hAnsiTheme="minorEastAsia" w:hint="eastAsia"/>
+          <w:sz w:val="24"/>
+          <w:szCs w:val="24"/>
         </w:rPr>
         <w:t>即为最优解。</w:t>
       </w:r>
@@ -12382,6 +13130,7 @@
           <w:sz w:val="28"/>
           <w:szCs w:val="28"/>
         </w:rPr>
+        <w:lastRenderedPageBreak/>
         <w:t>5.2 实验benchmark</w:t>
       </w:r>
       <w:bookmarkEnd w:id="35"/>
@@ -12475,34 +13224,33 @@
         <w:ind w:firstLineChars="200" w:firstLine="360"/>
         <w:jc w:val="center"/>
         <w:rPr>
+          <w:rFonts w:ascii="宋体" w:hAnsi="宋体"/>
+          <w:sz w:val="18"/>
+          <w:szCs w:val="18"/>
+        </w:rPr>
+      </w:pPr>
+      <w:r>
+        <w:rPr>
           <w:rFonts w:ascii="宋体" w:hAnsi="宋体" w:hint="eastAsia"/>
           <w:sz w:val="18"/>
           <w:szCs w:val="18"/>
         </w:rPr>
-      </w:pPr>
+        <w:t xml:space="preserve">表1 </w:t>
+      </w:r>
+      <w:r>
+        <w:rPr>
+          <w:rFonts w:ascii="Times New Roman" w:hAnsi="Times New Roman"/>
+          <w:sz w:val="18"/>
+          <w:szCs w:val="18"/>
+        </w:rPr>
+        <w:t>Benchmark</w:t>
+      </w:r>
       <w:r>
         <w:rPr>
           <w:rFonts w:ascii="宋体" w:hAnsi="宋体" w:hint="eastAsia"/>
           <w:sz w:val="18"/>
           <w:szCs w:val="18"/>
         </w:rPr>
-        <w:lastRenderedPageBreak/>
-        <w:t xml:space="preserve">表1 </w:t>
-      </w:r>
-      <w:r>
-        <w:rPr>
-          <w:rFonts w:ascii="Times New Roman" w:hAnsi="Times New Roman"/>
-          <w:sz w:val="18"/>
-          <w:szCs w:val="18"/>
-        </w:rPr>
-        <w:t>Benchmark</w:t>
-      </w:r>
-      <w:r>
-        <w:rPr>
-          <w:rFonts w:ascii="宋体" w:hAnsi="宋体" w:hint="eastAsia"/>
-          <w:sz w:val="18"/>
-          <w:szCs w:val="18"/>
-        </w:rPr>
         <w:t xml:space="preserve"> 参数配置表</w:t>
       </w:r>
     </w:p>
@@ -12511,7 +13259,7 @@
         <w:pStyle w:val="a9"/>
         <w:jc w:val="center"/>
         <w:rPr>
-          <w:rFonts w:ascii="宋体" w:eastAsia="宋体" w:hAnsi="宋体" w:hint="eastAsia"/>
+          <w:rFonts w:ascii="宋体" w:eastAsia="宋体" w:hAnsi="宋体"/>
           <w:sz w:val="18"/>
           <w:szCs w:val="18"/>
         </w:rPr>
@@ -12612,7 +13360,7 @@
             <w:pPr>
               <w:jc w:val="center"/>
               <w:rPr>
-                <w:rFonts w:ascii="Times New Roman" w:eastAsia="宋体" w:hAnsi="Times New Roman" w:hint="eastAsia"/>
+                <w:rFonts w:ascii="Times New Roman" w:eastAsia="宋体" w:hAnsi="Times New Roman"/>
                 <w:sz w:val="18"/>
                 <w:szCs w:val="18"/>
               </w:rPr>
@@ -13001,13 +13749,7 @@
         </w:tc>
       </w:tr>
     </w:tbl>
-    <w:p>
-      <w:pPr>
-        <w:rPr>
-          <w:rFonts w:hint="eastAsia"/>
-        </w:rPr>
-      </w:pPr>
-    </w:p>
+    <w:p/>
     <w:p>
       <w:pPr>
         <w:pStyle w:val="3"/>
@@ -13172,7 +13914,7 @@
         <w:ind w:firstLineChars="200" w:firstLine="420"/>
         <w:jc w:val="center"/>
         <w:rPr>
-          <w:rFonts w:ascii="楷体" w:eastAsia="楷体" w:hAnsi="楷体" w:hint="eastAsia"/>
+          <w:rFonts w:ascii="楷体" w:eastAsia="楷体" w:hAnsi="楷体"/>
           <w:sz w:val="18"/>
           <w:szCs w:val="18"/>
         </w:rPr>
@@ -13236,7 +13978,7 @@
         <w:ind w:firstLineChars="200" w:firstLine="360"/>
         <w:jc w:val="center"/>
         <w:rPr>
-          <w:rFonts w:ascii="宋体" w:eastAsia="宋体" w:hAnsi="宋体" w:hint="eastAsia"/>
+          <w:rFonts w:ascii="宋体" w:eastAsia="宋体" w:hAnsi="宋体"/>
           <w:sz w:val="18"/>
           <w:szCs w:val="18"/>
         </w:rPr>
@@ -13255,49 +13997,133 @@
         <w:ind w:firstLineChars="200" w:firstLine="360"/>
         <w:jc w:val="center"/>
         <w:rPr>
+          <w:rFonts w:ascii="宋体" w:hAnsi="宋体"/>
+          <w:sz w:val="18"/>
+          <w:szCs w:val="18"/>
+        </w:rPr>
+      </w:pPr>
+      <w:r>
+        <w:rPr>
           <w:rFonts w:ascii="宋体" w:hAnsi="宋体" w:hint="eastAsia"/>
           <w:sz w:val="18"/>
           <w:szCs w:val="18"/>
         </w:rPr>
+        <w:t>Fig.2 Performance speedup of different methods</w:t>
+      </w:r>
+    </w:p>
+    <w:p>
+      <w:pPr>
+        <w:ind w:firstLineChars="200" w:firstLine="420"/>
+        <w:rPr>
+          <w:rFonts w:ascii="Calibri" w:hAnsi="Calibri"/>
+        </w:rPr>
       </w:pPr>
       <w:r>
         <w:rPr>
           <w:rFonts w:ascii="宋体" w:hAnsi="宋体" w:hint="eastAsia"/>
-          <w:sz w:val="18"/>
-          <w:szCs w:val="18"/>
-        </w:rPr>
-        <w:t>Fig.2 Performance speedup of different methods</w:t>
-      </w:r>
-    </w:p>
-    <w:p>
-      <w:pPr>
-        <w:ind w:firstLineChars="200" w:firstLine="420"/>
-        <w:rPr>
-          <w:rFonts w:ascii="Calibri" w:hAnsi="Calibri" w:hint="eastAsia"/>
-        </w:rPr>
-      </w:pPr>
+        </w:rPr>
+        <w:t>图3给出了测试程序在传统帮助线程、参数枚举法和参数学习法情况下的</w:t>
+      </w:r>
+      <w:r>
+        <w:rPr>
+          <w:rFonts w:ascii="Times New Roman" w:hAnsi="Times New Roman"/>
+        </w:rPr>
+        <w:t>Cache</w:t>
+      </w:r>
       <w:r>
         <w:rPr>
           <w:rFonts w:ascii="宋体" w:hAnsi="宋体" w:hint="eastAsia"/>
         </w:rPr>
-        <w:t>图3给出了测试程序在传统帮助线程、参数枚举法和参数学习法情况下的</w:t>
+        <w:t>缺失率的相对值。其中，</w:t>
       </w:r>
       <w:r>
         <w:rPr>
           <w:rFonts w:ascii="Times New Roman" w:hAnsi="Times New Roman"/>
         </w:rPr>
+        <w:t>MST</w:t>
+      </w:r>
+      <w:r>
+        <w:rPr>
+          <w:rFonts w:ascii="Times New Roman" w:hAnsi="Times New Roman" w:hint="eastAsia"/>
+        </w:rPr>
+        <w:t>，</w:t>
+      </w:r>
+      <w:r>
+        <w:rPr>
+          <w:rFonts w:ascii="Times New Roman" w:hAnsi="Times New Roman"/>
+        </w:rPr>
+        <w:t>EM3D</w:t>
+      </w:r>
+      <w:r>
+        <w:rPr>
+          <w:rFonts w:ascii="Times New Roman" w:hAnsi="Times New Roman" w:hint="eastAsia"/>
+        </w:rPr>
+        <w:t>，</w:t>
+      </w:r>
+      <w:r>
+        <w:rPr>
+          <w:rFonts w:ascii="Times New Roman" w:hAnsi="Times New Roman"/>
+        </w:rPr>
+        <w:t>MCF</w:t>
+      </w:r>
+      <w:r>
+        <w:rPr>
+          <w:rFonts w:hint="eastAsia"/>
+        </w:rPr>
+        <w:t>的热点程序的</w:t>
+      </w:r>
+      <w:r>
+        <w:rPr>
+          <w:rFonts w:ascii="Times New Roman" w:hAnsi="Times New Roman"/>
+        </w:rPr>
         <w:t>Cache</w:t>
       </w:r>
       <w:r>
         <w:rPr>
-          <w:rFonts w:ascii="宋体" w:hAnsi="宋体" w:hint="eastAsia"/>
-        </w:rPr>
-        <w:t>缺失率的相对值。其中，</w:t>
+          <w:rFonts w:hint="eastAsia"/>
+        </w:rPr>
+        <w:t>缺失率相对于采用传统帮助线程的情况下分别减少了</w:t>
       </w:r>
       <w:r>
         <w:rPr>
           <w:rFonts w:ascii="Times New Roman" w:hAnsi="Times New Roman"/>
         </w:rPr>
+        <w:t>12%</w:t>
+      </w:r>
+      <w:r>
+        <w:rPr>
+          <w:rFonts w:ascii="Times New Roman" w:hAnsi="Times New Roman" w:hint="eastAsia"/>
+        </w:rPr>
+        <w:t>，</w:t>
+      </w:r>
+      <w:r>
+        <w:rPr>
+          <w:rFonts w:ascii="Times New Roman" w:hAnsi="Times New Roman"/>
+        </w:rPr>
+        <w:t>10%</w:t>
+      </w:r>
+      <w:r>
+        <w:rPr>
+          <w:rFonts w:ascii="Times New Roman" w:hAnsi="Times New Roman" w:hint="eastAsia"/>
+        </w:rPr>
+        <w:t>，</w:t>
+      </w:r>
+      <w:r>
+        <w:rPr>
+          <w:rFonts w:ascii="Times New Roman" w:hAnsi="Times New Roman"/>
+        </w:rPr>
+        <w:t>27%</w:t>
+      </w:r>
+      <w:r>
+        <w:rPr>
+          <w:rFonts w:ascii="Times New Roman" w:hAnsi="Times New Roman" w:hint="eastAsia"/>
+        </w:rPr>
+        <w:t>。</w:t>
+      </w:r>
+      <w:r>
+        <w:rPr>
+          <w:rFonts w:ascii="Times New Roman" w:hAnsi="Times New Roman"/>
+        </w:rPr>
         <w:t>MST</w:t>
       </w:r>
       <w:r>
@@ -13316,108 +14142,25 @@
         <w:rPr>
           <w:rFonts w:ascii="Times New Roman" w:hAnsi="Times New Roman" w:hint="eastAsia"/>
         </w:rPr>
+        <w:t>相对于参数枚举法分别减少了</w:t>
+      </w:r>
+      <w:r>
+        <w:rPr>
+          <w:rFonts w:ascii="Times New Roman" w:hAnsi="Times New Roman"/>
+        </w:rPr>
+        <w:t>2.5%</w:t>
+      </w:r>
+      <w:r>
+        <w:rPr>
+          <w:rFonts w:ascii="Times New Roman" w:hAnsi="Times New Roman" w:hint="eastAsia"/>
+        </w:rPr>
         <w:t>，</w:t>
       </w:r>
       <w:r>
         <w:rPr>
           <w:rFonts w:ascii="Times New Roman" w:hAnsi="Times New Roman"/>
         </w:rPr>
-        <w:t>MCF</w:t>
-      </w:r>
-      <w:r>
-        <w:rPr>
-          <w:rFonts w:hint="eastAsia"/>
-        </w:rPr>
-        <w:t>的热点程序的</w:t>
-      </w:r>
-      <w:r>
-        <w:rPr>
-          <w:rFonts w:ascii="Times New Roman" w:hAnsi="Times New Roman"/>
-        </w:rPr>
-        <w:t>Cache</w:t>
-      </w:r>
-      <w:r>
-        <w:rPr>
-          <w:rFonts w:hint="eastAsia"/>
-        </w:rPr>
-        <w:t>缺失率相对于采用传统帮助线程的情况下分别减少了</w:t>
-      </w:r>
-      <w:r>
-        <w:rPr>
-          <w:rFonts w:ascii="Times New Roman" w:hAnsi="Times New Roman"/>
-        </w:rPr>
-        <w:t>12%</w:t>
-      </w:r>
-      <w:r>
-        <w:rPr>
-          <w:rFonts w:ascii="Times New Roman" w:hAnsi="Times New Roman" w:hint="eastAsia"/>
-        </w:rPr>
-        <w:t>，</w:t>
-      </w:r>
-      <w:r>
-        <w:rPr>
-          <w:rFonts w:ascii="Times New Roman" w:hAnsi="Times New Roman"/>
-        </w:rPr>
-        <w:t>10%</w:t>
-      </w:r>
-      <w:r>
-        <w:rPr>
-          <w:rFonts w:ascii="Times New Roman" w:hAnsi="Times New Roman" w:hint="eastAsia"/>
-        </w:rPr>
-        <w:t>，</w:t>
-      </w:r>
-      <w:r>
-        <w:rPr>
-          <w:rFonts w:ascii="Times New Roman" w:hAnsi="Times New Roman"/>
-        </w:rPr>
-        <w:t>27%</w:t>
-      </w:r>
-      <w:r>
-        <w:rPr>
-          <w:rFonts w:ascii="Times New Roman" w:hAnsi="Times New Roman" w:hint="eastAsia"/>
-        </w:rPr>
-        <w:t>。</w:t>
-      </w:r>
-      <w:r>
-        <w:rPr>
-          <w:rFonts w:ascii="Times New Roman" w:hAnsi="Times New Roman"/>
-        </w:rPr>
-        <w:t>MST</w:t>
-      </w:r>
-      <w:r>
-        <w:rPr>
-          <w:rFonts w:ascii="Times New Roman" w:hAnsi="Times New Roman" w:hint="eastAsia"/>
-        </w:rPr>
-        <w:t>，</w:t>
-      </w:r>
-      <w:r>
-        <w:rPr>
-          <w:rFonts w:ascii="Times New Roman" w:hAnsi="Times New Roman"/>
-        </w:rPr>
-        <w:t>EM3D</w:t>
-      </w:r>
-      <w:r>
-        <w:rPr>
-          <w:rFonts w:ascii="Times New Roman" w:hAnsi="Times New Roman" w:hint="eastAsia"/>
-        </w:rPr>
-        <w:t>相对于参数枚举法分别减少了</w:t>
-      </w:r>
-      <w:r>
-        <w:rPr>
-          <w:rFonts w:ascii="Times New Roman" w:hAnsi="Times New Roman"/>
-        </w:rPr>
-        <w:t>2.5%</w:t>
-      </w:r>
-      <w:r>
-        <w:rPr>
-          <w:rFonts w:ascii="Times New Roman" w:hAnsi="Times New Roman" w:hint="eastAsia"/>
-        </w:rPr>
-        <w:t>，</w:t>
-      </w:r>
-      <w:r>
-        <w:rPr>
-          <w:rFonts w:ascii="Times New Roman" w:hAnsi="Times New Roman"/>
-        </w:rPr>
+        <w:lastRenderedPageBreak/>
         <w:t>1.7%</w:t>
       </w:r>
       <w:r>
@@ -13544,17 +14287,17 @@
       <w:pPr>
         <w:jc w:val="center"/>
         <w:rPr>
+          <w:rFonts w:ascii="宋体" w:hAnsi="宋体"/>
+          <w:sz w:val="18"/>
+          <w:szCs w:val="18"/>
+        </w:rPr>
+      </w:pPr>
+      <w:r>
+        <w:rPr>
           <w:rFonts w:ascii="宋体" w:hAnsi="宋体" w:hint="eastAsia"/>
           <w:sz w:val="18"/>
           <w:szCs w:val="18"/>
         </w:rPr>
-      </w:pPr>
-      <w:r>
-        <w:rPr>
-          <w:rFonts w:ascii="宋体" w:hAnsi="宋体" w:hint="eastAsia"/>
-          <w:sz w:val="18"/>
-          <w:szCs w:val="18"/>
-        </w:rPr>
         <w:t>Fig.3 Cache missing rate</w:t>
       </w:r>
     </w:p>
@@ -13562,7 +14305,7 @@
       <w:pPr>
         <w:ind w:firstLine="420"/>
         <w:rPr>
-          <w:rFonts w:ascii="Times New Roman" w:hAnsi="Times New Roman" w:hint="eastAsia"/>
+          <w:rFonts w:ascii="Times New Roman" w:hAnsi="Times New Roman"/>
         </w:rPr>
       </w:pPr>
       <w:r>
@@ -13578,14 +14321,7 @@
         <w:rPr>
           <w:rFonts w:hint="eastAsia"/>
         </w:rPr>
-        <w:t>数量的增加以及对资源的竞争，采用帮助线程的程序执行</w:t>
-      </w:r>
-      <w:r>
-        <w:rPr>
-          <w:rFonts w:hint="eastAsia"/>
-        </w:rPr>
-        <w:lastRenderedPageBreak/>
-        <w:t>相比于串行程序执行，将会在一定程度上增加功耗。如果帮助线程的收益大于额外增加的功耗，则体现了帮助线程的有效性。帮助线程额外增加的功耗相对于串行程序执行功耗</w:t>
+        <w:t>数量的增加以及对资源的竞争，采用帮助线程的程序执行相比于串行程序执行，将会在一定程度上增加功耗。如果帮助线程的收益大于额外增加的功耗，则体现了帮助线程的有效性。帮助线程额外增加的功耗相对于串行程序执行功耗</w:t>
       </w:r>
       <w:r>
         <w:rPr>
@@ -13754,7 +14490,7 @@
       <w:pPr>
         <w:jc w:val="center"/>
         <w:rPr>
-          <w:rFonts w:ascii="宋体" w:eastAsia="宋体" w:hAnsi="宋体" w:hint="eastAsia"/>
+          <w:rFonts w:ascii="宋体" w:eastAsia="宋体" w:hAnsi="宋体"/>
           <w:sz w:val="18"/>
           <w:szCs w:val="18"/>
         </w:rPr>
@@ -13784,34 +14520,22 @@
       <w:pPr>
         <w:jc w:val="center"/>
         <w:rPr>
-          <w:rFonts w:ascii="Times New Roman" w:hAnsi="Times New Roman" w:hint="eastAsia"/>
-          <w:sz w:val="18"/>
-          <w:szCs w:val="18"/>
-        </w:rPr>
-      </w:pPr>
-      <w:r>
-        <w:rPr>
           <w:rFonts w:ascii="Times New Roman" w:hAnsi="Times New Roman"/>
           <w:sz w:val="18"/>
           <w:szCs w:val="18"/>
         </w:rPr>
+      </w:pPr>
+      <w:r>
+        <w:rPr>
+          <w:rFonts w:ascii="Times New Roman" w:hAnsi="Times New Roman"/>
+          <w:sz w:val="18"/>
+          <w:szCs w:val="18"/>
+        </w:rPr>
         <w:t xml:space="preserve">Fig.4 Comparison between the energy overhead ratio and the performance gain of the helper thread </w:t>
       </w:r>
     </w:p>
-    <w:p>
-      <w:pPr>
-        <w:rPr>
-          <w:rFonts w:hint="eastAsia"/>
-        </w:rPr>
-      </w:pPr>
-    </w:p>
-    <w:p>
-      <w:pPr>
-        <w:rPr>
-          <w:rFonts w:hint="eastAsia"/>
-        </w:rPr>
-      </w:pPr>
-    </w:p>
+    <w:p/>
+    <w:p/>
     <w:p>
       <w:pPr>
         <w:pStyle w:val="1"/>
@@ -13916,23 +14640,17 @@
       <w:pPr>
         <w:ind w:firstLineChars="200" w:firstLine="420"/>
         <w:rPr>
+          <w:rFonts w:ascii="宋体" w:hAnsi="宋体"/>
+        </w:rPr>
+      </w:pPr>
+      <w:r>
+        <w:rPr>
           <w:rFonts w:ascii="宋体" w:hAnsi="宋体" w:hint="eastAsia"/>
         </w:rPr>
-      </w:pPr>
-      <w:r>
-        <w:rPr>
-          <w:rFonts w:ascii="宋体" w:hAnsi="宋体" w:hint="eastAsia"/>
-        </w:rPr>
         <w:t>由于帮助线程与主线程同时访存，可能引起带宽的竞争。因此，下一步的工作将考虑帮助线程对带宽的影响，具体分析程序的访存地址，适当增加预取步长，将预取相邻地址的预取指令进行合并，减少预取次数，从而可以降低带宽的竞争，提高执行性能，降低额外功耗。</w:t>
       </w:r>
     </w:p>
-    <w:p>
-      <w:pPr>
-        <w:rPr>
-          <w:rFonts w:hint="eastAsia"/>
-        </w:rPr>
-      </w:pPr>
-    </w:p>
+    <w:p/>
     <w:p>
       <w:pPr>
         <w:rPr>
@@ -14197,16 +14915,16 @@
     </w:lvl>
   </w:abstractNum>
   <w:abstractNum w:abstractNumId="2" w15:restartNumberingAfterBreak="0">
-    <w:nsid w:val="42DA76E6"/>
+    <w:nsid w:val="41052F7D"/>
     <w:multiLevelType w:val="hybridMultilevel"/>
-    <w:tmpl w:val="E7A405B4"/>
-    <w:lvl w:ilvl="0" w:tplc="86A4A8A2">
+    <w:tmpl w:val="DDB04258"/>
+    <w:lvl w:ilvl="0" w:tplc="DB5AC2FC">
       <w:start w:val="1"/>
-      <w:numFmt w:val="japaneseCounting"/>
-      <w:lvlText w:val="第%1章"/>
+      <w:numFmt w:val="decimal"/>
+      <w:lvlText w:val="（%1）"/>
       <w:lvlJc w:val="left"/>
       <w:pPr>
-        <w:ind w:left="735" w:hanging="735"/>
+        <w:ind w:left="720" w:hanging="720"/>
       </w:pPr>
       <w:rPr>
         <w:rFonts w:hint="default"/>
@@ -14286,16 +15004,16 @@
     </w:lvl>
   </w:abstractNum>
   <w:abstractNum w:abstractNumId="3" w15:restartNumberingAfterBreak="0">
-    <w:nsid w:val="6D62277A"/>
+    <w:nsid w:val="42DA76E6"/>
     <w:multiLevelType w:val="hybridMultilevel"/>
-    <w:tmpl w:val="F378E64C"/>
-    <w:lvl w:ilvl="0" w:tplc="33661F6C">
+    <w:tmpl w:val="E7A405B4"/>
+    <w:lvl w:ilvl="0" w:tplc="86A4A8A2">
       <w:start w:val="1"/>
-      <w:numFmt w:val="decimal"/>
-      <w:lvlText w:val="（%1）"/>
+      <w:numFmt w:val="japaneseCounting"/>
+      <w:lvlText w:val="第%1章"/>
       <w:lvlJc w:val="left"/>
       <w:pPr>
-        <w:ind w:left="720" w:hanging="720"/>
+        <w:ind w:left="735" w:hanging="735"/>
       </w:pPr>
       <w:rPr>
         <w:rFonts w:hint="default"/>
@@ -14375,10 +15093,10 @@
     </w:lvl>
   </w:abstractNum>
   <w:abstractNum w:abstractNumId="4" w15:restartNumberingAfterBreak="0">
-    <w:nsid w:val="78A51253"/>
+    <w:nsid w:val="6D62277A"/>
     <w:multiLevelType w:val="hybridMultilevel"/>
-    <w:tmpl w:val="230E235C"/>
-    <w:lvl w:ilvl="0" w:tplc="83CCA798">
+    <w:tmpl w:val="F378E64C"/>
+    <w:lvl w:ilvl="0" w:tplc="33661F6C">
       <w:start w:val="1"/>
       <w:numFmt w:val="decimal"/>
       <w:lvlText w:val="（%1）"/>
@@ -14463,20 +15181,112 @@
       </w:pPr>
     </w:lvl>
   </w:abstractNum>
+  <w:abstractNum w:abstractNumId="5" w15:restartNumberingAfterBreak="0">
+    <w:nsid w:val="78A51253"/>
+    <w:multiLevelType w:val="hybridMultilevel"/>
+    <w:tmpl w:val="230E235C"/>
+    <w:lvl w:ilvl="0" w:tplc="83CCA798">
+      <w:start w:val="1"/>
+      <w:numFmt w:val="decimal"/>
+      <w:lvlText w:val="（%1）"/>
+      <w:lvlJc w:val="left"/>
+      <w:pPr>
+        <w:ind w:left="720" w:hanging="720"/>
+      </w:pPr>
+      <w:rPr>
+        <w:rFonts w:hint="default"/>
+      </w:rPr>
+    </w:lvl>
+    <w:lvl w:ilvl="1" w:tplc="04090019" w:tentative="1">
+      <w:start w:val="1"/>
+      <w:numFmt w:val="lowerLetter"/>
+      <w:lvlText w:val="%2)"/>
+      <w:lvlJc w:val="left"/>
+      <w:pPr>
+        <w:ind w:left="840" w:hanging="420"/>
+      </w:pPr>
+    </w:lvl>
+    <w:lvl w:ilvl="2" w:tplc="0409001B" w:tentative="1">
+      <w:start w:val="1"/>
+      <w:numFmt w:val="lowerRoman"/>
+      <w:lvlText w:val="%3."/>
+      <w:lvlJc w:val="right"/>
+      <w:pPr>
+        <w:ind w:left="1260" w:hanging="420"/>
+      </w:pPr>
+    </w:lvl>
+    <w:lvl w:ilvl="3" w:tplc="0409000F" w:tentative="1">
+      <w:start w:val="1"/>
+      <w:numFmt w:val="decimal"/>
+      <w:lvlText w:val="%4."/>
+      <w:lvlJc w:val="left"/>
+      <w:pPr>
+        <w:ind w:left="1680" w:hanging="420"/>
+      </w:pPr>
+    </w:lvl>
+    <w:lvl w:ilvl="4" w:tplc="04090019" w:tentative="1">
+      <w:start w:val="1"/>
+      <w:numFmt w:val="lowerLetter"/>
+      <w:lvlText w:val="%5)"/>
+      <w:lvlJc w:val="left"/>
+      <w:pPr>
+        <w:ind w:left="2100" w:hanging="420"/>
+      </w:pPr>
+    </w:lvl>
+    <w:lvl w:ilvl="5" w:tplc="0409001B" w:tentative="1">
+      <w:start w:val="1"/>
+      <w:numFmt w:val="lowerRoman"/>
+      <w:lvlText w:val="%6."/>
+      <w:lvlJc w:val="right"/>
+      <w:pPr>
+        <w:ind w:left="2520" w:hanging="420"/>
+      </w:pPr>
+    </w:lvl>
+    <w:lvl w:ilvl="6" w:tplc="0409000F" w:tentative="1">
+      <w:start w:val="1"/>
+      <w:numFmt w:val="decimal"/>
+      <w:lvlText w:val="%7."/>
+      <w:lvlJc w:val="left"/>
+      <w:pPr>
+        <w:ind w:left="2940" w:hanging="420"/>
+      </w:pPr>
+    </w:lvl>
+    <w:lvl w:ilvl="7" w:tplc="04090019" w:tentative="1">
+      <w:start w:val="1"/>
+      <w:numFmt w:val="lowerLetter"/>
+      <w:lvlText w:val="%8)"/>
+      <w:lvlJc w:val="left"/>
+      <w:pPr>
+        <w:ind w:left="3360" w:hanging="420"/>
+      </w:pPr>
+    </w:lvl>
+    <w:lvl w:ilvl="8" w:tplc="0409001B" w:tentative="1">
+      <w:start w:val="1"/>
+      <w:numFmt w:val="lowerRoman"/>
+      <w:lvlText w:val="%9."/>
+      <w:lvlJc w:val="right"/>
+      <w:pPr>
+        <w:ind w:left="3780" w:hanging="420"/>
+      </w:pPr>
+    </w:lvl>
+  </w:abstractNum>
   <w:num w:numId="1">
-    <w:abstractNumId w:val="2"/>
+    <w:abstractNumId w:val="3"/>
   </w:num>
   <w:num w:numId="2">
     <w:abstractNumId w:val="0"/>
   </w:num>
   <w:num w:numId="3">
-    <w:abstractNumId w:val="4"/>
+    <w:abstractNumId w:val="5"/>
   </w:num>
   <w:num w:numId="4">
     <w:abstractNumId w:val="1"/>
   </w:num>
   <w:num w:numId="5">
-    <w:abstractNumId w:val="3"/>
+    <w:abstractNumId w:val="4"/>
+  </w:num>
+  <w:num w:numId="6">
+    <w:abstractNumId w:val="2"/>
   </w:num>
 </w:numbering>
 </file>
@@ -14946,6 +15756,7 @@
   <w:style w:type="character" w:default="1" w:styleId="a0">
     <w:name w:val="Default Paragraph Font"/>
     <w:uiPriority w:val="1"/>
+    <w:semiHidden/>
     <w:unhideWhenUsed/>
   </w:style>
   <w:style w:type="table" w:default="1" w:styleId="a1">
@@ -15618,7 +16429,7 @@
 </file>
 
 <file path=customXml/itemProps1.xml><?xml version="1.0" encoding="utf-8"?>
-<ds:datastoreItem xmlns:ds="http://schemas.openxmlformats.org/officeDocument/2006/customXml" ds:itemID="{9A0D35FD-E939-4A92-BD86-F5CCF8EE4300}">
+<ds:datastoreItem xmlns:ds="http://schemas.openxmlformats.org/officeDocument/2006/customXml" ds:itemID="{3AF1F689-EA77-4694-8433-9710D78879AF}">
   <ds:schemaRefs>
     <ds:schemaRef ds:uri="http://schemas.openxmlformats.org/officeDocument/2006/bibliography"/>
   </ds:schemaRefs>
